--- a/C#_GLOBAL_20483C/CS_Module4_Classes_Interfaces_TCollection.docx
+++ b/C#_GLOBAL_20483C/CS_Module4_Classes_Interfaces_TCollection.docx
@@ -2004,6 +2004,156 @@
     </w:p>
     <w:p>
       <w:pPr>
+        <w:pStyle w:val="NormalWeb"/>
+        <w:tabs>
+          <w:tab w:val="left" w:pos="916"/>
+          <w:tab w:val="left" w:pos="1832"/>
+          <w:tab w:val="left" w:pos="2748"/>
+          <w:tab w:val="left" w:pos="3664"/>
+          <w:tab w:val="left" w:pos="4580"/>
+          <w:tab w:val="left" w:pos="5496"/>
+          <w:tab w:val="left" w:pos="6412"/>
+          <w:tab w:val="left" w:pos="7328"/>
+          <w:tab w:val="left" w:pos="8244"/>
+          <w:tab w:val="left" w:pos="9160"/>
+          <w:tab w:val="left" w:pos="10076"/>
+          <w:tab w:val="left" w:pos="10992"/>
+          <w:tab w:val="left" w:pos="11908"/>
+          <w:tab w:val="left" w:pos="12824"/>
+          <w:tab w:val="left" w:pos="13740"/>
+          <w:tab w:val="left" w:pos="14656"/>
+        </w:tabs>
+        <w:spacing w:before="0" w:beforeAutospacing="0" w:after="400" w:afterAutospacing="0"/>
+        <w:textAlignment w:val="baseline"/>
+        <w:rPr>
+          <w:rStyle w:val="lev"/>
+          <w:sz w:val="34"/>
+          <w:szCs w:val="34"/>
+        </w:rPr>
+      </w:pPr>
+    </w:p>
+    <w:p>
+      <w:pPr>
+        <w:pStyle w:val="NormalWeb"/>
+        <w:tabs>
+          <w:tab w:val="left" w:pos="916"/>
+          <w:tab w:val="left" w:pos="1832"/>
+          <w:tab w:val="left" w:pos="2748"/>
+          <w:tab w:val="left" w:pos="3664"/>
+          <w:tab w:val="left" w:pos="4580"/>
+          <w:tab w:val="left" w:pos="5496"/>
+          <w:tab w:val="left" w:pos="6412"/>
+          <w:tab w:val="left" w:pos="7328"/>
+          <w:tab w:val="left" w:pos="8244"/>
+          <w:tab w:val="left" w:pos="9160"/>
+          <w:tab w:val="left" w:pos="10076"/>
+          <w:tab w:val="left" w:pos="10992"/>
+          <w:tab w:val="left" w:pos="11908"/>
+          <w:tab w:val="left" w:pos="12824"/>
+          <w:tab w:val="left" w:pos="13740"/>
+          <w:tab w:val="left" w:pos="14656"/>
+        </w:tabs>
+        <w:spacing w:before="0" w:beforeAutospacing="0" w:after="400" w:afterAutospacing="0"/>
+        <w:textAlignment w:val="baseline"/>
+        <w:rPr>
+          <w:rStyle w:val="lev"/>
+          <w:sz w:val="34"/>
+          <w:szCs w:val="34"/>
+        </w:rPr>
+      </w:pPr>
+    </w:p>
+    <w:p>
+      <w:pPr>
+        <w:pStyle w:val="NormalWeb"/>
+        <w:tabs>
+          <w:tab w:val="left" w:pos="916"/>
+          <w:tab w:val="left" w:pos="1832"/>
+          <w:tab w:val="left" w:pos="2748"/>
+          <w:tab w:val="left" w:pos="3664"/>
+          <w:tab w:val="left" w:pos="4580"/>
+          <w:tab w:val="left" w:pos="5496"/>
+          <w:tab w:val="left" w:pos="6412"/>
+          <w:tab w:val="left" w:pos="7328"/>
+          <w:tab w:val="left" w:pos="8244"/>
+          <w:tab w:val="left" w:pos="9160"/>
+          <w:tab w:val="left" w:pos="10076"/>
+          <w:tab w:val="left" w:pos="10992"/>
+          <w:tab w:val="left" w:pos="11908"/>
+          <w:tab w:val="left" w:pos="12824"/>
+          <w:tab w:val="left" w:pos="13740"/>
+          <w:tab w:val="left" w:pos="14656"/>
+        </w:tabs>
+        <w:spacing w:before="0" w:beforeAutospacing="0" w:after="400" w:afterAutospacing="0"/>
+        <w:textAlignment w:val="baseline"/>
+        <w:rPr>
+          <w:rStyle w:val="lev"/>
+          <w:sz w:val="34"/>
+          <w:szCs w:val="34"/>
+        </w:rPr>
+      </w:pPr>
+    </w:p>
+    <w:p>
+      <w:pPr>
+        <w:pStyle w:val="NormalWeb"/>
+        <w:tabs>
+          <w:tab w:val="left" w:pos="916"/>
+          <w:tab w:val="left" w:pos="1832"/>
+          <w:tab w:val="left" w:pos="2748"/>
+          <w:tab w:val="left" w:pos="3664"/>
+          <w:tab w:val="left" w:pos="4580"/>
+          <w:tab w:val="left" w:pos="5496"/>
+          <w:tab w:val="left" w:pos="6412"/>
+          <w:tab w:val="left" w:pos="7328"/>
+          <w:tab w:val="left" w:pos="8244"/>
+          <w:tab w:val="left" w:pos="9160"/>
+          <w:tab w:val="left" w:pos="10076"/>
+          <w:tab w:val="left" w:pos="10992"/>
+          <w:tab w:val="left" w:pos="11908"/>
+          <w:tab w:val="left" w:pos="12824"/>
+          <w:tab w:val="left" w:pos="13740"/>
+          <w:tab w:val="left" w:pos="14656"/>
+        </w:tabs>
+        <w:spacing w:before="0" w:beforeAutospacing="0" w:after="400" w:afterAutospacing="0"/>
+        <w:textAlignment w:val="baseline"/>
+        <w:rPr>
+          <w:rStyle w:val="lev"/>
+          <w:sz w:val="34"/>
+          <w:szCs w:val="34"/>
+        </w:rPr>
+      </w:pPr>
+    </w:p>
+    <w:p>
+      <w:pPr>
+        <w:pStyle w:val="NormalWeb"/>
+        <w:tabs>
+          <w:tab w:val="left" w:pos="916"/>
+          <w:tab w:val="left" w:pos="1832"/>
+          <w:tab w:val="left" w:pos="2748"/>
+          <w:tab w:val="left" w:pos="3664"/>
+          <w:tab w:val="left" w:pos="4580"/>
+          <w:tab w:val="left" w:pos="5496"/>
+          <w:tab w:val="left" w:pos="6412"/>
+          <w:tab w:val="left" w:pos="7328"/>
+          <w:tab w:val="left" w:pos="8244"/>
+          <w:tab w:val="left" w:pos="9160"/>
+          <w:tab w:val="left" w:pos="10076"/>
+          <w:tab w:val="left" w:pos="10992"/>
+          <w:tab w:val="left" w:pos="11908"/>
+          <w:tab w:val="left" w:pos="12824"/>
+          <w:tab w:val="left" w:pos="13740"/>
+          <w:tab w:val="left" w:pos="14656"/>
+        </w:tabs>
+        <w:spacing w:before="0" w:beforeAutospacing="0" w:after="400" w:afterAutospacing="0"/>
+        <w:textAlignment w:val="baseline"/>
+        <w:rPr>
+          <w:rStyle w:val="lev"/>
+          <w:sz w:val="34"/>
+          <w:szCs w:val="34"/>
+        </w:rPr>
+      </w:pPr>
+    </w:p>
+    <w:p>
+      <w:pPr>
         <w:pStyle w:val="Titre3"/>
       </w:pPr>
       <w:r>
@@ -2012,6 +2162,7 @@
           <w:b/>
           <w:bCs/>
         </w:rPr>
+        <w:lastRenderedPageBreak/>
         <w:t>Ajouter des membres à une classe</w:t>
       </w:r>
     </w:p>
@@ -2048,15 +2199,7 @@
           <w:sz w:val="34"/>
           <w:szCs w:val="34"/>
         </w:rPr>
-        <w:t xml:space="preserve">Vous utiliseriez des champs et des propriétés pour définir les caractéristiques d'une machine à boissons, telles que la marque, le modèle, l'âge et l'intervalle d'entretien de la machine. Vous créeriez des méthodes pour représenter les choses qu'une machine à boissons peut faire, comme préparer un expresso ou un cappuccino. Enfin, vous définiriez des événements pour représenter des actions qui pourraient nécessiter votre </w:t>
-      </w:r>
-      <w:r>
-        <w:rPr>
-          <w:sz w:val="34"/>
-          <w:szCs w:val="34"/>
-        </w:rPr>
-        <w:lastRenderedPageBreak/>
-        <w:t>attention, telles que le remplacement des grains de café lorsque la machine est à court de grains de café.</w:t>
+        <w:t>Vous utiliseriez des champs et des propriétés pour définir les caractéristiques d'une machine à boissons, telles que la marque, le modèle, l'âge et l'intervalle d'entretien de la machine. Vous créeriez des méthodes pour représenter les choses qu'une machine à boissons peut faire, comme préparer un expresso ou un cappuccino. Enfin, vous définiriez des événements pour représenter des actions qui pourraient nécessiter votre attention, telles que le remplacement des grains de café lorsque la machine est à court de grains de café.</w:t>
       </w:r>
     </w:p>
     <w:p>
@@ -2094,122 +2237,6 @@
         </w:rPr>
         <w:t>Dans votre classe, vous pouvez ajouter des méthodes, des champs, des propriétés et des événements pour définir les comportements et les caractéristiques de votre type, comme illustré dans l'exemple suivant:</w:t>
       </w:r>
-    </w:p>
-    <w:p>
-      <w:pPr>
-        <w:pStyle w:val="NormalWeb"/>
-        <w:tabs>
-          <w:tab w:val="left" w:pos="916"/>
-          <w:tab w:val="left" w:pos="1832"/>
-          <w:tab w:val="left" w:pos="2748"/>
-          <w:tab w:val="left" w:pos="3664"/>
-          <w:tab w:val="left" w:pos="4580"/>
-          <w:tab w:val="left" w:pos="5496"/>
-          <w:tab w:val="left" w:pos="6412"/>
-          <w:tab w:val="left" w:pos="7328"/>
-          <w:tab w:val="left" w:pos="8244"/>
-          <w:tab w:val="left" w:pos="9160"/>
-          <w:tab w:val="left" w:pos="10076"/>
-          <w:tab w:val="left" w:pos="10992"/>
-          <w:tab w:val="left" w:pos="11908"/>
-          <w:tab w:val="left" w:pos="12824"/>
-          <w:tab w:val="left" w:pos="13740"/>
-          <w:tab w:val="left" w:pos="14656"/>
-        </w:tabs>
-        <w:spacing w:before="0" w:beforeAutospacing="0" w:after="400" w:afterAutospacing="0"/>
-        <w:textAlignment w:val="baseline"/>
-        <w:rPr>
-          <w:sz w:val="34"/>
-          <w:szCs w:val="34"/>
-        </w:rPr>
-      </w:pPr>
-    </w:p>
-    <w:p>
-      <w:pPr>
-        <w:pStyle w:val="NormalWeb"/>
-        <w:tabs>
-          <w:tab w:val="left" w:pos="916"/>
-          <w:tab w:val="left" w:pos="1832"/>
-          <w:tab w:val="left" w:pos="2748"/>
-          <w:tab w:val="left" w:pos="3664"/>
-          <w:tab w:val="left" w:pos="4580"/>
-          <w:tab w:val="left" w:pos="5496"/>
-          <w:tab w:val="left" w:pos="6412"/>
-          <w:tab w:val="left" w:pos="7328"/>
-          <w:tab w:val="left" w:pos="8244"/>
-          <w:tab w:val="left" w:pos="9160"/>
-          <w:tab w:val="left" w:pos="10076"/>
-          <w:tab w:val="left" w:pos="10992"/>
-          <w:tab w:val="left" w:pos="11908"/>
-          <w:tab w:val="left" w:pos="12824"/>
-          <w:tab w:val="left" w:pos="13740"/>
-          <w:tab w:val="left" w:pos="14656"/>
-        </w:tabs>
-        <w:spacing w:before="0" w:beforeAutospacing="0" w:after="400" w:afterAutospacing="0"/>
-        <w:textAlignment w:val="baseline"/>
-        <w:rPr>
-          <w:sz w:val="34"/>
-          <w:szCs w:val="34"/>
-        </w:rPr>
-      </w:pPr>
-    </w:p>
-    <w:p>
-      <w:pPr>
-        <w:pStyle w:val="NormalWeb"/>
-        <w:tabs>
-          <w:tab w:val="left" w:pos="916"/>
-          <w:tab w:val="left" w:pos="1832"/>
-          <w:tab w:val="left" w:pos="2748"/>
-          <w:tab w:val="left" w:pos="3664"/>
-          <w:tab w:val="left" w:pos="4580"/>
-          <w:tab w:val="left" w:pos="5496"/>
-          <w:tab w:val="left" w:pos="6412"/>
-          <w:tab w:val="left" w:pos="7328"/>
-          <w:tab w:val="left" w:pos="8244"/>
-          <w:tab w:val="left" w:pos="9160"/>
-          <w:tab w:val="left" w:pos="10076"/>
-          <w:tab w:val="left" w:pos="10992"/>
-          <w:tab w:val="left" w:pos="11908"/>
-          <w:tab w:val="left" w:pos="12824"/>
-          <w:tab w:val="left" w:pos="13740"/>
-          <w:tab w:val="left" w:pos="14656"/>
-        </w:tabs>
-        <w:spacing w:before="0" w:beforeAutospacing="0" w:after="400" w:afterAutospacing="0"/>
-        <w:textAlignment w:val="baseline"/>
-        <w:rPr>
-          <w:sz w:val="34"/>
-          <w:szCs w:val="34"/>
-        </w:rPr>
-      </w:pPr>
-    </w:p>
-    <w:p>
-      <w:pPr>
-        <w:pStyle w:val="NormalWeb"/>
-        <w:tabs>
-          <w:tab w:val="left" w:pos="916"/>
-          <w:tab w:val="left" w:pos="1832"/>
-          <w:tab w:val="left" w:pos="2748"/>
-          <w:tab w:val="left" w:pos="3664"/>
-          <w:tab w:val="left" w:pos="4580"/>
-          <w:tab w:val="left" w:pos="5496"/>
-          <w:tab w:val="left" w:pos="6412"/>
-          <w:tab w:val="left" w:pos="7328"/>
-          <w:tab w:val="left" w:pos="8244"/>
-          <w:tab w:val="left" w:pos="9160"/>
-          <w:tab w:val="left" w:pos="10076"/>
-          <w:tab w:val="left" w:pos="10992"/>
-          <w:tab w:val="left" w:pos="11908"/>
-          <w:tab w:val="left" w:pos="12824"/>
-          <w:tab w:val="left" w:pos="13740"/>
-          <w:tab w:val="left" w:pos="14656"/>
-        </w:tabs>
-        <w:spacing w:before="0" w:beforeAutospacing="0" w:after="400" w:afterAutospacing="0"/>
-        <w:textAlignment w:val="baseline"/>
-        <w:rPr>
-          <w:sz w:val="34"/>
-          <w:szCs w:val="34"/>
-        </w:rPr>
-      </w:pPr>
     </w:p>
     <w:p>
       <w:pPr>
@@ -11937,8 +11964,6 @@
           <w:szCs w:val="34"/>
         </w:rPr>
       </w:pPr>
-      <w:bookmarkStart w:id="0" w:name="_GoBack"/>
-      <w:bookmarkEnd w:id="0"/>
     </w:p>
     <w:p>
       <w:pPr>
@@ -12286,19 +12311,834 @@
           <w:tab w:val="left" w:pos="13740"/>
           <w:tab w:val="left" w:pos="14656"/>
         </w:tabs>
+        <w:spacing w:before="0" w:beforeAutospacing="0" w:after="0" w:afterAutospacing="0"/>
+        <w:textAlignment w:val="baseline"/>
+        <w:rPr>
+          <w:sz w:val="34"/>
+          <w:szCs w:val="34"/>
+        </w:rPr>
+      </w:pPr>
+    </w:p>
+    <w:p>
+      <w:pPr>
+        <w:pStyle w:val="NormalWeb"/>
+        <w:tabs>
+          <w:tab w:val="left" w:pos="916"/>
+          <w:tab w:val="left" w:pos="1832"/>
+          <w:tab w:val="left" w:pos="2748"/>
+          <w:tab w:val="left" w:pos="3664"/>
+          <w:tab w:val="left" w:pos="4580"/>
+          <w:tab w:val="left" w:pos="5496"/>
+          <w:tab w:val="left" w:pos="6412"/>
+          <w:tab w:val="left" w:pos="7328"/>
+          <w:tab w:val="left" w:pos="8244"/>
+          <w:tab w:val="left" w:pos="9160"/>
+          <w:tab w:val="left" w:pos="10076"/>
+          <w:tab w:val="left" w:pos="10992"/>
+          <w:tab w:val="left" w:pos="11908"/>
+          <w:tab w:val="left" w:pos="12824"/>
+          <w:tab w:val="left" w:pos="13740"/>
+          <w:tab w:val="left" w:pos="14656"/>
+        </w:tabs>
         <w:spacing w:before="0" w:beforeAutospacing="0" w:after="400" w:afterAutospacing="0"/>
         <w:textAlignment w:val="baseline"/>
         <w:rPr>
-          <w:sz w:val="34"/>
-          <w:szCs w:val="34"/>
-        </w:rPr>
-      </w:pPr>
-      <w:r>
-        <w:rPr>
-          <w:sz w:val="34"/>
-          <w:szCs w:val="34"/>
-        </w:rPr>
-        <w:t>Notez que la méthode de test unitaire est divisée en trois phases conceptuelles:</w:t>
+          <w:b/>
+          <w:sz w:val="34"/>
+          <w:szCs w:val="34"/>
+        </w:rPr>
+      </w:pPr>
+      <w:r>
+        <w:rPr>
+          <w:sz w:val="34"/>
+          <w:szCs w:val="34"/>
+        </w:rPr>
+        <w:t xml:space="preserve">Notez que la méthode de test unitaire est divisée en </w:t>
+      </w:r>
+      <w:r>
+        <w:rPr>
+          <w:b/>
+          <w:sz w:val="34"/>
+          <w:szCs w:val="34"/>
+        </w:rPr>
+        <w:t>trois phases conceptuelles:</w:t>
+      </w:r>
+    </w:p>
+    <w:tbl>
+      <w:tblPr>
+        <w:tblW w:w="0" w:type="auto"/>
+        <w:tblLook w:val="04A0" w:firstRow="1" w:lastRow="0" w:firstColumn="1" w:lastColumn="0" w:noHBand="0" w:noVBand="1"/>
+      </w:tblPr>
+      <w:tblGrid>
+        <w:gridCol w:w="267"/>
+        <w:gridCol w:w="10199"/>
+      </w:tblGrid>
+      <w:tr>
+        <w:tc>
+          <w:tcPr>
+            <w:tcW w:w="267" w:type="dxa"/>
+            <w:tcMar>
+              <w:top w:w="15" w:type="dxa"/>
+              <w:left w:w="15" w:type="dxa"/>
+              <w:bottom w:w="15" w:type="dxa"/>
+              <w:right w:w="15" w:type="dxa"/>
+            </w:tcMar>
+            <w:hideMark/>
+          </w:tcPr>
+          <w:p>
+            <w:pPr>
+              <w:pStyle w:val="listlabel"/>
+              <w:spacing w:before="0" w:beforeAutospacing="0" w:after="0" w:afterAutospacing="0" w:line="256" w:lineRule="auto"/>
+              <w:textAlignment w:val="baseline"/>
+              <w:rPr>
+                <w:rFonts w:ascii="inherit" w:hAnsi="inherit"/>
+                <w:sz w:val="34"/>
+                <w:szCs w:val="34"/>
+                <w:lang w:eastAsia="en-US"/>
+              </w:rPr>
+            </w:pPr>
+            <w:r>
+              <w:rPr>
+                <w:rFonts w:ascii="inherit" w:hAnsi="inherit"/>
+                <w:sz w:val="34"/>
+                <w:szCs w:val="34"/>
+                <w:lang w:eastAsia="en-US"/>
+              </w:rPr>
+              <w:t>•</w:t>
+            </w:r>
+          </w:p>
+        </w:tc>
+        <w:tc>
+          <w:tcPr>
+            <w:tcW w:w="0" w:type="auto"/>
+            <w:tcMar>
+              <w:top w:w="15" w:type="dxa"/>
+              <w:left w:w="15" w:type="dxa"/>
+              <w:bottom w:w="15" w:type="dxa"/>
+              <w:right w:w="15" w:type="dxa"/>
+            </w:tcMar>
+            <w:vAlign w:val="center"/>
+            <w:hideMark/>
+          </w:tcPr>
+          <w:p>
+            <w:pPr>
+              <w:pStyle w:val="listitem"/>
+              <w:spacing w:before="0" w:beforeAutospacing="0" w:after="0" w:afterAutospacing="0" w:line="373" w:lineRule="atLeast"/>
+              <w:textAlignment w:val="baseline"/>
+              <w:rPr>
+                <w:rFonts w:ascii="inherit" w:hAnsi="inherit"/>
+                <w:sz w:val="34"/>
+                <w:szCs w:val="34"/>
+                <w:lang w:eastAsia="en-US"/>
+              </w:rPr>
+            </w:pPr>
+            <w:r>
+              <w:rPr>
+                <w:rStyle w:val="lev"/>
+                <w:rFonts w:ascii="inherit" w:hAnsi="inherit"/>
+                <w:sz w:val="34"/>
+                <w:szCs w:val="34"/>
+                <w:lang w:eastAsia="en-US"/>
+              </w:rPr>
+              <w:t>Organiser</w:t>
+            </w:r>
+            <w:r>
+              <w:rPr>
+                <w:rStyle w:val="lev"/>
+                <w:rFonts w:ascii="inherit" w:hAnsi="inherit"/>
+                <w:sz w:val="34"/>
+                <w:szCs w:val="34"/>
+                <w:lang w:eastAsia="en-US"/>
+              </w:rPr>
+              <w:t xml:space="preserve"> (Arrange)</w:t>
+            </w:r>
+            <w:r>
+              <w:rPr>
+                <w:rFonts w:ascii="inherit" w:hAnsi="inherit"/>
+                <w:sz w:val="34"/>
+                <w:szCs w:val="34"/>
+                <w:lang w:eastAsia="en-US"/>
+              </w:rPr>
+              <w:t>. Dans cette phase, vous créez les conditions du test. Vous instanciez la classe que vous souhaitez tester et vous configurez toutes les valeurs d'entrée requises par le test.</w:t>
+            </w:r>
+          </w:p>
+          <w:p>
+            <w:pPr>
+              <w:pStyle w:val="listitem"/>
+              <w:spacing w:before="0" w:beforeAutospacing="0" w:after="0" w:afterAutospacing="0" w:line="373" w:lineRule="atLeast"/>
+              <w:textAlignment w:val="baseline"/>
+              <w:rPr>
+                <w:rFonts w:ascii="inherit" w:hAnsi="inherit"/>
+                <w:sz w:val="34"/>
+                <w:szCs w:val="34"/>
+                <w:lang w:eastAsia="en-US"/>
+              </w:rPr>
+            </w:pPr>
+          </w:p>
+        </w:tc>
+      </w:tr>
+      <w:tr>
+        <w:tc>
+          <w:tcPr>
+            <w:tcW w:w="267" w:type="dxa"/>
+            <w:tcMar>
+              <w:top w:w="15" w:type="dxa"/>
+              <w:left w:w="15" w:type="dxa"/>
+              <w:bottom w:w="15" w:type="dxa"/>
+              <w:right w:w="15" w:type="dxa"/>
+            </w:tcMar>
+            <w:hideMark/>
+          </w:tcPr>
+          <w:p>
+            <w:pPr>
+              <w:pStyle w:val="listlabel"/>
+              <w:spacing w:before="0" w:beforeAutospacing="0" w:after="0" w:afterAutospacing="0" w:line="256" w:lineRule="auto"/>
+              <w:textAlignment w:val="baseline"/>
+              <w:rPr>
+                <w:rFonts w:ascii="inherit" w:hAnsi="inherit"/>
+                <w:sz w:val="34"/>
+                <w:szCs w:val="34"/>
+                <w:lang w:eastAsia="en-US"/>
+              </w:rPr>
+            </w:pPr>
+            <w:r>
+              <w:rPr>
+                <w:rFonts w:ascii="inherit" w:hAnsi="inherit"/>
+                <w:sz w:val="34"/>
+                <w:szCs w:val="34"/>
+                <w:lang w:eastAsia="en-US"/>
+              </w:rPr>
+              <w:t>•</w:t>
+            </w:r>
+          </w:p>
+        </w:tc>
+        <w:tc>
+          <w:tcPr>
+            <w:tcW w:w="0" w:type="auto"/>
+            <w:tcMar>
+              <w:top w:w="15" w:type="dxa"/>
+              <w:left w:w="15" w:type="dxa"/>
+              <w:bottom w:w="15" w:type="dxa"/>
+              <w:right w:w="15" w:type="dxa"/>
+            </w:tcMar>
+            <w:vAlign w:val="center"/>
+            <w:hideMark/>
+          </w:tcPr>
+          <w:p>
+            <w:pPr>
+              <w:pStyle w:val="listitem"/>
+              <w:spacing w:before="0" w:beforeAutospacing="0" w:after="0" w:afterAutospacing="0" w:line="373" w:lineRule="atLeast"/>
+              <w:textAlignment w:val="baseline"/>
+              <w:rPr>
+                <w:rFonts w:ascii="inherit" w:hAnsi="inherit"/>
+                <w:sz w:val="34"/>
+                <w:szCs w:val="34"/>
+                <w:lang w:eastAsia="en-US"/>
+              </w:rPr>
+            </w:pPr>
+            <w:r>
+              <w:rPr>
+                <w:rStyle w:val="lev"/>
+                <w:rFonts w:ascii="inherit" w:hAnsi="inherit"/>
+                <w:sz w:val="34"/>
+                <w:szCs w:val="34"/>
+                <w:lang w:eastAsia="en-US"/>
+              </w:rPr>
+              <w:t>Acte</w:t>
+            </w:r>
+            <w:r>
+              <w:rPr>
+                <w:rStyle w:val="lev"/>
+                <w:rFonts w:ascii="inherit" w:hAnsi="inherit"/>
+                <w:sz w:val="34"/>
+                <w:szCs w:val="34"/>
+                <w:lang w:eastAsia="en-US"/>
+              </w:rPr>
+              <w:t xml:space="preserve"> (Act)</w:t>
+            </w:r>
+            <w:r>
+              <w:rPr>
+                <w:rFonts w:ascii="inherit" w:hAnsi="inherit"/>
+                <w:sz w:val="34"/>
+                <w:szCs w:val="34"/>
+                <w:lang w:eastAsia="en-US"/>
+              </w:rPr>
+              <w:t>. Dans cette phase, vous effectuez l'action que vous souhaitez tester.</w:t>
+            </w:r>
+          </w:p>
+          <w:p>
+            <w:pPr>
+              <w:pStyle w:val="listitem"/>
+              <w:spacing w:before="0" w:beforeAutospacing="0" w:after="0" w:afterAutospacing="0" w:line="373" w:lineRule="atLeast"/>
+              <w:textAlignment w:val="baseline"/>
+              <w:rPr>
+                <w:rFonts w:ascii="inherit" w:hAnsi="inherit"/>
+                <w:sz w:val="34"/>
+                <w:szCs w:val="34"/>
+                <w:lang w:eastAsia="en-US"/>
+              </w:rPr>
+            </w:pPr>
+          </w:p>
+        </w:tc>
+      </w:tr>
+      <w:tr>
+        <w:tc>
+          <w:tcPr>
+            <w:tcW w:w="267" w:type="dxa"/>
+            <w:tcMar>
+              <w:top w:w="15" w:type="dxa"/>
+              <w:left w:w="15" w:type="dxa"/>
+              <w:bottom w:w="15" w:type="dxa"/>
+              <w:right w:w="15" w:type="dxa"/>
+            </w:tcMar>
+            <w:hideMark/>
+          </w:tcPr>
+          <w:p>
+            <w:pPr>
+              <w:pStyle w:val="listlabel"/>
+              <w:spacing w:before="0" w:beforeAutospacing="0" w:after="0" w:afterAutospacing="0" w:line="256" w:lineRule="auto"/>
+              <w:textAlignment w:val="baseline"/>
+              <w:rPr>
+                <w:rFonts w:ascii="inherit" w:hAnsi="inherit"/>
+                <w:sz w:val="34"/>
+                <w:szCs w:val="34"/>
+                <w:lang w:eastAsia="en-US"/>
+              </w:rPr>
+            </w:pPr>
+            <w:r>
+              <w:rPr>
+                <w:rFonts w:ascii="inherit" w:hAnsi="inherit"/>
+                <w:sz w:val="34"/>
+                <w:szCs w:val="34"/>
+                <w:lang w:eastAsia="en-US"/>
+              </w:rPr>
+              <w:t>•</w:t>
+            </w:r>
+          </w:p>
+        </w:tc>
+        <w:tc>
+          <w:tcPr>
+            <w:tcW w:w="0" w:type="auto"/>
+            <w:tcMar>
+              <w:top w:w="15" w:type="dxa"/>
+              <w:left w:w="15" w:type="dxa"/>
+              <w:bottom w:w="15" w:type="dxa"/>
+              <w:right w:w="15" w:type="dxa"/>
+            </w:tcMar>
+            <w:vAlign w:val="center"/>
+            <w:hideMark/>
+          </w:tcPr>
+          <w:p>
+            <w:pPr>
+              <w:pStyle w:val="listitem"/>
+              <w:spacing w:before="0" w:beforeAutospacing="0" w:after="0" w:afterAutospacing="0" w:line="373" w:lineRule="atLeast"/>
+              <w:textAlignment w:val="baseline"/>
+              <w:rPr>
+                <w:rFonts w:ascii="inherit" w:hAnsi="inherit"/>
+                <w:sz w:val="34"/>
+                <w:szCs w:val="34"/>
+                <w:lang w:eastAsia="en-US"/>
+              </w:rPr>
+            </w:pPr>
+            <w:r>
+              <w:rPr>
+                <w:rStyle w:val="lev"/>
+                <w:rFonts w:ascii="inherit" w:hAnsi="inherit"/>
+                <w:sz w:val="34"/>
+                <w:szCs w:val="34"/>
+                <w:lang w:eastAsia="en-US"/>
+              </w:rPr>
+              <w:t>Affirmer</w:t>
+            </w:r>
+            <w:r>
+              <w:rPr>
+                <w:rStyle w:val="lev"/>
+                <w:rFonts w:ascii="inherit" w:hAnsi="inherit"/>
+                <w:sz w:val="34"/>
+                <w:szCs w:val="34"/>
+                <w:lang w:eastAsia="en-US"/>
+              </w:rPr>
+              <w:t xml:space="preserve"> (Assert)</w:t>
+            </w:r>
+            <w:r>
+              <w:rPr>
+                <w:rFonts w:ascii="inherit" w:hAnsi="inherit"/>
+                <w:sz w:val="34"/>
+                <w:szCs w:val="34"/>
+                <w:lang w:eastAsia="en-US"/>
+              </w:rPr>
+              <w:t>. Dans cette phase, vous vérifiez les résultats de l'action. Si les résultats ne correspondent pas aux attentes, le test échoue.</w:t>
+            </w:r>
+          </w:p>
+        </w:tc>
+      </w:tr>
+    </w:tbl>
+    <w:p>
+      <w:pPr>
+        <w:pStyle w:val="NormalWeb"/>
+        <w:tabs>
+          <w:tab w:val="left" w:pos="916"/>
+          <w:tab w:val="left" w:pos="1832"/>
+          <w:tab w:val="left" w:pos="2748"/>
+          <w:tab w:val="left" w:pos="3664"/>
+          <w:tab w:val="left" w:pos="4580"/>
+          <w:tab w:val="left" w:pos="5496"/>
+          <w:tab w:val="left" w:pos="6412"/>
+          <w:tab w:val="left" w:pos="7328"/>
+          <w:tab w:val="left" w:pos="8244"/>
+          <w:tab w:val="left" w:pos="9160"/>
+          <w:tab w:val="left" w:pos="10076"/>
+          <w:tab w:val="left" w:pos="10992"/>
+          <w:tab w:val="left" w:pos="11908"/>
+          <w:tab w:val="left" w:pos="12824"/>
+          <w:tab w:val="left" w:pos="13740"/>
+          <w:tab w:val="left" w:pos="14656"/>
+        </w:tabs>
+        <w:spacing w:before="0" w:beforeAutospacing="0" w:after="400" w:afterAutospacing="0"/>
+        <w:textAlignment w:val="baseline"/>
+        <w:rPr>
+          <w:sz w:val="34"/>
+          <w:szCs w:val="34"/>
+        </w:rPr>
+      </w:pPr>
+      <w:r>
+        <w:rPr>
+          <w:sz w:val="34"/>
+          <w:szCs w:val="34"/>
+        </w:rPr>
+        <w:t>La méthode Assert.IsTrue fait partie du Microsoft Unit Test Framework qui est inclus dans Visual Studio 2012. Cette méthode particulière lève une exception si la condition spécifiée n'est pas évaluée à true. Cependant, les concepts décrits ici sont communs à tous les frameworks de tests unitaires.</w:t>
+      </w:r>
+    </w:p>
+    <w:p>
+      <w:pPr>
+        <w:pStyle w:val="NormalWeb"/>
+        <w:tabs>
+          <w:tab w:val="left" w:pos="916"/>
+          <w:tab w:val="left" w:pos="1832"/>
+          <w:tab w:val="left" w:pos="2748"/>
+          <w:tab w:val="left" w:pos="3664"/>
+          <w:tab w:val="left" w:pos="4580"/>
+          <w:tab w:val="left" w:pos="5496"/>
+          <w:tab w:val="left" w:pos="6412"/>
+          <w:tab w:val="left" w:pos="7328"/>
+          <w:tab w:val="left" w:pos="8244"/>
+          <w:tab w:val="left" w:pos="9160"/>
+          <w:tab w:val="left" w:pos="10076"/>
+          <w:tab w:val="left" w:pos="10992"/>
+          <w:tab w:val="left" w:pos="11908"/>
+          <w:tab w:val="left" w:pos="12824"/>
+          <w:tab w:val="left" w:pos="13740"/>
+          <w:tab w:val="left" w:pos="14656"/>
+        </w:tabs>
+        <w:spacing w:before="0" w:beforeAutospacing="0" w:after="400" w:afterAutospacing="0"/>
+        <w:textAlignment w:val="baseline"/>
+        <w:rPr>
+          <w:sz w:val="34"/>
+          <w:szCs w:val="34"/>
+        </w:rPr>
+      </w:pPr>
+    </w:p>
+    <w:p>
+      <w:pPr>
+        <w:pStyle w:val="NormalWeb"/>
+        <w:tabs>
+          <w:tab w:val="left" w:pos="916"/>
+          <w:tab w:val="left" w:pos="1832"/>
+          <w:tab w:val="left" w:pos="2748"/>
+          <w:tab w:val="left" w:pos="3664"/>
+          <w:tab w:val="left" w:pos="4580"/>
+          <w:tab w:val="left" w:pos="5496"/>
+          <w:tab w:val="left" w:pos="6412"/>
+          <w:tab w:val="left" w:pos="7328"/>
+          <w:tab w:val="left" w:pos="8244"/>
+          <w:tab w:val="left" w:pos="9160"/>
+          <w:tab w:val="left" w:pos="10076"/>
+          <w:tab w:val="left" w:pos="10992"/>
+          <w:tab w:val="left" w:pos="11908"/>
+          <w:tab w:val="left" w:pos="12824"/>
+          <w:tab w:val="left" w:pos="13740"/>
+          <w:tab w:val="left" w:pos="14656"/>
+        </w:tabs>
+        <w:spacing w:before="0" w:beforeAutospacing="0" w:after="400" w:afterAutospacing="0"/>
+        <w:textAlignment w:val="baseline"/>
+        <w:rPr>
+          <w:sz w:val="34"/>
+          <w:szCs w:val="34"/>
+        </w:rPr>
+      </w:pPr>
+    </w:p>
+    <w:p>
+      <w:pPr>
+        <w:pStyle w:val="NormalWeb"/>
+        <w:tabs>
+          <w:tab w:val="left" w:pos="916"/>
+          <w:tab w:val="left" w:pos="1832"/>
+          <w:tab w:val="left" w:pos="2748"/>
+          <w:tab w:val="left" w:pos="3664"/>
+          <w:tab w:val="left" w:pos="4580"/>
+          <w:tab w:val="left" w:pos="5496"/>
+          <w:tab w:val="left" w:pos="6412"/>
+          <w:tab w:val="left" w:pos="7328"/>
+          <w:tab w:val="left" w:pos="8244"/>
+          <w:tab w:val="left" w:pos="9160"/>
+          <w:tab w:val="left" w:pos="10076"/>
+          <w:tab w:val="left" w:pos="10992"/>
+          <w:tab w:val="left" w:pos="11908"/>
+          <w:tab w:val="left" w:pos="12824"/>
+          <w:tab w:val="left" w:pos="13740"/>
+          <w:tab w:val="left" w:pos="14656"/>
+        </w:tabs>
+        <w:spacing w:before="0" w:beforeAutospacing="0" w:after="400" w:afterAutospacing="0"/>
+        <w:textAlignment w:val="baseline"/>
+        <w:rPr>
+          <w:sz w:val="34"/>
+          <w:szCs w:val="34"/>
+        </w:rPr>
+      </w:pPr>
+    </w:p>
+    <w:p>
+      <w:pPr>
+        <w:pStyle w:val="NormalWeb"/>
+        <w:tabs>
+          <w:tab w:val="left" w:pos="916"/>
+          <w:tab w:val="left" w:pos="1832"/>
+          <w:tab w:val="left" w:pos="2748"/>
+          <w:tab w:val="left" w:pos="3664"/>
+          <w:tab w:val="left" w:pos="4580"/>
+          <w:tab w:val="left" w:pos="5496"/>
+          <w:tab w:val="left" w:pos="6412"/>
+          <w:tab w:val="left" w:pos="7328"/>
+          <w:tab w:val="left" w:pos="8244"/>
+          <w:tab w:val="left" w:pos="9160"/>
+          <w:tab w:val="left" w:pos="10076"/>
+          <w:tab w:val="left" w:pos="10992"/>
+          <w:tab w:val="left" w:pos="11908"/>
+          <w:tab w:val="left" w:pos="12824"/>
+          <w:tab w:val="left" w:pos="13740"/>
+          <w:tab w:val="left" w:pos="14656"/>
+        </w:tabs>
+        <w:spacing w:before="0" w:beforeAutospacing="0" w:after="400" w:afterAutospacing="0"/>
+        <w:textAlignment w:val="baseline"/>
+        <w:rPr>
+          <w:sz w:val="34"/>
+          <w:szCs w:val="34"/>
+        </w:rPr>
+      </w:pPr>
+    </w:p>
+    <w:p>
+      <w:pPr>
+        <w:pStyle w:val="NormalWeb"/>
+        <w:tabs>
+          <w:tab w:val="left" w:pos="916"/>
+          <w:tab w:val="left" w:pos="1832"/>
+          <w:tab w:val="left" w:pos="2748"/>
+          <w:tab w:val="left" w:pos="3664"/>
+          <w:tab w:val="left" w:pos="4580"/>
+          <w:tab w:val="left" w:pos="5496"/>
+          <w:tab w:val="left" w:pos="6412"/>
+          <w:tab w:val="left" w:pos="7328"/>
+          <w:tab w:val="left" w:pos="8244"/>
+          <w:tab w:val="left" w:pos="9160"/>
+          <w:tab w:val="left" w:pos="10076"/>
+          <w:tab w:val="left" w:pos="10992"/>
+          <w:tab w:val="left" w:pos="11908"/>
+          <w:tab w:val="left" w:pos="12824"/>
+          <w:tab w:val="left" w:pos="13740"/>
+          <w:tab w:val="left" w:pos="14656"/>
+        </w:tabs>
+        <w:spacing w:before="0" w:beforeAutospacing="0" w:after="400" w:afterAutospacing="0"/>
+        <w:textAlignment w:val="baseline"/>
+        <w:rPr>
+          <w:sz w:val="34"/>
+          <w:szCs w:val="34"/>
+        </w:rPr>
+      </w:pPr>
+    </w:p>
+    <w:p>
+      <w:pPr>
+        <w:pStyle w:val="Titre1"/>
+        <w:numPr>
+          <w:ilvl w:val="0"/>
+          <w:numId w:val="3"/>
+        </w:numPr>
+      </w:pPr>
+      <w:r>
+        <w:lastRenderedPageBreak/>
+        <w:t>Leçon 2: Définition et implémentation d'interfaces</w:t>
+      </w:r>
+    </w:p>
+    <w:p>
+      <w:pPr>
+        <w:pStyle w:val="NormalWeb"/>
+        <w:tabs>
+          <w:tab w:val="left" w:pos="916"/>
+          <w:tab w:val="left" w:pos="1832"/>
+          <w:tab w:val="left" w:pos="2748"/>
+          <w:tab w:val="left" w:pos="3664"/>
+          <w:tab w:val="left" w:pos="4580"/>
+          <w:tab w:val="left" w:pos="5496"/>
+          <w:tab w:val="left" w:pos="6412"/>
+          <w:tab w:val="left" w:pos="7328"/>
+          <w:tab w:val="left" w:pos="8244"/>
+          <w:tab w:val="left" w:pos="9160"/>
+          <w:tab w:val="left" w:pos="10076"/>
+          <w:tab w:val="left" w:pos="10992"/>
+          <w:tab w:val="left" w:pos="11908"/>
+          <w:tab w:val="left" w:pos="12824"/>
+          <w:tab w:val="left" w:pos="13740"/>
+          <w:tab w:val="left" w:pos="14656"/>
+        </w:tabs>
+        <w:spacing w:before="0" w:beforeAutospacing="0" w:after="400" w:afterAutospacing="0"/>
+        <w:textAlignment w:val="baseline"/>
+        <w:rPr>
+          <w:sz w:val="34"/>
+          <w:szCs w:val="34"/>
+        </w:rPr>
+      </w:pPr>
+    </w:p>
+    <w:p>
+      <w:pPr>
+        <w:pStyle w:val="NormalWeb"/>
+        <w:tabs>
+          <w:tab w:val="left" w:pos="916"/>
+          <w:tab w:val="left" w:pos="1832"/>
+          <w:tab w:val="left" w:pos="2748"/>
+          <w:tab w:val="left" w:pos="3664"/>
+          <w:tab w:val="left" w:pos="4580"/>
+          <w:tab w:val="left" w:pos="5496"/>
+          <w:tab w:val="left" w:pos="6412"/>
+          <w:tab w:val="left" w:pos="7328"/>
+          <w:tab w:val="left" w:pos="8244"/>
+          <w:tab w:val="left" w:pos="9160"/>
+          <w:tab w:val="left" w:pos="10076"/>
+          <w:tab w:val="left" w:pos="10992"/>
+          <w:tab w:val="left" w:pos="11908"/>
+          <w:tab w:val="left" w:pos="12824"/>
+          <w:tab w:val="left" w:pos="13740"/>
+          <w:tab w:val="left" w:pos="14656"/>
+        </w:tabs>
+        <w:spacing w:before="0" w:beforeAutospacing="0" w:after="400" w:afterAutospacing="0"/>
+        <w:textAlignment w:val="baseline"/>
+        <w:rPr>
+          <w:sz w:val="34"/>
+          <w:szCs w:val="34"/>
+        </w:rPr>
+      </w:pPr>
+      <w:r>
+        <w:rPr>
+          <w:sz w:val="34"/>
+          <w:szCs w:val="34"/>
+        </w:rPr>
+        <w:t xml:space="preserve">Une interface est un peu comme une classe sans implémentation. </w:t>
+      </w:r>
+      <w:r>
+        <w:rPr>
+          <w:b/>
+          <w:sz w:val="34"/>
+          <w:szCs w:val="34"/>
+        </w:rPr>
+        <w:t>Il spécifie un ensemble de caractéristiques et de comportements en définissant des signatures pour les méthodes</w:t>
+      </w:r>
+      <w:r>
+        <w:rPr>
+          <w:sz w:val="34"/>
+          <w:szCs w:val="34"/>
+        </w:rPr>
+        <w:t xml:space="preserve">, </w:t>
+      </w:r>
+      <w:r>
+        <w:rPr>
+          <w:b/>
+          <w:sz w:val="34"/>
+          <w:szCs w:val="34"/>
+        </w:rPr>
+        <w:t>les propriétés, les événements et les indexeurs,</w:t>
+      </w:r>
+      <w:r>
+        <w:rPr>
+          <w:sz w:val="34"/>
+          <w:szCs w:val="34"/>
+        </w:rPr>
+        <w:t xml:space="preserve"> sans spécifier comment l'un de ces membres est implémenté. </w:t>
+      </w:r>
+    </w:p>
+    <w:p>
+      <w:pPr>
+        <w:pStyle w:val="NormalWeb"/>
+        <w:tabs>
+          <w:tab w:val="left" w:pos="916"/>
+          <w:tab w:val="left" w:pos="1832"/>
+          <w:tab w:val="left" w:pos="2748"/>
+          <w:tab w:val="left" w:pos="3664"/>
+          <w:tab w:val="left" w:pos="4580"/>
+          <w:tab w:val="left" w:pos="5496"/>
+          <w:tab w:val="left" w:pos="6412"/>
+          <w:tab w:val="left" w:pos="7328"/>
+          <w:tab w:val="left" w:pos="8244"/>
+          <w:tab w:val="left" w:pos="9160"/>
+          <w:tab w:val="left" w:pos="10076"/>
+          <w:tab w:val="left" w:pos="10992"/>
+          <w:tab w:val="left" w:pos="11908"/>
+          <w:tab w:val="left" w:pos="12824"/>
+          <w:tab w:val="left" w:pos="13740"/>
+          <w:tab w:val="left" w:pos="14656"/>
+        </w:tabs>
+        <w:spacing w:before="0" w:beforeAutospacing="0" w:after="400" w:afterAutospacing="0"/>
+        <w:textAlignment w:val="baseline"/>
+        <w:rPr>
+          <w:sz w:val="34"/>
+          <w:szCs w:val="34"/>
+        </w:rPr>
+      </w:pPr>
+      <w:r>
+        <w:rPr>
+          <w:sz w:val="34"/>
+          <w:szCs w:val="34"/>
+        </w:rPr>
+        <w:t xml:space="preserve">Lorsqu'une </w:t>
+      </w:r>
+      <w:r>
+        <w:rPr>
+          <w:b/>
+          <w:sz w:val="34"/>
+          <w:szCs w:val="34"/>
+        </w:rPr>
+        <w:t>classe implémente une interface</w:t>
+      </w:r>
+      <w:r>
+        <w:rPr>
+          <w:sz w:val="34"/>
+          <w:szCs w:val="34"/>
+        </w:rPr>
+        <w:t xml:space="preserve">, la </w:t>
+      </w:r>
+      <w:r>
+        <w:rPr>
+          <w:b/>
+          <w:sz w:val="34"/>
+          <w:szCs w:val="34"/>
+        </w:rPr>
+        <w:t>classe fournit une implémentation pour chaque membre de l'interface</w:t>
+      </w:r>
+      <w:r>
+        <w:rPr>
+          <w:sz w:val="34"/>
+          <w:szCs w:val="34"/>
+        </w:rPr>
+        <w:t>. En implémentant l'interface, la classe garantit ainsi qu'elle fournira la fonctionnalité spécifiée par l'interface.</w:t>
+      </w:r>
+    </w:p>
+    <w:p>
+      <w:pPr>
+        <w:pStyle w:val="NormalWeb"/>
+        <w:tabs>
+          <w:tab w:val="left" w:pos="916"/>
+          <w:tab w:val="left" w:pos="1832"/>
+          <w:tab w:val="left" w:pos="2748"/>
+          <w:tab w:val="left" w:pos="3664"/>
+          <w:tab w:val="left" w:pos="4580"/>
+          <w:tab w:val="left" w:pos="5496"/>
+          <w:tab w:val="left" w:pos="6412"/>
+          <w:tab w:val="left" w:pos="7328"/>
+          <w:tab w:val="left" w:pos="8244"/>
+          <w:tab w:val="left" w:pos="9160"/>
+          <w:tab w:val="left" w:pos="10076"/>
+          <w:tab w:val="left" w:pos="10992"/>
+          <w:tab w:val="left" w:pos="11908"/>
+          <w:tab w:val="left" w:pos="12824"/>
+          <w:tab w:val="left" w:pos="13740"/>
+          <w:tab w:val="left" w:pos="14656"/>
+        </w:tabs>
+        <w:spacing w:before="0" w:beforeAutospacing="0" w:after="400" w:afterAutospacing="0"/>
+        <w:textAlignment w:val="baseline"/>
+        <w:rPr>
+          <w:sz w:val="34"/>
+          <w:szCs w:val="34"/>
+        </w:rPr>
+      </w:pPr>
+      <w:r>
+        <w:rPr>
+          <w:sz w:val="34"/>
+          <w:szCs w:val="34"/>
+        </w:rPr>
+        <w:t>Dans cette leçon, vous apprendrez à définir et à implémenter des interfaces.</w:t>
+      </w:r>
+    </w:p>
+    <w:p>
+      <w:pPr>
+        <w:pStyle w:val="Titre2"/>
+        <w:numPr>
+          <w:ilvl w:val="1"/>
+          <w:numId w:val="3"/>
+        </w:numPr>
+        <w:tabs>
+          <w:tab w:val="left" w:pos="916"/>
+          <w:tab w:val="left" w:pos="1832"/>
+          <w:tab w:val="left" w:pos="2748"/>
+          <w:tab w:val="left" w:pos="3664"/>
+          <w:tab w:val="left" w:pos="4580"/>
+          <w:tab w:val="left" w:pos="5496"/>
+          <w:tab w:val="left" w:pos="6412"/>
+          <w:tab w:val="left" w:pos="7328"/>
+          <w:tab w:val="left" w:pos="8244"/>
+          <w:tab w:val="left" w:pos="9160"/>
+          <w:tab w:val="left" w:pos="10076"/>
+          <w:tab w:val="left" w:pos="10992"/>
+          <w:tab w:val="left" w:pos="11908"/>
+          <w:tab w:val="left" w:pos="12824"/>
+          <w:tab w:val="left" w:pos="13740"/>
+          <w:tab w:val="left" w:pos="14656"/>
+        </w:tabs>
+        <w:spacing w:beforeAutospacing="0" w:after="150" w:afterAutospacing="0" w:line="312" w:lineRule="atLeast"/>
+        <w:ind w:left="0"/>
+        <w:rPr>
+          <w:sz w:val="32"/>
+          <w:szCs w:val="32"/>
+        </w:rPr>
+      </w:pPr>
+      <w:r>
+        <w:rPr>
+          <w:rStyle w:val="lev"/>
+          <w:sz w:val="32"/>
+          <w:szCs w:val="32"/>
+        </w:rPr>
+        <w:t>Objectifs de la leçon</w:t>
+      </w:r>
+    </w:p>
+    <w:p>
+      <w:pPr>
+        <w:pStyle w:val="NormalWeb"/>
+        <w:tabs>
+          <w:tab w:val="left" w:pos="916"/>
+          <w:tab w:val="left" w:pos="1832"/>
+          <w:tab w:val="left" w:pos="2748"/>
+          <w:tab w:val="left" w:pos="3664"/>
+          <w:tab w:val="left" w:pos="4580"/>
+          <w:tab w:val="left" w:pos="5496"/>
+          <w:tab w:val="left" w:pos="6412"/>
+          <w:tab w:val="left" w:pos="7328"/>
+          <w:tab w:val="left" w:pos="8244"/>
+          <w:tab w:val="left" w:pos="9160"/>
+          <w:tab w:val="left" w:pos="10076"/>
+          <w:tab w:val="left" w:pos="10992"/>
+          <w:tab w:val="left" w:pos="11908"/>
+          <w:tab w:val="left" w:pos="12824"/>
+          <w:tab w:val="left" w:pos="13740"/>
+          <w:tab w:val="left" w:pos="14656"/>
+        </w:tabs>
+        <w:spacing w:before="0" w:beforeAutospacing="0" w:after="400" w:afterAutospacing="0"/>
+        <w:textAlignment w:val="baseline"/>
+        <w:rPr>
+          <w:sz w:val="34"/>
+          <w:szCs w:val="34"/>
+        </w:rPr>
+      </w:pPr>
+      <w:r>
+        <w:rPr>
+          <w:sz w:val="34"/>
+          <w:szCs w:val="34"/>
+        </w:rPr>
+        <w:t>Après avoir terminé cette leçon, vous serez en mesure de:</w:t>
       </w:r>
     </w:p>
     <w:tbl>
@@ -12371,22 +13211,12 @@
             </w:pPr>
             <w:r>
               <w:rPr>
-                <w:rStyle w:val="lev"/>
                 <w:rFonts w:ascii="inherit" w:hAnsi="inherit"/>
                 <w:sz w:val="34"/>
                 <w:szCs w:val="34"/>
                 <w:lang w:eastAsia="en-US"/>
               </w:rPr>
-              <w:t>Organiser</w:t>
-            </w:r>
-            <w:r>
-              <w:rPr>
-                <w:rFonts w:ascii="inherit" w:hAnsi="inherit"/>
-                <w:sz w:val="34"/>
-                <w:szCs w:val="34"/>
-                <w:lang w:eastAsia="en-US"/>
-              </w:rPr>
-              <w:t>. Dans cette phase, vous créez les conditions du test. Vous instanciez la classe que vous souhaitez tester et vous configurez toutes les valeurs d'entrée requises par le test.</w:t>
+              <w:t>Expliquez le but des interfaces dans Visual C #.</w:t>
             </w:r>
           </w:p>
         </w:tc>
@@ -12452,22 +13282,12 @@
             </w:pPr>
             <w:r>
               <w:rPr>
-                <w:rStyle w:val="lev"/>
                 <w:rFonts w:ascii="inherit" w:hAnsi="inherit"/>
                 <w:sz w:val="34"/>
                 <w:szCs w:val="34"/>
                 <w:lang w:eastAsia="en-US"/>
               </w:rPr>
-              <w:t>Acte</w:t>
-            </w:r>
-            <w:r>
-              <w:rPr>
-                <w:rFonts w:ascii="inherit" w:hAnsi="inherit"/>
-                <w:sz w:val="34"/>
-                <w:szCs w:val="34"/>
-                <w:lang w:eastAsia="en-US"/>
-              </w:rPr>
-              <w:t>. Dans cette phase, vous effectuez l'action que vous souhaitez tester.</w:t>
+              <w:t>Créez des interfaces.</w:t>
             </w:r>
           </w:p>
         </w:tc>
@@ -12533,22 +13353,225 @@
             </w:pPr>
             <w:r>
               <w:rPr>
-                <w:rStyle w:val="lev"/>
                 <w:rFonts w:ascii="inherit" w:hAnsi="inherit"/>
                 <w:sz w:val="34"/>
                 <w:szCs w:val="34"/>
                 <w:lang w:eastAsia="en-US"/>
               </w:rPr>
-              <w:t>Affirmer</w:t>
+              <w:t>Créez des classes qui implémentent une seule interface.</w:t>
             </w:r>
-            <w:r>
+          </w:p>
+        </w:tc>
+      </w:tr>
+      <w:tr>
+        <w:tc>
+          <w:tcPr>
+            <w:tcW w:w="267" w:type="dxa"/>
+            <w:tcMar>
+              <w:top w:w="15" w:type="dxa"/>
+              <w:left w:w="15" w:type="dxa"/>
+              <w:bottom w:w="15" w:type="dxa"/>
+              <w:right w:w="15" w:type="dxa"/>
+            </w:tcMar>
+            <w:hideMark/>
+          </w:tcPr>
+          <w:p>
+            <w:pPr>
+              <w:pStyle w:val="listlabel"/>
+              <w:spacing w:before="0" w:beforeAutospacing="0" w:after="0" w:afterAutospacing="0" w:line="256" w:lineRule="auto"/>
+              <w:textAlignment w:val="baseline"/>
               <w:rPr>
                 <w:rFonts w:ascii="inherit" w:hAnsi="inherit"/>
                 <w:sz w:val="34"/>
                 <w:szCs w:val="34"/>
                 <w:lang w:eastAsia="en-US"/>
               </w:rPr>
-              <w:t>. Dans cette phase, vous vérifiez les résultats de l'action. Si les résultats ne correspondent pas aux attentes, le test échoue.</w:t>
+            </w:pPr>
+            <w:r>
+              <w:rPr>
+                <w:rFonts w:ascii="inherit" w:hAnsi="inherit"/>
+                <w:sz w:val="34"/>
+                <w:szCs w:val="34"/>
+                <w:lang w:eastAsia="en-US"/>
+              </w:rPr>
+              <w:t>•</w:t>
+            </w:r>
+          </w:p>
+        </w:tc>
+        <w:tc>
+          <w:tcPr>
+            <w:tcW w:w="0" w:type="auto"/>
+            <w:tcMar>
+              <w:top w:w="15" w:type="dxa"/>
+              <w:left w:w="15" w:type="dxa"/>
+              <w:bottom w:w="15" w:type="dxa"/>
+              <w:right w:w="15" w:type="dxa"/>
+            </w:tcMar>
+            <w:vAlign w:val="center"/>
+            <w:hideMark/>
+          </w:tcPr>
+          <w:p>
+            <w:pPr>
+              <w:pStyle w:val="listitem"/>
+              <w:spacing w:before="0" w:beforeAutospacing="0" w:after="0" w:afterAutospacing="0" w:line="373" w:lineRule="atLeast"/>
+              <w:textAlignment w:val="baseline"/>
+              <w:rPr>
+                <w:rFonts w:ascii="inherit" w:hAnsi="inherit"/>
+                <w:sz w:val="34"/>
+                <w:szCs w:val="34"/>
+                <w:lang w:eastAsia="en-US"/>
+              </w:rPr>
+            </w:pPr>
+            <w:r>
+              <w:rPr>
+                <w:rFonts w:ascii="inherit" w:hAnsi="inherit"/>
+                <w:sz w:val="34"/>
+                <w:szCs w:val="34"/>
+                <w:lang w:eastAsia="en-US"/>
+              </w:rPr>
+              <w:t>Créez des classes qui implémentent plusieurs interfaces.</w:t>
+            </w:r>
+          </w:p>
+        </w:tc>
+      </w:tr>
+      <w:tr>
+        <w:tc>
+          <w:tcPr>
+            <w:tcW w:w="267" w:type="dxa"/>
+            <w:tcMar>
+              <w:top w:w="15" w:type="dxa"/>
+              <w:left w:w="15" w:type="dxa"/>
+              <w:bottom w:w="15" w:type="dxa"/>
+              <w:right w:w="15" w:type="dxa"/>
+            </w:tcMar>
+            <w:hideMark/>
+          </w:tcPr>
+          <w:p>
+            <w:pPr>
+              <w:pStyle w:val="listlabel"/>
+              <w:spacing w:before="0" w:beforeAutospacing="0" w:after="0" w:afterAutospacing="0" w:line="256" w:lineRule="auto"/>
+              <w:textAlignment w:val="baseline"/>
+              <w:rPr>
+                <w:rFonts w:ascii="inherit" w:hAnsi="inherit"/>
+                <w:sz w:val="34"/>
+                <w:szCs w:val="34"/>
+                <w:lang w:eastAsia="en-US"/>
+              </w:rPr>
+            </w:pPr>
+            <w:r>
+              <w:rPr>
+                <w:rFonts w:ascii="inherit" w:hAnsi="inherit"/>
+                <w:sz w:val="34"/>
+                <w:szCs w:val="34"/>
+                <w:lang w:eastAsia="en-US"/>
+              </w:rPr>
+              <w:t>•</w:t>
+            </w:r>
+          </w:p>
+        </w:tc>
+        <w:tc>
+          <w:tcPr>
+            <w:tcW w:w="0" w:type="auto"/>
+            <w:tcMar>
+              <w:top w:w="15" w:type="dxa"/>
+              <w:left w:w="15" w:type="dxa"/>
+              <w:bottom w:w="15" w:type="dxa"/>
+              <w:right w:w="15" w:type="dxa"/>
+            </w:tcMar>
+            <w:vAlign w:val="center"/>
+            <w:hideMark/>
+          </w:tcPr>
+          <w:p>
+            <w:pPr>
+              <w:pStyle w:val="listitem"/>
+              <w:spacing w:before="0" w:beforeAutospacing="0" w:after="0" w:afterAutospacing="0" w:line="373" w:lineRule="atLeast"/>
+              <w:textAlignment w:val="baseline"/>
+              <w:rPr>
+                <w:rFonts w:ascii="inherit" w:hAnsi="inherit"/>
+                <w:sz w:val="34"/>
+                <w:szCs w:val="34"/>
+                <w:lang w:eastAsia="en-US"/>
+              </w:rPr>
+            </w:pPr>
+            <w:r>
+              <w:rPr>
+                <w:rFonts w:ascii="inherit" w:hAnsi="inherit"/>
+                <w:sz w:val="34"/>
+                <w:szCs w:val="34"/>
+                <w:lang w:eastAsia="en-US"/>
+              </w:rPr>
+              <w:t>Implémentez l'interface IComparable.</w:t>
+            </w:r>
+          </w:p>
+        </w:tc>
+      </w:tr>
+      <w:tr>
+        <w:tc>
+          <w:tcPr>
+            <w:tcW w:w="267" w:type="dxa"/>
+            <w:tcMar>
+              <w:top w:w="15" w:type="dxa"/>
+              <w:left w:w="15" w:type="dxa"/>
+              <w:bottom w:w="15" w:type="dxa"/>
+              <w:right w:w="15" w:type="dxa"/>
+            </w:tcMar>
+            <w:hideMark/>
+          </w:tcPr>
+          <w:p>
+            <w:pPr>
+              <w:pStyle w:val="listlabel"/>
+              <w:spacing w:before="0" w:beforeAutospacing="0" w:after="0" w:afterAutospacing="0" w:line="256" w:lineRule="auto"/>
+              <w:textAlignment w:val="baseline"/>
+              <w:rPr>
+                <w:rFonts w:ascii="inherit" w:hAnsi="inherit"/>
+                <w:sz w:val="34"/>
+                <w:szCs w:val="34"/>
+                <w:lang w:eastAsia="en-US"/>
+              </w:rPr>
+            </w:pPr>
+            <w:r>
+              <w:rPr>
+                <w:rFonts w:ascii="inherit" w:hAnsi="inherit"/>
+                <w:sz w:val="34"/>
+                <w:szCs w:val="34"/>
+                <w:lang w:eastAsia="en-US"/>
+              </w:rPr>
+              <w:t>•</w:t>
+            </w:r>
+          </w:p>
+        </w:tc>
+        <w:tc>
+          <w:tcPr>
+            <w:tcW w:w="0" w:type="auto"/>
+            <w:tcMar>
+              <w:top w:w="15" w:type="dxa"/>
+              <w:left w:w="15" w:type="dxa"/>
+              <w:bottom w:w="15" w:type="dxa"/>
+              <w:right w:w="15" w:type="dxa"/>
+            </w:tcMar>
+            <w:vAlign w:val="center"/>
+            <w:hideMark/>
+          </w:tcPr>
+          <w:p>
+            <w:pPr>
+              <w:pStyle w:val="listitem"/>
+              <w:spacing w:before="0" w:beforeAutospacing="0" w:after="0" w:afterAutospacing="0" w:line="373" w:lineRule="atLeast"/>
+              <w:textAlignment w:val="baseline"/>
+              <w:rPr>
+                <w:rFonts w:ascii="inherit" w:hAnsi="inherit"/>
+                <w:sz w:val="34"/>
+                <w:szCs w:val="34"/>
+                <w:lang w:eastAsia="en-US"/>
+              </w:rPr>
+            </w:pPr>
+            <w:r>
+              <w:rPr>
+                <w:rFonts w:ascii="inherit" w:hAnsi="inherit"/>
+                <w:sz w:val="34"/>
+                <w:szCs w:val="34"/>
+                <w:lang w:eastAsia="en-US"/>
+              </w:rPr>
+              <w:t>Implémentez l'interface IComparer.</w:t>
             </w:r>
           </w:p>
         </w:tc>
@@ -12556,46 +13579,10 @@
     </w:tbl>
     <w:p>
       <w:pPr>
-        <w:pStyle w:val="NormalWeb"/>
-        <w:tabs>
-          <w:tab w:val="left" w:pos="916"/>
-          <w:tab w:val="left" w:pos="1832"/>
-          <w:tab w:val="left" w:pos="2748"/>
-          <w:tab w:val="left" w:pos="3664"/>
-          <w:tab w:val="left" w:pos="4580"/>
-          <w:tab w:val="left" w:pos="5496"/>
-          <w:tab w:val="left" w:pos="6412"/>
-          <w:tab w:val="left" w:pos="7328"/>
-          <w:tab w:val="left" w:pos="8244"/>
-          <w:tab w:val="left" w:pos="9160"/>
-          <w:tab w:val="left" w:pos="10076"/>
-          <w:tab w:val="left" w:pos="10992"/>
-          <w:tab w:val="left" w:pos="11908"/>
-          <w:tab w:val="left" w:pos="12824"/>
-          <w:tab w:val="left" w:pos="13740"/>
-          <w:tab w:val="left" w:pos="14656"/>
-        </w:tabs>
-        <w:spacing w:before="0" w:beforeAutospacing="0" w:after="400" w:afterAutospacing="0"/>
-        <w:textAlignment w:val="baseline"/>
-        <w:rPr>
-          <w:sz w:val="34"/>
-          <w:szCs w:val="34"/>
-        </w:rPr>
-      </w:pPr>
-      <w:r>
-        <w:rPr>
-          <w:sz w:val="34"/>
-          <w:szCs w:val="34"/>
-        </w:rPr>
-        <w:t>La méthode Assert.IsTrue fait partie du Microsoft Unit Test Framework qui est inclus dans Visual Studio 2012. Cette méthode particulière lève une exception si la condition spécifiée n'est pas évaluée à true. Cependant, les concepts décrits ici sont communs à tous les frameworks de tests unitaires.</w:t>
-      </w:r>
-    </w:p>
-    <w:p>
-      <w:pPr>
-        <w:pStyle w:val="Titre1"/>
+        <w:pStyle w:val="Titre2"/>
         <w:numPr>
           <w:ilvl w:val="0"/>
-          <w:numId w:val="3"/>
+          <w:numId w:val="0"/>
         </w:numPr>
         <w:tabs>
           <w:tab w:val="left" w:pos="916"/>
@@ -12615,102 +13602,22 @@
           <w:tab w:val="left" w:pos="13740"/>
           <w:tab w:val="left" w:pos="14656"/>
         </w:tabs>
-        <w:spacing w:before="0" w:beforeAutospacing="0" w:after="0" w:afterAutospacing="0" w:line="312" w:lineRule="atLeast"/>
-        <w:rPr>
-          <w:b w:val="0"/>
-          <w:bCs w:val="0"/>
-          <w:sz w:val="37"/>
-          <w:szCs w:val="37"/>
-        </w:rPr>
-      </w:pPr>
-      <w:r>
-        <w:rPr>
-          <w:b w:val="0"/>
-          <w:bCs w:val="0"/>
-          <w:sz w:val="37"/>
-          <w:szCs w:val="37"/>
-        </w:rPr>
-        <w:t>Leçon 2: Définition et implémentation d'interfaces</w:t>
-      </w:r>
-    </w:p>
-    <w:p>
-      <w:pPr>
-        <w:pStyle w:val="NormalWeb"/>
-        <w:tabs>
-          <w:tab w:val="left" w:pos="916"/>
-          <w:tab w:val="left" w:pos="1832"/>
-          <w:tab w:val="left" w:pos="2748"/>
-          <w:tab w:val="left" w:pos="3664"/>
-          <w:tab w:val="left" w:pos="4580"/>
-          <w:tab w:val="left" w:pos="5496"/>
-          <w:tab w:val="left" w:pos="6412"/>
-          <w:tab w:val="left" w:pos="7328"/>
-          <w:tab w:val="left" w:pos="8244"/>
-          <w:tab w:val="left" w:pos="9160"/>
-          <w:tab w:val="left" w:pos="10076"/>
-          <w:tab w:val="left" w:pos="10992"/>
-          <w:tab w:val="left" w:pos="11908"/>
-          <w:tab w:val="left" w:pos="12824"/>
-          <w:tab w:val="left" w:pos="13740"/>
-          <w:tab w:val="left" w:pos="14656"/>
-        </w:tabs>
-        <w:spacing w:before="0" w:beforeAutospacing="0" w:after="400" w:afterAutospacing="0"/>
-        <w:textAlignment w:val="baseline"/>
-        <w:rPr>
-          <w:sz w:val="34"/>
-          <w:szCs w:val="34"/>
-        </w:rPr>
-      </w:pPr>
-      <w:r>
-        <w:rPr>
-          <w:sz w:val="34"/>
-          <w:szCs w:val="34"/>
-        </w:rPr>
-        <w:t>Une interface est un peu comme une classe sans implémentation. Il spécifie un ensemble de caractéristiques et de comportements en définissant des signatures pour les méthodes, les propriétés, les événements et les indexeurs, sans spécifier comment l'un de ces membres est implémenté. Lorsqu'une classe implémente une interface, la classe fournit une implémentation pour chaque membre de l'interface. En implémentant l'interface, la classe garantit ainsi qu'elle fournira la fonctionnalité spécifiée par l'interface.</w:t>
-      </w:r>
-    </w:p>
-    <w:p>
-      <w:pPr>
-        <w:pStyle w:val="NormalWeb"/>
-        <w:tabs>
-          <w:tab w:val="left" w:pos="916"/>
-          <w:tab w:val="left" w:pos="1832"/>
-          <w:tab w:val="left" w:pos="2748"/>
-          <w:tab w:val="left" w:pos="3664"/>
-          <w:tab w:val="left" w:pos="4580"/>
-          <w:tab w:val="left" w:pos="5496"/>
-          <w:tab w:val="left" w:pos="6412"/>
-          <w:tab w:val="left" w:pos="7328"/>
-          <w:tab w:val="left" w:pos="8244"/>
-          <w:tab w:val="left" w:pos="9160"/>
-          <w:tab w:val="left" w:pos="10076"/>
-          <w:tab w:val="left" w:pos="10992"/>
-          <w:tab w:val="left" w:pos="11908"/>
-          <w:tab w:val="left" w:pos="12824"/>
-          <w:tab w:val="left" w:pos="13740"/>
-          <w:tab w:val="left" w:pos="14656"/>
-        </w:tabs>
-        <w:spacing w:before="0" w:beforeAutospacing="0" w:after="400" w:afterAutospacing="0"/>
-        <w:textAlignment w:val="baseline"/>
-        <w:rPr>
-          <w:sz w:val="34"/>
-          <w:szCs w:val="34"/>
-        </w:rPr>
-      </w:pPr>
-      <w:r>
-        <w:rPr>
-          <w:sz w:val="34"/>
-          <w:szCs w:val="34"/>
-        </w:rPr>
-        <w:t>Dans cette leçon, vous apprendrez à définir et à implémenter des interfaces.</w:t>
-      </w:r>
+        <w:spacing w:beforeAutospacing="0" w:after="150" w:afterAutospacing="0" w:line="312" w:lineRule="atLeast"/>
+        <w:rPr>
+          <w:rStyle w:val="lev"/>
+          <w:b/>
+          <w:bCs/>
+          <w:sz w:val="32"/>
+          <w:szCs w:val="32"/>
+        </w:rPr>
+      </w:pPr>
     </w:p>
     <w:p>
       <w:pPr>
         <w:pStyle w:val="Titre2"/>
         <w:numPr>
-          <w:ilvl w:val="1"/>
-          <w:numId w:val="3"/>
+          <w:ilvl w:val="0"/>
+          <w:numId w:val="0"/>
         </w:numPr>
         <w:tabs>
           <w:tab w:val="left" w:pos="916"/>
@@ -12731,20 +13638,338 @@
           <w:tab w:val="left" w:pos="14656"/>
         </w:tabs>
         <w:spacing w:beforeAutospacing="0" w:after="150" w:afterAutospacing="0" w:line="312" w:lineRule="atLeast"/>
-        <w:ind w:left="0"/>
-        <w:rPr>
+        <w:rPr>
+          <w:rStyle w:val="lev"/>
+          <w:b/>
+          <w:bCs/>
           <w:sz w:val="32"/>
           <w:szCs w:val="32"/>
         </w:rPr>
       </w:pPr>
-      <w:r>
+    </w:p>
+    <w:p>
+      <w:pPr>
+        <w:pStyle w:val="Titre2"/>
+        <w:numPr>
+          <w:ilvl w:val="0"/>
+          <w:numId w:val="0"/>
+        </w:numPr>
+        <w:tabs>
+          <w:tab w:val="left" w:pos="916"/>
+          <w:tab w:val="left" w:pos="1832"/>
+          <w:tab w:val="left" w:pos="2748"/>
+          <w:tab w:val="left" w:pos="3664"/>
+          <w:tab w:val="left" w:pos="4580"/>
+          <w:tab w:val="left" w:pos="5496"/>
+          <w:tab w:val="left" w:pos="6412"/>
+          <w:tab w:val="left" w:pos="7328"/>
+          <w:tab w:val="left" w:pos="8244"/>
+          <w:tab w:val="left" w:pos="9160"/>
+          <w:tab w:val="left" w:pos="10076"/>
+          <w:tab w:val="left" w:pos="10992"/>
+          <w:tab w:val="left" w:pos="11908"/>
+          <w:tab w:val="left" w:pos="12824"/>
+          <w:tab w:val="left" w:pos="13740"/>
+          <w:tab w:val="left" w:pos="14656"/>
+        </w:tabs>
+        <w:spacing w:beforeAutospacing="0" w:after="150" w:afterAutospacing="0" w:line="312" w:lineRule="atLeast"/>
         <w:rPr>
           <w:rStyle w:val="lev"/>
+          <w:b/>
+          <w:bCs/>
           <w:sz w:val="32"/>
           <w:szCs w:val="32"/>
         </w:rPr>
-        <w:t>Objectifs de la leçon</w:t>
-      </w:r>
+      </w:pPr>
+    </w:p>
+    <w:p>
+      <w:pPr>
+        <w:pStyle w:val="Titre2"/>
+        <w:numPr>
+          <w:ilvl w:val="0"/>
+          <w:numId w:val="0"/>
+        </w:numPr>
+        <w:tabs>
+          <w:tab w:val="left" w:pos="916"/>
+          <w:tab w:val="left" w:pos="1832"/>
+          <w:tab w:val="left" w:pos="2748"/>
+          <w:tab w:val="left" w:pos="3664"/>
+          <w:tab w:val="left" w:pos="4580"/>
+          <w:tab w:val="left" w:pos="5496"/>
+          <w:tab w:val="left" w:pos="6412"/>
+          <w:tab w:val="left" w:pos="7328"/>
+          <w:tab w:val="left" w:pos="8244"/>
+          <w:tab w:val="left" w:pos="9160"/>
+          <w:tab w:val="left" w:pos="10076"/>
+          <w:tab w:val="left" w:pos="10992"/>
+          <w:tab w:val="left" w:pos="11908"/>
+          <w:tab w:val="left" w:pos="12824"/>
+          <w:tab w:val="left" w:pos="13740"/>
+          <w:tab w:val="left" w:pos="14656"/>
+        </w:tabs>
+        <w:spacing w:beforeAutospacing="0" w:after="150" w:afterAutospacing="0" w:line="312" w:lineRule="atLeast"/>
+        <w:rPr>
+          <w:rStyle w:val="lev"/>
+          <w:b/>
+          <w:bCs/>
+          <w:sz w:val="32"/>
+          <w:szCs w:val="32"/>
+        </w:rPr>
+      </w:pPr>
+    </w:p>
+    <w:p>
+      <w:pPr>
+        <w:pStyle w:val="Titre2"/>
+        <w:numPr>
+          <w:ilvl w:val="0"/>
+          <w:numId w:val="0"/>
+        </w:numPr>
+        <w:tabs>
+          <w:tab w:val="left" w:pos="916"/>
+          <w:tab w:val="left" w:pos="1832"/>
+          <w:tab w:val="left" w:pos="2748"/>
+          <w:tab w:val="left" w:pos="3664"/>
+          <w:tab w:val="left" w:pos="4580"/>
+          <w:tab w:val="left" w:pos="5496"/>
+          <w:tab w:val="left" w:pos="6412"/>
+          <w:tab w:val="left" w:pos="7328"/>
+          <w:tab w:val="left" w:pos="8244"/>
+          <w:tab w:val="left" w:pos="9160"/>
+          <w:tab w:val="left" w:pos="10076"/>
+          <w:tab w:val="left" w:pos="10992"/>
+          <w:tab w:val="left" w:pos="11908"/>
+          <w:tab w:val="left" w:pos="12824"/>
+          <w:tab w:val="left" w:pos="13740"/>
+          <w:tab w:val="left" w:pos="14656"/>
+        </w:tabs>
+        <w:spacing w:beforeAutospacing="0" w:after="150" w:afterAutospacing="0" w:line="312" w:lineRule="atLeast"/>
+        <w:rPr>
+          <w:rStyle w:val="lev"/>
+          <w:b/>
+          <w:bCs/>
+          <w:sz w:val="32"/>
+          <w:szCs w:val="32"/>
+        </w:rPr>
+      </w:pPr>
+    </w:p>
+    <w:p>
+      <w:pPr>
+        <w:pStyle w:val="Titre2"/>
+        <w:numPr>
+          <w:ilvl w:val="0"/>
+          <w:numId w:val="0"/>
+        </w:numPr>
+        <w:tabs>
+          <w:tab w:val="left" w:pos="916"/>
+          <w:tab w:val="left" w:pos="1832"/>
+          <w:tab w:val="left" w:pos="2748"/>
+          <w:tab w:val="left" w:pos="3664"/>
+          <w:tab w:val="left" w:pos="4580"/>
+          <w:tab w:val="left" w:pos="5496"/>
+          <w:tab w:val="left" w:pos="6412"/>
+          <w:tab w:val="left" w:pos="7328"/>
+          <w:tab w:val="left" w:pos="8244"/>
+          <w:tab w:val="left" w:pos="9160"/>
+          <w:tab w:val="left" w:pos="10076"/>
+          <w:tab w:val="left" w:pos="10992"/>
+          <w:tab w:val="left" w:pos="11908"/>
+          <w:tab w:val="left" w:pos="12824"/>
+          <w:tab w:val="left" w:pos="13740"/>
+          <w:tab w:val="left" w:pos="14656"/>
+        </w:tabs>
+        <w:spacing w:beforeAutospacing="0" w:after="150" w:afterAutospacing="0" w:line="312" w:lineRule="atLeast"/>
+        <w:rPr>
+          <w:rStyle w:val="lev"/>
+          <w:b/>
+          <w:bCs/>
+          <w:sz w:val="32"/>
+          <w:szCs w:val="32"/>
+        </w:rPr>
+      </w:pPr>
+    </w:p>
+    <w:p>
+      <w:pPr>
+        <w:pStyle w:val="Titre2"/>
+        <w:numPr>
+          <w:ilvl w:val="0"/>
+          <w:numId w:val="0"/>
+        </w:numPr>
+        <w:tabs>
+          <w:tab w:val="left" w:pos="916"/>
+          <w:tab w:val="left" w:pos="1832"/>
+          <w:tab w:val="left" w:pos="2748"/>
+          <w:tab w:val="left" w:pos="3664"/>
+          <w:tab w:val="left" w:pos="4580"/>
+          <w:tab w:val="left" w:pos="5496"/>
+          <w:tab w:val="left" w:pos="6412"/>
+          <w:tab w:val="left" w:pos="7328"/>
+          <w:tab w:val="left" w:pos="8244"/>
+          <w:tab w:val="left" w:pos="9160"/>
+          <w:tab w:val="left" w:pos="10076"/>
+          <w:tab w:val="left" w:pos="10992"/>
+          <w:tab w:val="left" w:pos="11908"/>
+          <w:tab w:val="left" w:pos="12824"/>
+          <w:tab w:val="left" w:pos="13740"/>
+          <w:tab w:val="left" w:pos="14656"/>
+        </w:tabs>
+        <w:spacing w:beforeAutospacing="0" w:after="150" w:afterAutospacing="0" w:line="312" w:lineRule="atLeast"/>
+        <w:rPr>
+          <w:rStyle w:val="lev"/>
+          <w:b/>
+          <w:bCs/>
+          <w:sz w:val="32"/>
+          <w:szCs w:val="32"/>
+        </w:rPr>
+      </w:pPr>
+    </w:p>
+    <w:p>
+      <w:pPr>
+        <w:pStyle w:val="Titre2"/>
+        <w:numPr>
+          <w:ilvl w:val="0"/>
+          <w:numId w:val="0"/>
+        </w:numPr>
+        <w:tabs>
+          <w:tab w:val="left" w:pos="916"/>
+          <w:tab w:val="left" w:pos="1832"/>
+          <w:tab w:val="left" w:pos="2748"/>
+          <w:tab w:val="left" w:pos="3664"/>
+          <w:tab w:val="left" w:pos="4580"/>
+          <w:tab w:val="left" w:pos="5496"/>
+          <w:tab w:val="left" w:pos="6412"/>
+          <w:tab w:val="left" w:pos="7328"/>
+          <w:tab w:val="left" w:pos="8244"/>
+          <w:tab w:val="left" w:pos="9160"/>
+          <w:tab w:val="left" w:pos="10076"/>
+          <w:tab w:val="left" w:pos="10992"/>
+          <w:tab w:val="left" w:pos="11908"/>
+          <w:tab w:val="left" w:pos="12824"/>
+          <w:tab w:val="left" w:pos="13740"/>
+          <w:tab w:val="left" w:pos="14656"/>
+        </w:tabs>
+        <w:spacing w:beforeAutospacing="0" w:after="150" w:afterAutospacing="0" w:line="312" w:lineRule="atLeast"/>
+        <w:rPr>
+          <w:rStyle w:val="lev"/>
+          <w:b/>
+          <w:bCs/>
+          <w:sz w:val="32"/>
+          <w:szCs w:val="32"/>
+        </w:rPr>
+      </w:pPr>
+    </w:p>
+    <w:p>
+      <w:pPr>
+        <w:pStyle w:val="Titre2"/>
+      </w:pPr>
+      <w:r>
+        <w:rPr>
+          <w:rStyle w:val="lev"/>
+          <w:b/>
+          <w:bCs/>
+        </w:rPr>
+        <w:lastRenderedPageBreak/>
+        <w:t>Présentation des interfaces</w:t>
+      </w:r>
+    </w:p>
+    <w:p>
+      <w:pPr>
+        <w:pStyle w:val="picture"/>
+        <w:tabs>
+          <w:tab w:val="left" w:pos="916"/>
+          <w:tab w:val="left" w:pos="1832"/>
+          <w:tab w:val="left" w:pos="2748"/>
+          <w:tab w:val="left" w:pos="3664"/>
+          <w:tab w:val="left" w:pos="4580"/>
+          <w:tab w:val="left" w:pos="5496"/>
+          <w:tab w:val="left" w:pos="6412"/>
+          <w:tab w:val="left" w:pos="7328"/>
+          <w:tab w:val="left" w:pos="8244"/>
+          <w:tab w:val="left" w:pos="9160"/>
+          <w:tab w:val="left" w:pos="10076"/>
+          <w:tab w:val="left" w:pos="10992"/>
+          <w:tab w:val="left" w:pos="11908"/>
+          <w:tab w:val="left" w:pos="12824"/>
+          <w:tab w:val="left" w:pos="13740"/>
+          <w:tab w:val="left" w:pos="14656"/>
+        </w:tabs>
+        <w:spacing w:before="0" w:beforeAutospacing="0" w:after="0" w:afterAutospacing="0"/>
+        <w:textAlignment w:val="baseline"/>
+        <w:rPr>
+          <w:rFonts w:ascii="inherit" w:hAnsi="inherit"/>
+          <w:sz w:val="34"/>
+          <w:szCs w:val="34"/>
+        </w:rPr>
+      </w:pPr>
+      <w:r>
+        <w:rPr>
+          <w:noProof/>
+        </w:rPr>
+        <w:drawing>
+          <wp:inline distT="0" distB="0" distL="0" distR="0" wp14:anchorId="5814AB49" wp14:editId="36C39241">
+            <wp:extent cx="5128788" cy="3271036"/>
+            <wp:effectExtent l="0" t="0" r="0" b="5715"/>
+            <wp:docPr id="7" name="Image 7"/>
+            <wp:cNvGraphicFramePr>
+              <a:graphicFrameLocks xmlns:a="http://schemas.openxmlformats.org/drawingml/2006/main" noChangeAspect="1"/>
+            </wp:cNvGraphicFramePr>
+            <a:graphic xmlns:a="http://schemas.openxmlformats.org/drawingml/2006/main">
+              <a:graphicData uri="http://schemas.openxmlformats.org/drawingml/2006/picture">
+                <pic:pic xmlns:pic="http://schemas.openxmlformats.org/drawingml/2006/picture">
+                  <pic:nvPicPr>
+                    <pic:cNvPr id="1" name=""/>
+                    <pic:cNvPicPr/>
+                  </pic:nvPicPr>
+                  <pic:blipFill>
+                    <a:blip r:embed="rId22"/>
+                    <a:stretch>
+                      <a:fillRect/>
+                    </a:stretch>
+                  </pic:blipFill>
+                  <pic:spPr>
+                    <a:xfrm>
+                      <a:off x="0" y="0"/>
+                      <a:ext cx="5145221" cy="3281516"/>
+                    </a:xfrm>
+                    <a:prstGeom prst="rect">
+                      <a:avLst/>
+                    </a:prstGeom>
+                  </pic:spPr>
+                </pic:pic>
+              </a:graphicData>
+            </a:graphic>
+          </wp:inline>
+        </w:drawing>
+      </w:r>
+    </w:p>
+    <w:p>
+      <w:pPr>
+        <w:pStyle w:val="picture"/>
+        <w:tabs>
+          <w:tab w:val="left" w:pos="916"/>
+          <w:tab w:val="left" w:pos="1832"/>
+          <w:tab w:val="left" w:pos="2748"/>
+          <w:tab w:val="left" w:pos="3664"/>
+          <w:tab w:val="left" w:pos="4580"/>
+          <w:tab w:val="left" w:pos="5496"/>
+          <w:tab w:val="left" w:pos="6412"/>
+          <w:tab w:val="left" w:pos="7328"/>
+          <w:tab w:val="left" w:pos="8244"/>
+          <w:tab w:val="left" w:pos="9160"/>
+          <w:tab w:val="left" w:pos="10076"/>
+          <w:tab w:val="left" w:pos="10992"/>
+          <w:tab w:val="left" w:pos="11908"/>
+          <w:tab w:val="left" w:pos="12824"/>
+          <w:tab w:val="left" w:pos="13740"/>
+          <w:tab w:val="left" w:pos="14656"/>
+        </w:tabs>
+        <w:spacing w:before="0" w:beforeAutospacing="0" w:after="0" w:afterAutospacing="0"/>
+        <w:textAlignment w:val="baseline"/>
+        <w:rPr>
+          <w:rFonts w:ascii="inherit" w:hAnsi="inherit"/>
+          <w:sz w:val="34"/>
+          <w:szCs w:val="34"/>
+        </w:rPr>
+      </w:pPr>
     </w:p>
     <w:p>
       <w:pPr>
@@ -12779,7 +14004,87 @@
           <w:sz w:val="34"/>
           <w:szCs w:val="34"/>
         </w:rPr>
-        <w:t>Après avoir terminé cette leçon, vous serez en mesure de:</w:t>
+        <w:t xml:space="preserve">Dans Visual C #, une interface spécifie un ensemble de caractéristiques et de comportements; il le fait en définissant des méthodes, des propriétés, des événements et des indexeurs. L'interface elle-même ne spécifie pas comment ces membres sont implémentés. Au lieu de cela, les classes peuvent implémenter l'interface et fournir leurs propres implémentations des membres de l'interface. </w:t>
+      </w:r>
+    </w:p>
+    <w:p>
+      <w:pPr>
+        <w:pStyle w:val="NormalWeb"/>
+        <w:tabs>
+          <w:tab w:val="left" w:pos="916"/>
+          <w:tab w:val="left" w:pos="1832"/>
+          <w:tab w:val="left" w:pos="2748"/>
+          <w:tab w:val="left" w:pos="3664"/>
+          <w:tab w:val="left" w:pos="4580"/>
+          <w:tab w:val="left" w:pos="5496"/>
+          <w:tab w:val="left" w:pos="6412"/>
+          <w:tab w:val="left" w:pos="7328"/>
+          <w:tab w:val="left" w:pos="8244"/>
+          <w:tab w:val="left" w:pos="9160"/>
+          <w:tab w:val="left" w:pos="10076"/>
+          <w:tab w:val="left" w:pos="10992"/>
+          <w:tab w:val="left" w:pos="11908"/>
+          <w:tab w:val="left" w:pos="12824"/>
+          <w:tab w:val="left" w:pos="13740"/>
+          <w:tab w:val="left" w:pos="14656"/>
+        </w:tabs>
+        <w:spacing w:before="0" w:beforeAutospacing="0" w:after="400" w:afterAutospacing="0"/>
+        <w:textAlignment w:val="baseline"/>
+        <w:rPr>
+          <w:sz w:val="34"/>
+          <w:szCs w:val="34"/>
+        </w:rPr>
+      </w:pPr>
+      <w:r>
+        <w:rPr>
+          <w:b/>
+          <w:sz w:val="34"/>
+          <w:szCs w:val="34"/>
+        </w:rPr>
+        <w:t>Vous pouvez considérer une interface comme un contrat</w:t>
+      </w:r>
+      <w:r>
+        <w:rPr>
+          <w:sz w:val="34"/>
+          <w:szCs w:val="34"/>
+        </w:rPr>
+        <w:t>. En implémentant une interface particulière, une classe garantit aux consommateurs qu'elle fournira des fonctionnalités spécifiques via des membres spécifiques, même si l'implémentation réelle ne fait pas partie du contrat.</w:t>
+      </w:r>
+    </w:p>
+    <w:p>
+      <w:pPr>
+        <w:pStyle w:val="NormalWeb"/>
+        <w:tabs>
+          <w:tab w:val="left" w:pos="916"/>
+          <w:tab w:val="left" w:pos="1832"/>
+          <w:tab w:val="left" w:pos="2748"/>
+          <w:tab w:val="left" w:pos="3664"/>
+          <w:tab w:val="left" w:pos="4580"/>
+          <w:tab w:val="left" w:pos="5496"/>
+          <w:tab w:val="left" w:pos="6412"/>
+          <w:tab w:val="left" w:pos="7328"/>
+          <w:tab w:val="left" w:pos="8244"/>
+          <w:tab w:val="left" w:pos="9160"/>
+          <w:tab w:val="left" w:pos="10076"/>
+          <w:tab w:val="left" w:pos="10992"/>
+          <w:tab w:val="left" w:pos="11908"/>
+          <w:tab w:val="left" w:pos="12824"/>
+          <w:tab w:val="left" w:pos="13740"/>
+          <w:tab w:val="left" w:pos="14656"/>
+        </w:tabs>
+        <w:spacing w:before="0" w:beforeAutospacing="0" w:after="400" w:afterAutospacing="0"/>
+        <w:textAlignment w:val="baseline"/>
+        <w:rPr>
+          <w:sz w:val="34"/>
+          <w:szCs w:val="34"/>
+        </w:rPr>
+      </w:pPr>
+      <w:r>
+        <w:rPr>
+          <w:sz w:val="34"/>
+          <w:szCs w:val="34"/>
+        </w:rPr>
+        <w:t>Par exemple, supposons que vous souhaitiez développer un système de cartes de fidélité pour Fourth Coffee. Vous pouvez commencer par créer une interface nommée ILoyaltyCardHolder qui définit:</w:t>
       </w:r>
     </w:p>
     <w:tbl>
@@ -12822,7 +14127,6 @@
                 <w:szCs w:val="34"/>
                 <w:lang w:eastAsia="en-US"/>
               </w:rPr>
-              <w:lastRenderedPageBreak/>
               <w:t>•</w:t>
             </w:r>
           </w:p>
@@ -12858,7 +14162,7 @@
                 <w:szCs w:val="34"/>
                 <w:lang w:eastAsia="en-US"/>
               </w:rPr>
-              <w:t>Expliquez le but des interfaces dans Visual C #.</w:t>
+              <w:t>Une propriété entière en lecture seule nommée TotalPoints.</w:t>
             </w:r>
           </w:p>
         </w:tc>
@@ -12929,7 +14233,7 @@
                 <w:szCs w:val="34"/>
                 <w:lang w:eastAsia="en-US"/>
               </w:rPr>
-              <w:t>Créez des interfaces.</w:t>
+              <w:t>Une méthode nommée AddPoints qui accepte un argument décimal.</w:t>
             </w:r>
           </w:p>
         </w:tc>
@@ -13000,220 +14304,7 @@
                 <w:szCs w:val="34"/>
                 <w:lang w:eastAsia="en-US"/>
               </w:rPr>
-              <w:t>Créez des classes qui implémentent une seule interface.</w:t>
-            </w:r>
-          </w:p>
-        </w:tc>
-      </w:tr>
-      <w:tr>
-        <w:tc>
-          <w:tcPr>
-            <w:tcW w:w="267" w:type="dxa"/>
-            <w:tcMar>
-              <w:top w:w="15" w:type="dxa"/>
-              <w:left w:w="15" w:type="dxa"/>
-              <w:bottom w:w="15" w:type="dxa"/>
-              <w:right w:w="15" w:type="dxa"/>
-            </w:tcMar>
-            <w:hideMark/>
-          </w:tcPr>
-          <w:p>
-            <w:pPr>
-              <w:pStyle w:val="listlabel"/>
-              <w:spacing w:before="0" w:beforeAutospacing="0" w:after="0" w:afterAutospacing="0" w:line="256" w:lineRule="auto"/>
-              <w:textAlignment w:val="baseline"/>
-              <w:rPr>
-                <w:rFonts w:ascii="inherit" w:hAnsi="inherit"/>
-                <w:sz w:val="34"/>
-                <w:szCs w:val="34"/>
-                <w:lang w:eastAsia="en-US"/>
-              </w:rPr>
-            </w:pPr>
-            <w:r>
-              <w:rPr>
-                <w:rFonts w:ascii="inherit" w:hAnsi="inherit"/>
-                <w:sz w:val="34"/>
-                <w:szCs w:val="34"/>
-                <w:lang w:eastAsia="en-US"/>
-              </w:rPr>
-              <w:t>•</w:t>
-            </w:r>
-          </w:p>
-        </w:tc>
-        <w:tc>
-          <w:tcPr>
-            <w:tcW w:w="0" w:type="auto"/>
-            <w:tcMar>
-              <w:top w:w="15" w:type="dxa"/>
-              <w:left w:w="15" w:type="dxa"/>
-              <w:bottom w:w="15" w:type="dxa"/>
-              <w:right w:w="15" w:type="dxa"/>
-            </w:tcMar>
-            <w:vAlign w:val="center"/>
-            <w:hideMark/>
-          </w:tcPr>
-          <w:p>
-            <w:pPr>
-              <w:pStyle w:val="listitem"/>
-              <w:spacing w:before="0" w:beforeAutospacing="0" w:after="0" w:afterAutospacing="0" w:line="373" w:lineRule="atLeast"/>
-              <w:textAlignment w:val="baseline"/>
-              <w:rPr>
-                <w:rFonts w:ascii="inherit" w:hAnsi="inherit"/>
-                <w:sz w:val="34"/>
-                <w:szCs w:val="34"/>
-                <w:lang w:eastAsia="en-US"/>
-              </w:rPr>
-            </w:pPr>
-            <w:r>
-              <w:rPr>
-                <w:rFonts w:ascii="inherit" w:hAnsi="inherit"/>
-                <w:sz w:val="34"/>
-                <w:szCs w:val="34"/>
-                <w:lang w:eastAsia="en-US"/>
-              </w:rPr>
-              <w:t>Créez des classes qui implémentent plusieurs interfaces.</w:t>
-            </w:r>
-          </w:p>
-        </w:tc>
-      </w:tr>
-      <w:tr>
-        <w:tc>
-          <w:tcPr>
-            <w:tcW w:w="267" w:type="dxa"/>
-            <w:tcMar>
-              <w:top w:w="15" w:type="dxa"/>
-              <w:left w:w="15" w:type="dxa"/>
-              <w:bottom w:w="15" w:type="dxa"/>
-              <w:right w:w="15" w:type="dxa"/>
-            </w:tcMar>
-            <w:hideMark/>
-          </w:tcPr>
-          <w:p>
-            <w:pPr>
-              <w:pStyle w:val="listlabel"/>
-              <w:spacing w:before="0" w:beforeAutospacing="0" w:after="0" w:afterAutospacing="0" w:line="256" w:lineRule="auto"/>
-              <w:textAlignment w:val="baseline"/>
-              <w:rPr>
-                <w:rFonts w:ascii="inherit" w:hAnsi="inherit"/>
-                <w:sz w:val="34"/>
-                <w:szCs w:val="34"/>
-                <w:lang w:eastAsia="en-US"/>
-              </w:rPr>
-            </w:pPr>
-            <w:r>
-              <w:rPr>
-                <w:rFonts w:ascii="inherit" w:hAnsi="inherit"/>
-                <w:sz w:val="34"/>
-                <w:szCs w:val="34"/>
-                <w:lang w:eastAsia="en-US"/>
-              </w:rPr>
-              <w:t>•</w:t>
-            </w:r>
-          </w:p>
-        </w:tc>
-        <w:tc>
-          <w:tcPr>
-            <w:tcW w:w="0" w:type="auto"/>
-            <w:tcMar>
-              <w:top w:w="15" w:type="dxa"/>
-              <w:left w:w="15" w:type="dxa"/>
-              <w:bottom w:w="15" w:type="dxa"/>
-              <w:right w:w="15" w:type="dxa"/>
-            </w:tcMar>
-            <w:vAlign w:val="center"/>
-            <w:hideMark/>
-          </w:tcPr>
-          <w:p>
-            <w:pPr>
-              <w:pStyle w:val="listitem"/>
-              <w:spacing w:before="0" w:beforeAutospacing="0" w:after="0" w:afterAutospacing="0" w:line="373" w:lineRule="atLeast"/>
-              <w:textAlignment w:val="baseline"/>
-              <w:rPr>
-                <w:rFonts w:ascii="inherit" w:hAnsi="inherit"/>
-                <w:sz w:val="34"/>
-                <w:szCs w:val="34"/>
-                <w:lang w:eastAsia="en-US"/>
-              </w:rPr>
-            </w:pPr>
-            <w:r>
-              <w:rPr>
-                <w:rFonts w:ascii="inherit" w:hAnsi="inherit"/>
-                <w:sz w:val="34"/>
-                <w:szCs w:val="34"/>
-                <w:lang w:eastAsia="en-US"/>
-              </w:rPr>
-              <w:t>Implémentez l'interface IComparable.</w:t>
-            </w:r>
-          </w:p>
-        </w:tc>
-      </w:tr>
-      <w:tr>
-        <w:tc>
-          <w:tcPr>
-            <w:tcW w:w="267" w:type="dxa"/>
-            <w:tcMar>
-              <w:top w:w="15" w:type="dxa"/>
-              <w:left w:w="15" w:type="dxa"/>
-              <w:bottom w:w="15" w:type="dxa"/>
-              <w:right w:w="15" w:type="dxa"/>
-            </w:tcMar>
-            <w:hideMark/>
-          </w:tcPr>
-          <w:p>
-            <w:pPr>
-              <w:pStyle w:val="listlabel"/>
-              <w:spacing w:before="0" w:beforeAutospacing="0" w:after="0" w:afterAutospacing="0" w:line="256" w:lineRule="auto"/>
-              <w:textAlignment w:val="baseline"/>
-              <w:rPr>
-                <w:rFonts w:ascii="inherit" w:hAnsi="inherit"/>
-                <w:sz w:val="34"/>
-                <w:szCs w:val="34"/>
-                <w:lang w:eastAsia="en-US"/>
-              </w:rPr>
-            </w:pPr>
-            <w:r>
-              <w:rPr>
-                <w:rFonts w:ascii="inherit" w:hAnsi="inherit"/>
-                <w:sz w:val="34"/>
-                <w:szCs w:val="34"/>
-                <w:lang w:eastAsia="en-US"/>
-              </w:rPr>
-              <w:t>•</w:t>
-            </w:r>
-          </w:p>
-        </w:tc>
-        <w:tc>
-          <w:tcPr>
-            <w:tcW w:w="0" w:type="auto"/>
-            <w:tcMar>
-              <w:top w:w="15" w:type="dxa"/>
-              <w:left w:w="15" w:type="dxa"/>
-              <w:bottom w:w="15" w:type="dxa"/>
-              <w:right w:w="15" w:type="dxa"/>
-            </w:tcMar>
-            <w:vAlign w:val="center"/>
-            <w:hideMark/>
-          </w:tcPr>
-          <w:p>
-            <w:pPr>
-              <w:pStyle w:val="listitem"/>
-              <w:spacing w:before="0" w:beforeAutospacing="0" w:after="0" w:afterAutospacing="0" w:line="373" w:lineRule="atLeast"/>
-              <w:textAlignment w:val="baseline"/>
-              <w:rPr>
-                <w:rFonts w:ascii="inherit" w:hAnsi="inherit"/>
-                <w:sz w:val="34"/>
-                <w:szCs w:val="34"/>
-                <w:lang w:eastAsia="en-US"/>
-              </w:rPr>
-            </w:pPr>
-            <w:r>
-              <w:rPr>
-                <w:rFonts w:ascii="inherit" w:hAnsi="inherit"/>
-                <w:sz w:val="34"/>
-                <w:szCs w:val="34"/>
-                <w:lang w:eastAsia="en-US"/>
-              </w:rPr>
-              <w:t>Implémentez l'interface IComparer.</w:t>
+              <w:t>Une méthode nommée ResetPoints.</w:t>
             </w:r>
           </w:p>
         </w:tc>
@@ -13221,69 +14312,105 @@
     </w:tbl>
     <w:p>
       <w:pPr>
-        <w:pStyle w:val="Titre2"/>
-        <w:numPr>
-          <w:ilvl w:val="1"/>
-          <w:numId w:val="3"/>
-        </w:numPr>
-        <w:tabs>
-          <w:tab w:val="left" w:pos="916"/>
-          <w:tab w:val="left" w:pos="1832"/>
-          <w:tab w:val="left" w:pos="2748"/>
-          <w:tab w:val="left" w:pos="3664"/>
-          <w:tab w:val="left" w:pos="4580"/>
-          <w:tab w:val="left" w:pos="5496"/>
-          <w:tab w:val="left" w:pos="6412"/>
-          <w:tab w:val="left" w:pos="7328"/>
-          <w:tab w:val="left" w:pos="8244"/>
-          <w:tab w:val="left" w:pos="9160"/>
-          <w:tab w:val="left" w:pos="10076"/>
-          <w:tab w:val="left" w:pos="10992"/>
-          <w:tab w:val="left" w:pos="11908"/>
-          <w:tab w:val="left" w:pos="12824"/>
-          <w:tab w:val="left" w:pos="13740"/>
-          <w:tab w:val="left" w:pos="14656"/>
-        </w:tabs>
-        <w:spacing w:beforeAutospacing="0" w:after="150" w:afterAutospacing="0" w:line="312" w:lineRule="atLeast"/>
-        <w:ind w:left="0"/>
-        <w:rPr>
-          <w:sz w:val="32"/>
-          <w:szCs w:val="32"/>
-        </w:rPr>
-      </w:pPr>
-      <w:r>
+        <w:pStyle w:val="NormalWeb"/>
+        <w:tabs>
+          <w:tab w:val="left" w:pos="916"/>
+          <w:tab w:val="left" w:pos="1832"/>
+          <w:tab w:val="left" w:pos="2748"/>
+          <w:tab w:val="left" w:pos="3664"/>
+          <w:tab w:val="left" w:pos="4580"/>
+          <w:tab w:val="left" w:pos="5496"/>
+          <w:tab w:val="left" w:pos="6412"/>
+          <w:tab w:val="left" w:pos="7328"/>
+          <w:tab w:val="left" w:pos="8244"/>
+          <w:tab w:val="left" w:pos="9160"/>
+          <w:tab w:val="left" w:pos="10076"/>
+          <w:tab w:val="left" w:pos="10992"/>
+          <w:tab w:val="left" w:pos="11908"/>
+          <w:tab w:val="left" w:pos="12824"/>
+          <w:tab w:val="left" w:pos="13740"/>
+          <w:tab w:val="left" w:pos="14656"/>
+        </w:tabs>
+        <w:spacing w:before="0" w:beforeAutospacing="0" w:after="400" w:afterAutospacing="0"/>
+        <w:textAlignment w:val="baseline"/>
+        <w:rPr>
+          <w:sz w:val="34"/>
+          <w:szCs w:val="34"/>
+        </w:rPr>
+      </w:pPr>
+      <w:r>
+        <w:rPr>
+          <w:sz w:val="34"/>
+          <w:szCs w:val="34"/>
+        </w:rPr>
+        <w:lastRenderedPageBreak/>
+        <w:t>L'exemple suivant montre une interface qui définit une propriété en lecture seule et deux méthodes:</w:t>
+      </w:r>
+    </w:p>
+    <w:p>
+      <w:pPr>
+        <w:pStyle w:val="NormalWeb"/>
+        <w:tabs>
+          <w:tab w:val="left" w:pos="916"/>
+          <w:tab w:val="left" w:pos="1832"/>
+          <w:tab w:val="left" w:pos="2748"/>
+          <w:tab w:val="left" w:pos="3664"/>
+          <w:tab w:val="left" w:pos="4580"/>
+          <w:tab w:val="left" w:pos="5496"/>
+          <w:tab w:val="left" w:pos="6412"/>
+          <w:tab w:val="left" w:pos="7328"/>
+          <w:tab w:val="left" w:pos="8244"/>
+          <w:tab w:val="left" w:pos="9160"/>
+          <w:tab w:val="left" w:pos="10076"/>
+          <w:tab w:val="left" w:pos="10992"/>
+          <w:tab w:val="left" w:pos="11908"/>
+          <w:tab w:val="left" w:pos="12824"/>
+          <w:tab w:val="left" w:pos="13740"/>
+          <w:tab w:val="left" w:pos="14656"/>
+        </w:tabs>
+        <w:spacing w:before="0" w:beforeAutospacing="0" w:after="400" w:afterAutospacing="0"/>
+        <w:textAlignment w:val="baseline"/>
+        <w:rPr>
+          <w:sz w:val="34"/>
+          <w:szCs w:val="34"/>
+        </w:rPr>
+      </w:pPr>
+      <w:r>
+        <w:rPr>
+          <w:rStyle w:val="Accentuation"/>
+          <w:b/>
+          <w:bCs/>
+          <w:sz w:val="34"/>
+          <w:szCs w:val="34"/>
+        </w:rPr>
+        <w:t>Définition d'une interface</w:t>
+      </w:r>
+    </w:p>
+    <w:p>
+      <w:pPr>
+        <w:pStyle w:val="NormalWeb"/>
+        <w:tabs>
+          <w:tab w:val="left" w:pos="916"/>
+          <w:tab w:val="left" w:pos="1832"/>
+          <w:tab w:val="left" w:pos="2748"/>
+          <w:tab w:val="left" w:pos="3664"/>
+          <w:tab w:val="left" w:pos="4580"/>
+          <w:tab w:val="left" w:pos="5496"/>
+          <w:tab w:val="left" w:pos="6412"/>
+          <w:tab w:val="left" w:pos="7328"/>
+          <w:tab w:val="left" w:pos="8244"/>
+          <w:tab w:val="left" w:pos="9160"/>
+          <w:tab w:val="left" w:pos="10076"/>
+          <w:tab w:val="left" w:pos="10992"/>
+          <w:tab w:val="left" w:pos="11908"/>
+          <w:tab w:val="left" w:pos="12824"/>
+          <w:tab w:val="left" w:pos="13740"/>
+          <w:tab w:val="left" w:pos="14656"/>
+        </w:tabs>
+        <w:spacing w:after="0" w:line="320" w:lineRule="atLeast"/>
+        <w:textAlignment w:val="baseline"/>
         <w:rPr>
           <w:rStyle w:val="lev"/>
-          <w:sz w:val="32"/>
-          <w:szCs w:val="32"/>
-        </w:rPr>
-        <w:t>Présentation des interfaces</w:t>
-      </w:r>
-    </w:p>
-    <w:p>
-      <w:pPr>
-        <w:pStyle w:val="picture"/>
-        <w:tabs>
-          <w:tab w:val="left" w:pos="916"/>
-          <w:tab w:val="left" w:pos="1832"/>
-          <w:tab w:val="left" w:pos="2748"/>
-          <w:tab w:val="left" w:pos="3664"/>
-          <w:tab w:val="left" w:pos="4580"/>
-          <w:tab w:val="left" w:pos="5496"/>
-          <w:tab w:val="left" w:pos="6412"/>
-          <w:tab w:val="left" w:pos="7328"/>
-          <w:tab w:val="left" w:pos="8244"/>
-          <w:tab w:val="left" w:pos="9160"/>
-          <w:tab w:val="left" w:pos="10076"/>
-          <w:tab w:val="left" w:pos="10992"/>
-          <w:tab w:val="left" w:pos="11908"/>
-          <w:tab w:val="left" w:pos="12824"/>
-          <w:tab w:val="left" w:pos="13740"/>
-          <w:tab w:val="left" w:pos="14656"/>
-        </w:tabs>
-        <w:spacing w:before="0" w:beforeAutospacing="0" w:after="0" w:afterAutospacing="0"/>
-        <w:textAlignment w:val="baseline"/>
-        <w:rPr>
           <w:rFonts w:ascii="inherit" w:hAnsi="inherit"/>
           <w:sz w:val="34"/>
           <w:szCs w:val="34"/>
@@ -13291,75 +14418,321 @@
       </w:pPr>
       <w:r>
         <w:rPr>
-          <w:noProof/>
-        </w:rPr>
-        <mc:AlternateContent>
-          <mc:Choice Requires="wps">
-            <w:drawing>
-              <wp:inline distT="0" distB="0" distL="0" distR="0">
-                <wp:extent cx="5821680" cy="3933825"/>
-                <wp:effectExtent l="0" t="0" r="0" b="0"/>
-                <wp:docPr id="28" name="Rectangle 28" descr="https://www.skillpipe.com/api/2.1/content/urn:uuid:21ae3267-8517-4025-bf9a-2dd83635ed12@2020-12-11T20:16:12Z/OPS/images/20483C04-image_0007_200.png"/>
-                <wp:cNvGraphicFramePr>
-                  <a:graphicFrameLocks xmlns:a="http://schemas.openxmlformats.org/drawingml/2006/main" noChangeAspect="1"/>
-                </wp:cNvGraphicFramePr>
-                <a:graphic xmlns:a="http://schemas.openxmlformats.org/drawingml/2006/main">
-                  <a:graphicData uri="http://schemas.microsoft.com/office/word/2010/wordprocessingShape">
-                    <wps:wsp>
-                      <wps:cNvSpPr>
-                        <a:spLocks noChangeAspect="1" noChangeArrowheads="1"/>
-                      </wps:cNvSpPr>
-                      <wps:spPr bwMode="auto">
-                        <a:xfrm>
-                          <a:off x="0" y="0"/>
-                          <a:ext cx="5821680" cy="3933825"/>
-                        </a:xfrm>
-                        <a:prstGeom prst="rect">
-                          <a:avLst/>
-                        </a:prstGeom>
-                        <a:noFill/>
-                        <a:ln>
-                          <a:noFill/>
-                        </a:ln>
-                        <a:extLst>
-                          <a:ext uri="{909E8E84-426E-40DD-AFC4-6F175D3DCCD1}">
-                            <a14:hiddenFill xmlns:a14="http://schemas.microsoft.com/office/drawing/2010/main">
-                              <a:solidFill>
-                                <a:srgbClr val="FFFFFF"/>
-                              </a:solidFill>
-                            </a14:hiddenFill>
-                          </a:ext>
-                          <a:ext uri="{91240B29-F687-4F45-9708-019B960494DF}">
-                            <a14:hiddenLine xmlns:a14="http://schemas.microsoft.com/office/drawing/2010/main" w="9525">
-                              <a:solidFill>
-                                <a:srgbClr val="000000"/>
-                              </a:solidFill>
-                              <a:miter lim="800000"/>
-                              <a:headEnd/>
-                              <a:tailEnd/>
-                            </a14:hiddenLine>
-                          </a:ext>
-                        </a:extLst>
-                      </wps:spPr>
-                      <wps:bodyPr rot="0" vert="horz" wrap="square" lIns="91440" tIns="45720" rIns="91440" bIns="45720" anchor="t" anchorCtr="0" upright="1">
-                        <a:noAutofit/>
-                      </wps:bodyPr>
-                    </wps:wsp>
-                  </a:graphicData>
-                </a:graphic>
-              </wp:inline>
-            </w:drawing>
-          </mc:Choice>
-          <mc:Fallback>
-            <w:pict>
-              <v:rect w14:anchorId="5E57C32E" id="Rectangle 28" o:spid="_x0000_s1026" alt="https://www.skillpipe.com/api/2.1/content/urn:uuid:21ae3267-8517-4025-bf9a-2dd83635ed12@2020-12-11T20:16:12Z/OPS/images/20483C04-image_0007_200.png" style="width:458.4pt;height:309.75pt;visibility:visible;mso-wrap-style:square;mso-left-percent:-10001;mso-top-percent:-10001;mso-position-horizontal:absolute;mso-position-horizontal-relative:char;mso-position-vertical:absolute;mso-position-vertical-relative:line;mso-left-percent:-10001;mso-top-percent:-10001;v-text-anchor:top" o:gfxdata="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" filled="f" stroked="f">
-                <o:lock v:ext="edit" aspectratio="t"/>
-                <w10:anchorlock/>
-              </v:rect>
-            </w:pict>
-          </mc:Fallback>
-        </mc:AlternateContent>
-      </w:r>
+          <w:rStyle w:val="lev"/>
+          <w:rFonts w:ascii="inherit" w:hAnsi="inherit"/>
+          <w:sz w:val="34"/>
+          <w:szCs w:val="34"/>
+        </w:rPr>
+        <w:t>public interface ILoyaltyCardHolder</w:t>
+      </w:r>
+    </w:p>
+    <w:p>
+      <w:pPr>
+        <w:pStyle w:val="NormalWeb"/>
+        <w:tabs>
+          <w:tab w:val="left" w:pos="916"/>
+          <w:tab w:val="left" w:pos="1832"/>
+          <w:tab w:val="left" w:pos="2748"/>
+          <w:tab w:val="left" w:pos="3664"/>
+          <w:tab w:val="left" w:pos="4580"/>
+          <w:tab w:val="left" w:pos="5496"/>
+          <w:tab w:val="left" w:pos="6412"/>
+          <w:tab w:val="left" w:pos="7328"/>
+          <w:tab w:val="left" w:pos="8244"/>
+          <w:tab w:val="left" w:pos="9160"/>
+          <w:tab w:val="left" w:pos="10076"/>
+          <w:tab w:val="left" w:pos="10992"/>
+          <w:tab w:val="left" w:pos="11908"/>
+          <w:tab w:val="left" w:pos="12824"/>
+          <w:tab w:val="left" w:pos="13740"/>
+          <w:tab w:val="left" w:pos="14656"/>
+        </w:tabs>
+        <w:spacing w:after="0" w:line="320" w:lineRule="atLeast"/>
+        <w:textAlignment w:val="baseline"/>
+        <w:rPr>
+          <w:rStyle w:val="lev"/>
+          <w:rFonts w:ascii="inherit" w:hAnsi="inherit"/>
+          <w:sz w:val="34"/>
+          <w:szCs w:val="34"/>
+        </w:rPr>
+      </w:pPr>
+      <w:r>
+        <w:rPr>
+          <w:rStyle w:val="lev"/>
+          <w:rFonts w:ascii="inherit" w:hAnsi="inherit"/>
+          <w:sz w:val="34"/>
+          <w:szCs w:val="34"/>
+        </w:rPr>
+        <w:t>{</w:t>
+      </w:r>
+    </w:p>
+    <w:p>
+      <w:pPr>
+        <w:pStyle w:val="NormalWeb"/>
+        <w:tabs>
+          <w:tab w:val="left" w:pos="916"/>
+          <w:tab w:val="left" w:pos="1832"/>
+          <w:tab w:val="left" w:pos="2748"/>
+          <w:tab w:val="left" w:pos="3664"/>
+          <w:tab w:val="left" w:pos="4580"/>
+          <w:tab w:val="left" w:pos="5496"/>
+          <w:tab w:val="left" w:pos="6412"/>
+          <w:tab w:val="left" w:pos="7328"/>
+          <w:tab w:val="left" w:pos="8244"/>
+          <w:tab w:val="left" w:pos="9160"/>
+          <w:tab w:val="left" w:pos="10076"/>
+          <w:tab w:val="left" w:pos="10992"/>
+          <w:tab w:val="left" w:pos="11908"/>
+          <w:tab w:val="left" w:pos="12824"/>
+          <w:tab w:val="left" w:pos="13740"/>
+          <w:tab w:val="left" w:pos="14656"/>
+        </w:tabs>
+        <w:spacing w:after="0" w:line="320" w:lineRule="atLeast"/>
+        <w:textAlignment w:val="baseline"/>
+        <w:rPr>
+          <w:rStyle w:val="lev"/>
+          <w:rFonts w:ascii="inherit" w:hAnsi="inherit"/>
+          <w:sz w:val="34"/>
+          <w:szCs w:val="34"/>
+        </w:rPr>
+      </w:pPr>
+      <w:r>
+        <w:rPr>
+          <w:rStyle w:val="lev"/>
+          <w:rFonts w:ascii="inherit" w:hAnsi="inherit"/>
+          <w:sz w:val="34"/>
+          <w:szCs w:val="34"/>
+        </w:rPr>
+        <w:t xml:space="preserve">   int TotalPoints { get; }</w:t>
+      </w:r>
+    </w:p>
+    <w:p>
+      <w:pPr>
+        <w:pStyle w:val="NormalWeb"/>
+        <w:tabs>
+          <w:tab w:val="left" w:pos="916"/>
+          <w:tab w:val="left" w:pos="1832"/>
+          <w:tab w:val="left" w:pos="2748"/>
+          <w:tab w:val="left" w:pos="3664"/>
+          <w:tab w:val="left" w:pos="4580"/>
+          <w:tab w:val="left" w:pos="5496"/>
+          <w:tab w:val="left" w:pos="6412"/>
+          <w:tab w:val="left" w:pos="7328"/>
+          <w:tab w:val="left" w:pos="8244"/>
+          <w:tab w:val="left" w:pos="9160"/>
+          <w:tab w:val="left" w:pos="10076"/>
+          <w:tab w:val="left" w:pos="10992"/>
+          <w:tab w:val="left" w:pos="11908"/>
+          <w:tab w:val="left" w:pos="12824"/>
+          <w:tab w:val="left" w:pos="13740"/>
+          <w:tab w:val="left" w:pos="14656"/>
+        </w:tabs>
+        <w:spacing w:after="0" w:line="320" w:lineRule="atLeast"/>
+        <w:textAlignment w:val="baseline"/>
+        <w:rPr>
+          <w:rStyle w:val="lev"/>
+          <w:rFonts w:ascii="inherit" w:hAnsi="inherit"/>
+          <w:sz w:val="34"/>
+          <w:szCs w:val="34"/>
+        </w:rPr>
+      </w:pPr>
+      <w:r>
+        <w:rPr>
+          <w:rStyle w:val="lev"/>
+          <w:rFonts w:ascii="inherit" w:hAnsi="inherit"/>
+          <w:sz w:val="34"/>
+          <w:szCs w:val="34"/>
+        </w:rPr>
+        <w:t xml:space="preserve">   int AddPoints(decimal transactionValue);</w:t>
+      </w:r>
+    </w:p>
+    <w:p>
+      <w:pPr>
+        <w:pStyle w:val="NormalWeb"/>
+        <w:tabs>
+          <w:tab w:val="left" w:pos="916"/>
+          <w:tab w:val="left" w:pos="1832"/>
+          <w:tab w:val="left" w:pos="2748"/>
+          <w:tab w:val="left" w:pos="3664"/>
+          <w:tab w:val="left" w:pos="4580"/>
+          <w:tab w:val="left" w:pos="5496"/>
+          <w:tab w:val="left" w:pos="6412"/>
+          <w:tab w:val="left" w:pos="7328"/>
+          <w:tab w:val="left" w:pos="8244"/>
+          <w:tab w:val="left" w:pos="9160"/>
+          <w:tab w:val="left" w:pos="10076"/>
+          <w:tab w:val="left" w:pos="10992"/>
+          <w:tab w:val="left" w:pos="11908"/>
+          <w:tab w:val="left" w:pos="12824"/>
+          <w:tab w:val="left" w:pos="13740"/>
+          <w:tab w:val="left" w:pos="14656"/>
+        </w:tabs>
+        <w:spacing w:after="0" w:line="320" w:lineRule="atLeast"/>
+        <w:textAlignment w:val="baseline"/>
+        <w:rPr>
+          <w:rStyle w:val="lev"/>
+          <w:rFonts w:ascii="inherit" w:hAnsi="inherit"/>
+          <w:sz w:val="34"/>
+          <w:szCs w:val="34"/>
+        </w:rPr>
+      </w:pPr>
+      <w:r>
+        <w:rPr>
+          <w:rStyle w:val="lev"/>
+          <w:rFonts w:ascii="inherit" w:hAnsi="inherit"/>
+          <w:sz w:val="34"/>
+          <w:szCs w:val="34"/>
+        </w:rPr>
+        <w:t xml:space="preserve">   void ResetPoints();</w:t>
+      </w:r>
+    </w:p>
+    <w:p>
+      <w:pPr>
+        <w:pStyle w:val="NormalWeb"/>
+        <w:tabs>
+          <w:tab w:val="left" w:pos="916"/>
+          <w:tab w:val="left" w:pos="1832"/>
+          <w:tab w:val="left" w:pos="2748"/>
+          <w:tab w:val="left" w:pos="3664"/>
+          <w:tab w:val="left" w:pos="4580"/>
+          <w:tab w:val="left" w:pos="5496"/>
+          <w:tab w:val="left" w:pos="6412"/>
+          <w:tab w:val="left" w:pos="7328"/>
+          <w:tab w:val="left" w:pos="8244"/>
+          <w:tab w:val="left" w:pos="9160"/>
+          <w:tab w:val="left" w:pos="10076"/>
+          <w:tab w:val="left" w:pos="10992"/>
+          <w:tab w:val="left" w:pos="11908"/>
+          <w:tab w:val="left" w:pos="12824"/>
+          <w:tab w:val="left" w:pos="13740"/>
+          <w:tab w:val="left" w:pos="14656"/>
+        </w:tabs>
+        <w:spacing w:before="0" w:beforeAutospacing="0" w:after="0" w:afterAutospacing="0" w:line="320" w:lineRule="atLeast"/>
+        <w:textAlignment w:val="baseline"/>
+        <w:rPr>
+          <w:rStyle w:val="lev"/>
+          <w:rFonts w:ascii="inherit" w:hAnsi="inherit"/>
+          <w:sz w:val="34"/>
+          <w:szCs w:val="34"/>
+        </w:rPr>
+      </w:pPr>
+      <w:r>
+        <w:rPr>
+          <w:rStyle w:val="lev"/>
+          <w:rFonts w:ascii="inherit" w:hAnsi="inherit"/>
+          <w:sz w:val="34"/>
+          <w:szCs w:val="34"/>
+        </w:rPr>
+        <w:t>}</w:t>
+      </w:r>
+    </w:p>
+    <w:p>
+      <w:pPr>
+        <w:pStyle w:val="NormalWeb"/>
+        <w:tabs>
+          <w:tab w:val="left" w:pos="916"/>
+          <w:tab w:val="left" w:pos="1832"/>
+          <w:tab w:val="left" w:pos="2748"/>
+          <w:tab w:val="left" w:pos="3664"/>
+          <w:tab w:val="left" w:pos="4580"/>
+          <w:tab w:val="left" w:pos="5496"/>
+          <w:tab w:val="left" w:pos="6412"/>
+          <w:tab w:val="left" w:pos="7328"/>
+          <w:tab w:val="left" w:pos="8244"/>
+          <w:tab w:val="left" w:pos="9160"/>
+          <w:tab w:val="left" w:pos="10076"/>
+          <w:tab w:val="left" w:pos="10992"/>
+          <w:tab w:val="left" w:pos="11908"/>
+          <w:tab w:val="left" w:pos="12824"/>
+          <w:tab w:val="left" w:pos="13740"/>
+          <w:tab w:val="left" w:pos="14656"/>
+        </w:tabs>
+        <w:spacing w:before="0" w:beforeAutospacing="0" w:after="0" w:afterAutospacing="0" w:line="320" w:lineRule="atLeast"/>
+        <w:textAlignment w:val="baseline"/>
+        <w:rPr>
+          <w:rStyle w:val="lev"/>
+          <w:rFonts w:ascii="inherit" w:hAnsi="inherit"/>
+          <w:sz w:val="34"/>
+          <w:szCs w:val="34"/>
+        </w:rPr>
+      </w:pPr>
+    </w:p>
+    <w:p>
+      <w:pPr>
+        <w:pStyle w:val="NormalWeb"/>
+        <w:tabs>
+          <w:tab w:val="left" w:pos="916"/>
+          <w:tab w:val="left" w:pos="1832"/>
+          <w:tab w:val="left" w:pos="2748"/>
+          <w:tab w:val="left" w:pos="3664"/>
+          <w:tab w:val="left" w:pos="4580"/>
+          <w:tab w:val="left" w:pos="5496"/>
+          <w:tab w:val="left" w:pos="6412"/>
+          <w:tab w:val="left" w:pos="7328"/>
+          <w:tab w:val="left" w:pos="8244"/>
+          <w:tab w:val="left" w:pos="9160"/>
+          <w:tab w:val="left" w:pos="10076"/>
+          <w:tab w:val="left" w:pos="10992"/>
+          <w:tab w:val="left" w:pos="11908"/>
+          <w:tab w:val="left" w:pos="12824"/>
+          <w:tab w:val="left" w:pos="13740"/>
+          <w:tab w:val="left" w:pos="14656"/>
+        </w:tabs>
+        <w:spacing w:before="0" w:beforeAutospacing="0" w:after="0" w:afterAutospacing="0" w:line="320" w:lineRule="atLeast"/>
+        <w:textAlignment w:val="baseline"/>
+        <w:rPr>
+          <w:rFonts w:ascii="inherit" w:hAnsi="inherit"/>
+          <w:sz w:val="34"/>
+          <w:szCs w:val="34"/>
+        </w:rPr>
+      </w:pPr>
+      <w:r>
+        <w:rPr>
+          <w:rStyle w:val="lev"/>
+          <w:rFonts w:ascii="inherit" w:hAnsi="inherit"/>
+          <w:sz w:val="34"/>
+          <w:szCs w:val="34"/>
+        </w:rPr>
+        <w:t>Noter:</w:t>
+      </w:r>
+      <w:r>
+        <w:rPr>
+          <w:rFonts w:ascii="inherit" w:hAnsi="inherit"/>
+          <w:sz w:val="34"/>
+          <w:szCs w:val="34"/>
+        </w:rPr>
+        <w:t>La convention de programmation stipule que tous les noms d'interface doivent commencer par un "I".</w:t>
+      </w:r>
+    </w:p>
+    <w:p>
+      <w:pPr>
+        <w:pStyle w:val="NormalWeb"/>
+        <w:tabs>
+          <w:tab w:val="left" w:pos="916"/>
+          <w:tab w:val="left" w:pos="1832"/>
+          <w:tab w:val="left" w:pos="2748"/>
+          <w:tab w:val="left" w:pos="3664"/>
+          <w:tab w:val="left" w:pos="4580"/>
+          <w:tab w:val="left" w:pos="5496"/>
+          <w:tab w:val="left" w:pos="6412"/>
+          <w:tab w:val="left" w:pos="7328"/>
+          <w:tab w:val="left" w:pos="8244"/>
+          <w:tab w:val="left" w:pos="9160"/>
+          <w:tab w:val="left" w:pos="10076"/>
+          <w:tab w:val="left" w:pos="10992"/>
+          <w:tab w:val="left" w:pos="11908"/>
+          <w:tab w:val="left" w:pos="12824"/>
+          <w:tab w:val="left" w:pos="13740"/>
+          <w:tab w:val="left" w:pos="14656"/>
+        </w:tabs>
+        <w:spacing w:before="0" w:beforeAutospacing="0" w:after="0" w:afterAutospacing="0" w:line="320" w:lineRule="atLeast"/>
+        <w:textAlignment w:val="baseline"/>
+        <w:rPr>
+          <w:rFonts w:ascii="inherit" w:hAnsi="inherit"/>
+          <w:sz w:val="34"/>
+          <w:szCs w:val="34"/>
+        </w:rPr>
+      </w:pPr>
     </w:p>
     <w:p>
       <w:pPr>
@@ -13394,7 +14767,7 @@
           <w:sz w:val="34"/>
           <w:szCs w:val="34"/>
         </w:rPr>
-        <w:t>Dans Visual C #, une interface spécifie un ensemble de caractéristiques et de comportements; il le fait en définissant des méthodes, des propriétés, des événements et des indexeurs. L'interface elle-même ne spécifie pas comment ces membres sont implémentés. Au lieu de cela, les classes peuvent implémenter l'interface et fournir leurs propres implémentations des membres de l'interface. Vous pouvez considérer une interface comme un contrat. En implémentant une interface particulière, une classe garantit aux consommateurs qu'elle fournira des fonctionnalités spécifiques via des membres spécifiques, même si l'implémentation réelle ne fait pas partie du contrat.</w:t>
+        <w:t>Notez que les méthodes de l'interface n'incluent pas de corps de méthode. De même, les propriétés de l'interface indiquent les accesseurs à inclure mais ne fournissent aucun détail d'implémentation.</w:t>
       </w:r>
     </w:p>
     <w:p>
@@ -13430,8 +14803,7 @@
           <w:sz w:val="34"/>
           <w:szCs w:val="34"/>
         </w:rPr>
-        <w:lastRenderedPageBreak/>
-        <w:t>Par exemple, supposons que vous souhaitiez développer un système de cartes de fidélité pour Fourth Coffee. Vous pouvez commencer par créer une interface nommée ILoyaltyCardHolder qui définit:</w:t>
+        <w:t xml:space="preserve"> L'interface indique simplement que toute classe d'implémentation doit inclure et fournir une implémentation pour les trois membres. Le créateur de la classe d'implémentation peut choisir comment les méthodes sont implémentées. Par exemple, toute implémentation de la méthode AddPoints acceptera un argument décimal (la valeur monétaire de la transaction client) et retournera un entier (le nombre de points ajoutés). Le développeur de classe peut implémenter cette méthode de différentes manières. Par exemple, une implémentation de la méthode AddPoints pourrait:</w:t>
       </w:r>
     </w:p>
     <w:tbl>
@@ -13509,503 +14881,6 @@
                 <w:szCs w:val="34"/>
                 <w:lang w:eastAsia="en-US"/>
               </w:rPr>
-              <w:t>Une propriété entière en lecture seule nommée TotalPoints.</w:t>
-            </w:r>
-          </w:p>
-        </w:tc>
-      </w:tr>
-      <w:tr>
-        <w:tc>
-          <w:tcPr>
-            <w:tcW w:w="267" w:type="dxa"/>
-            <w:tcMar>
-              <w:top w:w="15" w:type="dxa"/>
-              <w:left w:w="15" w:type="dxa"/>
-              <w:bottom w:w="15" w:type="dxa"/>
-              <w:right w:w="15" w:type="dxa"/>
-            </w:tcMar>
-            <w:hideMark/>
-          </w:tcPr>
-          <w:p>
-            <w:pPr>
-              <w:pStyle w:val="listlabel"/>
-              <w:spacing w:before="0" w:beforeAutospacing="0" w:after="0" w:afterAutospacing="0" w:line="256" w:lineRule="auto"/>
-              <w:textAlignment w:val="baseline"/>
-              <w:rPr>
-                <w:rFonts w:ascii="inherit" w:hAnsi="inherit"/>
-                <w:sz w:val="34"/>
-                <w:szCs w:val="34"/>
-                <w:lang w:eastAsia="en-US"/>
-              </w:rPr>
-            </w:pPr>
-            <w:r>
-              <w:rPr>
-                <w:rFonts w:ascii="inherit" w:hAnsi="inherit"/>
-                <w:sz w:val="34"/>
-                <w:szCs w:val="34"/>
-                <w:lang w:eastAsia="en-US"/>
-              </w:rPr>
-              <w:t>•</w:t>
-            </w:r>
-          </w:p>
-        </w:tc>
-        <w:tc>
-          <w:tcPr>
-            <w:tcW w:w="0" w:type="auto"/>
-            <w:tcMar>
-              <w:top w:w="15" w:type="dxa"/>
-              <w:left w:w="15" w:type="dxa"/>
-              <w:bottom w:w="15" w:type="dxa"/>
-              <w:right w:w="15" w:type="dxa"/>
-            </w:tcMar>
-            <w:vAlign w:val="center"/>
-            <w:hideMark/>
-          </w:tcPr>
-          <w:p>
-            <w:pPr>
-              <w:pStyle w:val="listitem"/>
-              <w:spacing w:before="0" w:beforeAutospacing="0" w:after="0" w:afterAutospacing="0" w:line="373" w:lineRule="atLeast"/>
-              <w:textAlignment w:val="baseline"/>
-              <w:rPr>
-                <w:rFonts w:ascii="inherit" w:hAnsi="inherit"/>
-                <w:sz w:val="34"/>
-                <w:szCs w:val="34"/>
-                <w:lang w:eastAsia="en-US"/>
-              </w:rPr>
-            </w:pPr>
-            <w:r>
-              <w:rPr>
-                <w:rFonts w:ascii="inherit" w:hAnsi="inherit"/>
-                <w:sz w:val="34"/>
-                <w:szCs w:val="34"/>
-                <w:lang w:eastAsia="en-US"/>
-              </w:rPr>
-              <w:t>Une méthode nommée AddPoints qui accepte un argument décimal.</w:t>
-            </w:r>
-          </w:p>
-        </w:tc>
-      </w:tr>
-      <w:tr>
-        <w:tc>
-          <w:tcPr>
-            <w:tcW w:w="267" w:type="dxa"/>
-            <w:tcMar>
-              <w:top w:w="15" w:type="dxa"/>
-              <w:left w:w="15" w:type="dxa"/>
-              <w:bottom w:w="15" w:type="dxa"/>
-              <w:right w:w="15" w:type="dxa"/>
-            </w:tcMar>
-            <w:hideMark/>
-          </w:tcPr>
-          <w:p>
-            <w:pPr>
-              <w:pStyle w:val="listlabel"/>
-              <w:spacing w:before="0" w:beforeAutospacing="0" w:after="0" w:afterAutospacing="0" w:line="256" w:lineRule="auto"/>
-              <w:textAlignment w:val="baseline"/>
-              <w:rPr>
-                <w:rFonts w:ascii="inherit" w:hAnsi="inherit"/>
-                <w:sz w:val="34"/>
-                <w:szCs w:val="34"/>
-                <w:lang w:eastAsia="en-US"/>
-              </w:rPr>
-            </w:pPr>
-            <w:r>
-              <w:rPr>
-                <w:rFonts w:ascii="inherit" w:hAnsi="inherit"/>
-                <w:sz w:val="34"/>
-                <w:szCs w:val="34"/>
-                <w:lang w:eastAsia="en-US"/>
-              </w:rPr>
-              <w:t>•</w:t>
-            </w:r>
-          </w:p>
-        </w:tc>
-        <w:tc>
-          <w:tcPr>
-            <w:tcW w:w="0" w:type="auto"/>
-            <w:tcMar>
-              <w:top w:w="15" w:type="dxa"/>
-              <w:left w:w="15" w:type="dxa"/>
-              <w:bottom w:w="15" w:type="dxa"/>
-              <w:right w:w="15" w:type="dxa"/>
-            </w:tcMar>
-            <w:vAlign w:val="center"/>
-            <w:hideMark/>
-          </w:tcPr>
-          <w:p>
-            <w:pPr>
-              <w:pStyle w:val="listitem"/>
-              <w:spacing w:before="0" w:beforeAutospacing="0" w:after="0" w:afterAutospacing="0" w:line="373" w:lineRule="atLeast"/>
-              <w:textAlignment w:val="baseline"/>
-              <w:rPr>
-                <w:rFonts w:ascii="inherit" w:hAnsi="inherit"/>
-                <w:sz w:val="34"/>
-                <w:szCs w:val="34"/>
-                <w:lang w:eastAsia="en-US"/>
-              </w:rPr>
-            </w:pPr>
-            <w:r>
-              <w:rPr>
-                <w:rFonts w:ascii="inherit" w:hAnsi="inherit"/>
-                <w:sz w:val="34"/>
-                <w:szCs w:val="34"/>
-                <w:lang w:eastAsia="en-US"/>
-              </w:rPr>
-              <w:t>Une méthode nommée ResetPoints.</w:t>
-            </w:r>
-          </w:p>
-        </w:tc>
-      </w:tr>
-    </w:tbl>
-    <w:p>
-      <w:pPr>
-        <w:pStyle w:val="NormalWeb"/>
-        <w:tabs>
-          <w:tab w:val="left" w:pos="916"/>
-          <w:tab w:val="left" w:pos="1832"/>
-          <w:tab w:val="left" w:pos="2748"/>
-          <w:tab w:val="left" w:pos="3664"/>
-          <w:tab w:val="left" w:pos="4580"/>
-          <w:tab w:val="left" w:pos="5496"/>
-          <w:tab w:val="left" w:pos="6412"/>
-          <w:tab w:val="left" w:pos="7328"/>
-          <w:tab w:val="left" w:pos="8244"/>
-          <w:tab w:val="left" w:pos="9160"/>
-          <w:tab w:val="left" w:pos="10076"/>
-          <w:tab w:val="left" w:pos="10992"/>
-          <w:tab w:val="left" w:pos="11908"/>
-          <w:tab w:val="left" w:pos="12824"/>
-          <w:tab w:val="left" w:pos="13740"/>
-          <w:tab w:val="left" w:pos="14656"/>
-        </w:tabs>
-        <w:spacing w:before="0" w:beforeAutospacing="0" w:after="400" w:afterAutospacing="0"/>
-        <w:textAlignment w:val="baseline"/>
-        <w:rPr>
-          <w:sz w:val="34"/>
-          <w:szCs w:val="34"/>
-        </w:rPr>
-      </w:pPr>
-      <w:r>
-        <w:rPr>
-          <w:sz w:val="34"/>
-          <w:szCs w:val="34"/>
-        </w:rPr>
-        <w:t>L'exemple suivant montre une interface qui définit une propriété en lecture seule et deux méthodes:</w:t>
-      </w:r>
-    </w:p>
-    <w:p>
-      <w:pPr>
-        <w:pStyle w:val="NormalWeb"/>
-        <w:tabs>
-          <w:tab w:val="left" w:pos="916"/>
-          <w:tab w:val="left" w:pos="1832"/>
-          <w:tab w:val="left" w:pos="2748"/>
-          <w:tab w:val="left" w:pos="3664"/>
-          <w:tab w:val="left" w:pos="4580"/>
-          <w:tab w:val="left" w:pos="5496"/>
-          <w:tab w:val="left" w:pos="6412"/>
-          <w:tab w:val="left" w:pos="7328"/>
-          <w:tab w:val="left" w:pos="8244"/>
-          <w:tab w:val="left" w:pos="9160"/>
-          <w:tab w:val="left" w:pos="10076"/>
-          <w:tab w:val="left" w:pos="10992"/>
-          <w:tab w:val="left" w:pos="11908"/>
-          <w:tab w:val="left" w:pos="12824"/>
-          <w:tab w:val="left" w:pos="13740"/>
-          <w:tab w:val="left" w:pos="14656"/>
-        </w:tabs>
-        <w:spacing w:before="0" w:beforeAutospacing="0" w:after="400" w:afterAutospacing="0"/>
-        <w:textAlignment w:val="baseline"/>
-        <w:rPr>
-          <w:sz w:val="34"/>
-          <w:szCs w:val="34"/>
-        </w:rPr>
-      </w:pPr>
-      <w:r>
-        <w:rPr>
-          <w:rStyle w:val="Accentuation"/>
-          <w:b/>
-          <w:bCs/>
-          <w:sz w:val="34"/>
-          <w:szCs w:val="34"/>
-        </w:rPr>
-        <w:t>Définition d'une interface</w:t>
-      </w:r>
-    </w:p>
-    <w:p>
-      <w:pPr>
-        <w:pStyle w:val="PrformatHTML"/>
-        <w:shd w:val="clear" w:color="auto" w:fill="292B2D"/>
-        <w:spacing w:after="267" w:line="426" w:lineRule="atLeast"/>
-        <w:rPr>
-          <w:rStyle w:val="CodeHTML"/>
-          <w:rFonts w:ascii="Lucida Sans Typewriter" w:hAnsi="Lucida Sans Typewriter"/>
-          <w:shd w:val="clear" w:color="auto" w:fill="292B2D"/>
-        </w:rPr>
-      </w:pPr>
-      <w:r>
-        <w:rPr>
-          <w:rStyle w:val="CodeHTML"/>
-          <w:rFonts w:ascii="Lucida Sans Typewriter" w:hAnsi="Lucida Sans Typewriter"/>
-          <w:shd w:val="clear" w:color="auto" w:fill="292B2D"/>
-        </w:rPr>
-        <w:t>interface publique ILoyaltyCardHolder</w:t>
-      </w:r>
-    </w:p>
-    <w:p>
-      <w:pPr>
-        <w:pStyle w:val="PrformatHTML"/>
-        <w:shd w:val="clear" w:color="auto" w:fill="292B2D"/>
-        <w:spacing w:after="267" w:line="426" w:lineRule="atLeast"/>
-        <w:rPr>
-          <w:rStyle w:val="CodeHTML"/>
-          <w:rFonts w:ascii="Lucida Sans Typewriter" w:hAnsi="Lucida Sans Typewriter"/>
-          <w:shd w:val="clear" w:color="auto" w:fill="292B2D"/>
-        </w:rPr>
-      </w:pPr>
-      <w:r>
-        <w:rPr>
-          <w:rStyle w:val="CodeHTML"/>
-          <w:rFonts w:ascii="Lucida Sans Typewriter" w:hAnsi="Lucida Sans Typewriter"/>
-          <w:shd w:val="clear" w:color="auto" w:fill="292B2D"/>
-        </w:rPr>
-        <w:t>{</w:t>
-      </w:r>
-    </w:p>
-    <w:p>
-      <w:pPr>
-        <w:pStyle w:val="PrformatHTML"/>
-        <w:shd w:val="clear" w:color="auto" w:fill="292B2D"/>
-        <w:spacing w:after="267" w:line="426" w:lineRule="atLeast"/>
-        <w:rPr>
-          <w:rStyle w:val="CodeHTML"/>
-          <w:rFonts w:ascii="Lucida Sans Typewriter" w:hAnsi="Lucida Sans Typewriter"/>
-          <w:shd w:val="clear" w:color="auto" w:fill="292B2D"/>
-        </w:rPr>
-      </w:pPr>
-      <w:r>
-        <w:rPr>
-          <w:rStyle w:val="CodeHTML"/>
-          <w:rFonts w:ascii="Lucida Sans Typewriter" w:hAnsi="Lucida Sans Typewriter"/>
-          <w:shd w:val="clear" w:color="auto" w:fill="292B2D"/>
-        </w:rPr>
-        <w:t>int TotalPoints {obtenir; }</w:t>
-      </w:r>
-    </w:p>
-    <w:p>
-      <w:pPr>
-        <w:pStyle w:val="PrformatHTML"/>
-        <w:shd w:val="clear" w:color="auto" w:fill="292B2D"/>
-        <w:spacing w:after="267" w:line="426" w:lineRule="atLeast"/>
-        <w:rPr>
-          <w:rStyle w:val="CodeHTML"/>
-          <w:rFonts w:ascii="Lucida Sans Typewriter" w:hAnsi="Lucida Sans Typewriter"/>
-          <w:shd w:val="clear" w:color="auto" w:fill="292B2D"/>
-        </w:rPr>
-      </w:pPr>
-      <w:r>
-        <w:rPr>
-          <w:rStyle w:val="CodeHTML"/>
-          <w:rFonts w:ascii="Lucida Sans Typewriter" w:hAnsi="Lucida Sans Typewriter"/>
-          <w:shd w:val="clear" w:color="auto" w:fill="292B2D"/>
-        </w:rPr>
-        <w:t xml:space="preserve"> int AddPoints (valeur décimale de transaction);</w:t>
-      </w:r>
-    </w:p>
-    <w:p>
-      <w:pPr>
-        <w:pStyle w:val="PrformatHTML"/>
-        <w:shd w:val="clear" w:color="auto" w:fill="292B2D"/>
-        <w:spacing w:after="267" w:line="426" w:lineRule="atLeast"/>
-        <w:rPr>
-          <w:rStyle w:val="CodeHTML"/>
-          <w:rFonts w:ascii="Lucida Sans Typewriter" w:hAnsi="Lucida Sans Typewriter"/>
-          <w:shd w:val="clear" w:color="auto" w:fill="292B2D"/>
-        </w:rPr>
-      </w:pPr>
-      <w:r>
-        <w:rPr>
-          <w:rStyle w:val="CodeHTML"/>
-          <w:rFonts w:ascii="Lucida Sans Typewriter" w:hAnsi="Lucida Sans Typewriter"/>
-          <w:shd w:val="clear" w:color="auto" w:fill="292B2D"/>
-        </w:rPr>
-        <w:t xml:space="preserve"> void ResetPoints ();</w:t>
-      </w:r>
-    </w:p>
-    <w:p>
-      <w:pPr>
-        <w:pStyle w:val="PrformatHTML"/>
-        <w:shd w:val="clear" w:color="auto" w:fill="292B2D"/>
-        <w:spacing w:line="426" w:lineRule="atLeast"/>
-      </w:pPr>
-      <w:r>
-        <w:rPr>
-          <w:rStyle w:val="CodeHTML"/>
-          <w:rFonts w:ascii="Lucida Sans Typewriter" w:hAnsi="Lucida Sans Typewriter"/>
-          <w:shd w:val="clear" w:color="auto" w:fill="292B2D"/>
-        </w:rPr>
-        <w:t>}</w:t>
-      </w:r>
-    </w:p>
-    <w:p>
-      <w:pPr>
-        <w:pStyle w:val="NormalWeb"/>
-        <w:tabs>
-          <w:tab w:val="left" w:pos="916"/>
-          <w:tab w:val="left" w:pos="1832"/>
-          <w:tab w:val="left" w:pos="2748"/>
-          <w:tab w:val="left" w:pos="3664"/>
-          <w:tab w:val="left" w:pos="4580"/>
-          <w:tab w:val="left" w:pos="5496"/>
-          <w:tab w:val="left" w:pos="6412"/>
-          <w:tab w:val="left" w:pos="7328"/>
-          <w:tab w:val="left" w:pos="8244"/>
-          <w:tab w:val="left" w:pos="9160"/>
-          <w:tab w:val="left" w:pos="10076"/>
-          <w:tab w:val="left" w:pos="10992"/>
-          <w:tab w:val="left" w:pos="11908"/>
-          <w:tab w:val="left" w:pos="12824"/>
-          <w:tab w:val="left" w:pos="13740"/>
-          <w:tab w:val="left" w:pos="14656"/>
-        </w:tabs>
-        <w:spacing w:before="0" w:beforeAutospacing="0" w:after="0" w:afterAutospacing="0" w:line="320" w:lineRule="atLeast"/>
-        <w:textAlignment w:val="baseline"/>
-        <w:rPr>
-          <w:rFonts w:ascii="inherit" w:hAnsi="inherit"/>
-          <w:sz w:val="34"/>
-          <w:szCs w:val="34"/>
-        </w:rPr>
-      </w:pPr>
-      <w:r>
-        <w:rPr>
-          <w:rStyle w:val="lev"/>
-          <w:rFonts w:ascii="inherit" w:hAnsi="inherit"/>
-          <w:sz w:val="34"/>
-          <w:szCs w:val="34"/>
-        </w:rPr>
-        <w:t>Noter:</w:t>
-      </w:r>
-      <w:r>
-        <w:rPr>
-          <w:rFonts w:ascii="inherit" w:hAnsi="inherit"/>
-          <w:sz w:val="34"/>
-          <w:szCs w:val="34"/>
-        </w:rPr>
-        <w:t>La convention de programmation stipule que tous les noms d'interface doivent commencer par un "I".</w:t>
-      </w:r>
-    </w:p>
-    <w:p>
-      <w:pPr>
-        <w:pStyle w:val="NormalWeb"/>
-        <w:tabs>
-          <w:tab w:val="left" w:pos="916"/>
-          <w:tab w:val="left" w:pos="1832"/>
-          <w:tab w:val="left" w:pos="2748"/>
-          <w:tab w:val="left" w:pos="3664"/>
-          <w:tab w:val="left" w:pos="4580"/>
-          <w:tab w:val="left" w:pos="5496"/>
-          <w:tab w:val="left" w:pos="6412"/>
-          <w:tab w:val="left" w:pos="7328"/>
-          <w:tab w:val="left" w:pos="8244"/>
-          <w:tab w:val="left" w:pos="9160"/>
-          <w:tab w:val="left" w:pos="10076"/>
-          <w:tab w:val="left" w:pos="10992"/>
-          <w:tab w:val="left" w:pos="11908"/>
-          <w:tab w:val="left" w:pos="12824"/>
-          <w:tab w:val="left" w:pos="13740"/>
-          <w:tab w:val="left" w:pos="14656"/>
-        </w:tabs>
-        <w:spacing w:before="0" w:beforeAutospacing="0" w:after="400" w:afterAutospacing="0"/>
-        <w:textAlignment w:val="baseline"/>
-        <w:rPr>
-          <w:sz w:val="34"/>
-          <w:szCs w:val="34"/>
-        </w:rPr>
-      </w:pPr>
-      <w:r>
-        <w:rPr>
-          <w:sz w:val="34"/>
-          <w:szCs w:val="34"/>
-        </w:rPr>
-        <w:t>Notez que les méthodes de l'interface n'incluent pas de corps de méthode. De même, les propriétés de l'interface indiquent les accesseurs à inclure mais ne fournissent aucun détail d'implémentation. L'interface indique simplement que toute classe d'implémentation doit inclure et fournir une implémentation pour les trois membres. Le créateur de la classe d'implémentation peut choisir comment les méthodes sont implémentées. Par exemple, toute implémentation de la méthode AddPoints acceptera un argument décimal (la valeur monétaire de la transaction client) et retournera un entier (le nombre de points ajoutés). Le développeur de classe peut implémenter cette méthode de différentes manières. Par exemple, une implémentation de la méthode AddPoints pourrait:</w:t>
-      </w:r>
-    </w:p>
-    <w:tbl>
-      <w:tblPr>
-        <w:tblW w:w="11289" w:type="dxa"/>
-        <w:tblLook w:val="04A0" w:firstRow="1" w:lastRow="0" w:firstColumn="1" w:lastColumn="0" w:noHBand="0" w:noVBand="1"/>
-      </w:tblPr>
-      <w:tblGrid>
-        <w:gridCol w:w="267"/>
-        <w:gridCol w:w="11022"/>
-      </w:tblGrid>
-      <w:tr>
-        <w:tc>
-          <w:tcPr>
-            <w:tcW w:w="267" w:type="dxa"/>
-            <w:tcMar>
-              <w:top w:w="15" w:type="dxa"/>
-              <w:left w:w="15" w:type="dxa"/>
-              <w:bottom w:w="15" w:type="dxa"/>
-              <w:right w:w="15" w:type="dxa"/>
-            </w:tcMar>
-            <w:hideMark/>
-          </w:tcPr>
-          <w:p>
-            <w:pPr>
-              <w:pStyle w:val="listlabel"/>
-              <w:spacing w:before="0" w:beforeAutospacing="0" w:after="0" w:afterAutospacing="0" w:line="256" w:lineRule="auto"/>
-              <w:textAlignment w:val="baseline"/>
-              <w:rPr>
-                <w:rFonts w:ascii="inherit" w:hAnsi="inherit"/>
-                <w:sz w:val="34"/>
-                <w:szCs w:val="34"/>
-                <w:lang w:eastAsia="en-US"/>
-              </w:rPr>
-            </w:pPr>
-            <w:r>
-              <w:rPr>
-                <w:rFonts w:ascii="inherit" w:hAnsi="inherit"/>
-                <w:sz w:val="34"/>
-                <w:szCs w:val="34"/>
-                <w:lang w:eastAsia="en-US"/>
-              </w:rPr>
-              <w:lastRenderedPageBreak/>
-              <w:t>•</w:t>
-            </w:r>
-          </w:p>
-        </w:tc>
-        <w:tc>
-          <w:tcPr>
-            <w:tcW w:w="0" w:type="auto"/>
-            <w:tcMar>
-              <w:top w:w="15" w:type="dxa"/>
-              <w:left w:w="15" w:type="dxa"/>
-              <w:bottom w:w="15" w:type="dxa"/>
-              <w:right w:w="15" w:type="dxa"/>
-            </w:tcMar>
-            <w:vAlign w:val="center"/>
-            <w:hideMark/>
-          </w:tcPr>
-          <w:p>
-            <w:pPr>
-              <w:pStyle w:val="listitem"/>
-              <w:spacing w:before="0" w:beforeAutospacing="0" w:after="0" w:afterAutospacing="0" w:line="373" w:lineRule="atLeast"/>
-              <w:textAlignment w:val="baseline"/>
-              <w:rPr>
-                <w:rFonts w:ascii="inherit" w:hAnsi="inherit"/>
-                <w:sz w:val="34"/>
-                <w:szCs w:val="34"/>
-                <w:lang w:eastAsia="en-US"/>
-              </w:rPr>
-            </w:pPr>
-            <w:r>
-              <w:rPr>
-                <w:rFonts w:ascii="inherit" w:hAnsi="inherit"/>
-                <w:sz w:val="34"/>
-                <w:szCs w:val="34"/>
-                <w:lang w:eastAsia="en-US"/>
-              </w:rPr>
               <w:t>Calculez le nombre de points à ajouter en multipliant la valeur de la transaction par un montant fixe.</w:t>
             </w:r>
           </w:p>
@@ -14187,6 +15062,7 @@
           <w:sz w:val="34"/>
           <w:szCs w:val="34"/>
         </w:rPr>
+        <w:lastRenderedPageBreak/>
         <w:t>L'exemple suivant montre une classe qui implémente l'interface ILoyaltyCardHolder:</w:t>
       </w:r>
     </w:p>
@@ -14231,434 +15107,812 @@
     </w:p>
     <w:p>
       <w:pPr>
-        <w:pStyle w:val="PrformatHTML"/>
-        <w:shd w:val="clear" w:color="auto" w:fill="292B2D"/>
-        <w:spacing w:after="267" w:line="426" w:lineRule="atLeast"/>
-        <w:rPr>
-          <w:rStyle w:val="CodeHTML"/>
-          <w:rFonts w:ascii="Lucida Sans Typewriter" w:hAnsi="Lucida Sans Typewriter"/>
-          <w:shd w:val="clear" w:color="auto" w:fill="292B2D"/>
-        </w:rPr>
-      </w:pPr>
-      <w:r>
-        <w:rPr>
-          <w:rStyle w:val="CodeHTML"/>
-          <w:rFonts w:ascii="Lucida Sans Typewriter" w:hAnsi="Lucida Sans Typewriter"/>
-          <w:shd w:val="clear" w:color="auto" w:fill="292B2D"/>
-        </w:rPr>
-        <w:t>Client de classe publique: ILoyaltyCardHolder</w:t>
-      </w:r>
-    </w:p>
-    <w:p>
-      <w:pPr>
-        <w:pStyle w:val="PrformatHTML"/>
-        <w:shd w:val="clear" w:color="auto" w:fill="292B2D"/>
-        <w:spacing w:after="267" w:line="426" w:lineRule="atLeast"/>
-        <w:rPr>
-          <w:rStyle w:val="CodeHTML"/>
-          <w:rFonts w:ascii="Lucida Sans Typewriter" w:hAnsi="Lucida Sans Typewriter"/>
-          <w:shd w:val="clear" w:color="auto" w:fill="292B2D"/>
-        </w:rPr>
-      </w:pPr>
-      <w:r>
-        <w:rPr>
-          <w:rStyle w:val="CodeHTML"/>
-          <w:rFonts w:ascii="Lucida Sans Typewriter" w:hAnsi="Lucida Sans Typewriter"/>
-          <w:shd w:val="clear" w:color="auto" w:fill="292B2D"/>
+        <w:pStyle w:val="NormalWeb"/>
+        <w:tabs>
+          <w:tab w:val="left" w:pos="916"/>
+          <w:tab w:val="left" w:pos="1832"/>
+          <w:tab w:val="left" w:pos="2748"/>
+          <w:tab w:val="left" w:pos="3664"/>
+          <w:tab w:val="left" w:pos="4580"/>
+          <w:tab w:val="left" w:pos="5496"/>
+          <w:tab w:val="left" w:pos="6412"/>
+          <w:tab w:val="left" w:pos="7328"/>
+          <w:tab w:val="left" w:pos="8244"/>
+          <w:tab w:val="left" w:pos="9160"/>
+          <w:tab w:val="left" w:pos="10076"/>
+          <w:tab w:val="left" w:pos="10992"/>
+          <w:tab w:val="left" w:pos="11908"/>
+          <w:tab w:val="left" w:pos="12824"/>
+          <w:tab w:val="left" w:pos="13740"/>
+          <w:tab w:val="left" w:pos="14656"/>
+        </w:tabs>
+        <w:spacing w:before="0" w:beforeAutospacing="0" w:after="0" w:afterAutospacing="0"/>
+        <w:textAlignment w:val="baseline"/>
+        <w:rPr>
+          <w:sz w:val="34"/>
+          <w:szCs w:val="34"/>
+        </w:rPr>
+      </w:pPr>
+      <w:r>
+        <w:rPr>
+          <w:sz w:val="34"/>
+          <w:szCs w:val="34"/>
+        </w:rPr>
+        <w:t>public class Customer : ILoyaltyCardHolder</w:t>
+      </w:r>
+    </w:p>
+    <w:p>
+      <w:pPr>
+        <w:pStyle w:val="NormalWeb"/>
+        <w:tabs>
+          <w:tab w:val="left" w:pos="916"/>
+          <w:tab w:val="left" w:pos="1832"/>
+          <w:tab w:val="left" w:pos="2748"/>
+          <w:tab w:val="left" w:pos="3664"/>
+          <w:tab w:val="left" w:pos="4580"/>
+          <w:tab w:val="left" w:pos="5496"/>
+          <w:tab w:val="left" w:pos="6412"/>
+          <w:tab w:val="left" w:pos="7328"/>
+          <w:tab w:val="left" w:pos="8244"/>
+          <w:tab w:val="left" w:pos="9160"/>
+          <w:tab w:val="left" w:pos="10076"/>
+          <w:tab w:val="left" w:pos="10992"/>
+          <w:tab w:val="left" w:pos="11908"/>
+          <w:tab w:val="left" w:pos="12824"/>
+          <w:tab w:val="left" w:pos="13740"/>
+          <w:tab w:val="left" w:pos="14656"/>
+        </w:tabs>
+        <w:spacing w:before="0" w:beforeAutospacing="0" w:after="0" w:afterAutospacing="0"/>
+        <w:textAlignment w:val="baseline"/>
+        <w:rPr>
+          <w:sz w:val="34"/>
+          <w:szCs w:val="34"/>
+        </w:rPr>
+      </w:pPr>
+      <w:r>
+        <w:rPr>
+          <w:sz w:val="34"/>
+          <w:szCs w:val="34"/>
         </w:rPr>
         <w:t>{</w:t>
       </w:r>
     </w:p>
     <w:p>
       <w:pPr>
-        <w:pStyle w:val="PrformatHTML"/>
-        <w:shd w:val="clear" w:color="auto" w:fill="292B2D"/>
-        <w:spacing w:after="267" w:line="426" w:lineRule="atLeast"/>
-        <w:rPr>
-          <w:rStyle w:val="CodeHTML"/>
-          <w:rFonts w:ascii="Lucida Sans Typewriter" w:hAnsi="Lucida Sans Typewriter"/>
-          <w:shd w:val="clear" w:color="auto" w:fill="292B2D"/>
-        </w:rPr>
-      </w:pPr>
-      <w:r>
-        <w:rPr>
-          <w:rStyle w:val="CodeHTML"/>
-          <w:rFonts w:ascii="Lucida Sans Typewriter" w:hAnsi="Lucida Sans Typewriter"/>
-          <w:shd w:val="clear" w:color="auto" w:fill="292B2D"/>
-        </w:rPr>
-        <w:t xml:space="preserve"> private int totalPoints;</w:t>
-      </w:r>
-    </w:p>
-    <w:p>
-      <w:pPr>
-        <w:pStyle w:val="PrformatHTML"/>
-        <w:shd w:val="clear" w:color="auto" w:fill="292B2D"/>
-        <w:spacing w:after="267" w:line="426" w:lineRule="atLeast"/>
-        <w:rPr>
-          <w:rStyle w:val="CodeHTML"/>
-          <w:rFonts w:ascii="Lucida Sans Typewriter" w:hAnsi="Lucida Sans Typewriter"/>
-          <w:shd w:val="clear" w:color="auto" w:fill="292B2D"/>
-        </w:rPr>
-      </w:pPr>
-      <w:r>
-        <w:rPr>
-          <w:rStyle w:val="CodeHTML"/>
-          <w:rFonts w:ascii="Lucida Sans Typewriter" w:hAnsi="Lucida Sans Typewriter"/>
-          <w:shd w:val="clear" w:color="auto" w:fill="292B2D"/>
-        </w:rPr>
-        <w:t xml:space="preserve"> public int TotalPoints</w:t>
-      </w:r>
-    </w:p>
-    <w:p>
-      <w:pPr>
-        <w:pStyle w:val="PrformatHTML"/>
-        <w:shd w:val="clear" w:color="auto" w:fill="292B2D"/>
-        <w:spacing w:after="267" w:line="426" w:lineRule="atLeast"/>
-        <w:rPr>
-          <w:rStyle w:val="CodeHTML"/>
-          <w:rFonts w:ascii="Lucida Sans Typewriter" w:hAnsi="Lucida Sans Typewriter"/>
-          <w:shd w:val="clear" w:color="auto" w:fill="292B2D"/>
-        </w:rPr>
-      </w:pPr>
-      <w:r>
-        <w:rPr>
-          <w:rStyle w:val="CodeHTML"/>
-          <w:rFonts w:ascii="Lucida Sans Typewriter" w:hAnsi="Lucida Sans Typewriter"/>
-          <w:shd w:val="clear" w:color="auto" w:fill="292B2D"/>
-        </w:rPr>
-        <w:t xml:space="preserve"> {</w:t>
-      </w:r>
-    </w:p>
-    <w:p>
-      <w:pPr>
-        <w:pStyle w:val="PrformatHTML"/>
-        <w:shd w:val="clear" w:color="auto" w:fill="292B2D"/>
-        <w:spacing w:after="267" w:line="426" w:lineRule="atLeast"/>
-        <w:rPr>
-          <w:rStyle w:val="CodeHTML"/>
-          <w:rFonts w:ascii="Lucida Sans Typewriter" w:hAnsi="Lucida Sans Typewriter"/>
-          <w:shd w:val="clear" w:color="auto" w:fill="292B2D"/>
-        </w:rPr>
-      </w:pPr>
-      <w:r>
-        <w:rPr>
-          <w:rStyle w:val="CodeHTML"/>
-          <w:rFonts w:ascii="Lucida Sans Typewriter" w:hAnsi="Lucida Sans Typewriter"/>
-          <w:shd w:val="clear" w:color="auto" w:fill="292B2D"/>
-        </w:rPr>
-        <w:t>get {return totalPoints; }</w:t>
-      </w:r>
-    </w:p>
-    <w:p>
-      <w:pPr>
-        <w:pStyle w:val="PrformatHTML"/>
-        <w:shd w:val="clear" w:color="auto" w:fill="292B2D"/>
-        <w:spacing w:after="267" w:line="426" w:lineRule="atLeast"/>
-        <w:rPr>
-          <w:rStyle w:val="CodeHTML"/>
-          <w:rFonts w:ascii="Lucida Sans Typewriter" w:hAnsi="Lucida Sans Typewriter"/>
-          <w:shd w:val="clear" w:color="auto" w:fill="292B2D"/>
-        </w:rPr>
-      </w:pPr>
-      <w:r>
-        <w:rPr>
-          <w:rStyle w:val="CodeHTML"/>
-          <w:rFonts w:ascii="Lucida Sans Typewriter" w:hAnsi="Lucida Sans Typewriter"/>
-          <w:shd w:val="clear" w:color="auto" w:fill="292B2D"/>
-        </w:rPr>
-        <w:t xml:space="preserve"> }</w:t>
-      </w:r>
-    </w:p>
-    <w:p>
-      <w:pPr>
-        <w:pStyle w:val="PrformatHTML"/>
-        <w:shd w:val="clear" w:color="auto" w:fill="292B2D"/>
-        <w:spacing w:after="267" w:line="426" w:lineRule="atLeast"/>
-        <w:rPr>
-          <w:rStyle w:val="CodeHTML"/>
-          <w:rFonts w:ascii="Lucida Sans Typewriter" w:hAnsi="Lucida Sans Typewriter"/>
-          <w:shd w:val="clear" w:color="auto" w:fill="292B2D"/>
-        </w:rPr>
-      </w:pPr>
-      <w:r>
-        <w:rPr>
-          <w:rStyle w:val="CodeHTML"/>
-          <w:rFonts w:ascii="Lucida Sans Typewriter" w:hAnsi="Lucida Sans Typewriter"/>
-          <w:shd w:val="clear" w:color="auto" w:fill="292B2D"/>
-        </w:rPr>
-        <w:t xml:space="preserve"> public int AddPoints (valeur de transaction décimale)</w:t>
-      </w:r>
-    </w:p>
-    <w:p>
-      <w:pPr>
-        <w:pStyle w:val="PrformatHTML"/>
-        <w:shd w:val="clear" w:color="auto" w:fill="292B2D"/>
-        <w:spacing w:after="267" w:line="426" w:lineRule="atLeast"/>
-        <w:rPr>
-          <w:rStyle w:val="CodeHTML"/>
-          <w:rFonts w:ascii="Lucida Sans Typewriter" w:hAnsi="Lucida Sans Typewriter"/>
-          <w:shd w:val="clear" w:color="auto" w:fill="292B2D"/>
-        </w:rPr>
-      </w:pPr>
-      <w:r>
-        <w:rPr>
-          <w:rStyle w:val="CodeHTML"/>
-          <w:rFonts w:ascii="Lucida Sans Typewriter" w:hAnsi="Lucida Sans Typewriter"/>
-          <w:shd w:val="clear" w:color="auto" w:fill="292B2D"/>
-        </w:rPr>
-        <w:t xml:space="preserve"> {</w:t>
-      </w:r>
-    </w:p>
-    <w:p>
-      <w:pPr>
-        <w:pStyle w:val="PrformatHTML"/>
-        <w:shd w:val="clear" w:color="auto" w:fill="292B2D"/>
-        <w:spacing w:after="267" w:line="426" w:lineRule="atLeast"/>
-        <w:rPr>
-          <w:rStyle w:val="CodeHTML"/>
-          <w:rFonts w:ascii="Lucida Sans Typewriter" w:hAnsi="Lucida Sans Typewriter"/>
-          <w:shd w:val="clear" w:color="auto" w:fill="292B2D"/>
-        </w:rPr>
-      </w:pPr>
-      <w:r>
-        <w:rPr>
-          <w:rStyle w:val="CodeHTML"/>
-          <w:rFonts w:ascii="Lucida Sans Typewriter" w:hAnsi="Lucida Sans Typewriter"/>
-          <w:shd w:val="clear" w:color="auto" w:fill="292B2D"/>
-        </w:rPr>
-        <w:t xml:space="preserve"> int points = Decimal.ToInt32 (transactionValue);</w:t>
-      </w:r>
-    </w:p>
-    <w:p>
-      <w:pPr>
-        <w:pStyle w:val="PrformatHTML"/>
-        <w:shd w:val="clear" w:color="auto" w:fill="292B2D"/>
-        <w:spacing w:after="267" w:line="426" w:lineRule="atLeast"/>
-        <w:rPr>
-          <w:rStyle w:val="CodeHTML"/>
-          <w:rFonts w:ascii="Lucida Sans Typewriter" w:hAnsi="Lucida Sans Typewriter"/>
-          <w:shd w:val="clear" w:color="auto" w:fill="292B2D"/>
-        </w:rPr>
-      </w:pPr>
-      <w:r>
-        <w:rPr>
-          <w:rStyle w:val="CodeHTML"/>
-          <w:rFonts w:ascii="Lucida Sans Typewriter" w:hAnsi="Lucida Sans Typewriter"/>
-          <w:shd w:val="clear" w:color="auto" w:fill="292B2D"/>
-        </w:rPr>
-        <w:t xml:space="preserve"> totalPoints + = points;</w:t>
-      </w:r>
-    </w:p>
-    <w:p>
-      <w:pPr>
-        <w:pStyle w:val="PrformatHTML"/>
-        <w:shd w:val="clear" w:color="auto" w:fill="292B2D"/>
-        <w:spacing w:after="267" w:line="426" w:lineRule="atLeast"/>
-        <w:rPr>
-          <w:rStyle w:val="CodeHTML"/>
-          <w:rFonts w:ascii="Lucida Sans Typewriter" w:hAnsi="Lucida Sans Typewriter"/>
-          <w:shd w:val="clear" w:color="auto" w:fill="292B2D"/>
-        </w:rPr>
-      </w:pPr>
-      <w:r>
-        <w:rPr>
-          <w:rStyle w:val="CodeHTML"/>
-          <w:rFonts w:ascii="Lucida Sans Typewriter" w:hAnsi="Lucida Sans Typewriter"/>
-          <w:shd w:val="clear" w:color="auto" w:fill="292B2D"/>
-        </w:rPr>
-        <w:t xml:space="preserve"> }</w:t>
-      </w:r>
-    </w:p>
-    <w:p>
-      <w:pPr>
-        <w:pStyle w:val="PrformatHTML"/>
-        <w:shd w:val="clear" w:color="auto" w:fill="292B2D"/>
-        <w:spacing w:after="267" w:line="426" w:lineRule="atLeast"/>
-        <w:rPr>
-          <w:rStyle w:val="CodeHTML"/>
-          <w:rFonts w:ascii="Lucida Sans Typewriter" w:hAnsi="Lucida Sans Typewriter"/>
-          <w:shd w:val="clear" w:color="auto" w:fill="292B2D"/>
-        </w:rPr>
-      </w:pPr>
-      <w:r>
-        <w:rPr>
-          <w:rStyle w:val="CodeHTML"/>
-          <w:rFonts w:ascii="Lucida Sans Typewriter" w:hAnsi="Lucida Sans Typewriter"/>
-          <w:shd w:val="clear" w:color="auto" w:fill="292B2D"/>
-        </w:rPr>
-        <w:t xml:space="preserve"> public void ResetPoints ()</w:t>
-      </w:r>
-    </w:p>
-    <w:p>
-      <w:pPr>
-        <w:pStyle w:val="PrformatHTML"/>
-        <w:shd w:val="clear" w:color="auto" w:fill="292B2D"/>
-        <w:spacing w:after="267" w:line="426" w:lineRule="atLeast"/>
-        <w:rPr>
-          <w:rStyle w:val="CodeHTML"/>
-          <w:rFonts w:ascii="Lucida Sans Typewriter" w:hAnsi="Lucida Sans Typewriter"/>
-          <w:shd w:val="clear" w:color="auto" w:fill="292B2D"/>
-        </w:rPr>
-      </w:pPr>
-      <w:r>
-        <w:rPr>
-          <w:rStyle w:val="CodeHTML"/>
-          <w:rFonts w:ascii="Lucida Sans Typewriter" w:hAnsi="Lucida Sans Typewriter"/>
-          <w:shd w:val="clear" w:color="auto" w:fill="292B2D"/>
-        </w:rPr>
-        <w:t xml:space="preserve"> {</w:t>
-      </w:r>
-    </w:p>
-    <w:p>
-      <w:pPr>
-        <w:pStyle w:val="PrformatHTML"/>
-        <w:shd w:val="clear" w:color="auto" w:fill="292B2D"/>
-        <w:spacing w:after="267" w:line="426" w:lineRule="atLeast"/>
-        <w:rPr>
-          <w:rStyle w:val="CodeHTML"/>
-          <w:rFonts w:ascii="Lucida Sans Typewriter" w:hAnsi="Lucida Sans Typewriter"/>
-          <w:shd w:val="clear" w:color="auto" w:fill="292B2D"/>
-        </w:rPr>
-      </w:pPr>
-      <w:r>
-        <w:rPr>
-          <w:rStyle w:val="CodeHTML"/>
-          <w:rFonts w:ascii="Lucida Sans Typewriter" w:hAnsi="Lucida Sans Typewriter"/>
-          <w:shd w:val="clear" w:color="auto" w:fill="292B2D"/>
-        </w:rPr>
-        <w:t xml:space="preserve"> totalPoints = 0;</w:t>
-      </w:r>
-    </w:p>
-    <w:p>
-      <w:pPr>
-        <w:pStyle w:val="PrformatHTML"/>
-        <w:shd w:val="clear" w:color="auto" w:fill="292B2D"/>
-        <w:spacing w:after="267" w:line="426" w:lineRule="atLeast"/>
-        <w:rPr>
-          <w:rStyle w:val="CodeHTML"/>
-          <w:rFonts w:ascii="Lucida Sans Typewriter" w:hAnsi="Lucida Sans Typewriter"/>
-          <w:shd w:val="clear" w:color="auto" w:fill="292B2D"/>
-        </w:rPr>
-      </w:pPr>
-      <w:r>
-        <w:rPr>
-          <w:rStyle w:val="CodeHTML"/>
-          <w:rFonts w:ascii="Lucida Sans Typewriter" w:hAnsi="Lucida Sans Typewriter"/>
-          <w:shd w:val="clear" w:color="auto" w:fill="292B2D"/>
-        </w:rPr>
-        <w:t xml:space="preserve"> }</w:t>
-      </w:r>
-    </w:p>
-    <w:p>
-      <w:pPr>
-        <w:pStyle w:val="PrformatHTML"/>
-        <w:shd w:val="clear" w:color="auto" w:fill="292B2D"/>
-        <w:spacing w:after="267" w:line="426" w:lineRule="atLeast"/>
-        <w:rPr>
-          <w:rStyle w:val="CodeHTML"/>
-          <w:rFonts w:ascii="Lucida Sans Typewriter" w:hAnsi="Lucida Sans Typewriter"/>
-          <w:shd w:val="clear" w:color="auto" w:fill="292B2D"/>
-        </w:rPr>
-      </w:pPr>
-      <w:r>
-        <w:rPr>
-          <w:rStyle w:val="CodeHTML"/>
-          <w:rFonts w:ascii="Lucida Sans Typewriter" w:hAnsi="Lucida Sans Typewriter"/>
-          <w:shd w:val="clear" w:color="auto" w:fill="292B2D"/>
+        <w:pStyle w:val="NormalWeb"/>
+        <w:tabs>
+          <w:tab w:val="left" w:pos="916"/>
+          <w:tab w:val="left" w:pos="1832"/>
+          <w:tab w:val="left" w:pos="2748"/>
+          <w:tab w:val="left" w:pos="3664"/>
+          <w:tab w:val="left" w:pos="4580"/>
+          <w:tab w:val="left" w:pos="5496"/>
+          <w:tab w:val="left" w:pos="6412"/>
+          <w:tab w:val="left" w:pos="7328"/>
+          <w:tab w:val="left" w:pos="8244"/>
+          <w:tab w:val="left" w:pos="9160"/>
+          <w:tab w:val="left" w:pos="10076"/>
+          <w:tab w:val="left" w:pos="10992"/>
+          <w:tab w:val="left" w:pos="11908"/>
+          <w:tab w:val="left" w:pos="12824"/>
+          <w:tab w:val="left" w:pos="13740"/>
+          <w:tab w:val="left" w:pos="14656"/>
+        </w:tabs>
+        <w:spacing w:before="0" w:beforeAutospacing="0" w:after="0" w:afterAutospacing="0"/>
+        <w:textAlignment w:val="baseline"/>
+        <w:rPr>
+          <w:sz w:val="34"/>
+          <w:szCs w:val="34"/>
+        </w:rPr>
+      </w:pPr>
+      <w:r>
+        <w:rPr>
+          <w:sz w:val="34"/>
+          <w:szCs w:val="34"/>
+        </w:rPr>
+        <w:t xml:space="preserve">   private int totalPoints;</w:t>
+      </w:r>
+    </w:p>
+    <w:p>
+      <w:pPr>
+        <w:pStyle w:val="NormalWeb"/>
+        <w:tabs>
+          <w:tab w:val="left" w:pos="916"/>
+          <w:tab w:val="left" w:pos="1832"/>
+          <w:tab w:val="left" w:pos="2748"/>
+          <w:tab w:val="left" w:pos="3664"/>
+          <w:tab w:val="left" w:pos="4580"/>
+          <w:tab w:val="left" w:pos="5496"/>
+          <w:tab w:val="left" w:pos="6412"/>
+          <w:tab w:val="left" w:pos="7328"/>
+          <w:tab w:val="left" w:pos="8244"/>
+          <w:tab w:val="left" w:pos="9160"/>
+          <w:tab w:val="left" w:pos="10076"/>
+          <w:tab w:val="left" w:pos="10992"/>
+          <w:tab w:val="left" w:pos="11908"/>
+          <w:tab w:val="left" w:pos="12824"/>
+          <w:tab w:val="left" w:pos="13740"/>
+          <w:tab w:val="left" w:pos="14656"/>
+        </w:tabs>
+        <w:spacing w:before="0" w:beforeAutospacing="0" w:after="0" w:afterAutospacing="0"/>
+        <w:textAlignment w:val="baseline"/>
+        <w:rPr>
+          <w:b/>
+          <w:sz w:val="34"/>
+          <w:szCs w:val="34"/>
+        </w:rPr>
+      </w:pPr>
+      <w:r>
+        <w:rPr>
+          <w:b/>
+          <w:sz w:val="34"/>
+          <w:szCs w:val="34"/>
+        </w:rPr>
+        <w:t xml:space="preserve">   public int TotalPoints</w:t>
+      </w:r>
+    </w:p>
+    <w:p>
+      <w:pPr>
+        <w:pStyle w:val="NormalWeb"/>
+        <w:tabs>
+          <w:tab w:val="left" w:pos="916"/>
+          <w:tab w:val="left" w:pos="1832"/>
+          <w:tab w:val="left" w:pos="2748"/>
+          <w:tab w:val="left" w:pos="3664"/>
+          <w:tab w:val="left" w:pos="4580"/>
+          <w:tab w:val="left" w:pos="5496"/>
+          <w:tab w:val="left" w:pos="6412"/>
+          <w:tab w:val="left" w:pos="7328"/>
+          <w:tab w:val="left" w:pos="8244"/>
+          <w:tab w:val="left" w:pos="9160"/>
+          <w:tab w:val="left" w:pos="10076"/>
+          <w:tab w:val="left" w:pos="10992"/>
+          <w:tab w:val="left" w:pos="11908"/>
+          <w:tab w:val="left" w:pos="12824"/>
+          <w:tab w:val="left" w:pos="13740"/>
+          <w:tab w:val="left" w:pos="14656"/>
+        </w:tabs>
+        <w:spacing w:before="0" w:beforeAutospacing="0" w:after="0" w:afterAutospacing="0"/>
+        <w:textAlignment w:val="baseline"/>
+        <w:rPr>
+          <w:b/>
+          <w:sz w:val="34"/>
+          <w:szCs w:val="34"/>
+        </w:rPr>
+      </w:pPr>
+      <w:r>
+        <w:rPr>
+          <w:b/>
+          <w:sz w:val="34"/>
+          <w:szCs w:val="34"/>
+        </w:rPr>
+        <w:t xml:space="preserve">   {</w:t>
+      </w:r>
+    </w:p>
+    <w:p>
+      <w:pPr>
+        <w:pStyle w:val="NormalWeb"/>
+        <w:tabs>
+          <w:tab w:val="left" w:pos="916"/>
+          <w:tab w:val="left" w:pos="1832"/>
+          <w:tab w:val="left" w:pos="2748"/>
+          <w:tab w:val="left" w:pos="3664"/>
+          <w:tab w:val="left" w:pos="4580"/>
+          <w:tab w:val="left" w:pos="5496"/>
+          <w:tab w:val="left" w:pos="6412"/>
+          <w:tab w:val="left" w:pos="7328"/>
+          <w:tab w:val="left" w:pos="8244"/>
+          <w:tab w:val="left" w:pos="9160"/>
+          <w:tab w:val="left" w:pos="10076"/>
+          <w:tab w:val="left" w:pos="10992"/>
+          <w:tab w:val="left" w:pos="11908"/>
+          <w:tab w:val="left" w:pos="12824"/>
+          <w:tab w:val="left" w:pos="13740"/>
+          <w:tab w:val="left" w:pos="14656"/>
+        </w:tabs>
+        <w:spacing w:before="0" w:beforeAutospacing="0" w:after="0" w:afterAutospacing="0"/>
+        <w:textAlignment w:val="baseline"/>
+        <w:rPr>
+          <w:b/>
+          <w:sz w:val="34"/>
+          <w:szCs w:val="34"/>
+        </w:rPr>
+      </w:pPr>
+      <w:r>
+        <w:rPr>
+          <w:b/>
+          <w:sz w:val="34"/>
+          <w:szCs w:val="34"/>
+        </w:rPr>
+        <w:t xml:space="preserve">      get { return totalPoints; }</w:t>
+      </w:r>
+    </w:p>
+    <w:p>
+      <w:pPr>
+        <w:pStyle w:val="NormalWeb"/>
+        <w:tabs>
+          <w:tab w:val="left" w:pos="916"/>
+          <w:tab w:val="left" w:pos="1832"/>
+          <w:tab w:val="left" w:pos="2748"/>
+          <w:tab w:val="left" w:pos="3664"/>
+          <w:tab w:val="left" w:pos="4580"/>
+          <w:tab w:val="left" w:pos="5496"/>
+          <w:tab w:val="left" w:pos="6412"/>
+          <w:tab w:val="left" w:pos="7328"/>
+          <w:tab w:val="left" w:pos="8244"/>
+          <w:tab w:val="left" w:pos="9160"/>
+          <w:tab w:val="left" w:pos="10076"/>
+          <w:tab w:val="left" w:pos="10992"/>
+          <w:tab w:val="left" w:pos="11908"/>
+          <w:tab w:val="left" w:pos="12824"/>
+          <w:tab w:val="left" w:pos="13740"/>
+          <w:tab w:val="left" w:pos="14656"/>
+        </w:tabs>
+        <w:spacing w:before="0" w:beforeAutospacing="0" w:after="0" w:afterAutospacing="0"/>
+        <w:textAlignment w:val="baseline"/>
+        <w:rPr>
+          <w:b/>
+          <w:sz w:val="34"/>
+          <w:szCs w:val="34"/>
+        </w:rPr>
+      </w:pPr>
+      <w:r>
+        <w:rPr>
+          <w:b/>
+          <w:sz w:val="34"/>
+          <w:szCs w:val="34"/>
+        </w:rPr>
+        <w:t xml:space="preserve">   }</w:t>
+      </w:r>
+    </w:p>
+    <w:p>
+      <w:pPr>
+        <w:pStyle w:val="NormalWeb"/>
+        <w:tabs>
+          <w:tab w:val="left" w:pos="916"/>
+          <w:tab w:val="left" w:pos="1832"/>
+          <w:tab w:val="left" w:pos="2748"/>
+          <w:tab w:val="left" w:pos="3664"/>
+          <w:tab w:val="left" w:pos="4580"/>
+          <w:tab w:val="left" w:pos="5496"/>
+          <w:tab w:val="left" w:pos="6412"/>
+          <w:tab w:val="left" w:pos="7328"/>
+          <w:tab w:val="left" w:pos="8244"/>
+          <w:tab w:val="left" w:pos="9160"/>
+          <w:tab w:val="left" w:pos="10076"/>
+          <w:tab w:val="left" w:pos="10992"/>
+          <w:tab w:val="left" w:pos="11908"/>
+          <w:tab w:val="left" w:pos="12824"/>
+          <w:tab w:val="left" w:pos="13740"/>
+          <w:tab w:val="left" w:pos="14656"/>
+        </w:tabs>
+        <w:spacing w:before="0" w:beforeAutospacing="0" w:after="0" w:afterAutospacing="0"/>
+        <w:textAlignment w:val="baseline"/>
+        <w:rPr>
+          <w:b/>
+          <w:sz w:val="34"/>
+          <w:szCs w:val="34"/>
+        </w:rPr>
+      </w:pPr>
+      <w:r>
+        <w:rPr>
+          <w:b/>
+          <w:sz w:val="34"/>
+          <w:szCs w:val="34"/>
+        </w:rPr>
+        <w:t xml:space="preserve">   public int AddPoints(decimal transactionValue)</w:t>
+      </w:r>
+    </w:p>
+    <w:p>
+      <w:pPr>
+        <w:pStyle w:val="NormalWeb"/>
+        <w:tabs>
+          <w:tab w:val="left" w:pos="916"/>
+          <w:tab w:val="left" w:pos="1832"/>
+          <w:tab w:val="left" w:pos="2748"/>
+          <w:tab w:val="left" w:pos="3664"/>
+          <w:tab w:val="left" w:pos="4580"/>
+          <w:tab w:val="left" w:pos="5496"/>
+          <w:tab w:val="left" w:pos="6412"/>
+          <w:tab w:val="left" w:pos="7328"/>
+          <w:tab w:val="left" w:pos="8244"/>
+          <w:tab w:val="left" w:pos="9160"/>
+          <w:tab w:val="left" w:pos="10076"/>
+          <w:tab w:val="left" w:pos="10992"/>
+          <w:tab w:val="left" w:pos="11908"/>
+          <w:tab w:val="left" w:pos="12824"/>
+          <w:tab w:val="left" w:pos="13740"/>
+          <w:tab w:val="left" w:pos="14656"/>
+        </w:tabs>
+        <w:spacing w:before="0" w:beforeAutospacing="0" w:after="0" w:afterAutospacing="0"/>
+        <w:textAlignment w:val="baseline"/>
+        <w:rPr>
+          <w:b/>
+          <w:sz w:val="34"/>
+          <w:szCs w:val="34"/>
+        </w:rPr>
+      </w:pPr>
+      <w:r>
+        <w:rPr>
+          <w:b/>
+          <w:sz w:val="34"/>
+          <w:szCs w:val="34"/>
+        </w:rPr>
+        <w:t xml:space="preserve">   {</w:t>
+      </w:r>
+    </w:p>
+    <w:p>
+      <w:pPr>
+        <w:pStyle w:val="NormalWeb"/>
+        <w:tabs>
+          <w:tab w:val="left" w:pos="916"/>
+          <w:tab w:val="left" w:pos="1832"/>
+          <w:tab w:val="left" w:pos="2748"/>
+          <w:tab w:val="left" w:pos="3664"/>
+          <w:tab w:val="left" w:pos="4580"/>
+          <w:tab w:val="left" w:pos="5496"/>
+          <w:tab w:val="left" w:pos="6412"/>
+          <w:tab w:val="left" w:pos="7328"/>
+          <w:tab w:val="left" w:pos="8244"/>
+          <w:tab w:val="left" w:pos="9160"/>
+          <w:tab w:val="left" w:pos="10076"/>
+          <w:tab w:val="left" w:pos="10992"/>
+          <w:tab w:val="left" w:pos="11908"/>
+          <w:tab w:val="left" w:pos="12824"/>
+          <w:tab w:val="left" w:pos="13740"/>
+          <w:tab w:val="left" w:pos="14656"/>
+        </w:tabs>
+        <w:spacing w:before="0" w:beforeAutospacing="0" w:after="0" w:afterAutospacing="0"/>
+        <w:textAlignment w:val="baseline"/>
+        <w:rPr>
+          <w:b/>
+          <w:sz w:val="34"/>
+          <w:szCs w:val="34"/>
+        </w:rPr>
+      </w:pPr>
+      <w:r>
+        <w:rPr>
+          <w:b/>
+          <w:sz w:val="34"/>
+          <w:szCs w:val="34"/>
+        </w:rPr>
+        <w:t xml:space="preserve">      int points = Decimal.ToInt32(transactionValue);</w:t>
+      </w:r>
+    </w:p>
+    <w:p>
+      <w:pPr>
+        <w:pStyle w:val="NormalWeb"/>
+        <w:tabs>
+          <w:tab w:val="left" w:pos="916"/>
+          <w:tab w:val="left" w:pos="1832"/>
+          <w:tab w:val="left" w:pos="2748"/>
+          <w:tab w:val="left" w:pos="3664"/>
+          <w:tab w:val="left" w:pos="4580"/>
+          <w:tab w:val="left" w:pos="5496"/>
+          <w:tab w:val="left" w:pos="6412"/>
+          <w:tab w:val="left" w:pos="7328"/>
+          <w:tab w:val="left" w:pos="8244"/>
+          <w:tab w:val="left" w:pos="9160"/>
+          <w:tab w:val="left" w:pos="10076"/>
+          <w:tab w:val="left" w:pos="10992"/>
+          <w:tab w:val="left" w:pos="11908"/>
+          <w:tab w:val="left" w:pos="12824"/>
+          <w:tab w:val="left" w:pos="13740"/>
+          <w:tab w:val="left" w:pos="14656"/>
+        </w:tabs>
+        <w:spacing w:before="0" w:beforeAutospacing="0" w:after="0" w:afterAutospacing="0"/>
+        <w:textAlignment w:val="baseline"/>
+        <w:rPr>
+          <w:b/>
+          <w:sz w:val="34"/>
+          <w:szCs w:val="34"/>
+        </w:rPr>
+      </w:pPr>
+      <w:r>
+        <w:rPr>
+          <w:b/>
+          <w:sz w:val="34"/>
+          <w:szCs w:val="34"/>
+        </w:rPr>
+        <w:t xml:space="preserve">      totalPoints += points;</w:t>
+      </w:r>
+    </w:p>
+    <w:p>
+      <w:pPr>
+        <w:pStyle w:val="NormalWeb"/>
+        <w:tabs>
+          <w:tab w:val="left" w:pos="916"/>
+          <w:tab w:val="left" w:pos="1832"/>
+          <w:tab w:val="left" w:pos="2748"/>
+          <w:tab w:val="left" w:pos="3664"/>
+          <w:tab w:val="left" w:pos="4580"/>
+          <w:tab w:val="left" w:pos="5496"/>
+          <w:tab w:val="left" w:pos="6412"/>
+          <w:tab w:val="left" w:pos="7328"/>
+          <w:tab w:val="left" w:pos="8244"/>
+          <w:tab w:val="left" w:pos="9160"/>
+          <w:tab w:val="left" w:pos="10076"/>
+          <w:tab w:val="left" w:pos="10992"/>
+          <w:tab w:val="left" w:pos="11908"/>
+          <w:tab w:val="left" w:pos="12824"/>
+          <w:tab w:val="left" w:pos="13740"/>
+          <w:tab w:val="left" w:pos="14656"/>
+        </w:tabs>
+        <w:spacing w:before="0" w:beforeAutospacing="0" w:after="0" w:afterAutospacing="0"/>
+        <w:textAlignment w:val="baseline"/>
+        <w:rPr>
+          <w:b/>
+          <w:sz w:val="34"/>
+          <w:szCs w:val="34"/>
+        </w:rPr>
+      </w:pPr>
+      <w:r>
+        <w:rPr>
+          <w:b/>
+          <w:sz w:val="34"/>
+          <w:szCs w:val="34"/>
+        </w:rPr>
+        <w:t xml:space="preserve">   }</w:t>
+      </w:r>
+    </w:p>
+    <w:p>
+      <w:pPr>
+        <w:pStyle w:val="NormalWeb"/>
+        <w:tabs>
+          <w:tab w:val="left" w:pos="916"/>
+          <w:tab w:val="left" w:pos="1832"/>
+          <w:tab w:val="left" w:pos="2748"/>
+          <w:tab w:val="left" w:pos="3664"/>
+          <w:tab w:val="left" w:pos="4580"/>
+          <w:tab w:val="left" w:pos="5496"/>
+          <w:tab w:val="left" w:pos="6412"/>
+          <w:tab w:val="left" w:pos="7328"/>
+          <w:tab w:val="left" w:pos="8244"/>
+          <w:tab w:val="left" w:pos="9160"/>
+          <w:tab w:val="left" w:pos="10076"/>
+          <w:tab w:val="left" w:pos="10992"/>
+          <w:tab w:val="left" w:pos="11908"/>
+          <w:tab w:val="left" w:pos="12824"/>
+          <w:tab w:val="left" w:pos="13740"/>
+          <w:tab w:val="left" w:pos="14656"/>
+        </w:tabs>
+        <w:spacing w:before="0" w:beforeAutospacing="0" w:after="0" w:afterAutospacing="0"/>
+        <w:textAlignment w:val="baseline"/>
+        <w:rPr>
+          <w:b/>
+          <w:sz w:val="34"/>
+          <w:szCs w:val="34"/>
+        </w:rPr>
+      </w:pPr>
+      <w:r>
+        <w:rPr>
+          <w:b/>
+          <w:sz w:val="34"/>
+          <w:szCs w:val="34"/>
+        </w:rPr>
+        <w:t xml:space="preserve">   public void ResetPoints()</w:t>
+      </w:r>
+    </w:p>
+    <w:p>
+      <w:pPr>
+        <w:pStyle w:val="NormalWeb"/>
+        <w:tabs>
+          <w:tab w:val="left" w:pos="916"/>
+          <w:tab w:val="left" w:pos="1832"/>
+          <w:tab w:val="left" w:pos="2748"/>
+          <w:tab w:val="left" w:pos="3664"/>
+          <w:tab w:val="left" w:pos="4580"/>
+          <w:tab w:val="left" w:pos="5496"/>
+          <w:tab w:val="left" w:pos="6412"/>
+          <w:tab w:val="left" w:pos="7328"/>
+          <w:tab w:val="left" w:pos="8244"/>
+          <w:tab w:val="left" w:pos="9160"/>
+          <w:tab w:val="left" w:pos="10076"/>
+          <w:tab w:val="left" w:pos="10992"/>
+          <w:tab w:val="left" w:pos="11908"/>
+          <w:tab w:val="left" w:pos="12824"/>
+          <w:tab w:val="left" w:pos="13740"/>
+          <w:tab w:val="left" w:pos="14656"/>
+        </w:tabs>
+        <w:spacing w:before="0" w:beforeAutospacing="0" w:after="0" w:afterAutospacing="0"/>
+        <w:textAlignment w:val="baseline"/>
+        <w:rPr>
+          <w:b/>
+          <w:sz w:val="34"/>
+          <w:szCs w:val="34"/>
+        </w:rPr>
+      </w:pPr>
+      <w:r>
+        <w:rPr>
+          <w:b/>
+          <w:sz w:val="34"/>
+          <w:szCs w:val="34"/>
+        </w:rPr>
+        <w:t xml:space="preserve">   {</w:t>
+      </w:r>
+    </w:p>
+    <w:p>
+      <w:pPr>
+        <w:pStyle w:val="NormalWeb"/>
+        <w:tabs>
+          <w:tab w:val="left" w:pos="916"/>
+          <w:tab w:val="left" w:pos="1832"/>
+          <w:tab w:val="left" w:pos="2748"/>
+          <w:tab w:val="left" w:pos="3664"/>
+          <w:tab w:val="left" w:pos="4580"/>
+          <w:tab w:val="left" w:pos="5496"/>
+          <w:tab w:val="left" w:pos="6412"/>
+          <w:tab w:val="left" w:pos="7328"/>
+          <w:tab w:val="left" w:pos="8244"/>
+          <w:tab w:val="left" w:pos="9160"/>
+          <w:tab w:val="left" w:pos="10076"/>
+          <w:tab w:val="left" w:pos="10992"/>
+          <w:tab w:val="left" w:pos="11908"/>
+          <w:tab w:val="left" w:pos="12824"/>
+          <w:tab w:val="left" w:pos="13740"/>
+          <w:tab w:val="left" w:pos="14656"/>
+        </w:tabs>
+        <w:spacing w:before="0" w:beforeAutospacing="0" w:after="0" w:afterAutospacing="0"/>
+        <w:textAlignment w:val="baseline"/>
+        <w:rPr>
+          <w:b/>
+          <w:sz w:val="34"/>
+          <w:szCs w:val="34"/>
+        </w:rPr>
+      </w:pPr>
+      <w:r>
+        <w:rPr>
+          <w:b/>
+          <w:sz w:val="34"/>
+          <w:szCs w:val="34"/>
+        </w:rPr>
+        <w:t xml:space="preserve">      totalPoints = 0;</w:t>
+      </w:r>
+    </w:p>
+    <w:p>
+      <w:pPr>
+        <w:pStyle w:val="NormalWeb"/>
+        <w:tabs>
+          <w:tab w:val="left" w:pos="916"/>
+          <w:tab w:val="left" w:pos="1832"/>
+          <w:tab w:val="left" w:pos="2748"/>
+          <w:tab w:val="left" w:pos="3664"/>
+          <w:tab w:val="left" w:pos="4580"/>
+          <w:tab w:val="left" w:pos="5496"/>
+          <w:tab w:val="left" w:pos="6412"/>
+          <w:tab w:val="left" w:pos="7328"/>
+          <w:tab w:val="left" w:pos="8244"/>
+          <w:tab w:val="left" w:pos="9160"/>
+          <w:tab w:val="left" w:pos="10076"/>
+          <w:tab w:val="left" w:pos="10992"/>
+          <w:tab w:val="left" w:pos="11908"/>
+          <w:tab w:val="left" w:pos="12824"/>
+          <w:tab w:val="left" w:pos="13740"/>
+          <w:tab w:val="left" w:pos="14656"/>
+        </w:tabs>
+        <w:spacing w:before="0" w:beforeAutospacing="0" w:after="0" w:afterAutospacing="0"/>
+        <w:textAlignment w:val="baseline"/>
+        <w:rPr>
+          <w:b/>
+          <w:sz w:val="34"/>
+          <w:szCs w:val="34"/>
+        </w:rPr>
+      </w:pPr>
+      <w:r>
+        <w:rPr>
+          <w:b/>
+          <w:sz w:val="34"/>
+          <w:szCs w:val="34"/>
+        </w:rPr>
+        <w:t xml:space="preserve">   }</w:t>
+      </w:r>
+    </w:p>
+    <w:p>
+      <w:pPr>
+        <w:pStyle w:val="NormalWeb"/>
+        <w:tabs>
+          <w:tab w:val="left" w:pos="916"/>
+          <w:tab w:val="left" w:pos="1832"/>
+          <w:tab w:val="left" w:pos="2748"/>
+          <w:tab w:val="left" w:pos="3664"/>
+          <w:tab w:val="left" w:pos="4580"/>
+          <w:tab w:val="left" w:pos="5496"/>
+          <w:tab w:val="left" w:pos="6412"/>
+          <w:tab w:val="left" w:pos="7328"/>
+          <w:tab w:val="left" w:pos="8244"/>
+          <w:tab w:val="left" w:pos="9160"/>
+          <w:tab w:val="left" w:pos="10076"/>
+          <w:tab w:val="left" w:pos="10992"/>
+          <w:tab w:val="left" w:pos="11908"/>
+          <w:tab w:val="left" w:pos="12824"/>
+          <w:tab w:val="left" w:pos="13740"/>
+          <w:tab w:val="left" w:pos="14656"/>
+        </w:tabs>
+        <w:spacing w:before="0" w:beforeAutospacing="0" w:after="0" w:afterAutospacing="0"/>
+        <w:textAlignment w:val="baseline"/>
+        <w:rPr>
+          <w:sz w:val="34"/>
+          <w:szCs w:val="34"/>
+        </w:rPr>
+      </w:pPr>
+      <w:r>
+        <w:rPr>
+          <w:sz w:val="34"/>
+          <w:szCs w:val="34"/>
+        </w:rPr>
+        <w:t xml:space="preserve">   // Other members of the Customer class.   </w:t>
+      </w:r>
+    </w:p>
+    <w:p>
+      <w:pPr>
+        <w:pStyle w:val="NormalWeb"/>
+        <w:tabs>
+          <w:tab w:val="left" w:pos="916"/>
+          <w:tab w:val="left" w:pos="1832"/>
+          <w:tab w:val="left" w:pos="2748"/>
+          <w:tab w:val="left" w:pos="3664"/>
+          <w:tab w:val="left" w:pos="4580"/>
+          <w:tab w:val="left" w:pos="5496"/>
+          <w:tab w:val="left" w:pos="6412"/>
+          <w:tab w:val="left" w:pos="7328"/>
+          <w:tab w:val="left" w:pos="8244"/>
+          <w:tab w:val="left" w:pos="9160"/>
+          <w:tab w:val="left" w:pos="10076"/>
+          <w:tab w:val="left" w:pos="10992"/>
+          <w:tab w:val="left" w:pos="11908"/>
+          <w:tab w:val="left" w:pos="12824"/>
+          <w:tab w:val="left" w:pos="13740"/>
+          <w:tab w:val="left" w:pos="14656"/>
+        </w:tabs>
+        <w:spacing w:before="0" w:beforeAutospacing="0" w:after="0" w:afterAutospacing="0"/>
+        <w:textAlignment w:val="baseline"/>
+        <w:rPr>
+          <w:sz w:val="34"/>
+          <w:szCs w:val="34"/>
+        </w:rPr>
+      </w:pPr>
+      <w:r>
+        <w:rPr>
+          <w:sz w:val="34"/>
+          <w:szCs w:val="34"/>
+        </w:rPr>
+        <w:t>}</w:t>
+      </w:r>
+    </w:p>
+    <w:p>
+      <w:pPr>
+        <w:pStyle w:val="NormalWeb"/>
+        <w:tabs>
+          <w:tab w:val="left" w:pos="916"/>
+          <w:tab w:val="left" w:pos="1832"/>
+          <w:tab w:val="left" w:pos="2748"/>
+          <w:tab w:val="left" w:pos="3664"/>
+          <w:tab w:val="left" w:pos="4580"/>
+          <w:tab w:val="left" w:pos="5496"/>
+          <w:tab w:val="left" w:pos="6412"/>
+          <w:tab w:val="left" w:pos="7328"/>
+          <w:tab w:val="left" w:pos="8244"/>
+          <w:tab w:val="left" w:pos="9160"/>
+          <w:tab w:val="left" w:pos="10076"/>
+          <w:tab w:val="left" w:pos="10992"/>
+          <w:tab w:val="left" w:pos="11908"/>
+          <w:tab w:val="left" w:pos="12824"/>
+          <w:tab w:val="left" w:pos="13740"/>
+          <w:tab w:val="left" w:pos="14656"/>
+        </w:tabs>
+        <w:spacing w:before="0" w:beforeAutospacing="0" w:after="400" w:afterAutospacing="0"/>
+        <w:textAlignment w:val="baseline"/>
+        <w:rPr>
+          <w:sz w:val="34"/>
+          <w:szCs w:val="34"/>
+        </w:rPr>
+      </w:pPr>
+      <w:r>
+        <w:rPr>
+          <w:sz w:val="34"/>
+          <w:szCs w:val="34"/>
+        </w:rPr>
+        <w:t>Les détails de l'implémentation n'ont pas d'importance pour l'appel des classes. En implémentant l'interface ILoyaltyCardHolder, la classe d'implémentation indique aux consommateurs qu'elle s'occupera de l'opération AddPoints. L'un des principaux avantages des interfaces est qu'elles vous permettent de modulariser votre code. Vous pouvez modifier la manière dont votre classe implémente l'interface à tout moment, sans avoir à mettre à jour les classes de consommateurs qui reposent sur une implémentation d'interface.</w:t>
+      </w:r>
+    </w:p>
+    <w:p>
+      <w:pPr>
+        <w:pStyle w:val="NormalWeb"/>
+        <w:tabs>
+          <w:tab w:val="left" w:pos="916"/>
+          <w:tab w:val="left" w:pos="1832"/>
+          <w:tab w:val="left" w:pos="2748"/>
+          <w:tab w:val="left" w:pos="3664"/>
+          <w:tab w:val="left" w:pos="4580"/>
+          <w:tab w:val="left" w:pos="5496"/>
+          <w:tab w:val="left" w:pos="6412"/>
+          <w:tab w:val="left" w:pos="7328"/>
+          <w:tab w:val="left" w:pos="8244"/>
+          <w:tab w:val="left" w:pos="9160"/>
+          <w:tab w:val="left" w:pos="10076"/>
+          <w:tab w:val="left" w:pos="10992"/>
+          <w:tab w:val="left" w:pos="11908"/>
+          <w:tab w:val="left" w:pos="12824"/>
+          <w:tab w:val="left" w:pos="13740"/>
+          <w:tab w:val="left" w:pos="14656"/>
+        </w:tabs>
+        <w:spacing w:before="0" w:beforeAutospacing="0" w:after="400" w:afterAutospacing="0"/>
+        <w:textAlignment w:val="baseline"/>
+        <w:rPr>
+          <w:sz w:val="34"/>
+          <w:szCs w:val="34"/>
+        </w:rPr>
+      </w:pPr>
+    </w:p>
+    <w:p>
+      <w:pPr>
+        <w:pStyle w:val="NormalWeb"/>
+        <w:tabs>
+          <w:tab w:val="left" w:pos="916"/>
+          <w:tab w:val="left" w:pos="1832"/>
+          <w:tab w:val="left" w:pos="2748"/>
+          <w:tab w:val="left" w:pos="3664"/>
+          <w:tab w:val="left" w:pos="4580"/>
+          <w:tab w:val="left" w:pos="5496"/>
+          <w:tab w:val="left" w:pos="6412"/>
+          <w:tab w:val="left" w:pos="7328"/>
+          <w:tab w:val="left" w:pos="8244"/>
+          <w:tab w:val="left" w:pos="9160"/>
+          <w:tab w:val="left" w:pos="10076"/>
+          <w:tab w:val="left" w:pos="10992"/>
+          <w:tab w:val="left" w:pos="11908"/>
+          <w:tab w:val="left" w:pos="12824"/>
+          <w:tab w:val="left" w:pos="13740"/>
+          <w:tab w:val="left" w:pos="14656"/>
+        </w:tabs>
+        <w:spacing w:before="0" w:beforeAutospacing="0" w:after="400" w:afterAutospacing="0"/>
+        <w:textAlignment w:val="baseline"/>
+        <w:rPr>
+          <w:sz w:val="34"/>
+          <w:szCs w:val="34"/>
+        </w:rPr>
+      </w:pPr>
+    </w:p>
+    <w:p>
+      <w:pPr>
+        <w:pStyle w:val="NormalWeb"/>
+        <w:tabs>
+          <w:tab w:val="left" w:pos="916"/>
+          <w:tab w:val="left" w:pos="1832"/>
+          <w:tab w:val="left" w:pos="2748"/>
+          <w:tab w:val="left" w:pos="3664"/>
+          <w:tab w:val="left" w:pos="4580"/>
+          <w:tab w:val="left" w:pos="5496"/>
+          <w:tab w:val="left" w:pos="6412"/>
+          <w:tab w:val="left" w:pos="7328"/>
+          <w:tab w:val="left" w:pos="8244"/>
+          <w:tab w:val="left" w:pos="9160"/>
+          <w:tab w:val="left" w:pos="10076"/>
+          <w:tab w:val="left" w:pos="10992"/>
+          <w:tab w:val="left" w:pos="11908"/>
+          <w:tab w:val="left" w:pos="12824"/>
+          <w:tab w:val="left" w:pos="13740"/>
+          <w:tab w:val="left" w:pos="14656"/>
+        </w:tabs>
+        <w:spacing w:before="0" w:beforeAutospacing="0" w:after="400" w:afterAutospacing="0"/>
+        <w:textAlignment w:val="baseline"/>
+        <w:rPr>
+          <w:sz w:val="34"/>
+          <w:szCs w:val="34"/>
+        </w:rPr>
+      </w:pPr>
+    </w:p>
+    <w:p>
+      <w:pPr>
+        <w:pStyle w:val="Titre1"/>
+      </w:pPr>
+      <w:r>
+        <w:rPr>
+          <w:rStyle w:val="lev"/>
+          <w:b/>
+          <w:bCs/>
         </w:rPr>
         <w:lastRenderedPageBreak/>
-        <w:t xml:space="preserve"> // Autres membres de la classe Customer. </w:t>
-      </w:r>
-    </w:p>
-    <w:p>
-      <w:pPr>
-        <w:pStyle w:val="PrformatHTML"/>
-        <w:shd w:val="clear" w:color="auto" w:fill="292B2D"/>
-        <w:spacing w:line="426" w:lineRule="atLeast"/>
-      </w:pPr>
-      <w:r>
-        <w:rPr>
-          <w:rStyle w:val="CodeHTML"/>
-          <w:rFonts w:ascii="Lucida Sans Typewriter" w:hAnsi="Lucida Sans Typewriter"/>
-          <w:shd w:val="clear" w:color="auto" w:fill="292B2D"/>
-        </w:rPr>
-        <w:t>}</w:t>
-      </w:r>
-    </w:p>
-    <w:p>
-      <w:pPr>
-        <w:pStyle w:val="NormalWeb"/>
-        <w:tabs>
-          <w:tab w:val="left" w:pos="916"/>
-          <w:tab w:val="left" w:pos="1832"/>
-          <w:tab w:val="left" w:pos="2748"/>
-          <w:tab w:val="left" w:pos="3664"/>
-          <w:tab w:val="left" w:pos="4580"/>
-          <w:tab w:val="left" w:pos="5496"/>
-          <w:tab w:val="left" w:pos="6412"/>
-          <w:tab w:val="left" w:pos="7328"/>
-          <w:tab w:val="left" w:pos="8244"/>
-          <w:tab w:val="left" w:pos="9160"/>
-          <w:tab w:val="left" w:pos="10076"/>
-          <w:tab w:val="left" w:pos="10992"/>
-          <w:tab w:val="left" w:pos="11908"/>
-          <w:tab w:val="left" w:pos="12824"/>
-          <w:tab w:val="left" w:pos="13740"/>
-          <w:tab w:val="left" w:pos="14656"/>
-        </w:tabs>
-        <w:spacing w:before="0" w:beforeAutospacing="0" w:after="400" w:afterAutospacing="0"/>
-        <w:textAlignment w:val="baseline"/>
-        <w:rPr>
-          <w:sz w:val="34"/>
-          <w:szCs w:val="34"/>
-        </w:rPr>
-      </w:pPr>
-      <w:r>
-        <w:rPr>
-          <w:sz w:val="34"/>
-          <w:szCs w:val="34"/>
-        </w:rPr>
-        <w:t>Les détails de l'implémentation n'ont pas d'importance pour l'appel des classes. En implémentant l'interface ILoyaltyCardHolder, la classe d'implémentation indique aux consommateurs qu'elle s'occupera de l'opération AddPoints. L'un des principaux avantages des interfaces est qu'elles vous permettent de modulariser votre code. Vous pouvez modifier la manière dont votre classe implémente l'interface à tout moment, sans avoir à mettre à jour les classes de consommateurs qui reposent sur une implémentation d'interface.</w:t>
-      </w:r>
-    </w:p>
-    <w:p>
-      <w:pPr>
-        <w:pStyle w:val="Titre2"/>
-        <w:numPr>
-          <w:ilvl w:val="1"/>
-          <w:numId w:val="3"/>
-        </w:numPr>
-        <w:tabs>
-          <w:tab w:val="left" w:pos="916"/>
-          <w:tab w:val="left" w:pos="1832"/>
-          <w:tab w:val="left" w:pos="2748"/>
-          <w:tab w:val="left" w:pos="3664"/>
-          <w:tab w:val="left" w:pos="4580"/>
-          <w:tab w:val="left" w:pos="5496"/>
-          <w:tab w:val="left" w:pos="6412"/>
-          <w:tab w:val="left" w:pos="7328"/>
-          <w:tab w:val="left" w:pos="8244"/>
-          <w:tab w:val="left" w:pos="9160"/>
-          <w:tab w:val="left" w:pos="10076"/>
-          <w:tab w:val="left" w:pos="10992"/>
-          <w:tab w:val="left" w:pos="11908"/>
-          <w:tab w:val="left" w:pos="12824"/>
-          <w:tab w:val="left" w:pos="13740"/>
-          <w:tab w:val="left" w:pos="14656"/>
-        </w:tabs>
-        <w:spacing w:beforeAutospacing="0" w:after="150" w:afterAutospacing="0" w:line="312" w:lineRule="atLeast"/>
-        <w:ind w:left="0"/>
-        <w:rPr>
-          <w:sz w:val="32"/>
-          <w:szCs w:val="32"/>
-        </w:rPr>
-      </w:pPr>
-      <w:r>
-        <w:rPr>
-          <w:rStyle w:val="lev"/>
-          <w:sz w:val="32"/>
-          <w:szCs w:val="32"/>
-        </w:rPr>
         <w:t>Définition des interfaces</w:t>
       </w:r>
     </w:p>
@@ -14691,77 +15945,106 @@
           <w:szCs w:val="34"/>
         </w:rPr>
       </w:pPr>
+    </w:p>
+    <w:p>
+      <w:pPr>
+        <w:pStyle w:val="picture"/>
+        <w:tabs>
+          <w:tab w:val="left" w:pos="916"/>
+          <w:tab w:val="left" w:pos="1832"/>
+          <w:tab w:val="left" w:pos="2748"/>
+          <w:tab w:val="left" w:pos="3664"/>
+          <w:tab w:val="left" w:pos="4580"/>
+          <w:tab w:val="left" w:pos="5496"/>
+          <w:tab w:val="left" w:pos="6412"/>
+          <w:tab w:val="left" w:pos="7328"/>
+          <w:tab w:val="left" w:pos="8244"/>
+          <w:tab w:val="left" w:pos="9160"/>
+          <w:tab w:val="left" w:pos="10076"/>
+          <w:tab w:val="left" w:pos="10992"/>
+          <w:tab w:val="left" w:pos="11908"/>
+          <w:tab w:val="left" w:pos="12824"/>
+          <w:tab w:val="left" w:pos="13740"/>
+          <w:tab w:val="left" w:pos="14656"/>
+        </w:tabs>
+        <w:spacing w:before="0" w:beforeAutospacing="0" w:after="0" w:afterAutospacing="0"/>
+        <w:textAlignment w:val="baseline"/>
+        <w:rPr>
+          <w:rFonts w:ascii="inherit" w:hAnsi="inherit"/>
+          <w:sz w:val="34"/>
+          <w:szCs w:val="34"/>
+        </w:rPr>
+      </w:pPr>
       <w:r>
         <w:rPr>
           <w:noProof/>
         </w:rPr>
-        <mc:AlternateContent>
-          <mc:Choice Requires="wps">
-            <w:drawing>
-              <wp:inline distT="0" distB="0" distL="0" distR="0">
-                <wp:extent cx="5821680" cy="3933825"/>
-                <wp:effectExtent l="0" t="0" r="0" b="0"/>
-                <wp:docPr id="27" name="Rectangle 27" descr="https://www.skillpipe.com/api/2.1/content/urn:uuid:21ae3267-8517-4025-bf9a-2dd83635ed12@2020-12-11T20:16:12Z/OPS/images/20483C04-image_0008_200.png"/>
-                <wp:cNvGraphicFramePr>
-                  <a:graphicFrameLocks xmlns:a="http://schemas.openxmlformats.org/drawingml/2006/main" noChangeAspect="1"/>
-                </wp:cNvGraphicFramePr>
-                <a:graphic xmlns:a="http://schemas.openxmlformats.org/drawingml/2006/main">
-                  <a:graphicData uri="http://schemas.microsoft.com/office/word/2010/wordprocessingShape">
-                    <wps:wsp>
-                      <wps:cNvSpPr>
-                        <a:spLocks noChangeAspect="1" noChangeArrowheads="1"/>
-                      </wps:cNvSpPr>
-                      <wps:spPr bwMode="auto">
-                        <a:xfrm>
-                          <a:off x="0" y="0"/>
-                          <a:ext cx="5821680" cy="3933825"/>
-                        </a:xfrm>
-                        <a:prstGeom prst="rect">
-                          <a:avLst/>
-                        </a:prstGeom>
-                        <a:noFill/>
-                        <a:ln>
-                          <a:noFill/>
-                        </a:ln>
-                        <a:extLst>
-                          <a:ext uri="{909E8E84-426E-40DD-AFC4-6F175D3DCCD1}">
-                            <a14:hiddenFill xmlns:a14="http://schemas.microsoft.com/office/drawing/2010/main">
-                              <a:solidFill>
-                                <a:srgbClr val="FFFFFF"/>
-                              </a:solidFill>
-                            </a14:hiddenFill>
-                          </a:ext>
-                          <a:ext uri="{91240B29-F687-4F45-9708-019B960494DF}">
-                            <a14:hiddenLine xmlns:a14="http://schemas.microsoft.com/office/drawing/2010/main" w="9525">
-                              <a:solidFill>
-                                <a:srgbClr val="000000"/>
-                              </a:solidFill>
-                              <a:miter lim="800000"/>
-                              <a:headEnd/>
-                              <a:tailEnd/>
-                            </a14:hiddenLine>
-                          </a:ext>
-                        </a:extLst>
-                      </wps:spPr>
-                      <wps:bodyPr rot="0" vert="horz" wrap="square" lIns="91440" tIns="45720" rIns="91440" bIns="45720" anchor="t" anchorCtr="0" upright="1">
-                        <a:noAutofit/>
-                      </wps:bodyPr>
-                    </wps:wsp>
-                  </a:graphicData>
-                </a:graphic>
-              </wp:inline>
-            </w:drawing>
-          </mc:Choice>
-          <mc:Fallback>
-            <w:pict>
-              <v:rect w14:anchorId="1F509841" id="Rectangle 27" o:spid="_x0000_s1026" alt="https://www.skillpipe.com/api/2.1/content/urn:uuid:21ae3267-8517-4025-bf9a-2dd83635ed12@2020-12-11T20:16:12Z/OPS/images/20483C04-image_0008_200.png" style="width:458.4pt;height:309.75pt;visibility:visible;mso-wrap-style:square;mso-left-percent:-10001;mso-top-percent:-10001;mso-position-horizontal:absolute;mso-position-horizontal-relative:char;mso-position-vertical:absolute;mso-position-vertical-relative:line;mso-left-percent:-10001;mso-top-percent:-10001;v-text-anchor:top" o:gfxdata="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" filled="f" stroked="f">
-                <o:lock v:ext="edit" aspectratio="t"/>
-                <w10:anchorlock/>
-              </v:rect>
-            </w:pict>
-          </mc:Fallback>
-        </mc:AlternateContent>
-      </w:r>
+        <w:drawing>
+          <wp:inline distT="0" distB="0" distL="0" distR="0" wp14:anchorId="3B02F74E" wp14:editId="2EB31D00">
+            <wp:extent cx="5339892" cy="3684760"/>
+            <wp:effectExtent l="0" t="0" r="0" b="0"/>
+            <wp:docPr id="8" name="Image 8"/>
+            <wp:cNvGraphicFramePr>
+              <a:graphicFrameLocks xmlns:a="http://schemas.openxmlformats.org/drawingml/2006/main" noChangeAspect="1"/>
+            </wp:cNvGraphicFramePr>
+            <a:graphic xmlns:a="http://schemas.openxmlformats.org/drawingml/2006/main">
+              <a:graphicData uri="http://schemas.openxmlformats.org/drawingml/2006/picture">
+                <pic:pic xmlns:pic="http://schemas.openxmlformats.org/drawingml/2006/picture">
+                  <pic:nvPicPr>
+                    <pic:cNvPr id="1" name=""/>
+                    <pic:cNvPicPr/>
+                  </pic:nvPicPr>
+                  <pic:blipFill>
+                    <a:blip r:embed="rId23"/>
+                    <a:stretch>
+                      <a:fillRect/>
+                    </a:stretch>
+                  </pic:blipFill>
+                  <pic:spPr>
+                    <a:xfrm>
+                      <a:off x="0" y="0"/>
+                      <a:ext cx="5352384" cy="3693380"/>
+                    </a:xfrm>
+                    <a:prstGeom prst="rect">
+                      <a:avLst/>
+                    </a:prstGeom>
+                  </pic:spPr>
+                </pic:pic>
+              </a:graphicData>
+            </a:graphic>
+          </wp:inline>
+        </w:drawing>
+      </w:r>
+    </w:p>
+    <w:p>
+      <w:pPr>
+        <w:pStyle w:val="picture"/>
+        <w:tabs>
+          <w:tab w:val="left" w:pos="916"/>
+          <w:tab w:val="left" w:pos="1832"/>
+          <w:tab w:val="left" w:pos="2748"/>
+          <w:tab w:val="left" w:pos="3664"/>
+          <w:tab w:val="left" w:pos="4580"/>
+          <w:tab w:val="left" w:pos="5496"/>
+          <w:tab w:val="left" w:pos="6412"/>
+          <w:tab w:val="left" w:pos="7328"/>
+          <w:tab w:val="left" w:pos="8244"/>
+          <w:tab w:val="left" w:pos="9160"/>
+          <w:tab w:val="left" w:pos="10076"/>
+          <w:tab w:val="left" w:pos="10992"/>
+          <w:tab w:val="left" w:pos="11908"/>
+          <w:tab w:val="left" w:pos="12824"/>
+          <w:tab w:val="left" w:pos="13740"/>
+          <w:tab w:val="left" w:pos="14656"/>
+        </w:tabs>
+        <w:spacing w:before="0" w:beforeAutospacing="0" w:after="0" w:afterAutospacing="0"/>
+        <w:textAlignment w:val="baseline"/>
+        <w:rPr>
+          <w:rFonts w:ascii="inherit" w:hAnsi="inherit"/>
+          <w:sz w:val="34"/>
+          <w:szCs w:val="34"/>
+        </w:rPr>
+      </w:pPr>
     </w:p>
     <w:p>
       <w:pPr>
@@ -14876,40 +16159,91 @@
     </w:p>
     <w:p>
       <w:pPr>
-        <w:pStyle w:val="PrformatHTML"/>
-        <w:shd w:val="clear" w:color="auto" w:fill="292B2D"/>
-        <w:spacing w:after="267" w:line="426" w:lineRule="atLeast"/>
-        <w:rPr>
-          <w:rStyle w:val="CodeHTML"/>
-          <w:rFonts w:ascii="Lucida Sans Typewriter" w:hAnsi="Lucida Sans Typewriter"/>
-          <w:shd w:val="clear" w:color="auto" w:fill="292B2D"/>
-        </w:rPr>
-      </w:pPr>
-      <w:r>
-        <w:rPr>
-          <w:rStyle w:val="CodeHTML"/>
-          <w:rFonts w:ascii="Lucida Sans Typewriter" w:hAnsi="Lucida Sans Typewriter"/>
-          <w:shd w:val="clear" w:color="auto" w:fill="292B2D"/>
-        </w:rPr>
-        <w:lastRenderedPageBreak/>
-        <w:t>interface publique IBeverage</w:t>
-      </w:r>
-    </w:p>
-    <w:p>
-      <w:pPr>
-        <w:pStyle w:val="PrformatHTML"/>
-        <w:shd w:val="clear" w:color="auto" w:fill="292B2D"/>
-        <w:spacing w:after="267" w:line="426" w:lineRule="atLeast"/>
-        <w:rPr>
-          <w:rStyle w:val="CodeHTML"/>
-          <w:rFonts w:ascii="Lucida Sans Typewriter" w:hAnsi="Lucida Sans Typewriter"/>
-          <w:shd w:val="clear" w:color="auto" w:fill="292B2D"/>
-        </w:rPr>
-      </w:pPr>
-      <w:r>
-        <w:rPr>
-          <w:rStyle w:val="CodeHTML"/>
-          <w:rFonts w:ascii="Lucida Sans Typewriter" w:hAnsi="Lucida Sans Typewriter"/>
+        <w:pStyle w:val="NormalWeb"/>
+        <w:tabs>
+          <w:tab w:val="left" w:pos="916"/>
+          <w:tab w:val="left" w:pos="1832"/>
+          <w:tab w:val="left" w:pos="2748"/>
+          <w:tab w:val="left" w:pos="3664"/>
+          <w:tab w:val="left" w:pos="4580"/>
+          <w:tab w:val="left" w:pos="5496"/>
+          <w:tab w:val="left" w:pos="6412"/>
+          <w:tab w:val="left" w:pos="7328"/>
+          <w:tab w:val="left" w:pos="8244"/>
+          <w:tab w:val="left" w:pos="9160"/>
+          <w:tab w:val="left" w:pos="10076"/>
+          <w:tab w:val="left" w:pos="10992"/>
+          <w:tab w:val="left" w:pos="11908"/>
+          <w:tab w:val="left" w:pos="12824"/>
+          <w:tab w:val="left" w:pos="13740"/>
+          <w:tab w:val="left" w:pos="14656"/>
+        </w:tabs>
+        <w:spacing w:after="400"/>
+        <w:textAlignment w:val="baseline"/>
+        <w:rPr>
+          <w:rStyle w:val="CodeHTML"/>
+          <w:rFonts w:ascii="Lucida Sans Typewriter" w:hAnsi="Lucida Sans Typewriter"/>
+          <w:color w:val="000000" w:themeColor="text1"/>
+          <w:sz w:val="32"/>
+          <w:szCs w:val="32"/>
+          <w:highlight w:val="lightGray"/>
+          <w:shd w:val="clear" w:color="auto" w:fill="292B2D"/>
+        </w:rPr>
+      </w:pPr>
+      <w:r>
+        <w:rPr>
+          <w:rStyle w:val="CodeHTML"/>
+          <w:rFonts w:ascii="Lucida Sans Typewriter" w:hAnsi="Lucida Sans Typewriter"/>
+          <w:color w:val="000000" w:themeColor="text1"/>
+          <w:sz w:val="32"/>
+          <w:szCs w:val="32"/>
+          <w:highlight w:val="lightGray"/>
+          <w:shd w:val="clear" w:color="auto" w:fill="292B2D"/>
+        </w:rPr>
+        <w:t>public interface IBeverage</w:t>
+      </w:r>
+    </w:p>
+    <w:p>
+      <w:pPr>
+        <w:pStyle w:val="NormalWeb"/>
+        <w:tabs>
+          <w:tab w:val="left" w:pos="916"/>
+          <w:tab w:val="left" w:pos="1832"/>
+          <w:tab w:val="left" w:pos="2748"/>
+          <w:tab w:val="left" w:pos="3664"/>
+          <w:tab w:val="left" w:pos="4580"/>
+          <w:tab w:val="left" w:pos="5496"/>
+          <w:tab w:val="left" w:pos="6412"/>
+          <w:tab w:val="left" w:pos="7328"/>
+          <w:tab w:val="left" w:pos="8244"/>
+          <w:tab w:val="left" w:pos="9160"/>
+          <w:tab w:val="left" w:pos="10076"/>
+          <w:tab w:val="left" w:pos="10992"/>
+          <w:tab w:val="left" w:pos="11908"/>
+          <w:tab w:val="left" w:pos="12824"/>
+          <w:tab w:val="left" w:pos="13740"/>
+          <w:tab w:val="left" w:pos="14656"/>
+        </w:tabs>
+        <w:spacing w:after="400"/>
+        <w:textAlignment w:val="baseline"/>
+        <w:rPr>
+          <w:rStyle w:val="CodeHTML"/>
+          <w:rFonts w:ascii="Lucida Sans Typewriter" w:hAnsi="Lucida Sans Typewriter"/>
+          <w:color w:val="000000" w:themeColor="text1"/>
+          <w:sz w:val="32"/>
+          <w:szCs w:val="32"/>
+          <w:highlight w:val="lightGray"/>
+          <w:shd w:val="clear" w:color="auto" w:fill="292B2D"/>
+        </w:rPr>
+      </w:pPr>
+      <w:r>
+        <w:rPr>
+          <w:rStyle w:val="CodeHTML"/>
+          <w:rFonts w:ascii="Lucida Sans Typewriter" w:hAnsi="Lucida Sans Typewriter"/>
+          <w:color w:val="000000" w:themeColor="text1"/>
+          <w:sz w:val="32"/>
+          <w:szCs w:val="32"/>
+          <w:highlight w:val="lightGray"/>
           <w:shd w:val="clear" w:color="auto" w:fill="292B2D"/>
         </w:rPr>
         <w:t>{</w:t>
@@ -14917,34 +16251,90 @@
     </w:p>
     <w:p>
       <w:pPr>
-        <w:pStyle w:val="PrformatHTML"/>
-        <w:shd w:val="clear" w:color="auto" w:fill="292B2D"/>
-        <w:spacing w:after="267" w:line="426" w:lineRule="atLeast"/>
-        <w:rPr>
-          <w:rStyle w:val="CodeHTML"/>
-          <w:rFonts w:ascii="Lucida Sans Typewriter" w:hAnsi="Lucida Sans Typewriter"/>
-          <w:shd w:val="clear" w:color="auto" w:fill="292B2D"/>
-        </w:rPr>
-      </w:pPr>
-      <w:r>
-        <w:rPr>
-          <w:rStyle w:val="CodeHTML"/>
-          <w:rFonts w:ascii="Lucida Sans Typewriter" w:hAnsi="Lucida Sans Typewriter"/>
-          <w:shd w:val="clear" w:color="auto" w:fill="292B2D"/>
-        </w:rPr>
-        <w:t xml:space="preserve"> // Les méthodes, propriétés, événements et indexeurs vont ici.</w:t>
-      </w:r>
-    </w:p>
-    <w:p>
-      <w:pPr>
-        <w:pStyle w:val="PrformatHTML"/>
-        <w:shd w:val="clear" w:color="auto" w:fill="292B2D"/>
-        <w:spacing w:line="426" w:lineRule="atLeast"/>
-      </w:pPr>
-      <w:r>
-        <w:rPr>
-          <w:rStyle w:val="CodeHTML"/>
-          <w:rFonts w:ascii="Lucida Sans Typewriter" w:hAnsi="Lucida Sans Typewriter"/>
+        <w:pStyle w:val="NormalWeb"/>
+        <w:tabs>
+          <w:tab w:val="left" w:pos="916"/>
+          <w:tab w:val="left" w:pos="1832"/>
+          <w:tab w:val="left" w:pos="2748"/>
+          <w:tab w:val="left" w:pos="3664"/>
+          <w:tab w:val="left" w:pos="4580"/>
+          <w:tab w:val="left" w:pos="5496"/>
+          <w:tab w:val="left" w:pos="6412"/>
+          <w:tab w:val="left" w:pos="7328"/>
+          <w:tab w:val="left" w:pos="8244"/>
+          <w:tab w:val="left" w:pos="9160"/>
+          <w:tab w:val="left" w:pos="10076"/>
+          <w:tab w:val="left" w:pos="10992"/>
+          <w:tab w:val="left" w:pos="11908"/>
+          <w:tab w:val="left" w:pos="12824"/>
+          <w:tab w:val="left" w:pos="13740"/>
+          <w:tab w:val="left" w:pos="14656"/>
+        </w:tabs>
+        <w:spacing w:after="400"/>
+        <w:textAlignment w:val="baseline"/>
+        <w:rPr>
+          <w:rStyle w:val="CodeHTML"/>
+          <w:rFonts w:ascii="Lucida Sans Typewriter" w:hAnsi="Lucida Sans Typewriter"/>
+          <w:color w:val="000000" w:themeColor="text1"/>
+          <w:sz w:val="32"/>
+          <w:szCs w:val="32"/>
+          <w:highlight w:val="lightGray"/>
+          <w:shd w:val="clear" w:color="auto" w:fill="292B2D"/>
+        </w:rPr>
+      </w:pPr>
+      <w:r>
+        <w:rPr>
+          <w:rStyle w:val="CodeHTML"/>
+          <w:rFonts w:ascii="Lucida Sans Typewriter" w:hAnsi="Lucida Sans Typewriter"/>
+          <w:color w:val="000000" w:themeColor="text1"/>
+          <w:sz w:val="32"/>
+          <w:szCs w:val="32"/>
+          <w:highlight w:val="lightGray"/>
+          <w:shd w:val="clear" w:color="auto" w:fill="292B2D"/>
+        </w:rPr>
+        <w:t xml:space="preserve">  // Methods, properties, events, and indexers go here.</w:t>
+      </w:r>
+    </w:p>
+    <w:p>
+      <w:pPr>
+        <w:pStyle w:val="NormalWeb"/>
+        <w:tabs>
+          <w:tab w:val="left" w:pos="916"/>
+          <w:tab w:val="left" w:pos="1832"/>
+          <w:tab w:val="left" w:pos="2748"/>
+          <w:tab w:val="left" w:pos="3664"/>
+          <w:tab w:val="left" w:pos="4580"/>
+          <w:tab w:val="left" w:pos="5496"/>
+          <w:tab w:val="left" w:pos="6412"/>
+          <w:tab w:val="left" w:pos="7328"/>
+          <w:tab w:val="left" w:pos="8244"/>
+          <w:tab w:val="left" w:pos="9160"/>
+          <w:tab w:val="left" w:pos="10076"/>
+          <w:tab w:val="left" w:pos="10992"/>
+          <w:tab w:val="left" w:pos="11908"/>
+          <w:tab w:val="left" w:pos="12824"/>
+          <w:tab w:val="left" w:pos="13740"/>
+          <w:tab w:val="left" w:pos="14656"/>
+        </w:tabs>
+        <w:spacing w:before="0" w:beforeAutospacing="0" w:after="400" w:afterAutospacing="0"/>
+        <w:textAlignment w:val="baseline"/>
+        <w:rPr>
+          <w:rStyle w:val="CodeHTML"/>
+          <w:rFonts w:ascii="Lucida Sans Typewriter" w:hAnsi="Lucida Sans Typewriter"/>
+          <w:color w:val="000000" w:themeColor="text1"/>
+          <w:sz w:val="32"/>
+          <w:szCs w:val="32"/>
+          <w:shd w:val="clear" w:color="auto" w:fill="292B2D"/>
+        </w:rPr>
+      </w:pPr>
+      <w:r>
+        <w:rPr>
+          <w:rStyle w:val="CodeHTML"/>
+          <w:rFonts w:ascii="Lucida Sans Typewriter" w:hAnsi="Lucida Sans Typewriter"/>
+          <w:color w:val="000000" w:themeColor="text1"/>
+          <w:sz w:val="32"/>
+          <w:szCs w:val="32"/>
+          <w:highlight w:val="lightGray"/>
           <w:shd w:val="clear" w:color="auto" w:fill="292B2D"/>
         </w:rPr>
         <w:t>}</w:t>
@@ -14988,7 +16378,7 @@
     </w:p>
     <w:tbl>
       <w:tblPr>
-        <w:tblW w:w="11289" w:type="dxa"/>
+        <w:tblW w:w="0" w:type="auto"/>
         <w:tblBorders>
           <w:top w:val="single" w:sz="24" w:space="0" w:color="auto"/>
           <w:left w:val="single" w:sz="24" w:space="0" w:color="auto"/>
@@ -14998,8 +16388,8 @@
         <w:tblLook w:val="04A0" w:firstRow="1" w:lastRow="0" w:firstColumn="1" w:lastColumn="0" w:noHBand="0" w:noVBand="1"/>
       </w:tblPr>
       <w:tblGrid>
-        <w:gridCol w:w="2542"/>
-        <w:gridCol w:w="8747"/>
+        <w:gridCol w:w="2497"/>
+        <w:gridCol w:w="7909"/>
       </w:tblGrid>
       <w:tr>
         <w:trPr>
@@ -15045,6 +16435,7 @@
                 <w:szCs w:val="34"/>
                 <w:lang w:eastAsia="en-US"/>
               </w:rPr>
+              <w:lastRenderedPageBreak/>
               <w:t>Modificateur d'accès</w:t>
             </w:r>
           </w:p>
@@ -15132,7 +16523,7 @@
                 <w:szCs w:val="26"/>
                 <w:lang w:eastAsia="en-US"/>
               </w:rPr>
-              <w:t>Publique</w:t>
+              <w:t>public</w:t>
             </w:r>
           </w:p>
         </w:tc>
@@ -15215,7 +16606,7 @@
                 <w:szCs w:val="26"/>
                 <w:lang w:eastAsia="en-US"/>
               </w:rPr>
-              <w:t>interne</w:t>
+              <w:t>internal</w:t>
             </w:r>
           </w:p>
         </w:tc>
@@ -15285,15 +16676,21 @@
         <w:spacing w:before="0" w:beforeAutospacing="0" w:after="400" w:afterAutospacing="0"/>
         <w:textAlignment w:val="baseline"/>
         <w:rPr>
-          <w:sz w:val="34"/>
-          <w:szCs w:val="34"/>
-        </w:rPr>
-      </w:pPr>
-      <w:r>
-        <w:rPr>
           <w:rStyle w:val="lev"/>
           <w:sz w:val="34"/>
           <w:szCs w:val="34"/>
+        </w:rPr>
+      </w:pPr>
+    </w:p>
+    <w:p>
+      <w:pPr>
+        <w:pStyle w:val="Titre3"/>
+      </w:pPr>
+      <w:r>
+        <w:rPr>
+          <w:rStyle w:val="lev"/>
+          <w:b/>
+          <w:bCs/>
         </w:rPr>
         <w:t>Ajout de membres d'interface</w:t>
       </w:r>
@@ -15336,12 +16733,12 @@
     </w:p>
     <w:tbl>
       <w:tblPr>
-        <w:tblW w:w="11289" w:type="dxa"/>
+        <w:tblW w:w="0" w:type="auto"/>
         <w:tblLook w:val="04A0" w:firstRow="1" w:lastRow="0" w:firstColumn="1" w:lastColumn="0" w:noHBand="0" w:noVBand="1"/>
       </w:tblPr>
       <w:tblGrid>
         <w:gridCol w:w="267"/>
-        <w:gridCol w:w="11022"/>
+        <w:gridCol w:w="10199"/>
       </w:tblGrid>
       <w:tr>
         <w:tc>
@@ -15397,6 +16794,7 @@
               <w:textAlignment w:val="baseline"/>
               <w:rPr>
                 <w:rFonts w:ascii="inherit" w:hAnsi="inherit"/>
+                <w:b/>
                 <w:sz w:val="34"/>
                 <w:szCs w:val="34"/>
                 <w:lang w:eastAsia="en-US"/>
@@ -15409,7 +16807,36 @@
                 <w:szCs w:val="34"/>
                 <w:lang w:eastAsia="en-US"/>
               </w:rPr>
-              <w:t>Pour définir une méthode, vous spécifiez le nom de la méthode, le type de retour et tous les paramètres:</w:t>
+              <w:t xml:space="preserve">Pour définir une méthode, vous spécifiez le </w:t>
+            </w:r>
+            <w:r>
+              <w:rPr>
+                <w:rFonts w:ascii="inherit" w:hAnsi="inherit"/>
+                <w:b/>
+                <w:sz w:val="34"/>
+                <w:szCs w:val="34"/>
+                <w:lang w:eastAsia="en-US"/>
+              </w:rPr>
+              <w:t>nom de la méthode</w:t>
+            </w:r>
+            <w:r>
+              <w:rPr>
+                <w:rFonts w:ascii="inherit" w:hAnsi="inherit"/>
+                <w:sz w:val="34"/>
+                <w:szCs w:val="34"/>
+                <w:lang w:eastAsia="en-US"/>
+              </w:rPr>
+              <w:t xml:space="preserve">, </w:t>
+            </w:r>
+            <w:r>
+              <w:rPr>
+                <w:rFonts w:ascii="inherit" w:hAnsi="inherit"/>
+                <w:b/>
+                <w:sz w:val="34"/>
+                <w:szCs w:val="34"/>
+                <w:lang w:eastAsia="en-US"/>
+              </w:rPr>
+              <w:t>le type de retour et tous les paramètres:</w:t>
             </w:r>
           </w:p>
           <w:p>
@@ -15418,19 +16845,34 @@
               <w:shd w:val="clear" w:color="auto" w:fill="292B2D"/>
               <w:spacing w:line="426" w:lineRule="atLeast"/>
               <w:rPr>
-                <w:rFonts w:ascii="Lucida Sans Typewriter" w:hAnsi="Lucida Sans Typewriter"/>
-                <w:lang w:eastAsia="en-US"/>
-              </w:rPr>
-            </w:pPr>
-            <w:r>
-              <w:rPr>
                 <w:rStyle w:val="CodeHTML"/>
                 <w:rFonts w:ascii="Lucida Sans Typewriter" w:hAnsi="Lucida Sans Typewriter"/>
                 <w:shd w:val="clear" w:color="auto" w:fill="292B2D"/>
                 <w:lang w:eastAsia="en-US"/>
               </w:rPr>
+            </w:pPr>
+            <w:r>
+              <w:rPr>
+                <w:rStyle w:val="CodeHTML"/>
+                <w:rFonts w:ascii="Lucida Sans Typewriter" w:hAnsi="Lucida Sans Typewriter"/>
+                <w:shd w:val="clear" w:color="auto" w:fill="292B2D"/>
+                <w:lang w:eastAsia="en-US"/>
+              </w:rPr>
               <w:t>int GetServingTemperature (bool includesMilk);</w:t>
             </w:r>
+          </w:p>
+          <w:p>
+            <w:pPr>
+              <w:pStyle w:val="PrformatHTML"/>
+              <w:shd w:val="clear" w:color="auto" w:fill="292B2D"/>
+              <w:spacing w:line="426" w:lineRule="atLeast"/>
+              <w:rPr>
+                <w:rFonts w:ascii="Lucida Sans Typewriter" w:hAnsi="Lucida Sans Typewriter"/>
+                <w:lang w:eastAsia="en-US"/>
+              </w:rPr>
+            </w:pPr>
+            <w:bookmarkStart w:id="0" w:name="_GoBack"/>
+            <w:bookmarkEnd w:id="0"/>
           </w:p>
         </w:tc>
       </w:tr>
@@ -15847,7 +17289,6 @@
           <w:sz w:val="34"/>
           <w:szCs w:val="34"/>
         </w:rPr>
-        <w:lastRenderedPageBreak/>
         <w:t>Les membres de l'interface n'incluent pas de modificateurs d'accès. Le but de l'interface est de définir les membres qu'une classe d'implémentation doit exposer aux consommateurs, afin que tous les membres de l'interface soient publics. Les interfaces ne peuvent pas inclure de membres liés à la fonctionnalité interne d'une classe, tels que des champs, des constantes, des opérateurs et des constructeurs.</w:t>
       </w:r>
     </w:p>
@@ -15889,6 +17330,7 @@
           <w:sz w:val="32"/>
           <w:szCs w:val="32"/>
         </w:rPr>
+        <w:lastRenderedPageBreak/>
         <w:t>Implémentation d'interfaces</w:t>
       </w:r>
     </w:p>
@@ -16192,8 +17634,15 @@
           <w:sz w:val="34"/>
           <w:szCs w:val="34"/>
         </w:rPr>
+        <w:t xml:space="preserve">Au sein de votre classe, vous devez fournir une implémentation pour chaque membre de l'interface. Votre classe peut inclure des membres supplémentaires qui ne sont pas définis par l'interface. En fait, la plupart des classes incluront des membres supplémentaires, car généralement la classe étend l'interface. Cependant, vous ne pouvez omettre aucun membre d'interface de la classe d'implémentation. La façon dont vous implémentez les membres de l'interface n'a pas d'importance, tant que vos implémentations ont les mêmes signatures (c'est-à-dire les mêmes noms, </w:t>
+      </w:r>
+      <w:r>
+        <w:rPr>
+          <w:sz w:val="34"/>
+          <w:szCs w:val="34"/>
+        </w:rPr>
         <w:lastRenderedPageBreak/>
-        <w:t>Au sein de votre classe, vous devez fournir une implémentation pour chaque membre de l'interface. Votre classe peut inclure des membres supplémentaires qui ne sont pas définis par l'interface. En fait, la plupart des classes incluront des membres supplémentaires, car généralement la classe étend l'interface. Cependant, vous ne pouvez omettre aucun membre d'interface de la classe d'implémentation. La façon dont vous implémentez les membres de l'interface n'a pas d'importance, tant que vos implémentations ont les mêmes signatures (c'est-à-dire les mêmes noms, types, types de retour et paramètres) que les définitions de membres dans l'interface.</w:t>
+        <w:t>types, types de retour et paramètres) que les définitions de membres dans l'interface.</w:t>
       </w:r>
     </w:p>
     <w:p>
@@ -16528,7 +17977,6 @@
           <w:rFonts w:ascii="Lucida Sans Typewriter" w:hAnsi="Lucida Sans Typewriter"/>
           <w:shd w:val="clear" w:color="auto" w:fill="292B2D"/>
         </w:rPr>
-        <w:lastRenderedPageBreak/>
         <w:t xml:space="preserve"> {</w:t>
       </w:r>
     </w:p>
@@ -16629,6 +18077,7 @@
           <w:rFonts w:ascii="Lucida Sans Typewriter" w:hAnsi="Lucida Sans Typewriter"/>
           <w:shd w:val="clear" w:color="auto" w:fill="292B2D"/>
         </w:rPr>
+        <w:lastRenderedPageBreak/>
         <w:t xml:space="preserve"> return serveTempWithoutMilk;</w:t>
       </w:r>
     </w:p>
@@ -16892,7 +18341,6 @@
           <w:rFonts w:ascii="Lucida Sans Typewriter" w:hAnsi="Lucida Sans Typewriter"/>
           <w:shd w:val="clear" w:color="auto" w:fill="292B2D"/>
         </w:rPr>
-        <w:lastRenderedPageBreak/>
         <w:t>Café café1 = nouveau café ();</w:t>
       </w:r>
     </w:p>
@@ -17001,6 +18449,7 @@
           <w:rFonts w:ascii="Lucida Sans Typewriter" w:hAnsi="Lucida Sans Typewriter"/>
           <w:shd w:val="clear" w:color="auto" w:fill="292B2D"/>
         </w:rPr>
+        <w:lastRenderedPageBreak/>
         <w:t>Boisson alcoolisée = café1;</w:t>
       </w:r>
     </w:p>
@@ -17309,7 +18758,6 @@
           <w:sz w:val="34"/>
           <w:szCs w:val="34"/>
         </w:rPr>
-        <w:lastRenderedPageBreak/>
         <w:t>Dans de nombreux cas, vous souhaiterez créer des classes qui implémentent plusieurs interfaces. Par exemple, vous souhaiterez peut-être:</w:t>
       </w:r>
     </w:p>
@@ -17495,6 +18943,7 @@
                 <w:szCs w:val="34"/>
                 <w:lang w:eastAsia="en-US"/>
               </w:rPr>
+              <w:lastRenderedPageBreak/>
               <w:t>•</w:t>
             </w:r>
           </w:p>
@@ -17867,7 +19316,6 @@
           <w:rFonts w:ascii="Lucida Sans Typewriter" w:hAnsi="Lucida Sans Typewriter"/>
           <w:shd w:val="clear" w:color="auto" w:fill="292B2D"/>
         </w:rPr>
-        <w:lastRenderedPageBreak/>
         <w:t>Café en classe publique: IBeverage</w:t>
       </w:r>
     </w:p>
@@ -17928,6 +19376,7 @@
           <w:rFonts w:ascii="Lucida Sans Typewriter" w:hAnsi="Lucida Sans Typewriter"/>
           <w:shd w:val="clear" w:color="auto" w:fill="292B2D"/>
         </w:rPr>
+        <w:lastRenderedPageBreak/>
         <w:t>private int servantTempWithMilk {get; ensemble; }</w:t>
       </w:r>
     </w:p>
@@ -18239,50 +19688,43 @@
           <w:sz w:val="34"/>
           <w:szCs w:val="34"/>
         </w:rPr>
-        <w:t xml:space="preserve">Certains développeurs préfèrent une implémentation d'interface explicite, car cela peut rendre le code plus facile à comprendre. Le seul scénario dans lequel vous devez utiliser l'implémentation d'interface explicite est si vous implémentez deux interfaces qui partagent un nom de membre. Par exemple, si vous implémentez des interfaces nommées IBeverage et IInventoryItem et que les deux interfaces déclarent une propriété booléenne nommée </w:t>
-      </w:r>
+        <w:t>Certains développeurs préfèrent une implémentation d'interface explicite, car cela peut rendre le code plus facile à comprendre. Le seul scénario dans lequel vous devez utiliser l'implémentation d'interface explicite est si vous implémentez deux interfaces qui partagent un nom de membre. Par exemple, si vous implémentez des interfaces nommées IBeverage et IInventoryItem et que les deux interfaces déclarent une propriété booléenne nommée IsAvailable, vous devez implémenter au moins l'un des membres IsAvailable de manière explicite. Dans ce scénario, le compilateur serait incapable de résoudre la référence IsAvailable sans une implémentation explicite.</w:t>
+      </w:r>
+    </w:p>
+    <w:p>
+      <w:pPr>
+        <w:pStyle w:val="NormalWeb"/>
+        <w:tabs>
+          <w:tab w:val="left" w:pos="916"/>
+          <w:tab w:val="left" w:pos="1832"/>
+          <w:tab w:val="left" w:pos="2748"/>
+          <w:tab w:val="left" w:pos="3664"/>
+          <w:tab w:val="left" w:pos="4580"/>
+          <w:tab w:val="left" w:pos="5496"/>
+          <w:tab w:val="left" w:pos="6412"/>
+          <w:tab w:val="left" w:pos="7328"/>
+          <w:tab w:val="left" w:pos="8244"/>
+          <w:tab w:val="left" w:pos="9160"/>
+          <w:tab w:val="left" w:pos="10076"/>
+          <w:tab w:val="left" w:pos="10992"/>
+          <w:tab w:val="left" w:pos="11908"/>
+          <w:tab w:val="left" w:pos="12824"/>
+          <w:tab w:val="left" w:pos="13740"/>
+          <w:tab w:val="left" w:pos="14656"/>
+        </w:tabs>
+        <w:spacing w:before="0" w:beforeAutospacing="0" w:after="400" w:afterAutospacing="0"/>
+        <w:textAlignment w:val="baseline"/>
+        <w:rPr>
+          <w:sz w:val="34"/>
+          <w:szCs w:val="34"/>
+        </w:rPr>
+      </w:pPr>
       <w:r>
         <w:rPr>
           <w:sz w:val="34"/>
           <w:szCs w:val="34"/>
         </w:rPr>
         <w:lastRenderedPageBreak/>
-        <w:t>IsAvailable, vous devez implémenter au moins l'un des membres IsAvailable de manière explicite. Dans ce scénario, le compilateur serait incapable de résoudre la référence IsAvailable sans une implémentation explicite.</w:t>
-      </w:r>
-    </w:p>
-    <w:p>
-      <w:pPr>
-        <w:pStyle w:val="NormalWeb"/>
-        <w:tabs>
-          <w:tab w:val="left" w:pos="916"/>
-          <w:tab w:val="left" w:pos="1832"/>
-          <w:tab w:val="left" w:pos="2748"/>
-          <w:tab w:val="left" w:pos="3664"/>
-          <w:tab w:val="left" w:pos="4580"/>
-          <w:tab w:val="left" w:pos="5496"/>
-          <w:tab w:val="left" w:pos="6412"/>
-          <w:tab w:val="left" w:pos="7328"/>
-          <w:tab w:val="left" w:pos="8244"/>
-          <w:tab w:val="left" w:pos="9160"/>
-          <w:tab w:val="left" w:pos="10076"/>
-          <w:tab w:val="left" w:pos="10992"/>
-          <w:tab w:val="left" w:pos="11908"/>
-          <w:tab w:val="left" w:pos="12824"/>
-          <w:tab w:val="left" w:pos="13740"/>
-          <w:tab w:val="left" w:pos="14656"/>
-        </w:tabs>
-        <w:spacing w:before="0" w:beforeAutospacing="0" w:after="400" w:afterAutospacing="0"/>
-        <w:textAlignment w:val="baseline"/>
-        <w:rPr>
-          <w:sz w:val="34"/>
-          <w:szCs w:val="34"/>
-        </w:rPr>
-      </w:pPr>
-      <w:r>
-        <w:rPr>
-          <w:sz w:val="34"/>
-          <w:szCs w:val="34"/>
-        </w:rPr>
         <w:t>Il y a cependant une différence dans l'utilisation de la classe. Lors de l'implémentation implicite d'une interface, les membres peuvent être utilisés comme des membres publics normaux de la classe et peuvent être référencés sans aucune désignation spéciale. Cependant, lorsqu'une interface est implémentée explicitement, les membres ne sont rendus disponibles qu'en convertissant l'instance dans l'interface correspondante. Sinon, ils resteront cachés et le code les appelant ne se compilera pas.</w:t>
       </w:r>
     </w:p>
@@ -19485,7 +20927,7 @@
         </w:rPr>
         <w:t>Tous les types de valeur intégrés dans le .NET Framework implémentent l'interface IComparable. Pour plus d'informations sur l'interface IComparable, consultez la page IComparable Interface à l'adresse</w:t>
       </w:r>
-      <w:hyperlink r:id="rId22" w:history="1">
+      <w:hyperlink r:id="rId24" w:history="1">
         <w:r>
           <w:rPr>
             <w:rStyle w:val="Lienhypertexte"/>
@@ -23749,6 +25191,7 @@
           <w:sz w:val="34"/>
           <w:szCs w:val="34"/>
         </w:rPr>
+        <w:lastRenderedPageBreak/>
         <w:t>L'exemple suivant montre une alternative à l'approche ArrayList à l'aide de la classe générique List &lt;T&gt;:</w:t>
       </w:r>
     </w:p>
@@ -23788,7 +25231,6 @@
           <w:sz w:val="34"/>
           <w:szCs w:val="34"/>
         </w:rPr>
-        <w:lastRenderedPageBreak/>
         <w:t>Sécurité des types dans les collections génériques</w:t>
       </w:r>
     </w:p>
@@ -24170,15 +25612,8 @@
           <w:sz w:val="34"/>
           <w:szCs w:val="34"/>
         </w:rPr>
-        <w:t xml:space="preserve">Si vous souhaitez stocker des types de valeur dans une ArrayList, les éléments doivent être encadrés lorsqu'ils sont ajoutés à la collection et déballés lorsqu'ils sont récupérés. Le boxing et le déballage entraînent un </w:t>
-      </w:r>
-      <w:r>
-        <w:rPr>
-          <w:sz w:val="34"/>
-          <w:szCs w:val="34"/>
-        </w:rPr>
         <w:lastRenderedPageBreak/>
-        <w:t>coût de calcul important et peuvent ralentir considérablement vos applications, en particulier lorsque vous itérez sur de grandes collections. En revanche, vous pouvez ajouter des types de valeur à des listes génériques sans encadrer ni déballer la valeur.</w:t>
+        <w:t>Si vous souhaitez stocker des types de valeur dans une ArrayList, les éléments doivent être encadrés lorsqu'ils sont ajoutés à la collection et déballés lorsqu'ils sont récupérés. Le boxing et le déballage entraînent un coût de calcul important et peuvent ralentir considérablement vos applications, en particulier lorsque vous itérez sur de grandes collections. En revanche, vous pouvez ajouter des types de valeur à des listes génériques sans encadrer ni déballer la valeur.</w:t>
       </w:r>
     </w:p>
     <w:p>
@@ -28072,6 +29507,7 @@
           <w:sz w:val="32"/>
           <w:szCs w:val="32"/>
         </w:rPr>
+        <w:lastRenderedPageBreak/>
         <w:t>Utilisation des interfaces de collecte</w:t>
       </w:r>
     </w:p>
@@ -28108,7 +29544,6 @@
         <w:rPr>
           <w:noProof/>
         </w:rPr>
-        <w:lastRenderedPageBreak/>
         <mc:AlternateContent>
           <mc:Choice Requires="wps">
             <w:drawing>
@@ -28319,15 +29754,8 @@
           <w:sz w:val="34"/>
           <w:szCs w:val="34"/>
         </w:rPr>
-        <w:t xml:space="preserve">Si vous souhaitez pouvoir utiliser une boucle foreach pour énumérer les éléments de votre collection générique personnalisée, vous devez implémenter l'interface IEnumerable &lt;T&gt;. La méthode IEnumerable &lt;T&gt; </w:t>
-      </w:r>
-      <w:r>
-        <w:rPr>
-          <w:sz w:val="34"/>
-          <w:szCs w:val="34"/>
-        </w:rPr>
         <w:lastRenderedPageBreak/>
-        <w:t>définit une méthode unique nommée GetEnumerator (). Cette méthode doit renvoyer un objet de type IEnumerator &lt;T&gt;. L'instruction foreach s'appuie sur cet objet énumérateur pour parcourir la collection.</w:t>
+        <w:t>Si vous souhaitez pouvoir utiliser une boucle foreach pour énumérer les éléments de votre collection générique personnalisée, vous devez implémenter l'interface IEnumerable &lt;T&gt;. La méthode IEnumerable &lt;T&gt; définit une méthode unique nommée GetEnumerator (). Cette méthode doit renvoyer un objet de type IEnumerator &lt;T&gt;. L'instruction foreach s'appuie sur cet objet énumérateur pour parcourir la collection.</w:t>
       </w:r>
     </w:p>
     <w:p>
@@ -29095,6 +30523,7 @@
                 <w:szCs w:val="34"/>
                 <w:lang w:eastAsia="en-US"/>
               </w:rPr>
+              <w:lastRenderedPageBreak/>
               <w:t>Nom</w:t>
             </w:r>
           </w:p>
@@ -29346,7 +30775,6 @@
           <w:sz w:val="34"/>
           <w:szCs w:val="34"/>
         </w:rPr>
-        <w:lastRenderedPageBreak/>
         <w:t>L'interface IList &lt;T&gt;</w:t>
       </w:r>
     </w:p>
@@ -30033,6 +31461,7 @@
           <w:sz w:val="34"/>
           <w:szCs w:val="34"/>
         </w:rPr>
+        <w:lastRenderedPageBreak/>
         <w:t>L'interface IDictionary &lt;TKey, TValue&gt; définit les méthodes suivantes:</w:t>
       </w:r>
     </w:p>
@@ -30095,7 +31524,6 @@
                 <w:szCs w:val="34"/>
                 <w:lang w:eastAsia="en-US"/>
               </w:rPr>
-              <w:lastRenderedPageBreak/>
               <w:t>Nom</w:t>
             </w:r>
           </w:p>
@@ -31001,7 +32429,7 @@
         </w:rPr>
         <w:t>Pour obtenir des informations complètes et des exemples de toutes les interfaces génériques couvertes dans cette rubrique, consultez la page System.Collections.Generic Namespace à l'adresse</w:t>
       </w:r>
-      <w:hyperlink r:id="rId23" w:history="1">
+      <w:hyperlink r:id="rId25" w:history="1">
         <w:r>
           <w:rPr>
             <w:rStyle w:val="Lienhypertexte"/>
@@ -33762,7 +35190,7 @@
         </w:rPr>
         <w:t>Vous trouverez les étapes de la démonstration: Ajout de la validation des données et de la sécurité de type à la section Application Lab sur la page suivante:</w:t>
       </w:r>
-      <w:hyperlink r:id="rId24" w:history="1">
+      <w:hyperlink r:id="rId26" w:history="1">
         <w:r>
           <w:rPr>
             <w:rStyle w:val="Lienhypertexte"/>
@@ -34483,7 +35911,7 @@
         </w:rPr>
         <w:t>Vous trouverez les étapes de haut niveau sur la page suivante:</w:t>
       </w:r>
-      <w:hyperlink r:id="rId25" w:history="1">
+      <w:hyperlink r:id="rId27" w:history="1">
         <w:r>
           <w:rPr>
             <w:rStyle w:val="Lienhypertexte"/>
@@ -34536,7 +35964,7 @@
         </w:rPr>
         <w:t>Vous trouverez les étapes détaillées sur la page suivante:</w:t>
       </w:r>
-      <w:hyperlink r:id="rId26" w:history="1">
+      <w:hyperlink r:id="rId28" w:history="1">
         <w:r>
           <w:rPr>
             <w:rStyle w:val="Lienhypertexte"/>
@@ -35391,7 +36819,7 @@
     </w:p>
     <w:p/>
     <w:sectPr>
-      <w:footerReference w:type="default" r:id="rId27"/>
+      <w:footerReference w:type="default" r:id="rId29"/>
       <w:pgSz w:w="11906" w:h="16838"/>
       <w:pgMar w:top="720" w:right="720" w:bottom="720" w:left="720" w:header="708" w:footer="708" w:gutter="0"/>
       <w:cols w:space="708"/>
@@ -35455,7 +36883,7 @@
           <w:rPr>
             <w:noProof/>
           </w:rPr>
-          <w:t>31</w:t>
+          <w:t>29</w:t>
         </w:r>
         <w:r>
           <w:fldChar w:fldCharType="end"/>
@@ -37193,7 +38621,7 @@
 </file>
 
 <file path=customXml/itemProps1.xml><?xml version="1.0" encoding="utf-8"?>
-<ds:datastoreItem xmlns:ds="http://schemas.openxmlformats.org/officeDocument/2006/customXml" ds:itemID="{1C4B9231-F6F7-485F-95F0-4E823CFEC8F3}">
+<ds:datastoreItem xmlns:ds="http://schemas.openxmlformats.org/officeDocument/2006/customXml" ds:itemID="{77B948D6-0D4B-40B6-AD96-7DD57DA3ECE0}">
   <ds:schemaRefs>
     <ds:schemaRef ds:uri="http://schemas.openxmlformats.org/officeDocument/2006/bibliography"/>
   </ds:schemaRefs>

--- a/C#_GLOBAL_20483C/CS_Module4_Classes_Interfaces_TCollection.docx
+++ b/C#_GLOBAL_20483C/CS_Module4_Classes_Interfaces_TCollection.docx
@@ -320,6 +320,270 @@
               </w:rPr>
             </w:pPr>
           </w:p>
+          <w:p>
+            <w:pPr>
+              <w:rPr>
+                <w:sz w:val="34"/>
+                <w:szCs w:val="34"/>
+              </w:rPr>
+            </w:pPr>
+          </w:p>
+          <w:p>
+            <w:pPr>
+              <w:rPr>
+                <w:sz w:val="34"/>
+                <w:szCs w:val="34"/>
+              </w:rPr>
+            </w:pPr>
+          </w:p>
+          <w:p>
+            <w:pPr>
+              <w:rPr>
+                <w:sz w:val="34"/>
+                <w:szCs w:val="34"/>
+              </w:rPr>
+            </w:pPr>
+          </w:p>
+          <w:p>
+            <w:pPr>
+              <w:rPr>
+                <w:sz w:val="34"/>
+                <w:szCs w:val="34"/>
+              </w:rPr>
+            </w:pPr>
+          </w:p>
+          <w:p>
+            <w:pPr>
+              <w:rPr>
+                <w:sz w:val="34"/>
+                <w:szCs w:val="34"/>
+              </w:rPr>
+            </w:pPr>
+          </w:p>
+          <w:p>
+            <w:pPr>
+              <w:rPr>
+                <w:sz w:val="34"/>
+                <w:szCs w:val="34"/>
+              </w:rPr>
+            </w:pPr>
+          </w:p>
+          <w:p>
+            <w:pPr>
+              <w:rPr>
+                <w:sz w:val="34"/>
+                <w:szCs w:val="34"/>
+              </w:rPr>
+            </w:pPr>
+          </w:p>
+          <w:p>
+            <w:pPr>
+              <w:rPr>
+                <w:sz w:val="34"/>
+                <w:szCs w:val="34"/>
+              </w:rPr>
+            </w:pPr>
+          </w:p>
+          <w:p>
+            <w:pPr>
+              <w:rPr>
+                <w:sz w:val="34"/>
+                <w:szCs w:val="34"/>
+              </w:rPr>
+            </w:pPr>
+          </w:p>
+          <w:p>
+            <w:pPr>
+              <w:rPr>
+                <w:sz w:val="34"/>
+                <w:szCs w:val="34"/>
+              </w:rPr>
+            </w:pPr>
+          </w:p>
+          <w:p>
+            <w:pPr>
+              <w:rPr>
+                <w:sz w:val="34"/>
+                <w:szCs w:val="34"/>
+              </w:rPr>
+            </w:pPr>
+          </w:p>
+          <w:p>
+            <w:pPr>
+              <w:rPr>
+                <w:sz w:val="34"/>
+                <w:szCs w:val="34"/>
+              </w:rPr>
+            </w:pPr>
+          </w:p>
+          <w:p>
+            <w:pPr>
+              <w:rPr>
+                <w:sz w:val="34"/>
+                <w:szCs w:val="34"/>
+              </w:rPr>
+            </w:pPr>
+          </w:p>
+          <w:p>
+            <w:pPr>
+              <w:rPr>
+                <w:sz w:val="34"/>
+                <w:szCs w:val="34"/>
+              </w:rPr>
+            </w:pPr>
+          </w:p>
+          <w:p>
+            <w:pPr>
+              <w:rPr>
+                <w:sz w:val="34"/>
+                <w:szCs w:val="34"/>
+              </w:rPr>
+            </w:pPr>
+          </w:p>
+          <w:p>
+            <w:pPr>
+              <w:rPr>
+                <w:sz w:val="34"/>
+                <w:szCs w:val="34"/>
+              </w:rPr>
+            </w:pPr>
+          </w:p>
+          <w:p>
+            <w:pPr>
+              <w:rPr>
+                <w:sz w:val="34"/>
+                <w:szCs w:val="34"/>
+              </w:rPr>
+            </w:pPr>
+          </w:p>
+          <w:p>
+            <w:pPr>
+              <w:rPr>
+                <w:sz w:val="34"/>
+                <w:szCs w:val="34"/>
+              </w:rPr>
+            </w:pPr>
+          </w:p>
+          <w:p>
+            <w:pPr>
+              <w:rPr>
+                <w:sz w:val="34"/>
+                <w:szCs w:val="34"/>
+              </w:rPr>
+            </w:pPr>
+          </w:p>
+          <w:p>
+            <w:pPr>
+              <w:rPr>
+                <w:sz w:val="34"/>
+                <w:szCs w:val="34"/>
+              </w:rPr>
+            </w:pPr>
+          </w:p>
+          <w:p>
+            <w:pPr>
+              <w:rPr>
+                <w:sz w:val="34"/>
+                <w:szCs w:val="34"/>
+              </w:rPr>
+            </w:pPr>
+          </w:p>
+          <w:p>
+            <w:pPr>
+              <w:rPr>
+                <w:sz w:val="34"/>
+                <w:szCs w:val="34"/>
+              </w:rPr>
+            </w:pPr>
+          </w:p>
+          <w:p>
+            <w:pPr>
+              <w:rPr>
+                <w:sz w:val="34"/>
+                <w:szCs w:val="34"/>
+              </w:rPr>
+            </w:pPr>
+          </w:p>
+          <w:p>
+            <w:pPr>
+              <w:rPr>
+                <w:sz w:val="34"/>
+                <w:szCs w:val="34"/>
+              </w:rPr>
+            </w:pPr>
+          </w:p>
+          <w:p>
+            <w:pPr>
+              <w:rPr>
+                <w:sz w:val="34"/>
+                <w:szCs w:val="34"/>
+              </w:rPr>
+            </w:pPr>
+          </w:p>
+          <w:p>
+            <w:pPr>
+              <w:rPr>
+                <w:sz w:val="34"/>
+                <w:szCs w:val="34"/>
+              </w:rPr>
+            </w:pPr>
+          </w:p>
+          <w:p>
+            <w:pPr>
+              <w:rPr>
+                <w:sz w:val="34"/>
+                <w:szCs w:val="34"/>
+              </w:rPr>
+            </w:pPr>
+          </w:p>
+          <w:p>
+            <w:pPr>
+              <w:rPr>
+                <w:sz w:val="34"/>
+                <w:szCs w:val="34"/>
+              </w:rPr>
+            </w:pPr>
+          </w:p>
+          <w:p>
+            <w:pPr>
+              <w:rPr>
+                <w:sz w:val="34"/>
+                <w:szCs w:val="34"/>
+              </w:rPr>
+            </w:pPr>
+          </w:p>
+          <w:p>
+            <w:pPr>
+              <w:rPr>
+                <w:sz w:val="34"/>
+                <w:szCs w:val="34"/>
+              </w:rPr>
+            </w:pPr>
+          </w:p>
+          <w:p>
+            <w:pPr>
+              <w:rPr>
+                <w:sz w:val="34"/>
+                <w:szCs w:val="34"/>
+              </w:rPr>
+            </w:pPr>
+          </w:p>
+          <w:p>
+            <w:pPr>
+              <w:rPr>
+                <w:sz w:val="34"/>
+                <w:szCs w:val="34"/>
+              </w:rPr>
+            </w:pPr>
+          </w:p>
+          <w:p>
+            <w:pPr>
+              <w:rPr>
+                <w:sz w:val="34"/>
+                <w:szCs w:val="34"/>
+              </w:rPr>
+            </w:pPr>
+          </w:p>
         </w:tc>
         <w:tc>
           <w:tcPr>
@@ -375,6 +639,7 @@
           <w:sz w:val="37"/>
           <w:szCs w:val="37"/>
         </w:rPr>
+        <w:lastRenderedPageBreak/>
         <w:t>Présentation du module</w:t>
       </w:r>
     </w:p>
@@ -434,7 +699,6 @@
           <w:sz w:val="34"/>
           <w:szCs w:val="34"/>
         </w:rPr>
-        <w:lastRenderedPageBreak/>
         <w:t>Après avoir terminé ce module, vous serez en mesure de:</w:t>
       </w:r>
     </w:p>
@@ -935,6 +1199,7 @@
                 <w:szCs w:val="34"/>
                 <w:lang w:eastAsia="en-US"/>
               </w:rPr>
+              <w:lastRenderedPageBreak/>
               <w:t>•</w:t>
             </w:r>
           </w:p>
@@ -1290,7 +1555,6 @@
           <w:b/>
           <w:bCs/>
         </w:rPr>
-        <w:lastRenderedPageBreak/>
         <w:t>Création de classes et de membres</w:t>
       </w:r>
     </w:p>
@@ -1398,6 +1662,7 @@
           <w:sz w:val="34"/>
           <w:szCs w:val="34"/>
         </w:rPr>
+        <w:lastRenderedPageBreak/>
         <w:t>Déclarer une classe</w:t>
       </w:r>
     </w:p>
@@ -1488,7 +1753,6 @@
           <w:sz w:val="34"/>
           <w:szCs w:val="34"/>
         </w:rPr>
-        <w:lastRenderedPageBreak/>
         <w:t>Déclarer une classe</w:t>
       </w:r>
     </w:p>
@@ -1926,6 +2190,7 @@
                 <w:szCs w:val="26"/>
                 <w:lang w:eastAsia="en-US"/>
               </w:rPr>
+              <w:lastRenderedPageBreak/>
               <w:t>private</w:t>
             </w:r>
           </w:p>
@@ -2004,156 +2269,6 @@
     </w:p>
     <w:p>
       <w:pPr>
-        <w:pStyle w:val="NormalWeb"/>
-        <w:tabs>
-          <w:tab w:val="left" w:pos="916"/>
-          <w:tab w:val="left" w:pos="1832"/>
-          <w:tab w:val="left" w:pos="2748"/>
-          <w:tab w:val="left" w:pos="3664"/>
-          <w:tab w:val="left" w:pos="4580"/>
-          <w:tab w:val="left" w:pos="5496"/>
-          <w:tab w:val="left" w:pos="6412"/>
-          <w:tab w:val="left" w:pos="7328"/>
-          <w:tab w:val="left" w:pos="8244"/>
-          <w:tab w:val="left" w:pos="9160"/>
-          <w:tab w:val="left" w:pos="10076"/>
-          <w:tab w:val="left" w:pos="10992"/>
-          <w:tab w:val="left" w:pos="11908"/>
-          <w:tab w:val="left" w:pos="12824"/>
-          <w:tab w:val="left" w:pos="13740"/>
-          <w:tab w:val="left" w:pos="14656"/>
-        </w:tabs>
-        <w:spacing w:before="0" w:beforeAutospacing="0" w:after="400" w:afterAutospacing="0"/>
-        <w:textAlignment w:val="baseline"/>
-        <w:rPr>
-          <w:rStyle w:val="lev"/>
-          <w:sz w:val="34"/>
-          <w:szCs w:val="34"/>
-        </w:rPr>
-      </w:pPr>
-    </w:p>
-    <w:p>
-      <w:pPr>
-        <w:pStyle w:val="NormalWeb"/>
-        <w:tabs>
-          <w:tab w:val="left" w:pos="916"/>
-          <w:tab w:val="left" w:pos="1832"/>
-          <w:tab w:val="left" w:pos="2748"/>
-          <w:tab w:val="left" w:pos="3664"/>
-          <w:tab w:val="left" w:pos="4580"/>
-          <w:tab w:val="left" w:pos="5496"/>
-          <w:tab w:val="left" w:pos="6412"/>
-          <w:tab w:val="left" w:pos="7328"/>
-          <w:tab w:val="left" w:pos="8244"/>
-          <w:tab w:val="left" w:pos="9160"/>
-          <w:tab w:val="left" w:pos="10076"/>
-          <w:tab w:val="left" w:pos="10992"/>
-          <w:tab w:val="left" w:pos="11908"/>
-          <w:tab w:val="left" w:pos="12824"/>
-          <w:tab w:val="left" w:pos="13740"/>
-          <w:tab w:val="left" w:pos="14656"/>
-        </w:tabs>
-        <w:spacing w:before="0" w:beforeAutospacing="0" w:after="400" w:afterAutospacing="0"/>
-        <w:textAlignment w:val="baseline"/>
-        <w:rPr>
-          <w:rStyle w:val="lev"/>
-          <w:sz w:val="34"/>
-          <w:szCs w:val="34"/>
-        </w:rPr>
-      </w:pPr>
-    </w:p>
-    <w:p>
-      <w:pPr>
-        <w:pStyle w:val="NormalWeb"/>
-        <w:tabs>
-          <w:tab w:val="left" w:pos="916"/>
-          <w:tab w:val="left" w:pos="1832"/>
-          <w:tab w:val="left" w:pos="2748"/>
-          <w:tab w:val="left" w:pos="3664"/>
-          <w:tab w:val="left" w:pos="4580"/>
-          <w:tab w:val="left" w:pos="5496"/>
-          <w:tab w:val="left" w:pos="6412"/>
-          <w:tab w:val="left" w:pos="7328"/>
-          <w:tab w:val="left" w:pos="8244"/>
-          <w:tab w:val="left" w:pos="9160"/>
-          <w:tab w:val="left" w:pos="10076"/>
-          <w:tab w:val="left" w:pos="10992"/>
-          <w:tab w:val="left" w:pos="11908"/>
-          <w:tab w:val="left" w:pos="12824"/>
-          <w:tab w:val="left" w:pos="13740"/>
-          <w:tab w:val="left" w:pos="14656"/>
-        </w:tabs>
-        <w:spacing w:before="0" w:beforeAutospacing="0" w:after="400" w:afterAutospacing="0"/>
-        <w:textAlignment w:val="baseline"/>
-        <w:rPr>
-          <w:rStyle w:val="lev"/>
-          <w:sz w:val="34"/>
-          <w:szCs w:val="34"/>
-        </w:rPr>
-      </w:pPr>
-    </w:p>
-    <w:p>
-      <w:pPr>
-        <w:pStyle w:val="NormalWeb"/>
-        <w:tabs>
-          <w:tab w:val="left" w:pos="916"/>
-          <w:tab w:val="left" w:pos="1832"/>
-          <w:tab w:val="left" w:pos="2748"/>
-          <w:tab w:val="left" w:pos="3664"/>
-          <w:tab w:val="left" w:pos="4580"/>
-          <w:tab w:val="left" w:pos="5496"/>
-          <w:tab w:val="left" w:pos="6412"/>
-          <w:tab w:val="left" w:pos="7328"/>
-          <w:tab w:val="left" w:pos="8244"/>
-          <w:tab w:val="left" w:pos="9160"/>
-          <w:tab w:val="left" w:pos="10076"/>
-          <w:tab w:val="left" w:pos="10992"/>
-          <w:tab w:val="left" w:pos="11908"/>
-          <w:tab w:val="left" w:pos="12824"/>
-          <w:tab w:val="left" w:pos="13740"/>
-          <w:tab w:val="left" w:pos="14656"/>
-        </w:tabs>
-        <w:spacing w:before="0" w:beforeAutospacing="0" w:after="400" w:afterAutospacing="0"/>
-        <w:textAlignment w:val="baseline"/>
-        <w:rPr>
-          <w:rStyle w:val="lev"/>
-          <w:sz w:val="34"/>
-          <w:szCs w:val="34"/>
-        </w:rPr>
-      </w:pPr>
-    </w:p>
-    <w:p>
-      <w:pPr>
-        <w:pStyle w:val="NormalWeb"/>
-        <w:tabs>
-          <w:tab w:val="left" w:pos="916"/>
-          <w:tab w:val="left" w:pos="1832"/>
-          <w:tab w:val="left" w:pos="2748"/>
-          <w:tab w:val="left" w:pos="3664"/>
-          <w:tab w:val="left" w:pos="4580"/>
-          <w:tab w:val="left" w:pos="5496"/>
-          <w:tab w:val="left" w:pos="6412"/>
-          <w:tab w:val="left" w:pos="7328"/>
-          <w:tab w:val="left" w:pos="8244"/>
-          <w:tab w:val="left" w:pos="9160"/>
-          <w:tab w:val="left" w:pos="10076"/>
-          <w:tab w:val="left" w:pos="10992"/>
-          <w:tab w:val="left" w:pos="11908"/>
-          <w:tab w:val="left" w:pos="12824"/>
-          <w:tab w:val="left" w:pos="13740"/>
-          <w:tab w:val="left" w:pos="14656"/>
-        </w:tabs>
-        <w:spacing w:before="0" w:beforeAutospacing="0" w:after="400" w:afterAutospacing="0"/>
-        <w:textAlignment w:val="baseline"/>
-        <w:rPr>
-          <w:rStyle w:val="lev"/>
-          <w:sz w:val="34"/>
-          <w:szCs w:val="34"/>
-        </w:rPr>
-      </w:pPr>
-    </w:p>
-    <w:p>
-      <w:pPr>
         <w:pStyle w:val="Titre3"/>
       </w:pPr>
       <w:r>
@@ -2162,7 +2277,6 @@
           <w:b/>
           <w:bCs/>
         </w:rPr>
-        <w:lastRenderedPageBreak/>
         <w:t>Ajouter des membres à une classe</w:t>
       </w:r>
     </w:p>
@@ -2237,122 +2351,6 @@
         </w:rPr>
         <w:t>Dans votre classe, vous pouvez ajouter des méthodes, des champs, des propriétés et des événements pour définir les comportements et les caractéristiques de votre type, comme illustré dans l'exemple suivant:</w:t>
       </w:r>
-    </w:p>
-    <w:p>
-      <w:pPr>
-        <w:pStyle w:val="NormalWeb"/>
-        <w:tabs>
-          <w:tab w:val="left" w:pos="916"/>
-          <w:tab w:val="left" w:pos="1832"/>
-          <w:tab w:val="left" w:pos="2748"/>
-          <w:tab w:val="left" w:pos="3664"/>
-          <w:tab w:val="left" w:pos="4580"/>
-          <w:tab w:val="left" w:pos="5496"/>
-          <w:tab w:val="left" w:pos="6412"/>
-          <w:tab w:val="left" w:pos="7328"/>
-          <w:tab w:val="left" w:pos="8244"/>
-          <w:tab w:val="left" w:pos="9160"/>
-          <w:tab w:val="left" w:pos="10076"/>
-          <w:tab w:val="left" w:pos="10992"/>
-          <w:tab w:val="left" w:pos="11908"/>
-          <w:tab w:val="left" w:pos="12824"/>
-          <w:tab w:val="left" w:pos="13740"/>
-          <w:tab w:val="left" w:pos="14656"/>
-        </w:tabs>
-        <w:spacing w:before="0" w:beforeAutospacing="0" w:after="400" w:afterAutospacing="0"/>
-        <w:textAlignment w:val="baseline"/>
-        <w:rPr>
-          <w:sz w:val="34"/>
-          <w:szCs w:val="34"/>
-        </w:rPr>
-      </w:pPr>
-    </w:p>
-    <w:p>
-      <w:pPr>
-        <w:pStyle w:val="NormalWeb"/>
-        <w:tabs>
-          <w:tab w:val="left" w:pos="916"/>
-          <w:tab w:val="left" w:pos="1832"/>
-          <w:tab w:val="left" w:pos="2748"/>
-          <w:tab w:val="left" w:pos="3664"/>
-          <w:tab w:val="left" w:pos="4580"/>
-          <w:tab w:val="left" w:pos="5496"/>
-          <w:tab w:val="left" w:pos="6412"/>
-          <w:tab w:val="left" w:pos="7328"/>
-          <w:tab w:val="left" w:pos="8244"/>
-          <w:tab w:val="left" w:pos="9160"/>
-          <w:tab w:val="left" w:pos="10076"/>
-          <w:tab w:val="left" w:pos="10992"/>
-          <w:tab w:val="left" w:pos="11908"/>
-          <w:tab w:val="left" w:pos="12824"/>
-          <w:tab w:val="left" w:pos="13740"/>
-          <w:tab w:val="left" w:pos="14656"/>
-        </w:tabs>
-        <w:spacing w:before="0" w:beforeAutospacing="0" w:after="400" w:afterAutospacing="0"/>
-        <w:textAlignment w:val="baseline"/>
-        <w:rPr>
-          <w:sz w:val="34"/>
-          <w:szCs w:val="34"/>
-        </w:rPr>
-      </w:pPr>
-    </w:p>
-    <w:p>
-      <w:pPr>
-        <w:pStyle w:val="NormalWeb"/>
-        <w:tabs>
-          <w:tab w:val="left" w:pos="916"/>
-          <w:tab w:val="left" w:pos="1832"/>
-          <w:tab w:val="left" w:pos="2748"/>
-          <w:tab w:val="left" w:pos="3664"/>
-          <w:tab w:val="left" w:pos="4580"/>
-          <w:tab w:val="left" w:pos="5496"/>
-          <w:tab w:val="left" w:pos="6412"/>
-          <w:tab w:val="left" w:pos="7328"/>
-          <w:tab w:val="left" w:pos="8244"/>
-          <w:tab w:val="left" w:pos="9160"/>
-          <w:tab w:val="left" w:pos="10076"/>
-          <w:tab w:val="left" w:pos="10992"/>
-          <w:tab w:val="left" w:pos="11908"/>
-          <w:tab w:val="left" w:pos="12824"/>
-          <w:tab w:val="left" w:pos="13740"/>
-          <w:tab w:val="left" w:pos="14656"/>
-        </w:tabs>
-        <w:spacing w:before="0" w:beforeAutospacing="0" w:after="400" w:afterAutospacing="0"/>
-        <w:textAlignment w:val="baseline"/>
-        <w:rPr>
-          <w:sz w:val="34"/>
-          <w:szCs w:val="34"/>
-        </w:rPr>
-      </w:pPr>
-    </w:p>
-    <w:p>
-      <w:pPr>
-        <w:pStyle w:val="NormalWeb"/>
-        <w:tabs>
-          <w:tab w:val="left" w:pos="916"/>
-          <w:tab w:val="left" w:pos="1832"/>
-          <w:tab w:val="left" w:pos="2748"/>
-          <w:tab w:val="left" w:pos="3664"/>
-          <w:tab w:val="left" w:pos="4580"/>
-          <w:tab w:val="left" w:pos="5496"/>
-          <w:tab w:val="left" w:pos="6412"/>
-          <w:tab w:val="left" w:pos="7328"/>
-          <w:tab w:val="left" w:pos="8244"/>
-          <w:tab w:val="left" w:pos="9160"/>
-          <w:tab w:val="left" w:pos="10076"/>
-          <w:tab w:val="left" w:pos="10992"/>
-          <w:tab w:val="left" w:pos="11908"/>
-          <w:tab w:val="left" w:pos="12824"/>
-          <w:tab w:val="left" w:pos="13740"/>
-          <w:tab w:val="left" w:pos="14656"/>
-        </w:tabs>
-        <w:spacing w:before="0" w:beforeAutospacing="0" w:after="400" w:afterAutospacing="0"/>
-        <w:textAlignment w:val="baseline"/>
-        <w:rPr>
-          <w:sz w:val="34"/>
-          <w:szCs w:val="34"/>
-        </w:rPr>
-      </w:pPr>
     </w:p>
     <w:p>
       <w:pPr>
@@ -16871,8 +16869,6 @@
                 <w:lang w:eastAsia="en-US"/>
               </w:rPr>
             </w:pPr>
-            <w:bookmarkStart w:id="0" w:name="_GoBack"/>
-            <w:bookmarkEnd w:id="0"/>
           </w:p>
         </w:tc>
       </w:tr>
@@ -17299,36 +17295,12 @@
           <w:ilvl w:val="1"/>
           <w:numId w:val="3"/>
         </w:numPr>
-        <w:tabs>
-          <w:tab w:val="left" w:pos="916"/>
-          <w:tab w:val="left" w:pos="1832"/>
-          <w:tab w:val="left" w:pos="2748"/>
-          <w:tab w:val="left" w:pos="3664"/>
-          <w:tab w:val="left" w:pos="4580"/>
-          <w:tab w:val="left" w:pos="5496"/>
-          <w:tab w:val="left" w:pos="6412"/>
-          <w:tab w:val="left" w:pos="7328"/>
-          <w:tab w:val="left" w:pos="8244"/>
-          <w:tab w:val="left" w:pos="9160"/>
-          <w:tab w:val="left" w:pos="10076"/>
-          <w:tab w:val="left" w:pos="10992"/>
-          <w:tab w:val="left" w:pos="11908"/>
-          <w:tab w:val="left" w:pos="12824"/>
-          <w:tab w:val="left" w:pos="13740"/>
-          <w:tab w:val="left" w:pos="14656"/>
-        </w:tabs>
-        <w:spacing w:beforeAutospacing="0" w:after="150" w:afterAutospacing="0" w:line="312" w:lineRule="atLeast"/>
-        <w:ind w:left="0"/>
-        <w:rPr>
-          <w:sz w:val="32"/>
-          <w:szCs w:val="32"/>
-        </w:rPr>
       </w:pPr>
       <w:r>
         <w:rPr>
           <w:rStyle w:val="lev"/>
-          <w:sz w:val="32"/>
-          <w:szCs w:val="32"/>
+          <w:b/>
+          <w:bCs/>
         </w:rPr>
         <w:lastRenderedPageBreak/>
         <w:t>Implémentation d'interfaces</w:t>
@@ -17367,73 +17339,72 @@
         <w:rPr>
           <w:noProof/>
         </w:rPr>
-        <mc:AlternateContent>
-          <mc:Choice Requires="wps">
-            <w:drawing>
-              <wp:inline distT="0" distB="0" distL="0" distR="0">
-                <wp:extent cx="5821680" cy="3933825"/>
-                <wp:effectExtent l="0" t="0" r="0" b="0"/>
-                <wp:docPr id="26" name="Rectangle 26" descr="https://www.skillpipe.com/api/2.1/content/urn:uuid:21ae3267-8517-4025-bf9a-2dd83635ed12@2020-12-11T20:16:12Z/OPS/images/20483C04-image_0009_200.png"/>
-                <wp:cNvGraphicFramePr>
-                  <a:graphicFrameLocks xmlns:a="http://schemas.openxmlformats.org/drawingml/2006/main" noChangeAspect="1"/>
-                </wp:cNvGraphicFramePr>
-                <a:graphic xmlns:a="http://schemas.openxmlformats.org/drawingml/2006/main">
-                  <a:graphicData uri="http://schemas.microsoft.com/office/word/2010/wordprocessingShape">
-                    <wps:wsp>
-                      <wps:cNvSpPr>
-                        <a:spLocks noChangeAspect="1" noChangeArrowheads="1"/>
-                      </wps:cNvSpPr>
-                      <wps:spPr bwMode="auto">
-                        <a:xfrm>
-                          <a:off x="0" y="0"/>
-                          <a:ext cx="5821680" cy="3933825"/>
-                        </a:xfrm>
-                        <a:prstGeom prst="rect">
-                          <a:avLst/>
-                        </a:prstGeom>
-                        <a:noFill/>
-                        <a:ln>
-                          <a:noFill/>
-                        </a:ln>
-                        <a:extLst>
-                          <a:ext uri="{909E8E84-426E-40DD-AFC4-6F175D3DCCD1}">
-                            <a14:hiddenFill xmlns:a14="http://schemas.microsoft.com/office/drawing/2010/main">
-                              <a:solidFill>
-                                <a:srgbClr val="FFFFFF"/>
-                              </a:solidFill>
-                            </a14:hiddenFill>
-                          </a:ext>
-                          <a:ext uri="{91240B29-F687-4F45-9708-019B960494DF}">
-                            <a14:hiddenLine xmlns:a14="http://schemas.microsoft.com/office/drawing/2010/main" w="9525">
-                              <a:solidFill>
-                                <a:srgbClr val="000000"/>
-                              </a:solidFill>
-                              <a:miter lim="800000"/>
-                              <a:headEnd/>
-                              <a:tailEnd/>
-                            </a14:hiddenLine>
-                          </a:ext>
-                        </a:extLst>
-                      </wps:spPr>
-                      <wps:bodyPr rot="0" vert="horz" wrap="square" lIns="91440" tIns="45720" rIns="91440" bIns="45720" anchor="t" anchorCtr="0" upright="1">
-                        <a:noAutofit/>
-                      </wps:bodyPr>
-                    </wps:wsp>
-                  </a:graphicData>
-                </a:graphic>
-              </wp:inline>
-            </w:drawing>
-          </mc:Choice>
-          <mc:Fallback>
-            <w:pict>
-              <v:rect w14:anchorId="142FBA57" id="Rectangle 26" o:spid="_x0000_s1026" alt="https://www.skillpipe.com/api/2.1/content/urn:uuid:21ae3267-8517-4025-bf9a-2dd83635ed12@2020-12-11T20:16:12Z/OPS/images/20483C04-image_0009_200.png" style="width:458.4pt;height:309.75pt;visibility:visible;mso-wrap-style:square;mso-left-percent:-10001;mso-top-percent:-10001;mso-position-horizontal:absolute;mso-position-horizontal-relative:char;mso-position-vertical:absolute;mso-position-vertical-relative:line;mso-left-percent:-10001;mso-top-percent:-10001;v-text-anchor:top" o:gfxdata="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" filled="f" stroked="f">
-                <o:lock v:ext="edit" aspectratio="t"/>
-                <w10:anchorlock/>
-              </v:rect>
-            </w:pict>
-          </mc:Fallback>
-        </mc:AlternateContent>
-      </w:r>
+        <w:drawing>
+          <wp:inline distT="0" distB="0" distL="0" distR="0" wp14:anchorId="5CF7B111" wp14:editId="22B72EF5">
+            <wp:extent cx="5685576" cy="3613649"/>
+            <wp:effectExtent l="0" t="0" r="0" b="6350"/>
+            <wp:docPr id="9" name="Image 9"/>
+            <wp:cNvGraphicFramePr>
+              <a:graphicFrameLocks xmlns:a="http://schemas.openxmlformats.org/drawingml/2006/main" noChangeAspect="1"/>
+            </wp:cNvGraphicFramePr>
+            <a:graphic xmlns:a="http://schemas.openxmlformats.org/drawingml/2006/main">
+              <a:graphicData uri="http://schemas.openxmlformats.org/drawingml/2006/picture">
+                <pic:pic xmlns:pic="http://schemas.openxmlformats.org/drawingml/2006/picture">
+                  <pic:nvPicPr>
+                    <pic:cNvPr id="1" name=""/>
+                    <pic:cNvPicPr/>
+                  </pic:nvPicPr>
+                  <pic:blipFill>
+                    <a:blip r:embed="rId24"/>
+                    <a:stretch>
+                      <a:fillRect/>
+                    </a:stretch>
+                  </pic:blipFill>
+                  <pic:spPr>
+                    <a:xfrm>
+                      <a:off x="0" y="0"/>
+                      <a:ext cx="5710778" cy="3629667"/>
+                    </a:xfrm>
+                    <a:prstGeom prst="rect">
+                      <a:avLst/>
+                    </a:prstGeom>
+                  </pic:spPr>
+                </pic:pic>
+              </a:graphicData>
+            </a:graphic>
+          </wp:inline>
+        </w:drawing>
+      </w:r>
+    </w:p>
+    <w:p>
+      <w:pPr>
+        <w:pStyle w:val="picture"/>
+        <w:tabs>
+          <w:tab w:val="left" w:pos="916"/>
+          <w:tab w:val="left" w:pos="1832"/>
+          <w:tab w:val="left" w:pos="2748"/>
+          <w:tab w:val="left" w:pos="3664"/>
+          <w:tab w:val="left" w:pos="4580"/>
+          <w:tab w:val="left" w:pos="5496"/>
+          <w:tab w:val="left" w:pos="6412"/>
+          <w:tab w:val="left" w:pos="7328"/>
+          <w:tab w:val="left" w:pos="8244"/>
+          <w:tab w:val="left" w:pos="9160"/>
+          <w:tab w:val="left" w:pos="10076"/>
+          <w:tab w:val="left" w:pos="10992"/>
+          <w:tab w:val="left" w:pos="11908"/>
+          <w:tab w:val="left" w:pos="12824"/>
+          <w:tab w:val="left" w:pos="13740"/>
+          <w:tab w:val="left" w:pos="14656"/>
+        </w:tabs>
+        <w:spacing w:before="0" w:beforeAutospacing="0" w:after="0" w:afterAutospacing="0"/>
+        <w:textAlignment w:val="baseline"/>
+        <w:rPr>
+          <w:rFonts w:ascii="inherit" w:hAnsi="inherit"/>
+          <w:sz w:val="34"/>
+          <w:szCs w:val="34"/>
+        </w:rPr>
+      </w:pPr>
     </w:p>
     <w:p>
       <w:pPr>
@@ -17548,57 +17519,44 @@
     </w:p>
     <w:p>
       <w:pPr>
-        <w:pStyle w:val="PrformatHTML"/>
-        <w:shd w:val="clear" w:color="auto" w:fill="292B2D"/>
-        <w:spacing w:after="267" w:line="426" w:lineRule="atLeast"/>
-        <w:rPr>
-          <w:rStyle w:val="CodeHTML"/>
-          <w:rFonts w:ascii="Lucida Sans Typewriter" w:hAnsi="Lucida Sans Typewriter"/>
-          <w:shd w:val="clear" w:color="auto" w:fill="292B2D"/>
-        </w:rPr>
-      </w:pPr>
-      <w:r>
-        <w:rPr>
-          <w:rStyle w:val="CodeHTML"/>
-          <w:rFonts w:ascii="Lucida Sans Typewriter" w:hAnsi="Lucida Sans Typewriter"/>
-          <w:shd w:val="clear" w:color="auto" w:fill="292B2D"/>
-        </w:rPr>
-        <w:t>Café en classe publique: IBeverage</w:t>
-      </w:r>
-    </w:p>
-    <w:p>
-      <w:pPr>
-        <w:pStyle w:val="PrformatHTML"/>
-        <w:shd w:val="clear" w:color="auto" w:fill="292B2D"/>
-        <w:spacing w:after="267" w:line="426" w:lineRule="atLeast"/>
-        <w:rPr>
-          <w:rStyle w:val="CodeHTML"/>
-          <w:rFonts w:ascii="Lucida Sans Typewriter" w:hAnsi="Lucida Sans Typewriter"/>
-          <w:shd w:val="clear" w:color="auto" w:fill="292B2D"/>
-        </w:rPr>
-      </w:pPr>
-      <w:r>
-        <w:rPr>
-          <w:rStyle w:val="CodeHTML"/>
-          <w:rFonts w:ascii="Lucida Sans Typewriter" w:hAnsi="Lucida Sans Typewriter"/>
-          <w:shd w:val="clear" w:color="auto" w:fill="292B2D"/>
-        </w:rPr>
-        <w:t xml:space="preserve">{ </w:t>
-      </w:r>
-    </w:p>
-    <w:p>
-      <w:pPr>
-        <w:pStyle w:val="PrformatHTML"/>
-        <w:shd w:val="clear" w:color="auto" w:fill="292B2D"/>
-        <w:spacing w:line="426" w:lineRule="atLeast"/>
-      </w:pPr>
-      <w:r>
-        <w:rPr>
-          <w:rStyle w:val="CodeHTML"/>
-          <w:rFonts w:ascii="Lucida Sans Typewriter" w:hAnsi="Lucida Sans Typewriter"/>
-          <w:shd w:val="clear" w:color="auto" w:fill="292B2D"/>
-        </w:rPr>
-        <w:t>}</w:t>
+        <w:pStyle w:val="NormalWeb"/>
+        <w:tabs>
+          <w:tab w:val="left" w:pos="916"/>
+          <w:tab w:val="left" w:pos="1832"/>
+          <w:tab w:val="left" w:pos="2748"/>
+          <w:tab w:val="left" w:pos="3664"/>
+          <w:tab w:val="left" w:pos="4580"/>
+          <w:tab w:val="left" w:pos="5496"/>
+          <w:tab w:val="left" w:pos="6412"/>
+          <w:tab w:val="left" w:pos="7328"/>
+          <w:tab w:val="left" w:pos="8244"/>
+          <w:tab w:val="left" w:pos="9160"/>
+          <w:tab w:val="left" w:pos="10076"/>
+          <w:tab w:val="left" w:pos="10992"/>
+          <w:tab w:val="left" w:pos="11908"/>
+          <w:tab w:val="left" w:pos="12824"/>
+          <w:tab w:val="left" w:pos="13740"/>
+          <w:tab w:val="left" w:pos="14656"/>
+        </w:tabs>
+        <w:spacing w:before="0" w:beforeAutospacing="0" w:after="400" w:afterAutospacing="0"/>
+        <w:textAlignment w:val="baseline"/>
+        <w:rPr>
+          <w:rFonts w:ascii="Lucida Sans Typewriter" w:hAnsi="Lucida Sans Typewriter"/>
+          <w:color w:val="BFBCB8"/>
+          <w:sz w:val="34"/>
+          <w:szCs w:val="34"/>
+          <w:shd w:val="clear" w:color="auto" w:fill="292B2D"/>
+        </w:rPr>
+      </w:pPr>
+      <w:r>
+        <w:rPr>
+          <w:rFonts w:ascii="Lucida Sans Typewriter" w:hAnsi="Lucida Sans Typewriter"/>
+          <w:color w:val="BFBCB8"/>
+          <w:sz w:val="34"/>
+          <w:szCs w:val="34"/>
+          <w:shd w:val="clear" w:color="auto" w:fill="292B2D"/>
+        </w:rPr>
+        <w:t>public class Coffee : IBeverage { }</w:t>
       </w:r>
     </w:p>
     <w:p>
@@ -17722,531 +17680,987 @@
     </w:p>
     <w:p>
       <w:pPr>
-        <w:pStyle w:val="PrformatHTML"/>
-        <w:shd w:val="clear" w:color="auto" w:fill="292B2D"/>
-        <w:spacing w:after="267" w:line="426" w:lineRule="atLeast"/>
-        <w:rPr>
-          <w:rStyle w:val="CodeHTML"/>
-          <w:rFonts w:ascii="Lucida Sans Typewriter" w:hAnsi="Lucida Sans Typewriter"/>
-          <w:shd w:val="clear" w:color="auto" w:fill="292B2D"/>
-        </w:rPr>
-      </w:pPr>
-      <w:r>
-        <w:rPr>
-          <w:rStyle w:val="CodeHTML"/>
-          <w:rFonts w:ascii="Lucida Sans Typewriter" w:hAnsi="Lucida Sans Typewriter"/>
-          <w:shd w:val="clear" w:color="auto" w:fill="292B2D"/>
-        </w:rPr>
-        <w:t>interface publique IBeverage</w:t>
-      </w:r>
-    </w:p>
-    <w:p>
-      <w:pPr>
-        <w:pStyle w:val="PrformatHTML"/>
-        <w:shd w:val="clear" w:color="auto" w:fill="292B2D"/>
-        <w:spacing w:after="267" w:line="426" w:lineRule="atLeast"/>
-        <w:rPr>
-          <w:rStyle w:val="CodeHTML"/>
-          <w:rFonts w:ascii="Lucida Sans Typewriter" w:hAnsi="Lucida Sans Typewriter"/>
-          <w:shd w:val="clear" w:color="auto" w:fill="292B2D"/>
-        </w:rPr>
-      </w:pPr>
-      <w:r>
-        <w:rPr>
-          <w:rStyle w:val="CodeHTML"/>
-          <w:rFonts w:ascii="Lucida Sans Typewriter" w:hAnsi="Lucida Sans Typewriter"/>
-          <w:shd w:val="clear" w:color="auto" w:fill="292B2D"/>
+        <w:pStyle w:val="NormalWeb"/>
+        <w:tabs>
+          <w:tab w:val="left" w:pos="916"/>
+          <w:tab w:val="left" w:pos="1832"/>
+          <w:tab w:val="left" w:pos="2748"/>
+          <w:tab w:val="left" w:pos="3664"/>
+          <w:tab w:val="left" w:pos="4580"/>
+          <w:tab w:val="left" w:pos="5496"/>
+          <w:tab w:val="left" w:pos="6412"/>
+          <w:tab w:val="left" w:pos="7328"/>
+          <w:tab w:val="left" w:pos="8244"/>
+          <w:tab w:val="left" w:pos="9160"/>
+          <w:tab w:val="left" w:pos="10076"/>
+          <w:tab w:val="left" w:pos="10992"/>
+          <w:tab w:val="left" w:pos="11908"/>
+          <w:tab w:val="left" w:pos="12824"/>
+          <w:tab w:val="left" w:pos="13740"/>
+          <w:tab w:val="left" w:pos="14656"/>
+        </w:tabs>
+        <w:spacing w:before="0" w:beforeAutospacing="0" w:after="0" w:afterAutospacing="0"/>
+        <w:textAlignment w:val="baseline"/>
+        <w:rPr>
+          <w:rStyle w:val="lev"/>
+          <w:sz w:val="34"/>
+          <w:szCs w:val="34"/>
+        </w:rPr>
+      </w:pPr>
+      <w:r>
+        <w:rPr>
+          <w:rStyle w:val="lev"/>
+          <w:sz w:val="34"/>
+          <w:szCs w:val="34"/>
+        </w:rPr>
+        <w:t>public interface IBeverage</w:t>
+      </w:r>
+    </w:p>
+    <w:p>
+      <w:pPr>
+        <w:pStyle w:val="NormalWeb"/>
+        <w:tabs>
+          <w:tab w:val="left" w:pos="916"/>
+          <w:tab w:val="left" w:pos="1832"/>
+          <w:tab w:val="left" w:pos="2748"/>
+          <w:tab w:val="left" w:pos="3664"/>
+          <w:tab w:val="left" w:pos="4580"/>
+          <w:tab w:val="left" w:pos="5496"/>
+          <w:tab w:val="left" w:pos="6412"/>
+          <w:tab w:val="left" w:pos="7328"/>
+          <w:tab w:val="left" w:pos="8244"/>
+          <w:tab w:val="left" w:pos="9160"/>
+          <w:tab w:val="left" w:pos="10076"/>
+          <w:tab w:val="left" w:pos="10992"/>
+          <w:tab w:val="left" w:pos="11908"/>
+          <w:tab w:val="left" w:pos="12824"/>
+          <w:tab w:val="left" w:pos="13740"/>
+          <w:tab w:val="left" w:pos="14656"/>
+        </w:tabs>
+        <w:spacing w:before="0" w:beforeAutospacing="0" w:after="0" w:afterAutospacing="0"/>
+        <w:textAlignment w:val="baseline"/>
+        <w:rPr>
+          <w:rStyle w:val="lev"/>
+          <w:sz w:val="34"/>
+          <w:szCs w:val="34"/>
+        </w:rPr>
+      </w:pPr>
+      <w:r>
+        <w:rPr>
+          <w:rStyle w:val="lev"/>
+          <w:sz w:val="34"/>
+          <w:szCs w:val="34"/>
         </w:rPr>
         <w:t>{</w:t>
       </w:r>
     </w:p>
     <w:p>
       <w:pPr>
-        <w:pStyle w:val="PrformatHTML"/>
-        <w:shd w:val="clear" w:color="auto" w:fill="292B2D"/>
-        <w:spacing w:after="267" w:line="426" w:lineRule="atLeast"/>
-        <w:rPr>
-          <w:rStyle w:val="CodeHTML"/>
-          <w:rFonts w:ascii="Lucida Sans Typewriter" w:hAnsi="Lucida Sans Typewriter"/>
-          <w:shd w:val="clear" w:color="auto" w:fill="292B2D"/>
-        </w:rPr>
-      </w:pPr>
-      <w:r>
-        <w:rPr>
-          <w:rStyle w:val="CodeHTML"/>
-          <w:rFonts w:ascii="Lucida Sans Typewriter" w:hAnsi="Lucida Sans Typewriter"/>
-          <w:shd w:val="clear" w:color="auto" w:fill="292B2D"/>
-        </w:rPr>
-        <w:t xml:space="preserve"> int GetServingTemperature (bool includesMilk);</w:t>
-      </w:r>
-    </w:p>
-    <w:p>
-      <w:pPr>
-        <w:pStyle w:val="PrformatHTML"/>
-        <w:shd w:val="clear" w:color="auto" w:fill="292B2D"/>
-        <w:spacing w:after="267" w:line="426" w:lineRule="atLeast"/>
-        <w:rPr>
-          <w:rStyle w:val="CodeHTML"/>
-          <w:rFonts w:ascii="Lucida Sans Typewriter" w:hAnsi="Lucida Sans Typewriter"/>
-          <w:shd w:val="clear" w:color="auto" w:fill="292B2D"/>
-        </w:rPr>
-      </w:pPr>
-      <w:r>
-        <w:rPr>
-          <w:rStyle w:val="CodeHTML"/>
-          <w:rFonts w:ascii="Lucida Sans Typewriter" w:hAnsi="Lucida Sans Typewriter"/>
-          <w:shd w:val="clear" w:color="auto" w:fill="292B2D"/>
-        </w:rPr>
-        <w:t>booléen IsFairTrade {obtenir; ensemble; }</w:t>
-      </w:r>
-    </w:p>
-    <w:p>
-      <w:pPr>
-        <w:pStyle w:val="PrformatHTML"/>
-        <w:shd w:val="clear" w:color="auto" w:fill="292B2D"/>
-        <w:spacing w:after="267" w:line="426" w:lineRule="atLeast"/>
-        <w:rPr>
-          <w:rStyle w:val="CodeHTML"/>
-          <w:rFonts w:ascii="Lucida Sans Typewriter" w:hAnsi="Lucida Sans Typewriter"/>
-          <w:shd w:val="clear" w:color="auto" w:fill="292B2D"/>
-        </w:rPr>
-      </w:pPr>
-      <w:r>
-        <w:rPr>
-          <w:rStyle w:val="CodeHTML"/>
-          <w:rFonts w:ascii="Lucida Sans Typewriter" w:hAnsi="Lucida Sans Typewriter"/>
-          <w:shd w:val="clear" w:color="auto" w:fill="292B2D"/>
+        <w:pStyle w:val="NormalWeb"/>
+        <w:tabs>
+          <w:tab w:val="left" w:pos="916"/>
+          <w:tab w:val="left" w:pos="1832"/>
+          <w:tab w:val="left" w:pos="2748"/>
+          <w:tab w:val="left" w:pos="3664"/>
+          <w:tab w:val="left" w:pos="4580"/>
+          <w:tab w:val="left" w:pos="5496"/>
+          <w:tab w:val="left" w:pos="6412"/>
+          <w:tab w:val="left" w:pos="7328"/>
+          <w:tab w:val="left" w:pos="8244"/>
+          <w:tab w:val="left" w:pos="9160"/>
+          <w:tab w:val="left" w:pos="10076"/>
+          <w:tab w:val="left" w:pos="10992"/>
+          <w:tab w:val="left" w:pos="11908"/>
+          <w:tab w:val="left" w:pos="12824"/>
+          <w:tab w:val="left" w:pos="13740"/>
+          <w:tab w:val="left" w:pos="14656"/>
+        </w:tabs>
+        <w:spacing w:before="0" w:beforeAutospacing="0" w:after="0" w:afterAutospacing="0"/>
+        <w:textAlignment w:val="baseline"/>
+        <w:rPr>
+          <w:rStyle w:val="lev"/>
+          <w:sz w:val="34"/>
+          <w:szCs w:val="34"/>
+        </w:rPr>
+      </w:pPr>
+      <w:r>
+        <w:rPr>
+          <w:rStyle w:val="lev"/>
+          <w:sz w:val="34"/>
+          <w:szCs w:val="34"/>
+        </w:rPr>
+        <w:t xml:space="preserve">   int GetServingTemperature(bool includesMilk);</w:t>
+      </w:r>
+    </w:p>
+    <w:p>
+      <w:pPr>
+        <w:pStyle w:val="NormalWeb"/>
+        <w:tabs>
+          <w:tab w:val="left" w:pos="916"/>
+          <w:tab w:val="left" w:pos="1832"/>
+          <w:tab w:val="left" w:pos="2748"/>
+          <w:tab w:val="left" w:pos="3664"/>
+          <w:tab w:val="left" w:pos="4580"/>
+          <w:tab w:val="left" w:pos="5496"/>
+          <w:tab w:val="left" w:pos="6412"/>
+          <w:tab w:val="left" w:pos="7328"/>
+          <w:tab w:val="left" w:pos="8244"/>
+          <w:tab w:val="left" w:pos="9160"/>
+          <w:tab w:val="left" w:pos="10076"/>
+          <w:tab w:val="left" w:pos="10992"/>
+          <w:tab w:val="left" w:pos="11908"/>
+          <w:tab w:val="left" w:pos="12824"/>
+          <w:tab w:val="left" w:pos="13740"/>
+          <w:tab w:val="left" w:pos="14656"/>
+        </w:tabs>
+        <w:spacing w:before="0" w:beforeAutospacing="0" w:after="0" w:afterAutospacing="0"/>
+        <w:textAlignment w:val="baseline"/>
+        <w:rPr>
+          <w:rStyle w:val="lev"/>
+          <w:sz w:val="34"/>
+          <w:szCs w:val="34"/>
+        </w:rPr>
+      </w:pPr>
+      <w:r>
+        <w:rPr>
+          <w:rStyle w:val="lev"/>
+          <w:sz w:val="34"/>
+          <w:szCs w:val="34"/>
+        </w:rPr>
+        <w:t xml:space="preserve">   bool IsFairTrade { get; set; }</w:t>
+      </w:r>
+    </w:p>
+    <w:p>
+      <w:pPr>
+        <w:pStyle w:val="NormalWeb"/>
+        <w:tabs>
+          <w:tab w:val="left" w:pos="916"/>
+          <w:tab w:val="left" w:pos="1832"/>
+          <w:tab w:val="left" w:pos="2748"/>
+          <w:tab w:val="left" w:pos="3664"/>
+          <w:tab w:val="left" w:pos="4580"/>
+          <w:tab w:val="left" w:pos="5496"/>
+          <w:tab w:val="left" w:pos="6412"/>
+          <w:tab w:val="left" w:pos="7328"/>
+          <w:tab w:val="left" w:pos="8244"/>
+          <w:tab w:val="left" w:pos="9160"/>
+          <w:tab w:val="left" w:pos="10076"/>
+          <w:tab w:val="left" w:pos="10992"/>
+          <w:tab w:val="left" w:pos="11908"/>
+          <w:tab w:val="left" w:pos="12824"/>
+          <w:tab w:val="left" w:pos="13740"/>
+          <w:tab w:val="left" w:pos="14656"/>
+        </w:tabs>
+        <w:spacing w:before="0" w:beforeAutospacing="0" w:after="0" w:afterAutospacing="0"/>
+        <w:textAlignment w:val="baseline"/>
+        <w:rPr>
+          <w:rStyle w:val="lev"/>
+          <w:sz w:val="34"/>
+          <w:szCs w:val="34"/>
+        </w:rPr>
+      </w:pPr>
+      <w:r>
+        <w:rPr>
+          <w:rStyle w:val="lev"/>
+          <w:sz w:val="34"/>
+          <w:szCs w:val="34"/>
         </w:rPr>
         <w:t>}</w:t>
       </w:r>
     </w:p>
     <w:p>
       <w:pPr>
-        <w:pStyle w:val="PrformatHTML"/>
-        <w:shd w:val="clear" w:color="auto" w:fill="292B2D"/>
-        <w:spacing w:after="267" w:line="426" w:lineRule="atLeast"/>
-        <w:rPr>
-          <w:rStyle w:val="CodeHTML"/>
-          <w:rFonts w:ascii="Lucida Sans Typewriter" w:hAnsi="Lucida Sans Typewriter"/>
-          <w:shd w:val="clear" w:color="auto" w:fill="292B2D"/>
-        </w:rPr>
-      </w:pPr>
-      <w:r>
-        <w:rPr>
-          <w:rStyle w:val="CodeHTML"/>
-          <w:rFonts w:ascii="Lucida Sans Typewriter" w:hAnsi="Lucida Sans Typewriter"/>
-          <w:shd w:val="clear" w:color="auto" w:fill="292B2D"/>
-        </w:rPr>
-        <w:t>Café en classe publique: IBeverage</w:t>
-      </w:r>
-    </w:p>
-    <w:p>
-      <w:pPr>
-        <w:pStyle w:val="PrformatHTML"/>
-        <w:shd w:val="clear" w:color="auto" w:fill="292B2D"/>
-        <w:spacing w:after="267" w:line="426" w:lineRule="atLeast"/>
-        <w:rPr>
-          <w:rStyle w:val="CodeHTML"/>
-          <w:rFonts w:ascii="Lucida Sans Typewriter" w:hAnsi="Lucida Sans Typewriter"/>
-          <w:shd w:val="clear" w:color="auto" w:fill="292B2D"/>
-        </w:rPr>
-      </w:pPr>
-      <w:r>
-        <w:rPr>
-          <w:rStyle w:val="CodeHTML"/>
-          <w:rFonts w:ascii="Lucida Sans Typewriter" w:hAnsi="Lucida Sans Typewriter"/>
-          <w:shd w:val="clear" w:color="auto" w:fill="292B2D"/>
+        <w:pStyle w:val="NormalWeb"/>
+        <w:tabs>
+          <w:tab w:val="left" w:pos="916"/>
+          <w:tab w:val="left" w:pos="1832"/>
+          <w:tab w:val="left" w:pos="2748"/>
+          <w:tab w:val="left" w:pos="3664"/>
+          <w:tab w:val="left" w:pos="4580"/>
+          <w:tab w:val="left" w:pos="5496"/>
+          <w:tab w:val="left" w:pos="6412"/>
+          <w:tab w:val="left" w:pos="7328"/>
+          <w:tab w:val="left" w:pos="8244"/>
+          <w:tab w:val="left" w:pos="9160"/>
+          <w:tab w:val="left" w:pos="10076"/>
+          <w:tab w:val="left" w:pos="10992"/>
+          <w:tab w:val="left" w:pos="11908"/>
+          <w:tab w:val="left" w:pos="12824"/>
+          <w:tab w:val="left" w:pos="13740"/>
+          <w:tab w:val="left" w:pos="14656"/>
+        </w:tabs>
+        <w:spacing w:before="0" w:beforeAutospacing="0" w:after="0" w:afterAutospacing="0"/>
+        <w:textAlignment w:val="baseline"/>
+        <w:rPr>
+          <w:rStyle w:val="lev"/>
+          <w:sz w:val="34"/>
+          <w:szCs w:val="34"/>
+        </w:rPr>
+      </w:pPr>
+      <w:r>
+        <w:rPr>
+          <w:rStyle w:val="lev"/>
+          <w:sz w:val="34"/>
+          <w:szCs w:val="34"/>
+        </w:rPr>
+        <w:t>public class Coffee : IBeverage</w:t>
+      </w:r>
+    </w:p>
+    <w:p>
+      <w:pPr>
+        <w:pStyle w:val="NormalWeb"/>
+        <w:tabs>
+          <w:tab w:val="left" w:pos="916"/>
+          <w:tab w:val="left" w:pos="1832"/>
+          <w:tab w:val="left" w:pos="2748"/>
+          <w:tab w:val="left" w:pos="3664"/>
+          <w:tab w:val="left" w:pos="4580"/>
+          <w:tab w:val="left" w:pos="5496"/>
+          <w:tab w:val="left" w:pos="6412"/>
+          <w:tab w:val="left" w:pos="7328"/>
+          <w:tab w:val="left" w:pos="8244"/>
+          <w:tab w:val="left" w:pos="9160"/>
+          <w:tab w:val="left" w:pos="10076"/>
+          <w:tab w:val="left" w:pos="10992"/>
+          <w:tab w:val="left" w:pos="11908"/>
+          <w:tab w:val="left" w:pos="12824"/>
+          <w:tab w:val="left" w:pos="13740"/>
+          <w:tab w:val="left" w:pos="14656"/>
+        </w:tabs>
+        <w:spacing w:before="0" w:beforeAutospacing="0" w:after="0" w:afterAutospacing="0"/>
+        <w:textAlignment w:val="baseline"/>
+        <w:rPr>
+          <w:rStyle w:val="lev"/>
+          <w:sz w:val="34"/>
+          <w:szCs w:val="34"/>
+        </w:rPr>
+      </w:pPr>
+      <w:r>
+        <w:rPr>
+          <w:rStyle w:val="lev"/>
+          <w:sz w:val="34"/>
+          <w:szCs w:val="34"/>
         </w:rPr>
         <w:t>{</w:t>
       </w:r>
     </w:p>
     <w:p>
       <w:pPr>
-        <w:pStyle w:val="PrformatHTML"/>
-        <w:shd w:val="clear" w:color="auto" w:fill="292B2D"/>
-        <w:spacing w:after="267" w:line="426" w:lineRule="atLeast"/>
-        <w:rPr>
-          <w:rStyle w:val="CodeHTML"/>
-          <w:rFonts w:ascii="Lucida Sans Typewriter" w:hAnsi="Lucida Sans Typewriter"/>
-          <w:shd w:val="clear" w:color="auto" w:fill="292B2D"/>
-        </w:rPr>
-      </w:pPr>
-      <w:r>
-        <w:rPr>
-          <w:rStyle w:val="CodeHTML"/>
-          <w:rFonts w:ascii="Lucida Sans Typewriter" w:hAnsi="Lucida Sans Typewriter"/>
-          <w:shd w:val="clear" w:color="auto" w:fill="292B2D"/>
-        </w:rPr>
-        <w:t>private int servantTempWithoutMilk {get; ensemble; }</w:t>
-      </w:r>
-    </w:p>
-    <w:p>
-      <w:pPr>
-        <w:pStyle w:val="PrformatHTML"/>
-        <w:shd w:val="clear" w:color="auto" w:fill="292B2D"/>
-        <w:spacing w:after="267" w:line="426" w:lineRule="atLeast"/>
-        <w:rPr>
-          <w:rStyle w:val="CodeHTML"/>
-          <w:rFonts w:ascii="Lucida Sans Typewriter" w:hAnsi="Lucida Sans Typewriter"/>
-          <w:shd w:val="clear" w:color="auto" w:fill="292B2D"/>
-        </w:rPr>
-      </w:pPr>
-      <w:r>
-        <w:rPr>
-          <w:rStyle w:val="CodeHTML"/>
-          <w:rFonts w:ascii="Lucida Sans Typewriter" w:hAnsi="Lucida Sans Typewriter"/>
-          <w:shd w:val="clear" w:color="auto" w:fill="292B2D"/>
-        </w:rPr>
-        <w:t>private int servantTempWithMilk {get; ensemble; }</w:t>
-      </w:r>
-    </w:p>
-    <w:p>
-      <w:pPr>
-        <w:pStyle w:val="PrformatHTML"/>
-        <w:shd w:val="clear" w:color="auto" w:fill="292B2D"/>
-        <w:spacing w:after="267" w:line="426" w:lineRule="atLeast"/>
-        <w:rPr>
-          <w:rStyle w:val="CodeHTML"/>
-          <w:rFonts w:ascii="Lucida Sans Typewriter" w:hAnsi="Lucida Sans Typewriter"/>
-          <w:shd w:val="clear" w:color="auto" w:fill="292B2D"/>
-        </w:rPr>
-      </w:pPr>
-      <w:r>
-        <w:rPr>
-          <w:rStyle w:val="CodeHTML"/>
-          <w:rFonts w:ascii="Lucida Sans Typewriter" w:hAnsi="Lucida Sans Typewriter"/>
-          <w:shd w:val="clear" w:color="auto" w:fill="292B2D"/>
-        </w:rPr>
-        <w:t xml:space="preserve"> public int GetServingTemperature (bool includesMilk)</w:t>
-      </w:r>
-    </w:p>
-    <w:p>
-      <w:pPr>
-        <w:pStyle w:val="PrformatHTML"/>
-        <w:shd w:val="clear" w:color="auto" w:fill="292B2D"/>
-        <w:spacing w:after="267" w:line="426" w:lineRule="atLeast"/>
-        <w:rPr>
-          <w:rStyle w:val="CodeHTML"/>
-          <w:rFonts w:ascii="Lucida Sans Typewriter" w:hAnsi="Lucida Sans Typewriter"/>
-          <w:shd w:val="clear" w:color="auto" w:fill="292B2D"/>
-        </w:rPr>
-      </w:pPr>
-      <w:r>
-        <w:rPr>
-          <w:rStyle w:val="CodeHTML"/>
-          <w:rFonts w:ascii="Lucida Sans Typewriter" w:hAnsi="Lucida Sans Typewriter"/>
-          <w:shd w:val="clear" w:color="auto" w:fill="292B2D"/>
-        </w:rPr>
-        <w:t xml:space="preserve"> {</w:t>
-      </w:r>
-    </w:p>
-    <w:p>
-      <w:pPr>
-        <w:pStyle w:val="PrformatHTML"/>
-        <w:shd w:val="clear" w:color="auto" w:fill="292B2D"/>
-        <w:spacing w:after="267" w:line="426" w:lineRule="atLeast"/>
-        <w:rPr>
-          <w:rStyle w:val="CodeHTML"/>
-          <w:rFonts w:ascii="Lucida Sans Typewriter" w:hAnsi="Lucida Sans Typewriter"/>
-          <w:shd w:val="clear" w:color="auto" w:fill="292B2D"/>
-        </w:rPr>
-      </w:pPr>
-      <w:r>
-        <w:rPr>
-          <w:rStyle w:val="CodeHTML"/>
-          <w:rFonts w:ascii="Lucida Sans Typewriter" w:hAnsi="Lucida Sans Typewriter"/>
-          <w:shd w:val="clear" w:color="auto" w:fill="292B2D"/>
-        </w:rPr>
-        <w:t xml:space="preserve"> if (includesMilk)</w:t>
-      </w:r>
-    </w:p>
-    <w:p>
-      <w:pPr>
-        <w:pStyle w:val="PrformatHTML"/>
-        <w:shd w:val="clear" w:color="auto" w:fill="292B2D"/>
-        <w:spacing w:after="267" w:line="426" w:lineRule="atLeast"/>
-        <w:rPr>
-          <w:rStyle w:val="CodeHTML"/>
-          <w:rFonts w:ascii="Lucida Sans Typewriter" w:hAnsi="Lucida Sans Typewriter"/>
-          <w:shd w:val="clear" w:color="auto" w:fill="292B2D"/>
-        </w:rPr>
-      </w:pPr>
-      <w:r>
-        <w:rPr>
-          <w:rStyle w:val="CodeHTML"/>
-          <w:rFonts w:ascii="Lucida Sans Typewriter" w:hAnsi="Lucida Sans Typewriter"/>
-          <w:shd w:val="clear" w:color="auto" w:fill="292B2D"/>
-        </w:rPr>
-        <w:t xml:space="preserve"> {</w:t>
-      </w:r>
-    </w:p>
-    <w:p>
-      <w:pPr>
-        <w:pStyle w:val="PrformatHTML"/>
-        <w:shd w:val="clear" w:color="auto" w:fill="292B2D"/>
-        <w:spacing w:after="267" w:line="426" w:lineRule="atLeast"/>
-        <w:rPr>
-          <w:rStyle w:val="CodeHTML"/>
-          <w:rFonts w:ascii="Lucida Sans Typewriter" w:hAnsi="Lucida Sans Typewriter"/>
-          <w:shd w:val="clear" w:color="auto" w:fill="292B2D"/>
-        </w:rPr>
-      </w:pPr>
-      <w:r>
-        <w:rPr>
-          <w:rStyle w:val="CodeHTML"/>
-          <w:rFonts w:ascii="Lucida Sans Typewriter" w:hAnsi="Lucida Sans Typewriter"/>
-          <w:shd w:val="clear" w:color="auto" w:fill="292B2D"/>
-        </w:rPr>
-        <w:t xml:space="preserve"> return serveTempWithMilk;</w:t>
-      </w:r>
-    </w:p>
-    <w:p>
-      <w:pPr>
-        <w:pStyle w:val="PrformatHTML"/>
-        <w:shd w:val="clear" w:color="auto" w:fill="292B2D"/>
-        <w:spacing w:after="267" w:line="426" w:lineRule="atLeast"/>
-        <w:rPr>
-          <w:rStyle w:val="CodeHTML"/>
-          <w:rFonts w:ascii="Lucida Sans Typewriter" w:hAnsi="Lucida Sans Typewriter"/>
-          <w:shd w:val="clear" w:color="auto" w:fill="292B2D"/>
-        </w:rPr>
-      </w:pPr>
-      <w:r>
-        <w:rPr>
-          <w:rStyle w:val="CodeHTML"/>
-          <w:rFonts w:ascii="Lucida Sans Typewriter" w:hAnsi="Lucida Sans Typewriter"/>
-          <w:shd w:val="clear" w:color="auto" w:fill="292B2D"/>
-        </w:rPr>
-        <w:t xml:space="preserve"> }</w:t>
-      </w:r>
-    </w:p>
-    <w:p>
-      <w:pPr>
-        <w:pStyle w:val="PrformatHTML"/>
-        <w:shd w:val="clear" w:color="auto" w:fill="292B2D"/>
-        <w:spacing w:after="267" w:line="426" w:lineRule="atLeast"/>
-        <w:rPr>
-          <w:rStyle w:val="CodeHTML"/>
-          <w:rFonts w:ascii="Lucida Sans Typewriter" w:hAnsi="Lucida Sans Typewriter"/>
-          <w:shd w:val="clear" w:color="auto" w:fill="292B2D"/>
-        </w:rPr>
-      </w:pPr>
-      <w:r>
-        <w:rPr>
-          <w:rStyle w:val="CodeHTML"/>
-          <w:rFonts w:ascii="Lucida Sans Typewriter" w:hAnsi="Lucida Sans Typewriter"/>
-          <w:shd w:val="clear" w:color="auto" w:fill="292B2D"/>
-        </w:rPr>
-        <w:t xml:space="preserve"> autre</w:t>
-      </w:r>
-    </w:p>
-    <w:p>
-      <w:pPr>
-        <w:pStyle w:val="PrformatHTML"/>
-        <w:shd w:val="clear" w:color="auto" w:fill="292B2D"/>
-        <w:spacing w:after="267" w:line="426" w:lineRule="atLeast"/>
-        <w:rPr>
-          <w:rStyle w:val="CodeHTML"/>
-          <w:rFonts w:ascii="Lucida Sans Typewriter" w:hAnsi="Lucida Sans Typewriter"/>
-          <w:shd w:val="clear" w:color="auto" w:fill="292B2D"/>
-        </w:rPr>
-      </w:pPr>
-      <w:r>
-        <w:rPr>
-          <w:rStyle w:val="CodeHTML"/>
-          <w:rFonts w:ascii="Lucida Sans Typewriter" w:hAnsi="Lucida Sans Typewriter"/>
-          <w:shd w:val="clear" w:color="auto" w:fill="292B2D"/>
-        </w:rPr>
-        <w:t xml:space="preserve"> {</w:t>
-      </w:r>
-    </w:p>
-    <w:p>
-      <w:pPr>
-        <w:pStyle w:val="PrformatHTML"/>
-        <w:shd w:val="clear" w:color="auto" w:fill="292B2D"/>
-        <w:spacing w:after="267" w:line="426" w:lineRule="atLeast"/>
-        <w:rPr>
-          <w:rStyle w:val="CodeHTML"/>
-          <w:rFonts w:ascii="Lucida Sans Typewriter" w:hAnsi="Lucida Sans Typewriter"/>
-          <w:shd w:val="clear" w:color="auto" w:fill="292B2D"/>
-        </w:rPr>
-      </w:pPr>
-      <w:r>
-        <w:rPr>
-          <w:rStyle w:val="CodeHTML"/>
-          <w:rFonts w:ascii="Lucida Sans Typewriter" w:hAnsi="Lucida Sans Typewriter"/>
-          <w:shd w:val="clear" w:color="auto" w:fill="292B2D"/>
+        <w:pStyle w:val="NormalWeb"/>
+        <w:tabs>
+          <w:tab w:val="left" w:pos="916"/>
+          <w:tab w:val="left" w:pos="1832"/>
+          <w:tab w:val="left" w:pos="2748"/>
+          <w:tab w:val="left" w:pos="3664"/>
+          <w:tab w:val="left" w:pos="4580"/>
+          <w:tab w:val="left" w:pos="5496"/>
+          <w:tab w:val="left" w:pos="6412"/>
+          <w:tab w:val="left" w:pos="7328"/>
+          <w:tab w:val="left" w:pos="8244"/>
+          <w:tab w:val="left" w:pos="9160"/>
+          <w:tab w:val="left" w:pos="10076"/>
+          <w:tab w:val="left" w:pos="10992"/>
+          <w:tab w:val="left" w:pos="11908"/>
+          <w:tab w:val="left" w:pos="12824"/>
+          <w:tab w:val="left" w:pos="13740"/>
+          <w:tab w:val="left" w:pos="14656"/>
+        </w:tabs>
+        <w:spacing w:before="0" w:beforeAutospacing="0" w:after="0" w:afterAutospacing="0"/>
+        <w:textAlignment w:val="baseline"/>
+        <w:rPr>
+          <w:rStyle w:val="lev"/>
+          <w:sz w:val="34"/>
+          <w:szCs w:val="34"/>
+        </w:rPr>
+      </w:pPr>
+      <w:r>
+        <w:rPr>
+          <w:rStyle w:val="lev"/>
+          <w:sz w:val="34"/>
+          <w:szCs w:val="34"/>
+        </w:rPr>
+        <w:t xml:space="preserve">   private int servingTempWithoutMilk { get; set; }</w:t>
+      </w:r>
+    </w:p>
+    <w:p>
+      <w:pPr>
+        <w:pStyle w:val="NormalWeb"/>
+        <w:tabs>
+          <w:tab w:val="left" w:pos="916"/>
+          <w:tab w:val="left" w:pos="1832"/>
+          <w:tab w:val="left" w:pos="2748"/>
+          <w:tab w:val="left" w:pos="3664"/>
+          <w:tab w:val="left" w:pos="4580"/>
+          <w:tab w:val="left" w:pos="5496"/>
+          <w:tab w:val="left" w:pos="6412"/>
+          <w:tab w:val="left" w:pos="7328"/>
+          <w:tab w:val="left" w:pos="8244"/>
+          <w:tab w:val="left" w:pos="9160"/>
+          <w:tab w:val="left" w:pos="10076"/>
+          <w:tab w:val="left" w:pos="10992"/>
+          <w:tab w:val="left" w:pos="11908"/>
+          <w:tab w:val="left" w:pos="12824"/>
+          <w:tab w:val="left" w:pos="13740"/>
+          <w:tab w:val="left" w:pos="14656"/>
+        </w:tabs>
+        <w:spacing w:before="0" w:beforeAutospacing="0" w:after="0" w:afterAutospacing="0"/>
+        <w:textAlignment w:val="baseline"/>
+        <w:rPr>
+          <w:rStyle w:val="lev"/>
+          <w:sz w:val="34"/>
+          <w:szCs w:val="34"/>
+        </w:rPr>
+      </w:pPr>
+      <w:r>
+        <w:rPr>
+          <w:rStyle w:val="lev"/>
+          <w:sz w:val="34"/>
+          <w:szCs w:val="34"/>
+        </w:rPr>
+        <w:t xml:space="preserve">   private int servingTempWithMilk { get; set; }</w:t>
+      </w:r>
+    </w:p>
+    <w:p>
+      <w:pPr>
+        <w:pStyle w:val="NormalWeb"/>
+        <w:tabs>
+          <w:tab w:val="left" w:pos="916"/>
+          <w:tab w:val="left" w:pos="1832"/>
+          <w:tab w:val="left" w:pos="2748"/>
+          <w:tab w:val="left" w:pos="3664"/>
+          <w:tab w:val="left" w:pos="4580"/>
+          <w:tab w:val="left" w:pos="5496"/>
+          <w:tab w:val="left" w:pos="6412"/>
+          <w:tab w:val="left" w:pos="7328"/>
+          <w:tab w:val="left" w:pos="8244"/>
+          <w:tab w:val="left" w:pos="9160"/>
+          <w:tab w:val="left" w:pos="10076"/>
+          <w:tab w:val="left" w:pos="10992"/>
+          <w:tab w:val="left" w:pos="11908"/>
+          <w:tab w:val="left" w:pos="12824"/>
+          <w:tab w:val="left" w:pos="13740"/>
+          <w:tab w:val="left" w:pos="14656"/>
+        </w:tabs>
+        <w:spacing w:before="0" w:beforeAutospacing="0" w:after="0" w:afterAutospacing="0"/>
+        <w:textAlignment w:val="baseline"/>
+        <w:rPr>
+          <w:rStyle w:val="lev"/>
+          <w:sz w:val="34"/>
+          <w:szCs w:val="34"/>
+        </w:rPr>
+      </w:pPr>
+      <w:r>
+        <w:rPr>
+          <w:rStyle w:val="lev"/>
+          <w:sz w:val="34"/>
+          <w:szCs w:val="34"/>
+        </w:rPr>
+        <w:t xml:space="preserve">   public int GetServingTemperature(bool includesMilk)</w:t>
+      </w:r>
+    </w:p>
+    <w:p>
+      <w:pPr>
+        <w:pStyle w:val="NormalWeb"/>
+        <w:tabs>
+          <w:tab w:val="left" w:pos="916"/>
+          <w:tab w:val="left" w:pos="1832"/>
+          <w:tab w:val="left" w:pos="2748"/>
+          <w:tab w:val="left" w:pos="3664"/>
+          <w:tab w:val="left" w:pos="4580"/>
+          <w:tab w:val="left" w:pos="5496"/>
+          <w:tab w:val="left" w:pos="6412"/>
+          <w:tab w:val="left" w:pos="7328"/>
+          <w:tab w:val="left" w:pos="8244"/>
+          <w:tab w:val="left" w:pos="9160"/>
+          <w:tab w:val="left" w:pos="10076"/>
+          <w:tab w:val="left" w:pos="10992"/>
+          <w:tab w:val="left" w:pos="11908"/>
+          <w:tab w:val="left" w:pos="12824"/>
+          <w:tab w:val="left" w:pos="13740"/>
+          <w:tab w:val="left" w:pos="14656"/>
+        </w:tabs>
+        <w:spacing w:before="0" w:beforeAutospacing="0" w:after="0" w:afterAutospacing="0"/>
+        <w:textAlignment w:val="baseline"/>
+        <w:rPr>
+          <w:rStyle w:val="lev"/>
+          <w:sz w:val="34"/>
+          <w:szCs w:val="34"/>
+        </w:rPr>
+      </w:pPr>
+      <w:r>
+        <w:rPr>
+          <w:rStyle w:val="lev"/>
+          <w:sz w:val="34"/>
+          <w:szCs w:val="34"/>
+        </w:rPr>
+        <w:t xml:space="preserve">   {</w:t>
+      </w:r>
+    </w:p>
+    <w:p>
+      <w:pPr>
+        <w:pStyle w:val="NormalWeb"/>
+        <w:tabs>
+          <w:tab w:val="left" w:pos="916"/>
+          <w:tab w:val="left" w:pos="1832"/>
+          <w:tab w:val="left" w:pos="2748"/>
+          <w:tab w:val="left" w:pos="3664"/>
+          <w:tab w:val="left" w:pos="4580"/>
+          <w:tab w:val="left" w:pos="5496"/>
+          <w:tab w:val="left" w:pos="6412"/>
+          <w:tab w:val="left" w:pos="7328"/>
+          <w:tab w:val="left" w:pos="8244"/>
+          <w:tab w:val="left" w:pos="9160"/>
+          <w:tab w:val="left" w:pos="10076"/>
+          <w:tab w:val="left" w:pos="10992"/>
+          <w:tab w:val="left" w:pos="11908"/>
+          <w:tab w:val="left" w:pos="12824"/>
+          <w:tab w:val="left" w:pos="13740"/>
+          <w:tab w:val="left" w:pos="14656"/>
+        </w:tabs>
+        <w:spacing w:before="0" w:beforeAutospacing="0" w:after="0" w:afterAutospacing="0"/>
+        <w:textAlignment w:val="baseline"/>
+        <w:rPr>
+          <w:rStyle w:val="lev"/>
+          <w:sz w:val="34"/>
+          <w:szCs w:val="34"/>
+        </w:rPr>
+      </w:pPr>
+      <w:r>
+        <w:rPr>
+          <w:rStyle w:val="lev"/>
+          <w:sz w:val="34"/>
+          <w:szCs w:val="34"/>
+        </w:rPr>
+        <w:t xml:space="preserve">      if(includesMilk)</w:t>
+      </w:r>
+    </w:p>
+    <w:p>
+      <w:pPr>
+        <w:pStyle w:val="NormalWeb"/>
+        <w:tabs>
+          <w:tab w:val="left" w:pos="916"/>
+          <w:tab w:val="left" w:pos="1832"/>
+          <w:tab w:val="left" w:pos="2748"/>
+          <w:tab w:val="left" w:pos="3664"/>
+          <w:tab w:val="left" w:pos="4580"/>
+          <w:tab w:val="left" w:pos="5496"/>
+          <w:tab w:val="left" w:pos="6412"/>
+          <w:tab w:val="left" w:pos="7328"/>
+          <w:tab w:val="left" w:pos="8244"/>
+          <w:tab w:val="left" w:pos="9160"/>
+          <w:tab w:val="left" w:pos="10076"/>
+          <w:tab w:val="left" w:pos="10992"/>
+          <w:tab w:val="left" w:pos="11908"/>
+          <w:tab w:val="left" w:pos="12824"/>
+          <w:tab w:val="left" w:pos="13740"/>
+          <w:tab w:val="left" w:pos="14656"/>
+        </w:tabs>
+        <w:spacing w:before="0" w:beforeAutospacing="0" w:after="0" w:afterAutospacing="0"/>
+        <w:textAlignment w:val="baseline"/>
+        <w:rPr>
+          <w:rStyle w:val="lev"/>
+          <w:sz w:val="34"/>
+          <w:szCs w:val="34"/>
+        </w:rPr>
+      </w:pPr>
+      <w:r>
+        <w:rPr>
+          <w:rStyle w:val="lev"/>
+          <w:sz w:val="34"/>
+          <w:szCs w:val="34"/>
+        </w:rPr>
+        <w:t xml:space="preserve">      {</w:t>
+      </w:r>
+    </w:p>
+    <w:p>
+      <w:pPr>
+        <w:pStyle w:val="NormalWeb"/>
+        <w:tabs>
+          <w:tab w:val="left" w:pos="916"/>
+          <w:tab w:val="left" w:pos="1832"/>
+          <w:tab w:val="left" w:pos="2748"/>
+          <w:tab w:val="left" w:pos="3664"/>
+          <w:tab w:val="left" w:pos="4580"/>
+          <w:tab w:val="left" w:pos="5496"/>
+          <w:tab w:val="left" w:pos="6412"/>
+          <w:tab w:val="left" w:pos="7328"/>
+          <w:tab w:val="left" w:pos="8244"/>
+          <w:tab w:val="left" w:pos="9160"/>
+          <w:tab w:val="left" w:pos="10076"/>
+          <w:tab w:val="left" w:pos="10992"/>
+          <w:tab w:val="left" w:pos="11908"/>
+          <w:tab w:val="left" w:pos="12824"/>
+          <w:tab w:val="left" w:pos="13740"/>
+          <w:tab w:val="left" w:pos="14656"/>
+        </w:tabs>
+        <w:spacing w:before="0" w:beforeAutospacing="0" w:after="0" w:afterAutospacing="0"/>
+        <w:textAlignment w:val="baseline"/>
+        <w:rPr>
+          <w:rStyle w:val="lev"/>
+          <w:sz w:val="34"/>
+          <w:szCs w:val="34"/>
+        </w:rPr>
+      </w:pPr>
+      <w:r>
+        <w:rPr>
+          <w:rStyle w:val="lev"/>
+          <w:sz w:val="34"/>
+          <w:szCs w:val="34"/>
+        </w:rPr>
+        <w:t xml:space="preserve">          return servingTempWithMilk;</w:t>
+      </w:r>
+    </w:p>
+    <w:p>
+      <w:pPr>
+        <w:pStyle w:val="NormalWeb"/>
+        <w:tabs>
+          <w:tab w:val="left" w:pos="916"/>
+          <w:tab w:val="left" w:pos="1832"/>
+          <w:tab w:val="left" w:pos="2748"/>
+          <w:tab w:val="left" w:pos="3664"/>
+          <w:tab w:val="left" w:pos="4580"/>
+          <w:tab w:val="left" w:pos="5496"/>
+          <w:tab w:val="left" w:pos="6412"/>
+          <w:tab w:val="left" w:pos="7328"/>
+          <w:tab w:val="left" w:pos="8244"/>
+          <w:tab w:val="left" w:pos="9160"/>
+          <w:tab w:val="left" w:pos="10076"/>
+          <w:tab w:val="left" w:pos="10992"/>
+          <w:tab w:val="left" w:pos="11908"/>
+          <w:tab w:val="left" w:pos="12824"/>
+          <w:tab w:val="left" w:pos="13740"/>
+          <w:tab w:val="left" w:pos="14656"/>
+        </w:tabs>
+        <w:spacing w:before="0" w:beforeAutospacing="0" w:after="0" w:afterAutospacing="0"/>
+        <w:textAlignment w:val="baseline"/>
+        <w:rPr>
+          <w:rStyle w:val="lev"/>
+          <w:sz w:val="34"/>
+          <w:szCs w:val="34"/>
+        </w:rPr>
+      </w:pPr>
+      <w:r>
+        <w:rPr>
+          <w:rStyle w:val="lev"/>
+          <w:sz w:val="34"/>
+          <w:szCs w:val="34"/>
+        </w:rPr>
+        <w:t xml:space="preserve">      }</w:t>
+      </w:r>
+    </w:p>
+    <w:p>
+      <w:pPr>
+        <w:pStyle w:val="NormalWeb"/>
+        <w:tabs>
+          <w:tab w:val="left" w:pos="916"/>
+          <w:tab w:val="left" w:pos="1832"/>
+          <w:tab w:val="left" w:pos="2748"/>
+          <w:tab w:val="left" w:pos="3664"/>
+          <w:tab w:val="left" w:pos="4580"/>
+          <w:tab w:val="left" w:pos="5496"/>
+          <w:tab w:val="left" w:pos="6412"/>
+          <w:tab w:val="left" w:pos="7328"/>
+          <w:tab w:val="left" w:pos="8244"/>
+          <w:tab w:val="left" w:pos="9160"/>
+          <w:tab w:val="left" w:pos="10076"/>
+          <w:tab w:val="left" w:pos="10992"/>
+          <w:tab w:val="left" w:pos="11908"/>
+          <w:tab w:val="left" w:pos="12824"/>
+          <w:tab w:val="left" w:pos="13740"/>
+          <w:tab w:val="left" w:pos="14656"/>
+        </w:tabs>
+        <w:spacing w:before="0" w:beforeAutospacing="0" w:after="0" w:afterAutospacing="0"/>
+        <w:textAlignment w:val="baseline"/>
+        <w:rPr>
+          <w:rStyle w:val="lev"/>
+          <w:sz w:val="34"/>
+          <w:szCs w:val="34"/>
+        </w:rPr>
+      </w:pPr>
+      <w:r>
+        <w:rPr>
+          <w:rStyle w:val="lev"/>
+          <w:sz w:val="34"/>
+          <w:szCs w:val="34"/>
+        </w:rPr>
+        <w:t xml:space="preserve">      else</w:t>
+      </w:r>
+    </w:p>
+    <w:p>
+      <w:pPr>
+        <w:pStyle w:val="NormalWeb"/>
+        <w:tabs>
+          <w:tab w:val="left" w:pos="916"/>
+          <w:tab w:val="left" w:pos="1832"/>
+          <w:tab w:val="left" w:pos="2748"/>
+          <w:tab w:val="left" w:pos="3664"/>
+          <w:tab w:val="left" w:pos="4580"/>
+          <w:tab w:val="left" w:pos="5496"/>
+          <w:tab w:val="left" w:pos="6412"/>
+          <w:tab w:val="left" w:pos="7328"/>
+          <w:tab w:val="left" w:pos="8244"/>
+          <w:tab w:val="left" w:pos="9160"/>
+          <w:tab w:val="left" w:pos="10076"/>
+          <w:tab w:val="left" w:pos="10992"/>
+          <w:tab w:val="left" w:pos="11908"/>
+          <w:tab w:val="left" w:pos="12824"/>
+          <w:tab w:val="left" w:pos="13740"/>
+          <w:tab w:val="left" w:pos="14656"/>
+        </w:tabs>
+        <w:spacing w:before="0" w:beforeAutospacing="0" w:after="0" w:afterAutospacing="0"/>
+        <w:textAlignment w:val="baseline"/>
+        <w:rPr>
+          <w:rStyle w:val="lev"/>
+          <w:sz w:val="34"/>
+          <w:szCs w:val="34"/>
+        </w:rPr>
+      </w:pPr>
+      <w:r>
+        <w:rPr>
+          <w:rStyle w:val="lev"/>
+          <w:sz w:val="34"/>
+          <w:szCs w:val="34"/>
+        </w:rPr>
+        <w:t xml:space="preserve">      {</w:t>
+      </w:r>
+    </w:p>
+    <w:p>
+      <w:pPr>
+        <w:pStyle w:val="NormalWeb"/>
+        <w:tabs>
+          <w:tab w:val="left" w:pos="916"/>
+          <w:tab w:val="left" w:pos="1832"/>
+          <w:tab w:val="left" w:pos="2748"/>
+          <w:tab w:val="left" w:pos="3664"/>
+          <w:tab w:val="left" w:pos="4580"/>
+          <w:tab w:val="left" w:pos="5496"/>
+          <w:tab w:val="left" w:pos="6412"/>
+          <w:tab w:val="left" w:pos="7328"/>
+          <w:tab w:val="left" w:pos="8244"/>
+          <w:tab w:val="left" w:pos="9160"/>
+          <w:tab w:val="left" w:pos="10076"/>
+          <w:tab w:val="left" w:pos="10992"/>
+          <w:tab w:val="left" w:pos="11908"/>
+          <w:tab w:val="left" w:pos="12824"/>
+          <w:tab w:val="left" w:pos="13740"/>
+          <w:tab w:val="left" w:pos="14656"/>
+        </w:tabs>
+        <w:spacing w:before="0" w:beforeAutospacing="0" w:after="0" w:afterAutospacing="0"/>
+        <w:textAlignment w:val="baseline"/>
+        <w:rPr>
+          <w:rStyle w:val="lev"/>
+          <w:sz w:val="34"/>
+          <w:szCs w:val="34"/>
+        </w:rPr>
+      </w:pPr>
+      <w:r>
+        <w:rPr>
+          <w:rStyle w:val="lev"/>
+          <w:sz w:val="34"/>
+          <w:szCs w:val="34"/>
+        </w:rPr>
+        <w:t xml:space="preserve">         return servingTempWithoutMilk;</w:t>
+      </w:r>
+    </w:p>
+    <w:p>
+      <w:pPr>
+        <w:pStyle w:val="NormalWeb"/>
+        <w:tabs>
+          <w:tab w:val="left" w:pos="916"/>
+          <w:tab w:val="left" w:pos="1832"/>
+          <w:tab w:val="left" w:pos="2748"/>
+          <w:tab w:val="left" w:pos="3664"/>
+          <w:tab w:val="left" w:pos="4580"/>
+          <w:tab w:val="left" w:pos="5496"/>
+          <w:tab w:val="left" w:pos="6412"/>
+          <w:tab w:val="left" w:pos="7328"/>
+          <w:tab w:val="left" w:pos="8244"/>
+          <w:tab w:val="left" w:pos="9160"/>
+          <w:tab w:val="left" w:pos="10076"/>
+          <w:tab w:val="left" w:pos="10992"/>
+          <w:tab w:val="left" w:pos="11908"/>
+          <w:tab w:val="left" w:pos="12824"/>
+          <w:tab w:val="left" w:pos="13740"/>
+          <w:tab w:val="left" w:pos="14656"/>
+        </w:tabs>
+        <w:spacing w:before="0" w:beforeAutospacing="0" w:after="0" w:afterAutospacing="0"/>
+        <w:textAlignment w:val="baseline"/>
+        <w:rPr>
+          <w:rStyle w:val="lev"/>
+          <w:sz w:val="34"/>
+          <w:szCs w:val="34"/>
+        </w:rPr>
+      </w:pPr>
+      <w:r>
+        <w:rPr>
+          <w:rStyle w:val="lev"/>
+          <w:sz w:val="34"/>
+          <w:szCs w:val="34"/>
+        </w:rPr>
+        <w:t xml:space="preserve">      }</w:t>
+      </w:r>
+    </w:p>
+    <w:p>
+      <w:pPr>
+        <w:pStyle w:val="NormalWeb"/>
+        <w:tabs>
+          <w:tab w:val="left" w:pos="916"/>
+          <w:tab w:val="left" w:pos="1832"/>
+          <w:tab w:val="left" w:pos="2748"/>
+          <w:tab w:val="left" w:pos="3664"/>
+          <w:tab w:val="left" w:pos="4580"/>
+          <w:tab w:val="left" w:pos="5496"/>
+          <w:tab w:val="left" w:pos="6412"/>
+          <w:tab w:val="left" w:pos="7328"/>
+          <w:tab w:val="left" w:pos="8244"/>
+          <w:tab w:val="left" w:pos="9160"/>
+          <w:tab w:val="left" w:pos="10076"/>
+          <w:tab w:val="left" w:pos="10992"/>
+          <w:tab w:val="left" w:pos="11908"/>
+          <w:tab w:val="left" w:pos="12824"/>
+          <w:tab w:val="left" w:pos="13740"/>
+          <w:tab w:val="left" w:pos="14656"/>
+        </w:tabs>
+        <w:spacing w:before="0" w:beforeAutospacing="0" w:after="0" w:afterAutospacing="0"/>
+        <w:textAlignment w:val="baseline"/>
+        <w:rPr>
+          <w:rStyle w:val="lev"/>
+          <w:sz w:val="34"/>
+          <w:szCs w:val="34"/>
+        </w:rPr>
+      </w:pPr>
+      <w:r>
+        <w:rPr>
+          <w:rStyle w:val="lev"/>
+          <w:sz w:val="34"/>
+          <w:szCs w:val="34"/>
+        </w:rPr>
+        <w:t xml:space="preserve">   }</w:t>
+      </w:r>
+    </w:p>
+    <w:p>
+      <w:pPr>
+        <w:pStyle w:val="NormalWeb"/>
+        <w:tabs>
+          <w:tab w:val="left" w:pos="916"/>
+          <w:tab w:val="left" w:pos="1832"/>
+          <w:tab w:val="left" w:pos="2748"/>
+          <w:tab w:val="left" w:pos="3664"/>
+          <w:tab w:val="left" w:pos="4580"/>
+          <w:tab w:val="left" w:pos="5496"/>
+          <w:tab w:val="left" w:pos="6412"/>
+          <w:tab w:val="left" w:pos="7328"/>
+          <w:tab w:val="left" w:pos="8244"/>
+          <w:tab w:val="left" w:pos="9160"/>
+          <w:tab w:val="left" w:pos="10076"/>
+          <w:tab w:val="left" w:pos="10992"/>
+          <w:tab w:val="left" w:pos="11908"/>
+          <w:tab w:val="left" w:pos="12824"/>
+          <w:tab w:val="left" w:pos="13740"/>
+          <w:tab w:val="left" w:pos="14656"/>
+        </w:tabs>
+        <w:spacing w:before="0" w:beforeAutospacing="0" w:after="0" w:afterAutospacing="0"/>
+        <w:textAlignment w:val="baseline"/>
+        <w:rPr>
+          <w:rStyle w:val="lev"/>
+          <w:sz w:val="34"/>
+          <w:szCs w:val="34"/>
+        </w:rPr>
+      </w:pPr>
+      <w:r>
+        <w:rPr>
+          <w:rStyle w:val="lev"/>
+          <w:sz w:val="34"/>
+          <w:szCs w:val="34"/>
+        </w:rPr>
+        <w:t xml:space="preserve">   public bool IsFairTrade { get; set; }</w:t>
+      </w:r>
+    </w:p>
+    <w:p>
+      <w:pPr>
+        <w:pStyle w:val="NormalWeb"/>
+        <w:tabs>
+          <w:tab w:val="left" w:pos="916"/>
+          <w:tab w:val="left" w:pos="1832"/>
+          <w:tab w:val="left" w:pos="2748"/>
+          <w:tab w:val="left" w:pos="3664"/>
+          <w:tab w:val="left" w:pos="4580"/>
+          <w:tab w:val="left" w:pos="5496"/>
+          <w:tab w:val="left" w:pos="6412"/>
+          <w:tab w:val="left" w:pos="7328"/>
+          <w:tab w:val="left" w:pos="8244"/>
+          <w:tab w:val="left" w:pos="9160"/>
+          <w:tab w:val="left" w:pos="10076"/>
+          <w:tab w:val="left" w:pos="10992"/>
+          <w:tab w:val="left" w:pos="11908"/>
+          <w:tab w:val="left" w:pos="12824"/>
+          <w:tab w:val="left" w:pos="13740"/>
+          <w:tab w:val="left" w:pos="14656"/>
+        </w:tabs>
+        <w:spacing w:before="0" w:beforeAutospacing="0" w:after="0" w:afterAutospacing="0"/>
+        <w:textAlignment w:val="baseline"/>
+        <w:rPr>
+          <w:rStyle w:val="lev"/>
+          <w:sz w:val="34"/>
+          <w:szCs w:val="34"/>
+        </w:rPr>
+      </w:pPr>
+      <w:r>
+        <w:rPr>
+          <w:rStyle w:val="lev"/>
+          <w:sz w:val="34"/>
+          <w:szCs w:val="34"/>
+        </w:rPr>
+        <w:t xml:space="preserve">   // Other non-interface members go here.</w:t>
+      </w:r>
+    </w:p>
+    <w:p>
+      <w:pPr>
+        <w:pStyle w:val="NormalWeb"/>
+        <w:tabs>
+          <w:tab w:val="left" w:pos="916"/>
+          <w:tab w:val="left" w:pos="1832"/>
+          <w:tab w:val="left" w:pos="2748"/>
+          <w:tab w:val="left" w:pos="3664"/>
+          <w:tab w:val="left" w:pos="4580"/>
+          <w:tab w:val="left" w:pos="5496"/>
+          <w:tab w:val="left" w:pos="6412"/>
+          <w:tab w:val="left" w:pos="7328"/>
+          <w:tab w:val="left" w:pos="8244"/>
+          <w:tab w:val="left" w:pos="9160"/>
+          <w:tab w:val="left" w:pos="10076"/>
+          <w:tab w:val="left" w:pos="10992"/>
+          <w:tab w:val="left" w:pos="11908"/>
+          <w:tab w:val="left" w:pos="12824"/>
+          <w:tab w:val="left" w:pos="13740"/>
+          <w:tab w:val="left" w:pos="14656"/>
+        </w:tabs>
+        <w:spacing w:before="0" w:beforeAutospacing="0" w:after="0" w:afterAutospacing="0"/>
+        <w:textAlignment w:val="baseline"/>
+        <w:rPr>
+          <w:rStyle w:val="lev"/>
+          <w:sz w:val="34"/>
+          <w:szCs w:val="34"/>
+        </w:rPr>
+      </w:pPr>
+      <w:r>
+        <w:rPr>
+          <w:rStyle w:val="lev"/>
+          <w:sz w:val="34"/>
+          <w:szCs w:val="34"/>
+        </w:rPr>
+        <w:t>}</w:t>
+      </w:r>
+    </w:p>
+    <w:p>
+      <w:pPr>
+        <w:pStyle w:val="NormalWeb"/>
+        <w:tabs>
+          <w:tab w:val="left" w:pos="916"/>
+          <w:tab w:val="left" w:pos="1832"/>
+          <w:tab w:val="left" w:pos="2748"/>
+          <w:tab w:val="left" w:pos="3664"/>
+          <w:tab w:val="left" w:pos="4580"/>
+          <w:tab w:val="left" w:pos="5496"/>
+          <w:tab w:val="left" w:pos="6412"/>
+          <w:tab w:val="left" w:pos="7328"/>
+          <w:tab w:val="left" w:pos="8244"/>
+          <w:tab w:val="left" w:pos="9160"/>
+          <w:tab w:val="left" w:pos="10076"/>
+          <w:tab w:val="left" w:pos="10992"/>
+          <w:tab w:val="left" w:pos="11908"/>
+          <w:tab w:val="left" w:pos="12824"/>
+          <w:tab w:val="left" w:pos="13740"/>
+          <w:tab w:val="left" w:pos="14656"/>
+        </w:tabs>
+        <w:spacing w:before="0" w:beforeAutospacing="0" w:after="400" w:afterAutospacing="0"/>
+        <w:textAlignment w:val="baseline"/>
+        <w:rPr>
+          <w:rStyle w:val="lev"/>
+          <w:sz w:val="34"/>
+          <w:szCs w:val="34"/>
+        </w:rPr>
+      </w:pPr>
+    </w:p>
+    <w:p>
+      <w:pPr>
+        <w:pStyle w:val="NormalWeb"/>
+        <w:tabs>
+          <w:tab w:val="left" w:pos="916"/>
+          <w:tab w:val="left" w:pos="1832"/>
+          <w:tab w:val="left" w:pos="2748"/>
+          <w:tab w:val="left" w:pos="3664"/>
+          <w:tab w:val="left" w:pos="4580"/>
+          <w:tab w:val="left" w:pos="5496"/>
+          <w:tab w:val="left" w:pos="6412"/>
+          <w:tab w:val="left" w:pos="7328"/>
+          <w:tab w:val="left" w:pos="8244"/>
+          <w:tab w:val="left" w:pos="9160"/>
+          <w:tab w:val="left" w:pos="10076"/>
+          <w:tab w:val="left" w:pos="10992"/>
+          <w:tab w:val="left" w:pos="11908"/>
+          <w:tab w:val="left" w:pos="12824"/>
+          <w:tab w:val="left" w:pos="13740"/>
+          <w:tab w:val="left" w:pos="14656"/>
+        </w:tabs>
+        <w:spacing w:before="0" w:beforeAutospacing="0" w:after="400" w:afterAutospacing="0"/>
+        <w:textAlignment w:val="baseline"/>
+        <w:rPr>
+          <w:sz w:val="34"/>
+          <w:szCs w:val="34"/>
+        </w:rPr>
+      </w:pPr>
+      <w:r>
+        <w:rPr>
+          <w:rStyle w:val="lev"/>
+          <w:sz w:val="34"/>
+          <w:szCs w:val="34"/>
+        </w:rPr>
+        <w:t>Polymorphisme d'interface</w:t>
+      </w:r>
+    </w:p>
+    <w:p>
+      <w:pPr>
+        <w:pStyle w:val="NormalWeb"/>
+        <w:tabs>
+          <w:tab w:val="left" w:pos="916"/>
+          <w:tab w:val="left" w:pos="1832"/>
+          <w:tab w:val="left" w:pos="2748"/>
+          <w:tab w:val="left" w:pos="3664"/>
+          <w:tab w:val="left" w:pos="4580"/>
+          <w:tab w:val="left" w:pos="5496"/>
+          <w:tab w:val="left" w:pos="6412"/>
+          <w:tab w:val="left" w:pos="7328"/>
+          <w:tab w:val="left" w:pos="8244"/>
+          <w:tab w:val="left" w:pos="9160"/>
+          <w:tab w:val="left" w:pos="10076"/>
+          <w:tab w:val="left" w:pos="10992"/>
+          <w:tab w:val="left" w:pos="11908"/>
+          <w:tab w:val="left" w:pos="12824"/>
+          <w:tab w:val="left" w:pos="13740"/>
+          <w:tab w:val="left" w:pos="14656"/>
+        </w:tabs>
+        <w:spacing w:before="0" w:beforeAutospacing="0" w:after="400" w:afterAutospacing="0"/>
+        <w:textAlignment w:val="baseline"/>
+        <w:rPr>
+          <w:sz w:val="34"/>
+          <w:szCs w:val="34"/>
+        </w:rPr>
+      </w:pPr>
+      <w:r>
+        <w:rPr>
+          <w:sz w:val="34"/>
+          <w:szCs w:val="34"/>
+        </w:rPr>
+        <w:t xml:space="preserve">En ce qui concerne les interfaces, le polymorphisme indique que vous pouvez représenter une instance d'une classe comme une instance de toute </w:t>
+      </w:r>
+      <w:r>
+        <w:rPr>
+          <w:sz w:val="34"/>
+          <w:szCs w:val="34"/>
         </w:rPr>
         <w:lastRenderedPageBreak/>
-        <w:t xml:space="preserve"> return serveTempWithoutMilk;</w:t>
-      </w:r>
-    </w:p>
-    <w:p>
-      <w:pPr>
-        <w:pStyle w:val="PrformatHTML"/>
-        <w:shd w:val="clear" w:color="auto" w:fill="292B2D"/>
-        <w:spacing w:after="267" w:line="426" w:lineRule="atLeast"/>
-        <w:rPr>
-          <w:rStyle w:val="CodeHTML"/>
-          <w:rFonts w:ascii="Lucida Sans Typewriter" w:hAnsi="Lucida Sans Typewriter"/>
-          <w:shd w:val="clear" w:color="auto" w:fill="292B2D"/>
-        </w:rPr>
-      </w:pPr>
-      <w:r>
-        <w:rPr>
-          <w:rStyle w:val="CodeHTML"/>
-          <w:rFonts w:ascii="Lucida Sans Typewriter" w:hAnsi="Lucida Sans Typewriter"/>
-          <w:shd w:val="clear" w:color="auto" w:fill="292B2D"/>
-        </w:rPr>
-        <w:t xml:space="preserve"> }</w:t>
-      </w:r>
-    </w:p>
-    <w:p>
-      <w:pPr>
-        <w:pStyle w:val="PrformatHTML"/>
-        <w:shd w:val="clear" w:color="auto" w:fill="292B2D"/>
-        <w:spacing w:after="267" w:line="426" w:lineRule="atLeast"/>
-        <w:rPr>
-          <w:rStyle w:val="CodeHTML"/>
-          <w:rFonts w:ascii="Lucida Sans Typewriter" w:hAnsi="Lucida Sans Typewriter"/>
-          <w:shd w:val="clear" w:color="auto" w:fill="292B2D"/>
-        </w:rPr>
-      </w:pPr>
-      <w:r>
-        <w:rPr>
-          <w:rStyle w:val="CodeHTML"/>
-          <w:rFonts w:ascii="Lucida Sans Typewriter" w:hAnsi="Lucida Sans Typewriter"/>
-          <w:shd w:val="clear" w:color="auto" w:fill="292B2D"/>
-        </w:rPr>
-        <w:t xml:space="preserve"> }</w:t>
-      </w:r>
-    </w:p>
-    <w:p>
-      <w:pPr>
-        <w:pStyle w:val="PrformatHTML"/>
-        <w:shd w:val="clear" w:color="auto" w:fill="292B2D"/>
-        <w:spacing w:after="267" w:line="426" w:lineRule="atLeast"/>
-        <w:rPr>
-          <w:rStyle w:val="CodeHTML"/>
-          <w:rFonts w:ascii="Lucida Sans Typewriter" w:hAnsi="Lucida Sans Typewriter"/>
-          <w:shd w:val="clear" w:color="auto" w:fill="292B2D"/>
-        </w:rPr>
-      </w:pPr>
-      <w:r>
-        <w:rPr>
-          <w:rStyle w:val="CodeHTML"/>
-          <w:rFonts w:ascii="Lucida Sans Typewriter" w:hAnsi="Lucida Sans Typewriter"/>
-          <w:shd w:val="clear" w:color="auto" w:fill="292B2D"/>
-        </w:rPr>
-        <w:t>public bool IsFairTrade {obtenir; ensemble; }</w:t>
-      </w:r>
-    </w:p>
-    <w:p>
-      <w:pPr>
-        <w:pStyle w:val="PrformatHTML"/>
-        <w:shd w:val="clear" w:color="auto" w:fill="292B2D"/>
-        <w:spacing w:after="267" w:line="426" w:lineRule="atLeast"/>
-        <w:rPr>
-          <w:rStyle w:val="CodeHTML"/>
-          <w:rFonts w:ascii="Lucida Sans Typewriter" w:hAnsi="Lucida Sans Typewriter"/>
-          <w:shd w:val="clear" w:color="auto" w:fill="292B2D"/>
-        </w:rPr>
-      </w:pPr>
-      <w:r>
-        <w:rPr>
-          <w:rStyle w:val="CodeHTML"/>
-          <w:rFonts w:ascii="Lucida Sans Typewriter" w:hAnsi="Lucida Sans Typewriter"/>
-          <w:shd w:val="clear" w:color="auto" w:fill="292B2D"/>
-        </w:rPr>
-        <w:t xml:space="preserve"> // Les autres membres non-interface vont ici.</w:t>
-      </w:r>
-    </w:p>
-    <w:p>
-      <w:pPr>
-        <w:pStyle w:val="PrformatHTML"/>
-        <w:shd w:val="clear" w:color="auto" w:fill="292B2D"/>
-        <w:spacing w:line="426" w:lineRule="atLeast"/>
-      </w:pPr>
-      <w:r>
-        <w:rPr>
-          <w:rStyle w:val="CodeHTML"/>
-          <w:rFonts w:ascii="Lucida Sans Typewriter" w:hAnsi="Lucida Sans Typewriter"/>
-          <w:shd w:val="clear" w:color="auto" w:fill="292B2D"/>
-        </w:rPr>
-        <w:t>}</w:t>
-      </w:r>
-    </w:p>
-    <w:p>
-      <w:pPr>
-        <w:pStyle w:val="NormalWeb"/>
-        <w:tabs>
-          <w:tab w:val="left" w:pos="916"/>
-          <w:tab w:val="left" w:pos="1832"/>
-          <w:tab w:val="left" w:pos="2748"/>
-          <w:tab w:val="left" w:pos="3664"/>
-          <w:tab w:val="left" w:pos="4580"/>
-          <w:tab w:val="left" w:pos="5496"/>
-          <w:tab w:val="left" w:pos="6412"/>
-          <w:tab w:val="left" w:pos="7328"/>
-          <w:tab w:val="left" w:pos="8244"/>
-          <w:tab w:val="left" w:pos="9160"/>
-          <w:tab w:val="left" w:pos="10076"/>
-          <w:tab w:val="left" w:pos="10992"/>
-          <w:tab w:val="left" w:pos="11908"/>
-          <w:tab w:val="left" w:pos="12824"/>
-          <w:tab w:val="left" w:pos="13740"/>
-          <w:tab w:val="left" w:pos="14656"/>
-        </w:tabs>
-        <w:spacing w:before="0" w:beforeAutospacing="0" w:after="400" w:afterAutospacing="0"/>
-        <w:textAlignment w:val="baseline"/>
-        <w:rPr>
-          <w:sz w:val="34"/>
-          <w:szCs w:val="34"/>
-        </w:rPr>
-      </w:pPr>
-      <w:r>
-        <w:rPr>
-          <w:rStyle w:val="lev"/>
-          <w:sz w:val="34"/>
-          <w:szCs w:val="34"/>
-        </w:rPr>
-        <w:t>Polymorphisme d'interface</w:t>
-      </w:r>
-    </w:p>
-    <w:p>
-      <w:pPr>
-        <w:pStyle w:val="NormalWeb"/>
-        <w:tabs>
-          <w:tab w:val="left" w:pos="916"/>
-          <w:tab w:val="left" w:pos="1832"/>
-          <w:tab w:val="left" w:pos="2748"/>
-          <w:tab w:val="left" w:pos="3664"/>
-          <w:tab w:val="left" w:pos="4580"/>
-          <w:tab w:val="left" w:pos="5496"/>
-          <w:tab w:val="left" w:pos="6412"/>
-          <w:tab w:val="left" w:pos="7328"/>
-          <w:tab w:val="left" w:pos="8244"/>
-          <w:tab w:val="left" w:pos="9160"/>
-          <w:tab w:val="left" w:pos="10076"/>
-          <w:tab w:val="left" w:pos="10992"/>
-          <w:tab w:val="left" w:pos="11908"/>
-          <w:tab w:val="left" w:pos="12824"/>
-          <w:tab w:val="left" w:pos="13740"/>
-          <w:tab w:val="left" w:pos="14656"/>
-        </w:tabs>
-        <w:spacing w:before="0" w:beforeAutospacing="0" w:after="400" w:afterAutospacing="0"/>
-        <w:textAlignment w:val="baseline"/>
-        <w:rPr>
-          <w:sz w:val="34"/>
-          <w:szCs w:val="34"/>
-        </w:rPr>
-      </w:pPr>
-      <w:r>
-        <w:rPr>
-          <w:sz w:val="34"/>
-          <w:szCs w:val="34"/>
-        </w:rPr>
-        <w:t>En ce qui concerne les interfaces, le polymorphisme indique que vous pouvez représenter une instance d'une classe comme une instance de toute interface implémentée par la classe. Le polymorphisme d'interface peut aider à augmenter la flexibilité et la modularité de votre code. Supposons que vous ayez plusieurs classes qui implémentent l'interface IBeverage, telles que Coffee, Tea, Juice, etc. Vous pouvez écrire du code qui fonctionne avec l'une de ces classes en tant qu'instances de IBeverage, sans connaître les détails de la classe d'implémentation. Par exemple, vous pouvez créer une collection d'instances IBeverage sans avoir besoin de connaître les détails de chaque classe qui implémente IBeverage.</w:t>
+        <w:t>interface implémentée par la classe. Le polymorphisme d'interface peut aider à augmenter la flexibilité et la modularité de votre code. Supposons que vous ayez plusieurs classes qui implémentent l'interface IBeverage, telles que Coffee, Tea, Juice, etc. Vous pouvez écrire du code qui fonctionne avec l'une de ces classes en tant qu'instances de IBeverage, sans connaître les détails de la classe d'implémentation. Par exemple, vous pouvez créer une collection d'instances IBeverage sans avoir besoin de connaître les détails de chaque classe qui implémente IBeverage.</w:t>
       </w:r>
     </w:p>
     <w:p>
@@ -18326,37 +18740,83 @@
     </w:p>
     <w:p>
       <w:pPr>
-        <w:pStyle w:val="PrformatHTML"/>
-        <w:shd w:val="clear" w:color="auto" w:fill="292B2D"/>
-        <w:spacing w:after="267" w:line="426" w:lineRule="atLeast"/>
-        <w:rPr>
-          <w:rStyle w:val="CodeHTML"/>
-          <w:rFonts w:ascii="Lucida Sans Typewriter" w:hAnsi="Lucida Sans Typewriter"/>
-          <w:shd w:val="clear" w:color="auto" w:fill="292B2D"/>
-        </w:rPr>
-      </w:pPr>
-      <w:r>
-        <w:rPr>
-          <w:rStyle w:val="CodeHTML"/>
-          <w:rFonts w:ascii="Lucida Sans Typewriter" w:hAnsi="Lucida Sans Typewriter"/>
-          <w:shd w:val="clear" w:color="auto" w:fill="292B2D"/>
-        </w:rPr>
-        <w:t>Café café1 = nouveau café ();</w:t>
-      </w:r>
-    </w:p>
-    <w:p>
-      <w:pPr>
-        <w:pStyle w:val="PrformatHTML"/>
-        <w:shd w:val="clear" w:color="auto" w:fill="292B2D"/>
-        <w:spacing w:line="426" w:lineRule="atLeast"/>
-      </w:pPr>
-      <w:r>
-        <w:rPr>
-          <w:rStyle w:val="CodeHTML"/>
-          <w:rFonts w:ascii="Lucida Sans Typewriter" w:hAnsi="Lucida Sans Typewriter"/>
-          <w:shd w:val="clear" w:color="auto" w:fill="292B2D"/>
-        </w:rPr>
-        <w:t>IBeverage coffee2 = nouveau café ();</w:t>
+        <w:pStyle w:val="NormalWeb"/>
+        <w:tabs>
+          <w:tab w:val="left" w:pos="916"/>
+          <w:tab w:val="left" w:pos="1832"/>
+          <w:tab w:val="left" w:pos="2748"/>
+          <w:tab w:val="left" w:pos="3664"/>
+          <w:tab w:val="left" w:pos="4580"/>
+          <w:tab w:val="left" w:pos="5496"/>
+          <w:tab w:val="left" w:pos="6412"/>
+          <w:tab w:val="left" w:pos="7328"/>
+          <w:tab w:val="left" w:pos="8244"/>
+          <w:tab w:val="left" w:pos="9160"/>
+          <w:tab w:val="left" w:pos="10076"/>
+          <w:tab w:val="left" w:pos="10992"/>
+          <w:tab w:val="left" w:pos="11908"/>
+          <w:tab w:val="left" w:pos="12824"/>
+          <w:tab w:val="left" w:pos="13740"/>
+          <w:tab w:val="left" w:pos="14656"/>
+        </w:tabs>
+        <w:spacing w:before="0" w:beforeAutospacing="0" w:after="400" w:afterAutospacing="0"/>
+        <w:textAlignment w:val="baseline"/>
+        <w:rPr>
+          <w:rFonts w:ascii="Lucida Sans Typewriter" w:hAnsi="Lucida Sans Typewriter"/>
+          <w:color w:val="BFBCB8"/>
+          <w:sz w:val="34"/>
+          <w:szCs w:val="34"/>
+          <w:shd w:val="clear" w:color="auto" w:fill="292B2D"/>
+        </w:rPr>
+      </w:pPr>
+      <w:r>
+        <w:rPr>
+          <w:rFonts w:ascii="Lucida Sans Typewriter" w:hAnsi="Lucida Sans Typewriter"/>
+          <w:color w:val="BFBCB8"/>
+          <w:sz w:val="34"/>
+          <w:szCs w:val="34"/>
+          <w:shd w:val="clear" w:color="auto" w:fill="292B2D"/>
+        </w:rPr>
+        <w:t xml:space="preserve">Coffee coffee1 = new Coffee(); </w:t>
+      </w:r>
+    </w:p>
+    <w:p>
+      <w:pPr>
+        <w:pStyle w:val="NormalWeb"/>
+        <w:tabs>
+          <w:tab w:val="left" w:pos="916"/>
+          <w:tab w:val="left" w:pos="1832"/>
+          <w:tab w:val="left" w:pos="2748"/>
+          <w:tab w:val="left" w:pos="3664"/>
+          <w:tab w:val="left" w:pos="4580"/>
+          <w:tab w:val="left" w:pos="5496"/>
+          <w:tab w:val="left" w:pos="6412"/>
+          <w:tab w:val="left" w:pos="7328"/>
+          <w:tab w:val="left" w:pos="8244"/>
+          <w:tab w:val="left" w:pos="9160"/>
+          <w:tab w:val="left" w:pos="10076"/>
+          <w:tab w:val="left" w:pos="10992"/>
+          <w:tab w:val="left" w:pos="11908"/>
+          <w:tab w:val="left" w:pos="12824"/>
+          <w:tab w:val="left" w:pos="13740"/>
+          <w:tab w:val="left" w:pos="14656"/>
+        </w:tabs>
+        <w:spacing w:before="0" w:beforeAutospacing="0" w:after="400" w:afterAutospacing="0"/>
+        <w:textAlignment w:val="baseline"/>
+        <w:rPr>
+          <w:sz w:val="34"/>
+          <w:szCs w:val="34"/>
+        </w:rPr>
+      </w:pPr>
+      <w:r>
+        <w:rPr>
+          <w:rFonts w:ascii="Lucida Sans Typewriter" w:hAnsi="Lucida Sans Typewriter"/>
+          <w:color w:val="BFBCB8"/>
+          <w:sz w:val="34"/>
+          <w:szCs w:val="34"/>
+          <w:shd w:val="clear" w:color="auto" w:fill="292B2D"/>
+        </w:rPr>
+        <w:t>IBeverage coffee2 = new Coffee();</w:t>
       </w:r>
     </w:p>
     <w:p>
@@ -18436,25 +18896,6 @@
     </w:p>
     <w:p>
       <w:pPr>
-        <w:pStyle w:val="PrformatHTML"/>
-        <w:shd w:val="clear" w:color="auto" w:fill="292B2D"/>
-        <w:spacing w:line="426" w:lineRule="atLeast"/>
-        <w:rPr>
-          <w:rFonts w:ascii="Lucida Sans Typewriter" w:hAnsi="Lucida Sans Typewriter"/>
-        </w:rPr>
-      </w:pPr>
-      <w:r>
-        <w:rPr>
-          <w:rStyle w:val="CodeHTML"/>
-          <w:rFonts w:ascii="Lucida Sans Typewriter" w:hAnsi="Lucida Sans Typewriter"/>
-          <w:shd w:val="clear" w:color="auto" w:fill="292B2D"/>
-        </w:rPr>
-        <w:lastRenderedPageBreak/>
-        <w:t>Boisson alcoolisée = café1;</w:t>
-      </w:r>
-    </w:p>
-    <w:p>
-      <w:pPr>
         <w:pStyle w:val="NormalWeb"/>
         <w:tabs>
           <w:tab w:val="left" w:pos="916"/>
@@ -18483,6 +18924,45 @@
       </w:pPr>
       <w:r>
         <w:rPr>
+          <w:rFonts w:ascii="Lucida Sans Typewriter" w:hAnsi="Lucida Sans Typewriter"/>
+          <w:color w:val="BFBCB8"/>
+          <w:sz w:val="34"/>
+          <w:szCs w:val="34"/>
+          <w:shd w:val="clear" w:color="auto" w:fill="292B2D"/>
+        </w:rPr>
+        <w:t>IBeverage beverage = coffee1;</w:t>
+      </w:r>
+    </w:p>
+    <w:p>
+      <w:pPr>
+        <w:pStyle w:val="NormalWeb"/>
+        <w:tabs>
+          <w:tab w:val="left" w:pos="916"/>
+          <w:tab w:val="left" w:pos="1832"/>
+          <w:tab w:val="left" w:pos="2748"/>
+          <w:tab w:val="left" w:pos="3664"/>
+          <w:tab w:val="left" w:pos="4580"/>
+          <w:tab w:val="left" w:pos="5496"/>
+          <w:tab w:val="left" w:pos="6412"/>
+          <w:tab w:val="left" w:pos="7328"/>
+          <w:tab w:val="left" w:pos="8244"/>
+          <w:tab w:val="left" w:pos="9160"/>
+          <w:tab w:val="left" w:pos="10076"/>
+          <w:tab w:val="left" w:pos="10992"/>
+          <w:tab w:val="left" w:pos="11908"/>
+          <w:tab w:val="left" w:pos="12824"/>
+          <w:tab w:val="left" w:pos="13740"/>
+          <w:tab w:val="left" w:pos="14656"/>
+        </w:tabs>
+        <w:spacing w:before="0" w:beforeAutospacing="0" w:after="400" w:afterAutospacing="0"/>
+        <w:textAlignment w:val="baseline"/>
+        <w:rPr>
+          <w:sz w:val="34"/>
+          <w:szCs w:val="34"/>
+        </w:rPr>
+      </w:pPr>
+      <w:r>
+        <w:rPr>
           <w:sz w:val="34"/>
           <w:szCs w:val="34"/>
         </w:rPr>
@@ -18517,7 +18997,117 @@
           <w:szCs w:val="34"/>
         </w:rPr>
       </w:pPr>
-      <w:r>
+    </w:p>
+    <w:p>
+      <w:pPr>
+        <w:pStyle w:val="NormalWeb"/>
+        <w:tabs>
+          <w:tab w:val="left" w:pos="916"/>
+          <w:tab w:val="left" w:pos="1832"/>
+          <w:tab w:val="left" w:pos="2748"/>
+          <w:tab w:val="left" w:pos="3664"/>
+          <w:tab w:val="left" w:pos="4580"/>
+          <w:tab w:val="left" w:pos="5496"/>
+          <w:tab w:val="left" w:pos="6412"/>
+          <w:tab w:val="left" w:pos="7328"/>
+          <w:tab w:val="left" w:pos="8244"/>
+          <w:tab w:val="left" w:pos="9160"/>
+          <w:tab w:val="left" w:pos="10076"/>
+          <w:tab w:val="left" w:pos="10992"/>
+          <w:tab w:val="left" w:pos="11908"/>
+          <w:tab w:val="left" w:pos="12824"/>
+          <w:tab w:val="left" w:pos="13740"/>
+          <w:tab w:val="left" w:pos="14656"/>
+        </w:tabs>
+        <w:spacing w:before="0" w:beforeAutospacing="0" w:after="400" w:afterAutospacing="0"/>
+        <w:textAlignment w:val="baseline"/>
+        <w:rPr>
+          <w:sz w:val="34"/>
+          <w:szCs w:val="34"/>
+        </w:rPr>
+      </w:pPr>
+    </w:p>
+    <w:p>
+      <w:pPr>
+        <w:pStyle w:val="NormalWeb"/>
+        <w:tabs>
+          <w:tab w:val="left" w:pos="916"/>
+          <w:tab w:val="left" w:pos="1832"/>
+          <w:tab w:val="left" w:pos="2748"/>
+          <w:tab w:val="left" w:pos="3664"/>
+          <w:tab w:val="left" w:pos="4580"/>
+          <w:tab w:val="left" w:pos="5496"/>
+          <w:tab w:val="left" w:pos="6412"/>
+          <w:tab w:val="left" w:pos="7328"/>
+          <w:tab w:val="left" w:pos="8244"/>
+          <w:tab w:val="left" w:pos="9160"/>
+          <w:tab w:val="left" w:pos="10076"/>
+          <w:tab w:val="left" w:pos="10992"/>
+          <w:tab w:val="left" w:pos="11908"/>
+          <w:tab w:val="left" w:pos="12824"/>
+          <w:tab w:val="left" w:pos="13740"/>
+          <w:tab w:val="left" w:pos="14656"/>
+        </w:tabs>
+        <w:spacing w:before="0" w:beforeAutospacing="0" w:after="400" w:afterAutospacing="0"/>
+        <w:textAlignment w:val="baseline"/>
+        <w:rPr>
+          <w:sz w:val="34"/>
+          <w:szCs w:val="34"/>
+        </w:rPr>
+      </w:pPr>
+    </w:p>
+    <w:p>
+      <w:pPr>
+        <w:pStyle w:val="NormalWeb"/>
+        <w:tabs>
+          <w:tab w:val="left" w:pos="916"/>
+          <w:tab w:val="left" w:pos="1832"/>
+          <w:tab w:val="left" w:pos="2748"/>
+          <w:tab w:val="left" w:pos="3664"/>
+          <w:tab w:val="left" w:pos="4580"/>
+          <w:tab w:val="left" w:pos="5496"/>
+          <w:tab w:val="left" w:pos="6412"/>
+          <w:tab w:val="left" w:pos="7328"/>
+          <w:tab w:val="left" w:pos="8244"/>
+          <w:tab w:val="left" w:pos="9160"/>
+          <w:tab w:val="left" w:pos="10076"/>
+          <w:tab w:val="left" w:pos="10992"/>
+          <w:tab w:val="left" w:pos="11908"/>
+          <w:tab w:val="left" w:pos="12824"/>
+          <w:tab w:val="left" w:pos="13740"/>
+          <w:tab w:val="left" w:pos="14656"/>
+        </w:tabs>
+        <w:spacing w:before="0" w:beforeAutospacing="0" w:after="400" w:afterAutospacing="0"/>
+        <w:textAlignment w:val="baseline"/>
+        <w:rPr>
+          <w:sz w:val="34"/>
+          <w:szCs w:val="34"/>
+        </w:rPr>
+      </w:pPr>
+    </w:p>
+    <w:p>
+      <w:pPr>
+        <w:pStyle w:val="NormalWeb"/>
+        <w:tabs>
+          <w:tab w:val="left" w:pos="916"/>
+          <w:tab w:val="left" w:pos="1832"/>
+          <w:tab w:val="left" w:pos="2748"/>
+          <w:tab w:val="left" w:pos="3664"/>
+          <w:tab w:val="left" w:pos="4580"/>
+          <w:tab w:val="left" w:pos="5496"/>
+          <w:tab w:val="left" w:pos="6412"/>
+          <w:tab w:val="left" w:pos="7328"/>
+          <w:tab w:val="left" w:pos="8244"/>
+          <w:tab w:val="left" w:pos="9160"/>
+          <w:tab w:val="left" w:pos="10076"/>
+          <w:tab w:val="left" w:pos="10992"/>
+          <w:tab w:val="left" w:pos="11908"/>
+          <w:tab w:val="left" w:pos="12824"/>
+          <w:tab w:val="left" w:pos="13740"/>
+          <w:tab w:val="left" w:pos="14656"/>
+        </w:tabs>
+        <w:spacing w:before="0" w:beforeAutospacing="0" w:after="400" w:afterAutospacing="0"/>
+        <w:textAlignment w:val="baseline"/>
         <w:rPr>
           <w:rStyle w:val="Accentuation"/>
           <w:b/>
@@ -18525,63 +19115,132 @@
           <w:sz w:val="34"/>
           <w:szCs w:val="34"/>
         </w:rPr>
+      </w:pPr>
+      <w:r>
+        <w:rPr>
+          <w:rStyle w:val="Accentuation"/>
+          <w:b/>
+          <w:bCs/>
+          <w:sz w:val="34"/>
+          <w:szCs w:val="34"/>
+        </w:rPr>
+        <w:lastRenderedPageBreak/>
         <w:t>Conversion d'un type d'interface en type de classe dérivé</w:t>
       </w:r>
     </w:p>
     <w:p>
       <w:pPr>
-        <w:pStyle w:val="PrformatHTML"/>
-        <w:shd w:val="clear" w:color="auto" w:fill="292B2D"/>
-        <w:spacing w:after="267" w:line="426" w:lineRule="atLeast"/>
-        <w:rPr>
-          <w:rStyle w:val="CodeHTML"/>
-          <w:rFonts w:ascii="Lucida Sans Typewriter" w:hAnsi="Lucida Sans Typewriter"/>
-          <w:shd w:val="clear" w:color="auto" w:fill="292B2D"/>
-        </w:rPr>
-      </w:pPr>
-      <w:r>
-        <w:rPr>
-          <w:rStyle w:val="CodeHTML"/>
-          <w:rFonts w:ascii="Lucida Sans Typewriter" w:hAnsi="Lucida Sans Typewriter"/>
-          <w:shd w:val="clear" w:color="auto" w:fill="292B2D"/>
-        </w:rPr>
-        <w:t>Café coffee3 = boisson sous forme de café;</w:t>
-      </w:r>
-    </w:p>
-    <w:p>
-      <w:pPr>
-        <w:pStyle w:val="PrformatHTML"/>
-        <w:shd w:val="clear" w:color="auto" w:fill="292B2D"/>
-        <w:spacing w:after="267" w:line="426" w:lineRule="atLeast"/>
-        <w:rPr>
-          <w:rStyle w:val="CodeHTML"/>
-          <w:rFonts w:ascii="Lucida Sans Typewriter" w:hAnsi="Lucida Sans Typewriter"/>
-          <w:shd w:val="clear" w:color="auto" w:fill="292B2D"/>
-        </w:rPr>
-      </w:pPr>
-      <w:r>
-        <w:rPr>
-          <w:rStyle w:val="CodeHTML"/>
-          <w:rFonts w:ascii="Lucida Sans Typewriter" w:hAnsi="Lucida Sans Typewriter"/>
-          <w:shd w:val="clear" w:color="auto" w:fill="292B2D"/>
-        </w:rPr>
-        <w:t>// OU ALORS</w:t>
-      </w:r>
-    </w:p>
-    <w:p>
-      <w:pPr>
-        <w:pStyle w:val="PrformatHTML"/>
-        <w:shd w:val="clear" w:color="auto" w:fill="292B2D"/>
-        <w:spacing w:line="426" w:lineRule="atLeast"/>
-      </w:pPr>
-      <w:r>
-        <w:rPr>
-          <w:rStyle w:val="CodeHTML"/>
-          <w:rFonts w:ascii="Lucida Sans Typewriter" w:hAnsi="Lucida Sans Typewriter"/>
-          <w:shd w:val="clear" w:color="auto" w:fill="292B2D"/>
-        </w:rPr>
-        <w:t>Café coffee4 = boisson (café);</w:t>
-      </w:r>
+        <w:pStyle w:val="NormalWeb"/>
+        <w:tabs>
+          <w:tab w:val="left" w:pos="916"/>
+          <w:tab w:val="left" w:pos="1832"/>
+          <w:tab w:val="left" w:pos="2748"/>
+          <w:tab w:val="left" w:pos="3664"/>
+          <w:tab w:val="left" w:pos="4580"/>
+          <w:tab w:val="left" w:pos="5496"/>
+          <w:tab w:val="left" w:pos="6412"/>
+          <w:tab w:val="left" w:pos="7328"/>
+          <w:tab w:val="left" w:pos="8244"/>
+          <w:tab w:val="left" w:pos="9160"/>
+          <w:tab w:val="left" w:pos="10076"/>
+          <w:tab w:val="left" w:pos="10992"/>
+          <w:tab w:val="left" w:pos="11908"/>
+          <w:tab w:val="left" w:pos="12824"/>
+          <w:tab w:val="left" w:pos="13740"/>
+          <w:tab w:val="left" w:pos="14656"/>
+        </w:tabs>
+        <w:spacing w:before="0" w:beforeAutospacing="0" w:after="400" w:afterAutospacing="0"/>
+        <w:textAlignment w:val="baseline"/>
+        <w:rPr>
+          <w:rFonts w:ascii="Lucida Sans Typewriter" w:hAnsi="Lucida Sans Typewriter"/>
+          <w:color w:val="BFBCB8"/>
+          <w:sz w:val="34"/>
+          <w:szCs w:val="34"/>
+          <w:shd w:val="clear" w:color="auto" w:fill="292B2D"/>
+        </w:rPr>
+      </w:pPr>
+      <w:r>
+        <w:rPr>
+          <w:rFonts w:ascii="Lucida Sans Typewriter" w:hAnsi="Lucida Sans Typewriter"/>
+          <w:color w:val="BFBCB8"/>
+          <w:sz w:val="34"/>
+          <w:szCs w:val="34"/>
+          <w:shd w:val="clear" w:color="auto" w:fill="292B2D"/>
+        </w:rPr>
+        <w:t xml:space="preserve">Coffee coffee3 = beverage as Coffee; </w:t>
+      </w:r>
+    </w:p>
+    <w:p>
+      <w:pPr>
+        <w:pStyle w:val="NormalWeb"/>
+        <w:tabs>
+          <w:tab w:val="left" w:pos="916"/>
+          <w:tab w:val="left" w:pos="1832"/>
+          <w:tab w:val="left" w:pos="2748"/>
+          <w:tab w:val="left" w:pos="3664"/>
+          <w:tab w:val="left" w:pos="4580"/>
+          <w:tab w:val="left" w:pos="5496"/>
+          <w:tab w:val="left" w:pos="6412"/>
+          <w:tab w:val="left" w:pos="7328"/>
+          <w:tab w:val="left" w:pos="8244"/>
+          <w:tab w:val="left" w:pos="9160"/>
+          <w:tab w:val="left" w:pos="10076"/>
+          <w:tab w:val="left" w:pos="10992"/>
+          <w:tab w:val="left" w:pos="11908"/>
+          <w:tab w:val="left" w:pos="12824"/>
+          <w:tab w:val="left" w:pos="13740"/>
+          <w:tab w:val="left" w:pos="14656"/>
+        </w:tabs>
+        <w:spacing w:before="0" w:beforeAutospacing="0" w:after="400" w:afterAutospacing="0"/>
+        <w:textAlignment w:val="baseline"/>
+        <w:rPr>
+          <w:rStyle w:val="Accentuation"/>
+          <w:b/>
+          <w:bCs/>
+          <w:sz w:val="34"/>
+          <w:szCs w:val="34"/>
+        </w:rPr>
+      </w:pPr>
+      <w:r>
+        <w:rPr>
+          <w:rFonts w:ascii="Lucida Sans Typewriter" w:hAnsi="Lucida Sans Typewriter"/>
+          <w:color w:val="BFBCB8"/>
+          <w:sz w:val="34"/>
+          <w:szCs w:val="34"/>
+          <w:shd w:val="clear" w:color="auto" w:fill="292B2D"/>
+        </w:rPr>
+        <w:t>// OR Coffee coffee4 = (Coffee)beverage;</w:t>
+      </w:r>
+    </w:p>
+    <w:p>
+      <w:pPr>
+        <w:pStyle w:val="NormalWeb"/>
+        <w:tabs>
+          <w:tab w:val="left" w:pos="916"/>
+          <w:tab w:val="left" w:pos="1832"/>
+          <w:tab w:val="left" w:pos="2748"/>
+          <w:tab w:val="left" w:pos="3664"/>
+          <w:tab w:val="left" w:pos="4580"/>
+          <w:tab w:val="left" w:pos="5496"/>
+          <w:tab w:val="left" w:pos="6412"/>
+          <w:tab w:val="left" w:pos="7328"/>
+          <w:tab w:val="left" w:pos="8244"/>
+          <w:tab w:val="left" w:pos="9160"/>
+          <w:tab w:val="left" w:pos="10076"/>
+          <w:tab w:val="left" w:pos="10992"/>
+          <w:tab w:val="left" w:pos="11908"/>
+          <w:tab w:val="left" w:pos="12824"/>
+          <w:tab w:val="left" w:pos="13740"/>
+          <w:tab w:val="left" w:pos="14656"/>
+        </w:tabs>
+        <w:spacing w:before="0" w:beforeAutospacing="0" w:after="400" w:afterAutospacing="0"/>
+        <w:textAlignment w:val="baseline"/>
+        <w:rPr>
+          <w:i/>
+          <w:sz w:val="34"/>
+          <w:szCs w:val="34"/>
+        </w:rPr>
+      </w:pPr>
     </w:p>
     <w:p>
       <w:pPr>
@@ -18590,6 +19249,1865 @@
           <w:ilvl w:val="1"/>
           <w:numId w:val="3"/>
         </w:numPr>
+      </w:pPr>
+      <w:r>
+        <w:rPr>
+          <w:rStyle w:val="lev"/>
+          <w:b/>
+          <w:bCs/>
+        </w:rPr>
+        <w:t>Implémentation de plusieurs interfaces</w:t>
+      </w:r>
+    </w:p>
+    <w:p>
+      <w:pPr>
+        <w:pStyle w:val="picture"/>
+        <w:tabs>
+          <w:tab w:val="left" w:pos="916"/>
+          <w:tab w:val="left" w:pos="1832"/>
+          <w:tab w:val="left" w:pos="2748"/>
+          <w:tab w:val="left" w:pos="3664"/>
+          <w:tab w:val="left" w:pos="4580"/>
+          <w:tab w:val="left" w:pos="5496"/>
+          <w:tab w:val="left" w:pos="6412"/>
+          <w:tab w:val="left" w:pos="7328"/>
+          <w:tab w:val="left" w:pos="8244"/>
+          <w:tab w:val="left" w:pos="9160"/>
+          <w:tab w:val="left" w:pos="10076"/>
+          <w:tab w:val="left" w:pos="10992"/>
+          <w:tab w:val="left" w:pos="11908"/>
+          <w:tab w:val="left" w:pos="12824"/>
+          <w:tab w:val="left" w:pos="13740"/>
+          <w:tab w:val="left" w:pos="14656"/>
+        </w:tabs>
+        <w:spacing w:before="0" w:beforeAutospacing="0" w:after="0" w:afterAutospacing="0"/>
+        <w:textAlignment w:val="baseline"/>
+        <w:rPr>
+          <w:rFonts w:ascii="inherit" w:hAnsi="inherit"/>
+          <w:sz w:val="34"/>
+          <w:szCs w:val="34"/>
+        </w:rPr>
+      </w:pPr>
+      <w:r>
+        <w:rPr>
+          <w:noProof/>
+        </w:rPr>
+        <w:drawing>
+          <wp:inline distT="0" distB="0" distL="0" distR="0" wp14:anchorId="77130935" wp14:editId="2713B30F">
+            <wp:extent cx="4725909" cy="3117944"/>
+            <wp:effectExtent l="0" t="0" r="0" b="6350"/>
+            <wp:docPr id="10" name="Image 10"/>
+            <wp:cNvGraphicFramePr>
+              <a:graphicFrameLocks xmlns:a="http://schemas.openxmlformats.org/drawingml/2006/main" noChangeAspect="1"/>
+            </wp:cNvGraphicFramePr>
+            <a:graphic xmlns:a="http://schemas.openxmlformats.org/drawingml/2006/main">
+              <a:graphicData uri="http://schemas.openxmlformats.org/drawingml/2006/picture">
+                <pic:pic xmlns:pic="http://schemas.openxmlformats.org/drawingml/2006/picture">
+                  <pic:nvPicPr>
+                    <pic:cNvPr id="1" name=""/>
+                    <pic:cNvPicPr/>
+                  </pic:nvPicPr>
+                  <pic:blipFill>
+                    <a:blip r:embed="rId25"/>
+                    <a:stretch>
+                      <a:fillRect/>
+                    </a:stretch>
+                  </pic:blipFill>
+                  <pic:spPr>
+                    <a:xfrm>
+                      <a:off x="0" y="0"/>
+                      <a:ext cx="4739595" cy="3126973"/>
+                    </a:xfrm>
+                    <a:prstGeom prst="rect">
+                      <a:avLst/>
+                    </a:prstGeom>
+                  </pic:spPr>
+                </pic:pic>
+              </a:graphicData>
+            </a:graphic>
+          </wp:inline>
+        </w:drawing>
+      </w:r>
+    </w:p>
+    <w:p>
+      <w:pPr>
+        <w:pStyle w:val="picture"/>
+        <w:tabs>
+          <w:tab w:val="left" w:pos="916"/>
+          <w:tab w:val="left" w:pos="1832"/>
+          <w:tab w:val="left" w:pos="2748"/>
+          <w:tab w:val="left" w:pos="3664"/>
+          <w:tab w:val="left" w:pos="4580"/>
+          <w:tab w:val="left" w:pos="5496"/>
+          <w:tab w:val="left" w:pos="6412"/>
+          <w:tab w:val="left" w:pos="7328"/>
+          <w:tab w:val="left" w:pos="8244"/>
+          <w:tab w:val="left" w:pos="9160"/>
+          <w:tab w:val="left" w:pos="10076"/>
+          <w:tab w:val="left" w:pos="10992"/>
+          <w:tab w:val="left" w:pos="11908"/>
+          <w:tab w:val="left" w:pos="12824"/>
+          <w:tab w:val="left" w:pos="13740"/>
+          <w:tab w:val="left" w:pos="14656"/>
+        </w:tabs>
+        <w:spacing w:before="0" w:beforeAutospacing="0" w:after="0" w:afterAutospacing="0"/>
+        <w:textAlignment w:val="baseline"/>
+        <w:rPr>
+          <w:rFonts w:ascii="inherit" w:hAnsi="inherit"/>
+          <w:sz w:val="34"/>
+          <w:szCs w:val="34"/>
+        </w:rPr>
+      </w:pPr>
+    </w:p>
+    <w:p>
+      <w:pPr>
+        <w:pStyle w:val="NormalWeb"/>
+        <w:tabs>
+          <w:tab w:val="left" w:pos="916"/>
+          <w:tab w:val="left" w:pos="1832"/>
+          <w:tab w:val="left" w:pos="2748"/>
+          <w:tab w:val="left" w:pos="3664"/>
+          <w:tab w:val="left" w:pos="4580"/>
+          <w:tab w:val="left" w:pos="5496"/>
+          <w:tab w:val="left" w:pos="6412"/>
+          <w:tab w:val="left" w:pos="7328"/>
+          <w:tab w:val="left" w:pos="8244"/>
+          <w:tab w:val="left" w:pos="9160"/>
+          <w:tab w:val="left" w:pos="10076"/>
+          <w:tab w:val="left" w:pos="10992"/>
+          <w:tab w:val="left" w:pos="11908"/>
+          <w:tab w:val="left" w:pos="12824"/>
+          <w:tab w:val="left" w:pos="13740"/>
+          <w:tab w:val="left" w:pos="14656"/>
+        </w:tabs>
+        <w:spacing w:before="0" w:beforeAutospacing="0" w:after="400" w:afterAutospacing="0"/>
+        <w:textAlignment w:val="baseline"/>
+        <w:rPr>
+          <w:sz w:val="34"/>
+          <w:szCs w:val="34"/>
+        </w:rPr>
+      </w:pPr>
+      <w:r>
+        <w:rPr>
+          <w:sz w:val="34"/>
+          <w:szCs w:val="34"/>
+        </w:rPr>
+        <w:t>Dans de nombreux cas, vous souhaiterez créer des classes qui implémentent plusieurs interfaces. Par exemple, vous souhaiterez peut-être:</w:t>
+      </w:r>
+    </w:p>
+    <w:tbl>
+      <w:tblPr>
+        <w:tblW w:w="0" w:type="auto"/>
+        <w:tblLook w:val="04A0" w:firstRow="1" w:lastRow="0" w:firstColumn="1" w:lastColumn="0" w:noHBand="0" w:noVBand="1"/>
+      </w:tblPr>
+      <w:tblGrid>
+        <w:gridCol w:w="267"/>
+        <w:gridCol w:w="10199"/>
+      </w:tblGrid>
+      <w:tr>
+        <w:tc>
+          <w:tcPr>
+            <w:tcW w:w="267" w:type="dxa"/>
+            <w:tcMar>
+              <w:top w:w="15" w:type="dxa"/>
+              <w:left w:w="15" w:type="dxa"/>
+              <w:bottom w:w="15" w:type="dxa"/>
+              <w:right w:w="15" w:type="dxa"/>
+            </w:tcMar>
+            <w:hideMark/>
+          </w:tcPr>
+          <w:p>
+            <w:pPr>
+              <w:pStyle w:val="listlabel"/>
+              <w:spacing w:before="0" w:beforeAutospacing="0" w:after="0" w:afterAutospacing="0" w:line="256" w:lineRule="auto"/>
+              <w:textAlignment w:val="baseline"/>
+              <w:rPr>
+                <w:rFonts w:ascii="inherit" w:hAnsi="inherit"/>
+                <w:sz w:val="34"/>
+                <w:szCs w:val="34"/>
+                <w:lang w:eastAsia="en-US"/>
+              </w:rPr>
+            </w:pPr>
+            <w:r>
+              <w:rPr>
+                <w:rFonts w:ascii="inherit" w:hAnsi="inherit"/>
+                <w:sz w:val="34"/>
+                <w:szCs w:val="34"/>
+                <w:lang w:eastAsia="en-US"/>
+              </w:rPr>
+              <w:t>•</w:t>
+            </w:r>
+          </w:p>
+        </w:tc>
+        <w:tc>
+          <w:tcPr>
+            <w:tcW w:w="0" w:type="auto"/>
+            <w:tcMar>
+              <w:top w:w="15" w:type="dxa"/>
+              <w:left w:w="15" w:type="dxa"/>
+              <w:bottom w:w="15" w:type="dxa"/>
+              <w:right w:w="15" w:type="dxa"/>
+            </w:tcMar>
+            <w:vAlign w:val="center"/>
+            <w:hideMark/>
+          </w:tcPr>
+          <w:p>
+            <w:pPr>
+              <w:pStyle w:val="listitem"/>
+              <w:spacing w:before="0" w:beforeAutospacing="0" w:after="0" w:afterAutospacing="0" w:line="373" w:lineRule="atLeast"/>
+              <w:textAlignment w:val="baseline"/>
+              <w:rPr>
+                <w:rFonts w:ascii="inherit" w:hAnsi="inherit"/>
+                <w:sz w:val="34"/>
+                <w:szCs w:val="34"/>
+                <w:lang w:eastAsia="en-US"/>
+              </w:rPr>
+            </w:pPr>
+            <w:r>
+              <w:rPr>
+                <w:rFonts w:ascii="inherit" w:hAnsi="inherit"/>
+                <w:sz w:val="34"/>
+                <w:szCs w:val="34"/>
+                <w:lang w:eastAsia="en-US"/>
+              </w:rPr>
+              <w:t>Implémentez l'interface IDisposable pour permettre au runtime .NET de supprimer correctement votre classe.</w:t>
+            </w:r>
+          </w:p>
+          <w:p>
+            <w:pPr>
+              <w:pStyle w:val="listitem"/>
+              <w:spacing w:before="0" w:beforeAutospacing="0" w:after="0" w:afterAutospacing="0" w:line="373" w:lineRule="atLeast"/>
+              <w:textAlignment w:val="baseline"/>
+              <w:rPr>
+                <w:rFonts w:ascii="inherit" w:hAnsi="inherit"/>
+                <w:sz w:val="34"/>
+                <w:szCs w:val="34"/>
+                <w:lang w:eastAsia="en-US"/>
+              </w:rPr>
+            </w:pPr>
+          </w:p>
+        </w:tc>
+      </w:tr>
+      <w:tr>
+        <w:tc>
+          <w:tcPr>
+            <w:tcW w:w="267" w:type="dxa"/>
+            <w:tcMar>
+              <w:top w:w="15" w:type="dxa"/>
+              <w:left w:w="15" w:type="dxa"/>
+              <w:bottom w:w="15" w:type="dxa"/>
+              <w:right w:w="15" w:type="dxa"/>
+            </w:tcMar>
+            <w:hideMark/>
+          </w:tcPr>
+          <w:p>
+            <w:pPr>
+              <w:pStyle w:val="listlabel"/>
+              <w:spacing w:before="0" w:beforeAutospacing="0" w:after="0" w:afterAutospacing="0" w:line="256" w:lineRule="auto"/>
+              <w:textAlignment w:val="baseline"/>
+              <w:rPr>
+                <w:rFonts w:ascii="inherit" w:hAnsi="inherit"/>
+                <w:sz w:val="34"/>
+                <w:szCs w:val="34"/>
+                <w:lang w:eastAsia="en-US"/>
+              </w:rPr>
+            </w:pPr>
+            <w:r>
+              <w:rPr>
+                <w:rFonts w:ascii="inherit" w:hAnsi="inherit"/>
+                <w:sz w:val="34"/>
+                <w:szCs w:val="34"/>
+                <w:lang w:eastAsia="en-US"/>
+              </w:rPr>
+              <w:t>•</w:t>
+            </w:r>
+          </w:p>
+        </w:tc>
+        <w:tc>
+          <w:tcPr>
+            <w:tcW w:w="0" w:type="auto"/>
+            <w:tcMar>
+              <w:top w:w="15" w:type="dxa"/>
+              <w:left w:w="15" w:type="dxa"/>
+              <w:bottom w:w="15" w:type="dxa"/>
+              <w:right w:w="15" w:type="dxa"/>
+            </w:tcMar>
+            <w:vAlign w:val="center"/>
+            <w:hideMark/>
+          </w:tcPr>
+          <w:p>
+            <w:pPr>
+              <w:pStyle w:val="listitem"/>
+              <w:spacing w:before="0" w:beforeAutospacing="0" w:after="0" w:afterAutospacing="0" w:line="373" w:lineRule="atLeast"/>
+              <w:textAlignment w:val="baseline"/>
+              <w:rPr>
+                <w:rFonts w:ascii="inherit" w:hAnsi="inherit"/>
+                <w:sz w:val="34"/>
+                <w:szCs w:val="34"/>
+                <w:lang w:eastAsia="en-US"/>
+              </w:rPr>
+            </w:pPr>
+            <w:r>
+              <w:rPr>
+                <w:rFonts w:ascii="inherit" w:hAnsi="inherit"/>
+                <w:sz w:val="34"/>
+                <w:szCs w:val="34"/>
+                <w:lang w:eastAsia="en-US"/>
+              </w:rPr>
+              <w:t>Implémentez l'interface IComparable pour permettre aux classes de collection de trier les instances de votre classe.</w:t>
+            </w:r>
+          </w:p>
+          <w:p>
+            <w:pPr>
+              <w:pStyle w:val="listitem"/>
+              <w:spacing w:before="0" w:beforeAutospacing="0" w:after="0" w:afterAutospacing="0" w:line="373" w:lineRule="atLeast"/>
+              <w:textAlignment w:val="baseline"/>
+              <w:rPr>
+                <w:rFonts w:ascii="inherit" w:hAnsi="inherit"/>
+                <w:sz w:val="34"/>
+                <w:szCs w:val="34"/>
+                <w:lang w:eastAsia="en-US"/>
+              </w:rPr>
+            </w:pPr>
+          </w:p>
+        </w:tc>
+      </w:tr>
+      <w:tr>
+        <w:tc>
+          <w:tcPr>
+            <w:tcW w:w="267" w:type="dxa"/>
+            <w:tcMar>
+              <w:top w:w="15" w:type="dxa"/>
+              <w:left w:w="15" w:type="dxa"/>
+              <w:bottom w:w="15" w:type="dxa"/>
+              <w:right w:w="15" w:type="dxa"/>
+            </w:tcMar>
+            <w:hideMark/>
+          </w:tcPr>
+          <w:p>
+            <w:pPr>
+              <w:pStyle w:val="listlabel"/>
+              <w:spacing w:before="0" w:beforeAutospacing="0" w:after="0" w:afterAutospacing="0" w:line="256" w:lineRule="auto"/>
+              <w:textAlignment w:val="baseline"/>
+              <w:rPr>
+                <w:rFonts w:ascii="inherit" w:hAnsi="inherit"/>
+                <w:sz w:val="34"/>
+                <w:szCs w:val="34"/>
+                <w:lang w:eastAsia="en-US"/>
+              </w:rPr>
+            </w:pPr>
+            <w:r>
+              <w:rPr>
+                <w:rFonts w:ascii="inherit" w:hAnsi="inherit"/>
+                <w:sz w:val="34"/>
+                <w:szCs w:val="34"/>
+                <w:lang w:eastAsia="en-US"/>
+              </w:rPr>
+              <w:t>•</w:t>
+            </w:r>
+          </w:p>
+        </w:tc>
+        <w:tc>
+          <w:tcPr>
+            <w:tcW w:w="0" w:type="auto"/>
+            <w:tcMar>
+              <w:top w:w="15" w:type="dxa"/>
+              <w:left w:w="15" w:type="dxa"/>
+              <w:bottom w:w="15" w:type="dxa"/>
+              <w:right w:w="15" w:type="dxa"/>
+            </w:tcMar>
+            <w:vAlign w:val="center"/>
+            <w:hideMark/>
+          </w:tcPr>
+          <w:p>
+            <w:pPr>
+              <w:pStyle w:val="listitem"/>
+              <w:spacing w:before="0" w:beforeAutospacing="0" w:after="0" w:afterAutospacing="0" w:line="373" w:lineRule="atLeast"/>
+              <w:textAlignment w:val="baseline"/>
+              <w:rPr>
+                <w:rFonts w:ascii="inherit" w:hAnsi="inherit"/>
+                <w:sz w:val="34"/>
+                <w:szCs w:val="34"/>
+                <w:lang w:eastAsia="en-US"/>
+              </w:rPr>
+            </w:pPr>
+            <w:r>
+              <w:rPr>
+                <w:rFonts w:ascii="inherit" w:hAnsi="inherit"/>
+                <w:sz w:val="34"/>
+                <w:szCs w:val="34"/>
+                <w:lang w:eastAsia="en-US"/>
+              </w:rPr>
+              <w:t>Implémentez votre propre interface personnalisée pour définir les fonctionnalités de votre classe.</w:t>
+            </w:r>
+          </w:p>
+          <w:p>
+            <w:pPr>
+              <w:pStyle w:val="listitem"/>
+              <w:spacing w:before="0" w:beforeAutospacing="0" w:after="0" w:afterAutospacing="0" w:line="373" w:lineRule="atLeast"/>
+              <w:textAlignment w:val="baseline"/>
+              <w:rPr>
+                <w:rFonts w:ascii="inherit" w:hAnsi="inherit"/>
+                <w:sz w:val="34"/>
+                <w:szCs w:val="34"/>
+                <w:lang w:eastAsia="en-US"/>
+              </w:rPr>
+            </w:pPr>
+          </w:p>
+        </w:tc>
+      </w:tr>
+    </w:tbl>
+    <w:p>
+      <w:pPr>
+        <w:pStyle w:val="NormalWeb"/>
+        <w:tabs>
+          <w:tab w:val="left" w:pos="916"/>
+          <w:tab w:val="left" w:pos="1832"/>
+          <w:tab w:val="left" w:pos="2748"/>
+          <w:tab w:val="left" w:pos="3664"/>
+          <w:tab w:val="left" w:pos="4580"/>
+          <w:tab w:val="left" w:pos="5496"/>
+          <w:tab w:val="left" w:pos="6412"/>
+          <w:tab w:val="left" w:pos="7328"/>
+          <w:tab w:val="left" w:pos="8244"/>
+          <w:tab w:val="left" w:pos="9160"/>
+          <w:tab w:val="left" w:pos="10076"/>
+          <w:tab w:val="left" w:pos="10992"/>
+          <w:tab w:val="left" w:pos="11908"/>
+          <w:tab w:val="left" w:pos="12824"/>
+          <w:tab w:val="left" w:pos="13740"/>
+          <w:tab w:val="left" w:pos="14656"/>
+        </w:tabs>
+        <w:spacing w:before="0" w:beforeAutospacing="0" w:after="400" w:afterAutospacing="0"/>
+        <w:textAlignment w:val="baseline"/>
+        <w:rPr>
+          <w:sz w:val="34"/>
+          <w:szCs w:val="34"/>
+        </w:rPr>
+      </w:pPr>
+      <w:r>
+        <w:rPr>
+          <w:sz w:val="34"/>
+          <w:szCs w:val="34"/>
+        </w:rPr>
+        <w:lastRenderedPageBreak/>
+        <w:t>Pour implémenter plusieurs interfaces, vous ajoutez une liste séparée par des virgules des interfaces que vous souhaitez implémenter dans votre déclaration de classe. Votre classe doit implémenter chaque membre de chaque interface que vous ajoutez à votre déclaration de classe.</w:t>
+      </w:r>
+    </w:p>
+    <w:p>
+      <w:pPr>
+        <w:pStyle w:val="NormalWeb"/>
+        <w:tabs>
+          <w:tab w:val="left" w:pos="916"/>
+          <w:tab w:val="left" w:pos="1832"/>
+          <w:tab w:val="left" w:pos="2748"/>
+          <w:tab w:val="left" w:pos="3664"/>
+          <w:tab w:val="left" w:pos="4580"/>
+          <w:tab w:val="left" w:pos="5496"/>
+          <w:tab w:val="left" w:pos="6412"/>
+          <w:tab w:val="left" w:pos="7328"/>
+          <w:tab w:val="left" w:pos="8244"/>
+          <w:tab w:val="left" w:pos="9160"/>
+          <w:tab w:val="left" w:pos="10076"/>
+          <w:tab w:val="left" w:pos="10992"/>
+          <w:tab w:val="left" w:pos="11908"/>
+          <w:tab w:val="left" w:pos="12824"/>
+          <w:tab w:val="left" w:pos="13740"/>
+          <w:tab w:val="left" w:pos="14656"/>
+        </w:tabs>
+        <w:spacing w:before="0" w:beforeAutospacing="0" w:after="400" w:afterAutospacing="0"/>
+        <w:textAlignment w:val="baseline"/>
+        <w:rPr>
+          <w:sz w:val="34"/>
+          <w:szCs w:val="34"/>
+        </w:rPr>
+      </w:pPr>
+      <w:r>
+        <w:rPr>
+          <w:sz w:val="34"/>
+          <w:szCs w:val="34"/>
+        </w:rPr>
+        <w:t>L'exemple suivant montre comment créer une classe qui implémente plusieurs interfaces:</w:t>
+      </w:r>
+    </w:p>
+    <w:p>
+      <w:pPr>
+        <w:pStyle w:val="NormalWeb"/>
+        <w:tabs>
+          <w:tab w:val="left" w:pos="916"/>
+          <w:tab w:val="left" w:pos="1832"/>
+          <w:tab w:val="left" w:pos="2748"/>
+          <w:tab w:val="left" w:pos="3664"/>
+          <w:tab w:val="left" w:pos="4580"/>
+          <w:tab w:val="left" w:pos="5496"/>
+          <w:tab w:val="left" w:pos="6412"/>
+          <w:tab w:val="left" w:pos="7328"/>
+          <w:tab w:val="left" w:pos="8244"/>
+          <w:tab w:val="left" w:pos="9160"/>
+          <w:tab w:val="left" w:pos="10076"/>
+          <w:tab w:val="left" w:pos="10992"/>
+          <w:tab w:val="left" w:pos="11908"/>
+          <w:tab w:val="left" w:pos="12824"/>
+          <w:tab w:val="left" w:pos="13740"/>
+          <w:tab w:val="left" w:pos="14656"/>
+        </w:tabs>
+        <w:spacing w:before="0" w:beforeAutospacing="0" w:after="400" w:afterAutospacing="0"/>
+        <w:textAlignment w:val="baseline"/>
+        <w:rPr>
+          <w:sz w:val="34"/>
+          <w:szCs w:val="34"/>
+        </w:rPr>
+      </w:pPr>
+      <w:r>
+        <w:rPr>
+          <w:rStyle w:val="Accentuation"/>
+          <w:b/>
+          <w:bCs/>
+          <w:sz w:val="34"/>
+          <w:szCs w:val="34"/>
+        </w:rPr>
+        <w:t>Déclaration d'une classe qui implémente plusieurs interfaces</w:t>
+      </w:r>
+    </w:p>
+    <w:p>
+      <w:pPr>
+        <w:pStyle w:val="NormalWeb"/>
+        <w:tabs>
+          <w:tab w:val="left" w:pos="916"/>
+          <w:tab w:val="left" w:pos="1832"/>
+          <w:tab w:val="left" w:pos="2748"/>
+          <w:tab w:val="left" w:pos="3664"/>
+          <w:tab w:val="left" w:pos="4580"/>
+          <w:tab w:val="left" w:pos="5496"/>
+          <w:tab w:val="left" w:pos="6412"/>
+          <w:tab w:val="left" w:pos="7328"/>
+          <w:tab w:val="left" w:pos="8244"/>
+          <w:tab w:val="left" w:pos="9160"/>
+          <w:tab w:val="left" w:pos="10076"/>
+          <w:tab w:val="left" w:pos="10992"/>
+          <w:tab w:val="left" w:pos="11908"/>
+          <w:tab w:val="left" w:pos="12824"/>
+          <w:tab w:val="left" w:pos="13740"/>
+          <w:tab w:val="left" w:pos="14656"/>
+        </w:tabs>
+        <w:spacing w:before="0" w:beforeAutospacing="0" w:after="400" w:afterAutospacing="0"/>
+        <w:textAlignment w:val="baseline"/>
+        <w:rPr>
+          <w:rStyle w:val="lev"/>
+          <w:sz w:val="34"/>
+          <w:szCs w:val="34"/>
+        </w:rPr>
+      </w:pPr>
+      <w:r>
+        <w:rPr>
+          <w:rFonts w:ascii="Lucida Sans Typewriter" w:hAnsi="Lucida Sans Typewriter"/>
+          <w:color w:val="BFBCB8"/>
+          <w:sz w:val="34"/>
+          <w:szCs w:val="34"/>
+          <w:shd w:val="clear" w:color="auto" w:fill="292B2D"/>
+        </w:rPr>
+        <w:t>public class Coffee: IBeverage, IInventoryItem { }</w:t>
+      </w:r>
+    </w:p>
+    <w:p>
+      <w:pPr>
+        <w:pStyle w:val="Titre3"/>
+      </w:pPr>
+      <w:r>
+        <w:rPr>
+          <w:rStyle w:val="lev"/>
+          <w:b/>
+          <w:bCs/>
+        </w:rPr>
+        <w:t>Implémentation implicite et explicite</w:t>
+      </w:r>
+    </w:p>
+    <w:p>
+      <w:pPr>
+        <w:pStyle w:val="NormalWeb"/>
+        <w:tabs>
+          <w:tab w:val="left" w:pos="916"/>
+          <w:tab w:val="left" w:pos="1832"/>
+          <w:tab w:val="left" w:pos="2748"/>
+          <w:tab w:val="left" w:pos="3664"/>
+          <w:tab w:val="left" w:pos="4580"/>
+          <w:tab w:val="left" w:pos="5496"/>
+          <w:tab w:val="left" w:pos="6412"/>
+          <w:tab w:val="left" w:pos="7328"/>
+          <w:tab w:val="left" w:pos="8244"/>
+          <w:tab w:val="left" w:pos="9160"/>
+          <w:tab w:val="left" w:pos="10076"/>
+          <w:tab w:val="left" w:pos="10992"/>
+          <w:tab w:val="left" w:pos="11908"/>
+          <w:tab w:val="left" w:pos="12824"/>
+          <w:tab w:val="left" w:pos="13740"/>
+          <w:tab w:val="left" w:pos="14656"/>
+        </w:tabs>
+        <w:spacing w:before="0" w:beforeAutospacing="0" w:after="400" w:afterAutospacing="0"/>
+        <w:textAlignment w:val="baseline"/>
+        <w:rPr>
+          <w:sz w:val="34"/>
+          <w:szCs w:val="34"/>
+        </w:rPr>
+      </w:pPr>
+      <w:r>
+        <w:rPr>
+          <w:sz w:val="34"/>
+          <w:szCs w:val="34"/>
+        </w:rPr>
+        <w:t>Lorsque vous créez une classe qui implémente une interface, vous pouvez choisir d'implémenter l'interface implicitement ou explicitement. Pour implémenter une interface implicitement, vous implémentez chaque membre d'interface avec une signature qui correspond à la définition de membre dans l'interface. Pour implémenter une interface explicitement, vous qualifiez entièrement chaque nom de membre afin qu'il soit clair que le membre appartient à une interface particulière.</w:t>
+      </w:r>
+    </w:p>
+    <w:p>
+      <w:pPr>
+        <w:pStyle w:val="NormalWeb"/>
+        <w:tabs>
+          <w:tab w:val="left" w:pos="916"/>
+          <w:tab w:val="left" w:pos="1832"/>
+          <w:tab w:val="left" w:pos="2748"/>
+          <w:tab w:val="left" w:pos="3664"/>
+          <w:tab w:val="left" w:pos="4580"/>
+          <w:tab w:val="left" w:pos="5496"/>
+          <w:tab w:val="left" w:pos="6412"/>
+          <w:tab w:val="left" w:pos="7328"/>
+          <w:tab w:val="left" w:pos="8244"/>
+          <w:tab w:val="left" w:pos="9160"/>
+          <w:tab w:val="left" w:pos="10076"/>
+          <w:tab w:val="left" w:pos="10992"/>
+          <w:tab w:val="left" w:pos="11908"/>
+          <w:tab w:val="left" w:pos="12824"/>
+          <w:tab w:val="left" w:pos="13740"/>
+          <w:tab w:val="left" w:pos="14656"/>
+        </w:tabs>
+        <w:spacing w:before="0" w:beforeAutospacing="0" w:after="400" w:afterAutospacing="0"/>
+        <w:textAlignment w:val="baseline"/>
+        <w:rPr>
+          <w:sz w:val="34"/>
+          <w:szCs w:val="34"/>
+        </w:rPr>
+      </w:pPr>
+      <w:r>
+        <w:rPr>
+          <w:sz w:val="34"/>
+          <w:szCs w:val="34"/>
+        </w:rPr>
+        <w:t>L'exemple suivant montre une implémentation explicite de l'interface IBeverage:</w:t>
+      </w:r>
+    </w:p>
+    <w:p>
+      <w:pPr>
+        <w:pStyle w:val="NormalWeb"/>
+        <w:tabs>
+          <w:tab w:val="left" w:pos="916"/>
+          <w:tab w:val="left" w:pos="1832"/>
+          <w:tab w:val="left" w:pos="2748"/>
+          <w:tab w:val="left" w:pos="3664"/>
+          <w:tab w:val="left" w:pos="4580"/>
+          <w:tab w:val="left" w:pos="5496"/>
+          <w:tab w:val="left" w:pos="6412"/>
+          <w:tab w:val="left" w:pos="7328"/>
+          <w:tab w:val="left" w:pos="8244"/>
+          <w:tab w:val="left" w:pos="9160"/>
+          <w:tab w:val="left" w:pos="10076"/>
+          <w:tab w:val="left" w:pos="10992"/>
+          <w:tab w:val="left" w:pos="11908"/>
+          <w:tab w:val="left" w:pos="12824"/>
+          <w:tab w:val="left" w:pos="13740"/>
+          <w:tab w:val="left" w:pos="14656"/>
+        </w:tabs>
+        <w:spacing w:before="0" w:beforeAutospacing="0" w:after="400" w:afterAutospacing="0"/>
+        <w:textAlignment w:val="baseline"/>
+        <w:rPr>
+          <w:sz w:val="34"/>
+          <w:szCs w:val="34"/>
+        </w:rPr>
+      </w:pPr>
+      <w:r>
+        <w:rPr>
+          <w:rStyle w:val="Accentuation"/>
+          <w:b/>
+          <w:bCs/>
+          <w:sz w:val="34"/>
+          <w:szCs w:val="34"/>
+        </w:rPr>
+        <w:t>Implémentation explicite d'une interface</w:t>
+      </w:r>
+    </w:p>
+    <w:p>
+      <w:pPr>
+        <w:pStyle w:val="NormalWeb"/>
+        <w:tabs>
+          <w:tab w:val="left" w:pos="916"/>
+          <w:tab w:val="left" w:pos="1832"/>
+          <w:tab w:val="left" w:pos="2748"/>
+          <w:tab w:val="left" w:pos="3664"/>
+          <w:tab w:val="left" w:pos="4580"/>
+          <w:tab w:val="left" w:pos="5496"/>
+          <w:tab w:val="left" w:pos="6412"/>
+          <w:tab w:val="left" w:pos="7328"/>
+          <w:tab w:val="left" w:pos="8244"/>
+          <w:tab w:val="left" w:pos="9160"/>
+          <w:tab w:val="left" w:pos="10076"/>
+          <w:tab w:val="left" w:pos="10992"/>
+          <w:tab w:val="left" w:pos="11908"/>
+          <w:tab w:val="left" w:pos="12824"/>
+          <w:tab w:val="left" w:pos="13740"/>
+          <w:tab w:val="left" w:pos="14656"/>
+        </w:tabs>
+        <w:spacing w:before="0" w:beforeAutospacing="0" w:after="0" w:afterAutospacing="0"/>
+        <w:textAlignment w:val="baseline"/>
+        <w:rPr>
+          <w:sz w:val="34"/>
+          <w:szCs w:val="34"/>
+        </w:rPr>
+      </w:pPr>
+      <w:r>
+        <w:rPr>
+          <w:sz w:val="34"/>
+          <w:szCs w:val="34"/>
+        </w:rPr>
+        <w:t>public class Coffee : IBeverage</w:t>
+      </w:r>
+    </w:p>
+    <w:p>
+      <w:pPr>
+        <w:pStyle w:val="NormalWeb"/>
+        <w:tabs>
+          <w:tab w:val="left" w:pos="916"/>
+          <w:tab w:val="left" w:pos="1832"/>
+          <w:tab w:val="left" w:pos="2748"/>
+          <w:tab w:val="left" w:pos="3664"/>
+          <w:tab w:val="left" w:pos="4580"/>
+          <w:tab w:val="left" w:pos="5496"/>
+          <w:tab w:val="left" w:pos="6412"/>
+          <w:tab w:val="left" w:pos="7328"/>
+          <w:tab w:val="left" w:pos="8244"/>
+          <w:tab w:val="left" w:pos="9160"/>
+          <w:tab w:val="left" w:pos="10076"/>
+          <w:tab w:val="left" w:pos="10992"/>
+          <w:tab w:val="left" w:pos="11908"/>
+          <w:tab w:val="left" w:pos="12824"/>
+          <w:tab w:val="left" w:pos="13740"/>
+          <w:tab w:val="left" w:pos="14656"/>
+        </w:tabs>
+        <w:spacing w:before="0" w:beforeAutospacing="0" w:after="0" w:afterAutospacing="0"/>
+        <w:textAlignment w:val="baseline"/>
+        <w:rPr>
+          <w:sz w:val="34"/>
+          <w:szCs w:val="34"/>
+        </w:rPr>
+      </w:pPr>
+      <w:r>
+        <w:rPr>
+          <w:sz w:val="34"/>
+          <w:szCs w:val="34"/>
+        </w:rPr>
+        <w:t>{</w:t>
+      </w:r>
+    </w:p>
+    <w:p>
+      <w:pPr>
+        <w:pStyle w:val="NormalWeb"/>
+        <w:tabs>
+          <w:tab w:val="left" w:pos="916"/>
+          <w:tab w:val="left" w:pos="1832"/>
+          <w:tab w:val="left" w:pos="2748"/>
+          <w:tab w:val="left" w:pos="3664"/>
+          <w:tab w:val="left" w:pos="4580"/>
+          <w:tab w:val="left" w:pos="5496"/>
+          <w:tab w:val="left" w:pos="6412"/>
+          <w:tab w:val="left" w:pos="7328"/>
+          <w:tab w:val="left" w:pos="8244"/>
+          <w:tab w:val="left" w:pos="9160"/>
+          <w:tab w:val="left" w:pos="10076"/>
+          <w:tab w:val="left" w:pos="10992"/>
+          <w:tab w:val="left" w:pos="11908"/>
+          <w:tab w:val="left" w:pos="12824"/>
+          <w:tab w:val="left" w:pos="13740"/>
+          <w:tab w:val="left" w:pos="14656"/>
+        </w:tabs>
+        <w:spacing w:before="0" w:beforeAutospacing="0" w:after="0" w:afterAutospacing="0"/>
+        <w:textAlignment w:val="baseline"/>
+        <w:rPr>
+          <w:sz w:val="34"/>
+          <w:szCs w:val="34"/>
+        </w:rPr>
+      </w:pPr>
+      <w:r>
+        <w:rPr>
+          <w:sz w:val="34"/>
+          <w:szCs w:val="34"/>
+        </w:rPr>
+        <w:t xml:space="preserve">   private int servingTempWithoutMilk { get; set; }</w:t>
+      </w:r>
+    </w:p>
+    <w:p>
+      <w:pPr>
+        <w:pStyle w:val="NormalWeb"/>
+        <w:tabs>
+          <w:tab w:val="left" w:pos="916"/>
+          <w:tab w:val="left" w:pos="1832"/>
+          <w:tab w:val="left" w:pos="2748"/>
+          <w:tab w:val="left" w:pos="3664"/>
+          <w:tab w:val="left" w:pos="4580"/>
+          <w:tab w:val="left" w:pos="5496"/>
+          <w:tab w:val="left" w:pos="6412"/>
+          <w:tab w:val="left" w:pos="7328"/>
+          <w:tab w:val="left" w:pos="8244"/>
+          <w:tab w:val="left" w:pos="9160"/>
+          <w:tab w:val="left" w:pos="10076"/>
+          <w:tab w:val="left" w:pos="10992"/>
+          <w:tab w:val="left" w:pos="11908"/>
+          <w:tab w:val="left" w:pos="12824"/>
+          <w:tab w:val="left" w:pos="13740"/>
+          <w:tab w:val="left" w:pos="14656"/>
+        </w:tabs>
+        <w:spacing w:before="0" w:beforeAutospacing="0" w:after="0" w:afterAutospacing="0"/>
+        <w:textAlignment w:val="baseline"/>
+        <w:rPr>
+          <w:sz w:val="34"/>
+          <w:szCs w:val="34"/>
+        </w:rPr>
+      </w:pPr>
+      <w:r>
+        <w:rPr>
+          <w:sz w:val="34"/>
+          <w:szCs w:val="34"/>
+        </w:rPr>
+        <w:t xml:space="preserve">   private int servingTempWithMilk { get; set; }</w:t>
+      </w:r>
+    </w:p>
+    <w:p>
+      <w:pPr>
+        <w:pStyle w:val="NormalWeb"/>
+        <w:tabs>
+          <w:tab w:val="left" w:pos="916"/>
+          <w:tab w:val="left" w:pos="1832"/>
+          <w:tab w:val="left" w:pos="2748"/>
+          <w:tab w:val="left" w:pos="3664"/>
+          <w:tab w:val="left" w:pos="4580"/>
+          <w:tab w:val="left" w:pos="5496"/>
+          <w:tab w:val="left" w:pos="6412"/>
+          <w:tab w:val="left" w:pos="7328"/>
+          <w:tab w:val="left" w:pos="8244"/>
+          <w:tab w:val="left" w:pos="9160"/>
+          <w:tab w:val="left" w:pos="10076"/>
+          <w:tab w:val="left" w:pos="10992"/>
+          <w:tab w:val="left" w:pos="11908"/>
+          <w:tab w:val="left" w:pos="12824"/>
+          <w:tab w:val="left" w:pos="13740"/>
+          <w:tab w:val="left" w:pos="14656"/>
+        </w:tabs>
+        <w:spacing w:before="0" w:beforeAutospacing="0" w:after="0" w:afterAutospacing="0"/>
+        <w:textAlignment w:val="baseline"/>
+        <w:rPr>
+          <w:sz w:val="34"/>
+          <w:szCs w:val="34"/>
+        </w:rPr>
+      </w:pPr>
+      <w:r>
+        <w:rPr>
+          <w:sz w:val="34"/>
+          <w:szCs w:val="34"/>
+        </w:rPr>
+        <w:t xml:space="preserve">   public int IBeverage.GetServingTemperature(bool includesMilk)</w:t>
+      </w:r>
+    </w:p>
+    <w:p>
+      <w:pPr>
+        <w:pStyle w:val="NormalWeb"/>
+        <w:tabs>
+          <w:tab w:val="left" w:pos="916"/>
+          <w:tab w:val="left" w:pos="1832"/>
+          <w:tab w:val="left" w:pos="2748"/>
+          <w:tab w:val="left" w:pos="3664"/>
+          <w:tab w:val="left" w:pos="4580"/>
+          <w:tab w:val="left" w:pos="5496"/>
+          <w:tab w:val="left" w:pos="6412"/>
+          <w:tab w:val="left" w:pos="7328"/>
+          <w:tab w:val="left" w:pos="8244"/>
+          <w:tab w:val="left" w:pos="9160"/>
+          <w:tab w:val="left" w:pos="10076"/>
+          <w:tab w:val="left" w:pos="10992"/>
+          <w:tab w:val="left" w:pos="11908"/>
+          <w:tab w:val="left" w:pos="12824"/>
+          <w:tab w:val="left" w:pos="13740"/>
+          <w:tab w:val="left" w:pos="14656"/>
+        </w:tabs>
+        <w:spacing w:before="0" w:beforeAutospacing="0" w:after="0" w:afterAutospacing="0"/>
+        <w:textAlignment w:val="baseline"/>
+        <w:rPr>
+          <w:sz w:val="34"/>
+          <w:szCs w:val="34"/>
+        </w:rPr>
+      </w:pPr>
+      <w:r>
+        <w:rPr>
+          <w:sz w:val="34"/>
+          <w:szCs w:val="34"/>
+        </w:rPr>
+        <w:t xml:space="preserve">   {</w:t>
+      </w:r>
+    </w:p>
+    <w:p>
+      <w:pPr>
+        <w:pStyle w:val="NormalWeb"/>
+        <w:tabs>
+          <w:tab w:val="left" w:pos="916"/>
+          <w:tab w:val="left" w:pos="1832"/>
+          <w:tab w:val="left" w:pos="2748"/>
+          <w:tab w:val="left" w:pos="3664"/>
+          <w:tab w:val="left" w:pos="4580"/>
+          <w:tab w:val="left" w:pos="5496"/>
+          <w:tab w:val="left" w:pos="6412"/>
+          <w:tab w:val="left" w:pos="7328"/>
+          <w:tab w:val="left" w:pos="8244"/>
+          <w:tab w:val="left" w:pos="9160"/>
+          <w:tab w:val="left" w:pos="10076"/>
+          <w:tab w:val="left" w:pos="10992"/>
+          <w:tab w:val="left" w:pos="11908"/>
+          <w:tab w:val="left" w:pos="12824"/>
+          <w:tab w:val="left" w:pos="13740"/>
+          <w:tab w:val="left" w:pos="14656"/>
+        </w:tabs>
+        <w:spacing w:before="0" w:beforeAutospacing="0" w:after="0" w:afterAutospacing="0"/>
+        <w:textAlignment w:val="baseline"/>
+        <w:rPr>
+          <w:sz w:val="34"/>
+          <w:szCs w:val="34"/>
+        </w:rPr>
+      </w:pPr>
+      <w:r>
+        <w:rPr>
+          <w:sz w:val="34"/>
+          <w:szCs w:val="34"/>
+        </w:rPr>
+        <w:t xml:space="preserve">      if(includesMilk)</w:t>
+      </w:r>
+    </w:p>
+    <w:p>
+      <w:pPr>
+        <w:pStyle w:val="NormalWeb"/>
+        <w:tabs>
+          <w:tab w:val="left" w:pos="916"/>
+          <w:tab w:val="left" w:pos="1832"/>
+          <w:tab w:val="left" w:pos="2748"/>
+          <w:tab w:val="left" w:pos="3664"/>
+          <w:tab w:val="left" w:pos="4580"/>
+          <w:tab w:val="left" w:pos="5496"/>
+          <w:tab w:val="left" w:pos="6412"/>
+          <w:tab w:val="left" w:pos="7328"/>
+          <w:tab w:val="left" w:pos="8244"/>
+          <w:tab w:val="left" w:pos="9160"/>
+          <w:tab w:val="left" w:pos="10076"/>
+          <w:tab w:val="left" w:pos="10992"/>
+          <w:tab w:val="left" w:pos="11908"/>
+          <w:tab w:val="left" w:pos="12824"/>
+          <w:tab w:val="left" w:pos="13740"/>
+          <w:tab w:val="left" w:pos="14656"/>
+        </w:tabs>
+        <w:spacing w:before="0" w:beforeAutospacing="0" w:after="0" w:afterAutospacing="0"/>
+        <w:textAlignment w:val="baseline"/>
+        <w:rPr>
+          <w:sz w:val="34"/>
+          <w:szCs w:val="34"/>
+        </w:rPr>
+      </w:pPr>
+      <w:r>
+        <w:rPr>
+          <w:sz w:val="34"/>
+          <w:szCs w:val="34"/>
+        </w:rPr>
+        <w:t xml:space="preserve">      {</w:t>
+      </w:r>
+    </w:p>
+    <w:p>
+      <w:pPr>
+        <w:pStyle w:val="NormalWeb"/>
+        <w:tabs>
+          <w:tab w:val="left" w:pos="916"/>
+          <w:tab w:val="left" w:pos="1832"/>
+          <w:tab w:val="left" w:pos="2748"/>
+          <w:tab w:val="left" w:pos="3664"/>
+          <w:tab w:val="left" w:pos="4580"/>
+          <w:tab w:val="left" w:pos="5496"/>
+          <w:tab w:val="left" w:pos="6412"/>
+          <w:tab w:val="left" w:pos="7328"/>
+          <w:tab w:val="left" w:pos="8244"/>
+          <w:tab w:val="left" w:pos="9160"/>
+          <w:tab w:val="left" w:pos="10076"/>
+          <w:tab w:val="left" w:pos="10992"/>
+          <w:tab w:val="left" w:pos="11908"/>
+          <w:tab w:val="left" w:pos="12824"/>
+          <w:tab w:val="left" w:pos="13740"/>
+          <w:tab w:val="left" w:pos="14656"/>
+        </w:tabs>
+        <w:spacing w:before="0" w:beforeAutospacing="0" w:after="0" w:afterAutospacing="0"/>
+        <w:textAlignment w:val="baseline"/>
+        <w:rPr>
+          <w:sz w:val="34"/>
+          <w:szCs w:val="34"/>
+        </w:rPr>
+      </w:pPr>
+      <w:r>
+        <w:rPr>
+          <w:sz w:val="34"/>
+          <w:szCs w:val="34"/>
+        </w:rPr>
+        <w:t xml:space="preserve">          return servingTempWithMilk;</w:t>
+      </w:r>
+    </w:p>
+    <w:p>
+      <w:pPr>
+        <w:pStyle w:val="NormalWeb"/>
+        <w:tabs>
+          <w:tab w:val="left" w:pos="916"/>
+          <w:tab w:val="left" w:pos="1832"/>
+          <w:tab w:val="left" w:pos="2748"/>
+          <w:tab w:val="left" w:pos="3664"/>
+          <w:tab w:val="left" w:pos="4580"/>
+          <w:tab w:val="left" w:pos="5496"/>
+          <w:tab w:val="left" w:pos="6412"/>
+          <w:tab w:val="left" w:pos="7328"/>
+          <w:tab w:val="left" w:pos="8244"/>
+          <w:tab w:val="left" w:pos="9160"/>
+          <w:tab w:val="left" w:pos="10076"/>
+          <w:tab w:val="left" w:pos="10992"/>
+          <w:tab w:val="left" w:pos="11908"/>
+          <w:tab w:val="left" w:pos="12824"/>
+          <w:tab w:val="left" w:pos="13740"/>
+          <w:tab w:val="left" w:pos="14656"/>
+        </w:tabs>
+        <w:spacing w:before="0" w:beforeAutospacing="0" w:after="0" w:afterAutospacing="0"/>
+        <w:textAlignment w:val="baseline"/>
+        <w:rPr>
+          <w:sz w:val="34"/>
+          <w:szCs w:val="34"/>
+        </w:rPr>
+      </w:pPr>
+      <w:r>
+        <w:rPr>
+          <w:sz w:val="34"/>
+          <w:szCs w:val="34"/>
+        </w:rPr>
+        <w:t xml:space="preserve">      }</w:t>
+      </w:r>
+    </w:p>
+    <w:p>
+      <w:pPr>
+        <w:pStyle w:val="NormalWeb"/>
+        <w:tabs>
+          <w:tab w:val="left" w:pos="916"/>
+          <w:tab w:val="left" w:pos="1832"/>
+          <w:tab w:val="left" w:pos="2748"/>
+          <w:tab w:val="left" w:pos="3664"/>
+          <w:tab w:val="left" w:pos="4580"/>
+          <w:tab w:val="left" w:pos="5496"/>
+          <w:tab w:val="left" w:pos="6412"/>
+          <w:tab w:val="left" w:pos="7328"/>
+          <w:tab w:val="left" w:pos="8244"/>
+          <w:tab w:val="left" w:pos="9160"/>
+          <w:tab w:val="left" w:pos="10076"/>
+          <w:tab w:val="left" w:pos="10992"/>
+          <w:tab w:val="left" w:pos="11908"/>
+          <w:tab w:val="left" w:pos="12824"/>
+          <w:tab w:val="left" w:pos="13740"/>
+          <w:tab w:val="left" w:pos="14656"/>
+        </w:tabs>
+        <w:spacing w:before="0" w:beforeAutospacing="0" w:after="0" w:afterAutospacing="0"/>
+        <w:textAlignment w:val="baseline"/>
+        <w:rPr>
+          <w:sz w:val="34"/>
+          <w:szCs w:val="34"/>
+        </w:rPr>
+      </w:pPr>
+      <w:r>
+        <w:rPr>
+          <w:sz w:val="34"/>
+          <w:szCs w:val="34"/>
+        </w:rPr>
+        <w:t xml:space="preserve">      else</w:t>
+      </w:r>
+    </w:p>
+    <w:p>
+      <w:pPr>
+        <w:pStyle w:val="NormalWeb"/>
+        <w:tabs>
+          <w:tab w:val="left" w:pos="916"/>
+          <w:tab w:val="left" w:pos="1832"/>
+          <w:tab w:val="left" w:pos="2748"/>
+          <w:tab w:val="left" w:pos="3664"/>
+          <w:tab w:val="left" w:pos="4580"/>
+          <w:tab w:val="left" w:pos="5496"/>
+          <w:tab w:val="left" w:pos="6412"/>
+          <w:tab w:val="left" w:pos="7328"/>
+          <w:tab w:val="left" w:pos="8244"/>
+          <w:tab w:val="left" w:pos="9160"/>
+          <w:tab w:val="left" w:pos="10076"/>
+          <w:tab w:val="left" w:pos="10992"/>
+          <w:tab w:val="left" w:pos="11908"/>
+          <w:tab w:val="left" w:pos="12824"/>
+          <w:tab w:val="left" w:pos="13740"/>
+          <w:tab w:val="left" w:pos="14656"/>
+        </w:tabs>
+        <w:spacing w:before="0" w:beforeAutospacing="0" w:after="0" w:afterAutospacing="0"/>
+        <w:textAlignment w:val="baseline"/>
+        <w:rPr>
+          <w:sz w:val="34"/>
+          <w:szCs w:val="34"/>
+        </w:rPr>
+      </w:pPr>
+      <w:r>
+        <w:rPr>
+          <w:sz w:val="34"/>
+          <w:szCs w:val="34"/>
+        </w:rPr>
+        <w:lastRenderedPageBreak/>
+        <w:t xml:space="preserve">      {</w:t>
+      </w:r>
+    </w:p>
+    <w:p>
+      <w:pPr>
+        <w:pStyle w:val="NormalWeb"/>
+        <w:tabs>
+          <w:tab w:val="left" w:pos="916"/>
+          <w:tab w:val="left" w:pos="1832"/>
+          <w:tab w:val="left" w:pos="2748"/>
+          <w:tab w:val="left" w:pos="3664"/>
+          <w:tab w:val="left" w:pos="4580"/>
+          <w:tab w:val="left" w:pos="5496"/>
+          <w:tab w:val="left" w:pos="6412"/>
+          <w:tab w:val="left" w:pos="7328"/>
+          <w:tab w:val="left" w:pos="8244"/>
+          <w:tab w:val="left" w:pos="9160"/>
+          <w:tab w:val="left" w:pos="10076"/>
+          <w:tab w:val="left" w:pos="10992"/>
+          <w:tab w:val="left" w:pos="11908"/>
+          <w:tab w:val="left" w:pos="12824"/>
+          <w:tab w:val="left" w:pos="13740"/>
+          <w:tab w:val="left" w:pos="14656"/>
+        </w:tabs>
+        <w:spacing w:before="0" w:beforeAutospacing="0" w:after="0" w:afterAutospacing="0"/>
+        <w:textAlignment w:val="baseline"/>
+        <w:rPr>
+          <w:sz w:val="34"/>
+          <w:szCs w:val="34"/>
+        </w:rPr>
+      </w:pPr>
+      <w:r>
+        <w:rPr>
+          <w:sz w:val="34"/>
+          <w:szCs w:val="34"/>
+        </w:rPr>
+        <w:t xml:space="preserve">         return servingTempWithoutMilk;</w:t>
+      </w:r>
+    </w:p>
+    <w:p>
+      <w:pPr>
+        <w:pStyle w:val="NormalWeb"/>
+        <w:tabs>
+          <w:tab w:val="left" w:pos="916"/>
+          <w:tab w:val="left" w:pos="1832"/>
+          <w:tab w:val="left" w:pos="2748"/>
+          <w:tab w:val="left" w:pos="3664"/>
+          <w:tab w:val="left" w:pos="4580"/>
+          <w:tab w:val="left" w:pos="5496"/>
+          <w:tab w:val="left" w:pos="6412"/>
+          <w:tab w:val="left" w:pos="7328"/>
+          <w:tab w:val="left" w:pos="8244"/>
+          <w:tab w:val="left" w:pos="9160"/>
+          <w:tab w:val="left" w:pos="10076"/>
+          <w:tab w:val="left" w:pos="10992"/>
+          <w:tab w:val="left" w:pos="11908"/>
+          <w:tab w:val="left" w:pos="12824"/>
+          <w:tab w:val="left" w:pos="13740"/>
+          <w:tab w:val="left" w:pos="14656"/>
+        </w:tabs>
+        <w:spacing w:before="0" w:beforeAutospacing="0" w:after="0" w:afterAutospacing="0"/>
+        <w:textAlignment w:val="baseline"/>
+        <w:rPr>
+          <w:sz w:val="34"/>
+          <w:szCs w:val="34"/>
+        </w:rPr>
+      </w:pPr>
+      <w:r>
+        <w:rPr>
+          <w:sz w:val="34"/>
+          <w:szCs w:val="34"/>
+        </w:rPr>
+        <w:t xml:space="preserve">      }</w:t>
+      </w:r>
+    </w:p>
+    <w:p>
+      <w:pPr>
+        <w:pStyle w:val="NormalWeb"/>
+        <w:tabs>
+          <w:tab w:val="left" w:pos="916"/>
+          <w:tab w:val="left" w:pos="1832"/>
+          <w:tab w:val="left" w:pos="2748"/>
+          <w:tab w:val="left" w:pos="3664"/>
+          <w:tab w:val="left" w:pos="4580"/>
+          <w:tab w:val="left" w:pos="5496"/>
+          <w:tab w:val="left" w:pos="6412"/>
+          <w:tab w:val="left" w:pos="7328"/>
+          <w:tab w:val="left" w:pos="8244"/>
+          <w:tab w:val="left" w:pos="9160"/>
+          <w:tab w:val="left" w:pos="10076"/>
+          <w:tab w:val="left" w:pos="10992"/>
+          <w:tab w:val="left" w:pos="11908"/>
+          <w:tab w:val="left" w:pos="12824"/>
+          <w:tab w:val="left" w:pos="13740"/>
+          <w:tab w:val="left" w:pos="14656"/>
+        </w:tabs>
+        <w:spacing w:before="0" w:beforeAutospacing="0" w:after="0" w:afterAutospacing="0"/>
+        <w:textAlignment w:val="baseline"/>
+        <w:rPr>
+          <w:sz w:val="34"/>
+          <w:szCs w:val="34"/>
+        </w:rPr>
+      </w:pPr>
+      <w:r>
+        <w:rPr>
+          <w:sz w:val="34"/>
+          <w:szCs w:val="34"/>
+        </w:rPr>
+        <w:t xml:space="preserve">   }</w:t>
+      </w:r>
+    </w:p>
+    <w:p>
+      <w:pPr>
+        <w:pStyle w:val="NormalWeb"/>
+        <w:tabs>
+          <w:tab w:val="left" w:pos="916"/>
+          <w:tab w:val="left" w:pos="1832"/>
+          <w:tab w:val="left" w:pos="2748"/>
+          <w:tab w:val="left" w:pos="3664"/>
+          <w:tab w:val="left" w:pos="4580"/>
+          <w:tab w:val="left" w:pos="5496"/>
+          <w:tab w:val="left" w:pos="6412"/>
+          <w:tab w:val="left" w:pos="7328"/>
+          <w:tab w:val="left" w:pos="8244"/>
+          <w:tab w:val="left" w:pos="9160"/>
+          <w:tab w:val="left" w:pos="10076"/>
+          <w:tab w:val="left" w:pos="10992"/>
+          <w:tab w:val="left" w:pos="11908"/>
+          <w:tab w:val="left" w:pos="12824"/>
+          <w:tab w:val="left" w:pos="13740"/>
+          <w:tab w:val="left" w:pos="14656"/>
+        </w:tabs>
+        <w:spacing w:before="0" w:beforeAutospacing="0" w:after="0" w:afterAutospacing="0"/>
+        <w:textAlignment w:val="baseline"/>
+        <w:rPr>
+          <w:sz w:val="34"/>
+          <w:szCs w:val="34"/>
+        </w:rPr>
+      </w:pPr>
+      <w:r>
+        <w:rPr>
+          <w:sz w:val="34"/>
+          <w:szCs w:val="34"/>
+        </w:rPr>
+        <w:t xml:space="preserve">   public bool IBeverage.IsFairTrade { get; set; }</w:t>
+      </w:r>
+    </w:p>
+    <w:p>
+      <w:pPr>
+        <w:pStyle w:val="NormalWeb"/>
+        <w:tabs>
+          <w:tab w:val="left" w:pos="916"/>
+          <w:tab w:val="left" w:pos="1832"/>
+          <w:tab w:val="left" w:pos="2748"/>
+          <w:tab w:val="left" w:pos="3664"/>
+          <w:tab w:val="left" w:pos="4580"/>
+          <w:tab w:val="left" w:pos="5496"/>
+          <w:tab w:val="left" w:pos="6412"/>
+          <w:tab w:val="left" w:pos="7328"/>
+          <w:tab w:val="left" w:pos="8244"/>
+          <w:tab w:val="left" w:pos="9160"/>
+          <w:tab w:val="left" w:pos="10076"/>
+          <w:tab w:val="left" w:pos="10992"/>
+          <w:tab w:val="left" w:pos="11908"/>
+          <w:tab w:val="left" w:pos="12824"/>
+          <w:tab w:val="left" w:pos="13740"/>
+          <w:tab w:val="left" w:pos="14656"/>
+        </w:tabs>
+        <w:spacing w:before="0" w:beforeAutospacing="0" w:after="0" w:afterAutospacing="0"/>
+        <w:textAlignment w:val="baseline"/>
+        <w:rPr>
+          <w:sz w:val="34"/>
+          <w:szCs w:val="34"/>
+        </w:rPr>
+      </w:pPr>
+      <w:r>
+        <w:rPr>
+          <w:sz w:val="34"/>
+          <w:szCs w:val="34"/>
+        </w:rPr>
+        <w:t xml:space="preserve">   // Other non-interface members.</w:t>
+      </w:r>
+    </w:p>
+    <w:p>
+      <w:pPr>
+        <w:pStyle w:val="NormalWeb"/>
+        <w:tabs>
+          <w:tab w:val="left" w:pos="916"/>
+          <w:tab w:val="left" w:pos="1832"/>
+          <w:tab w:val="left" w:pos="2748"/>
+          <w:tab w:val="left" w:pos="3664"/>
+          <w:tab w:val="left" w:pos="4580"/>
+          <w:tab w:val="left" w:pos="5496"/>
+          <w:tab w:val="left" w:pos="6412"/>
+          <w:tab w:val="left" w:pos="7328"/>
+          <w:tab w:val="left" w:pos="8244"/>
+          <w:tab w:val="left" w:pos="9160"/>
+          <w:tab w:val="left" w:pos="10076"/>
+          <w:tab w:val="left" w:pos="10992"/>
+          <w:tab w:val="left" w:pos="11908"/>
+          <w:tab w:val="left" w:pos="12824"/>
+          <w:tab w:val="left" w:pos="13740"/>
+          <w:tab w:val="left" w:pos="14656"/>
+        </w:tabs>
+        <w:spacing w:before="0" w:beforeAutospacing="0" w:after="0" w:afterAutospacing="0"/>
+        <w:textAlignment w:val="baseline"/>
+        <w:rPr>
+          <w:sz w:val="34"/>
+          <w:szCs w:val="34"/>
+        </w:rPr>
+      </w:pPr>
+      <w:r>
+        <w:rPr>
+          <w:sz w:val="34"/>
+          <w:szCs w:val="34"/>
+        </w:rPr>
+        <w:t>}</w:t>
+      </w:r>
+    </w:p>
+    <w:p>
+      <w:pPr>
+        <w:pStyle w:val="NormalWeb"/>
+        <w:tabs>
+          <w:tab w:val="left" w:pos="916"/>
+          <w:tab w:val="left" w:pos="1832"/>
+          <w:tab w:val="left" w:pos="2748"/>
+          <w:tab w:val="left" w:pos="3664"/>
+          <w:tab w:val="left" w:pos="4580"/>
+          <w:tab w:val="left" w:pos="5496"/>
+          <w:tab w:val="left" w:pos="6412"/>
+          <w:tab w:val="left" w:pos="7328"/>
+          <w:tab w:val="left" w:pos="8244"/>
+          <w:tab w:val="left" w:pos="9160"/>
+          <w:tab w:val="left" w:pos="10076"/>
+          <w:tab w:val="left" w:pos="10992"/>
+          <w:tab w:val="left" w:pos="11908"/>
+          <w:tab w:val="left" w:pos="12824"/>
+          <w:tab w:val="left" w:pos="13740"/>
+          <w:tab w:val="left" w:pos="14656"/>
+        </w:tabs>
+        <w:spacing w:before="0" w:beforeAutospacing="0" w:after="400" w:afterAutospacing="0"/>
+        <w:textAlignment w:val="baseline"/>
+        <w:rPr>
+          <w:sz w:val="34"/>
+          <w:szCs w:val="34"/>
+        </w:rPr>
+      </w:pPr>
+      <w:r>
+        <w:rPr>
+          <w:sz w:val="34"/>
+          <w:szCs w:val="34"/>
+        </w:rPr>
+        <w:t>Certains développeurs préfèrent une implémentation d'interface explicite, car cela peut rendre le code plus facile à comprendre. Le seul scénario dans lequel vous devez utiliser l'implémentation d'interface explicite est si vous implémentez deux interfaces qui partagent un nom de membre. Par exemple, si vous implémentez des interfaces nommées IBeverage et IInventoryItem et que les deux interfaces déclarent une propriété booléenne nommée IsAvailable, vous devez implémenter au moins l'un des membres IsAvailable de manière explicite. Dans ce scénario, le compilateur serait incapable de résoudre la référence IsAvailable sans une implémentation explicite.</w:t>
+      </w:r>
+    </w:p>
+    <w:p>
+      <w:pPr>
+        <w:pStyle w:val="NormalWeb"/>
+        <w:tabs>
+          <w:tab w:val="left" w:pos="916"/>
+          <w:tab w:val="left" w:pos="1832"/>
+          <w:tab w:val="left" w:pos="2748"/>
+          <w:tab w:val="left" w:pos="3664"/>
+          <w:tab w:val="left" w:pos="4580"/>
+          <w:tab w:val="left" w:pos="5496"/>
+          <w:tab w:val="left" w:pos="6412"/>
+          <w:tab w:val="left" w:pos="7328"/>
+          <w:tab w:val="left" w:pos="8244"/>
+          <w:tab w:val="left" w:pos="9160"/>
+          <w:tab w:val="left" w:pos="10076"/>
+          <w:tab w:val="left" w:pos="10992"/>
+          <w:tab w:val="left" w:pos="11908"/>
+          <w:tab w:val="left" w:pos="12824"/>
+          <w:tab w:val="left" w:pos="13740"/>
+          <w:tab w:val="left" w:pos="14656"/>
+        </w:tabs>
+        <w:spacing w:before="0" w:beforeAutospacing="0" w:after="400" w:afterAutospacing="0"/>
+        <w:textAlignment w:val="baseline"/>
+        <w:rPr>
+          <w:sz w:val="34"/>
+          <w:szCs w:val="34"/>
+        </w:rPr>
+      </w:pPr>
+      <w:r>
+        <w:rPr>
+          <w:sz w:val="34"/>
+          <w:szCs w:val="34"/>
+        </w:rPr>
+        <w:t>Il y a cependant une différence dans l'utilisation de la classe. Lors de l'implémentation implicite d'une interface, les membres peuvent être utilisés comme des membres publics normaux de la classe et peuvent être référencés sans aucune désignation spéciale. Cependant, lorsqu'une interface est implémentée explicitement, les membres ne sont rendus disponibles qu'en convertissant l'instance dans l'interface correspondante. Sinon, ils resteront cachés et le code les appelant ne se compilera pas.</w:t>
+      </w:r>
+    </w:p>
+    <w:p>
+      <w:pPr>
+        <w:pStyle w:val="NormalWeb"/>
+        <w:tabs>
+          <w:tab w:val="left" w:pos="916"/>
+          <w:tab w:val="left" w:pos="1832"/>
+          <w:tab w:val="left" w:pos="2748"/>
+          <w:tab w:val="left" w:pos="3664"/>
+          <w:tab w:val="left" w:pos="4580"/>
+          <w:tab w:val="left" w:pos="5496"/>
+          <w:tab w:val="left" w:pos="6412"/>
+          <w:tab w:val="left" w:pos="7328"/>
+          <w:tab w:val="left" w:pos="8244"/>
+          <w:tab w:val="left" w:pos="9160"/>
+          <w:tab w:val="left" w:pos="10076"/>
+          <w:tab w:val="left" w:pos="10992"/>
+          <w:tab w:val="left" w:pos="11908"/>
+          <w:tab w:val="left" w:pos="12824"/>
+          <w:tab w:val="left" w:pos="13740"/>
+          <w:tab w:val="left" w:pos="14656"/>
+        </w:tabs>
+        <w:spacing w:before="0" w:beforeAutospacing="0" w:after="400" w:afterAutospacing="0"/>
+        <w:textAlignment w:val="baseline"/>
+        <w:rPr>
+          <w:sz w:val="34"/>
+          <w:szCs w:val="34"/>
+        </w:rPr>
+      </w:pPr>
+      <w:r>
+        <w:rPr>
+          <w:sz w:val="34"/>
+          <w:szCs w:val="34"/>
+        </w:rPr>
+        <w:t>L'exemple suivant montre l'utilisation d'une implémentation explicite de l'interface IBeverage. Supposons que la classe Coffee est la même que l'exemple précédent.</w:t>
+      </w:r>
+    </w:p>
+    <w:p>
+      <w:pPr>
+        <w:pStyle w:val="NormalWeb"/>
+        <w:tabs>
+          <w:tab w:val="left" w:pos="916"/>
+          <w:tab w:val="left" w:pos="1832"/>
+          <w:tab w:val="left" w:pos="2748"/>
+          <w:tab w:val="left" w:pos="3664"/>
+          <w:tab w:val="left" w:pos="4580"/>
+          <w:tab w:val="left" w:pos="5496"/>
+          <w:tab w:val="left" w:pos="6412"/>
+          <w:tab w:val="left" w:pos="7328"/>
+          <w:tab w:val="left" w:pos="8244"/>
+          <w:tab w:val="left" w:pos="9160"/>
+          <w:tab w:val="left" w:pos="10076"/>
+          <w:tab w:val="left" w:pos="10992"/>
+          <w:tab w:val="left" w:pos="11908"/>
+          <w:tab w:val="left" w:pos="12824"/>
+          <w:tab w:val="left" w:pos="13740"/>
+          <w:tab w:val="left" w:pos="14656"/>
+        </w:tabs>
+        <w:spacing w:before="0" w:beforeAutospacing="0" w:after="400" w:afterAutospacing="0"/>
+        <w:textAlignment w:val="baseline"/>
+        <w:rPr>
+          <w:sz w:val="34"/>
+          <w:szCs w:val="34"/>
+        </w:rPr>
+      </w:pPr>
+    </w:p>
+    <w:p>
+      <w:pPr>
+        <w:pStyle w:val="NormalWeb"/>
+        <w:tabs>
+          <w:tab w:val="left" w:pos="916"/>
+          <w:tab w:val="left" w:pos="1832"/>
+          <w:tab w:val="left" w:pos="2748"/>
+          <w:tab w:val="left" w:pos="3664"/>
+          <w:tab w:val="left" w:pos="4580"/>
+          <w:tab w:val="left" w:pos="5496"/>
+          <w:tab w:val="left" w:pos="6412"/>
+          <w:tab w:val="left" w:pos="7328"/>
+          <w:tab w:val="left" w:pos="8244"/>
+          <w:tab w:val="left" w:pos="9160"/>
+          <w:tab w:val="left" w:pos="10076"/>
+          <w:tab w:val="left" w:pos="10992"/>
+          <w:tab w:val="left" w:pos="11908"/>
+          <w:tab w:val="left" w:pos="12824"/>
+          <w:tab w:val="left" w:pos="13740"/>
+          <w:tab w:val="left" w:pos="14656"/>
+        </w:tabs>
+        <w:spacing w:before="0" w:beforeAutospacing="0" w:after="400" w:afterAutospacing="0"/>
+        <w:textAlignment w:val="baseline"/>
+        <w:rPr>
+          <w:sz w:val="34"/>
+          <w:szCs w:val="34"/>
+        </w:rPr>
+      </w:pPr>
+    </w:p>
+    <w:p>
+      <w:pPr>
+        <w:pStyle w:val="NormalWeb"/>
+        <w:tabs>
+          <w:tab w:val="left" w:pos="916"/>
+          <w:tab w:val="left" w:pos="1832"/>
+          <w:tab w:val="left" w:pos="2748"/>
+          <w:tab w:val="left" w:pos="3664"/>
+          <w:tab w:val="left" w:pos="4580"/>
+          <w:tab w:val="left" w:pos="5496"/>
+          <w:tab w:val="left" w:pos="6412"/>
+          <w:tab w:val="left" w:pos="7328"/>
+          <w:tab w:val="left" w:pos="8244"/>
+          <w:tab w:val="left" w:pos="9160"/>
+          <w:tab w:val="left" w:pos="10076"/>
+          <w:tab w:val="left" w:pos="10992"/>
+          <w:tab w:val="left" w:pos="11908"/>
+          <w:tab w:val="left" w:pos="12824"/>
+          <w:tab w:val="left" w:pos="13740"/>
+          <w:tab w:val="left" w:pos="14656"/>
+        </w:tabs>
+        <w:spacing w:before="0" w:beforeAutospacing="0" w:after="400" w:afterAutospacing="0"/>
+        <w:textAlignment w:val="baseline"/>
+        <w:rPr>
+          <w:sz w:val="34"/>
+          <w:szCs w:val="34"/>
+        </w:rPr>
+      </w:pPr>
+    </w:p>
+    <w:p>
+      <w:pPr>
+        <w:pStyle w:val="NormalWeb"/>
+        <w:tabs>
+          <w:tab w:val="left" w:pos="916"/>
+          <w:tab w:val="left" w:pos="1832"/>
+          <w:tab w:val="left" w:pos="2748"/>
+          <w:tab w:val="left" w:pos="3664"/>
+          <w:tab w:val="left" w:pos="4580"/>
+          <w:tab w:val="left" w:pos="5496"/>
+          <w:tab w:val="left" w:pos="6412"/>
+          <w:tab w:val="left" w:pos="7328"/>
+          <w:tab w:val="left" w:pos="8244"/>
+          <w:tab w:val="left" w:pos="9160"/>
+          <w:tab w:val="left" w:pos="10076"/>
+          <w:tab w:val="left" w:pos="10992"/>
+          <w:tab w:val="left" w:pos="11908"/>
+          <w:tab w:val="left" w:pos="12824"/>
+          <w:tab w:val="left" w:pos="13740"/>
+          <w:tab w:val="left" w:pos="14656"/>
+        </w:tabs>
+        <w:spacing w:before="0" w:beforeAutospacing="0" w:after="400" w:afterAutospacing="0"/>
+        <w:textAlignment w:val="baseline"/>
+        <w:rPr>
+          <w:sz w:val="34"/>
+          <w:szCs w:val="34"/>
+        </w:rPr>
+      </w:pPr>
+    </w:p>
+    <w:p>
+      <w:pPr>
+        <w:pStyle w:val="NormalWeb"/>
+        <w:tabs>
+          <w:tab w:val="left" w:pos="916"/>
+          <w:tab w:val="left" w:pos="1832"/>
+          <w:tab w:val="left" w:pos="2748"/>
+          <w:tab w:val="left" w:pos="3664"/>
+          <w:tab w:val="left" w:pos="4580"/>
+          <w:tab w:val="left" w:pos="5496"/>
+          <w:tab w:val="left" w:pos="6412"/>
+          <w:tab w:val="left" w:pos="7328"/>
+          <w:tab w:val="left" w:pos="8244"/>
+          <w:tab w:val="left" w:pos="9160"/>
+          <w:tab w:val="left" w:pos="10076"/>
+          <w:tab w:val="left" w:pos="10992"/>
+          <w:tab w:val="left" w:pos="11908"/>
+          <w:tab w:val="left" w:pos="12824"/>
+          <w:tab w:val="left" w:pos="13740"/>
+          <w:tab w:val="left" w:pos="14656"/>
+        </w:tabs>
+        <w:spacing w:before="0" w:beforeAutospacing="0" w:after="400" w:afterAutospacing="0"/>
+        <w:textAlignment w:val="baseline"/>
+        <w:rPr>
+          <w:rStyle w:val="Accentuation"/>
+          <w:b/>
+          <w:bCs/>
+          <w:sz w:val="34"/>
+          <w:szCs w:val="34"/>
+        </w:rPr>
+      </w:pPr>
+      <w:r>
+        <w:rPr>
+          <w:rStyle w:val="Accentuation"/>
+          <w:b/>
+          <w:bCs/>
+          <w:sz w:val="34"/>
+          <w:szCs w:val="34"/>
+        </w:rPr>
+        <w:lastRenderedPageBreak/>
+        <w:t>Consommer une implémentation d'interface explicite</w:t>
+      </w:r>
+    </w:p>
+    <w:p>
+      <w:pPr>
+        <w:pStyle w:val="NormalWeb"/>
+        <w:tabs>
+          <w:tab w:val="left" w:pos="916"/>
+          <w:tab w:val="left" w:pos="1832"/>
+          <w:tab w:val="left" w:pos="2748"/>
+          <w:tab w:val="left" w:pos="3664"/>
+          <w:tab w:val="left" w:pos="4580"/>
+          <w:tab w:val="left" w:pos="5496"/>
+          <w:tab w:val="left" w:pos="6412"/>
+          <w:tab w:val="left" w:pos="7328"/>
+          <w:tab w:val="left" w:pos="8244"/>
+          <w:tab w:val="left" w:pos="9160"/>
+          <w:tab w:val="left" w:pos="10076"/>
+          <w:tab w:val="left" w:pos="10992"/>
+          <w:tab w:val="left" w:pos="11908"/>
+          <w:tab w:val="left" w:pos="12824"/>
+          <w:tab w:val="left" w:pos="13740"/>
+          <w:tab w:val="left" w:pos="14656"/>
+        </w:tabs>
+        <w:spacing w:after="400"/>
+        <w:textAlignment w:val="baseline"/>
+        <w:rPr>
+          <w:rStyle w:val="lev"/>
+          <w:b w:val="0"/>
+          <w:bCs w:val="0"/>
+          <w:sz w:val="34"/>
+          <w:szCs w:val="34"/>
+        </w:rPr>
+      </w:pPr>
+      <w:r>
+        <w:rPr>
+          <w:rStyle w:val="lev"/>
+          <w:b w:val="0"/>
+          <w:bCs w:val="0"/>
+          <w:sz w:val="34"/>
+          <w:szCs w:val="34"/>
+        </w:rPr>
+        <w:t>Coffee myCoffee = new Coffee();</w:t>
+      </w:r>
+    </w:p>
+    <w:p>
+      <w:pPr>
+        <w:pStyle w:val="NormalWeb"/>
+        <w:tabs>
+          <w:tab w:val="left" w:pos="916"/>
+          <w:tab w:val="left" w:pos="1832"/>
+          <w:tab w:val="left" w:pos="2748"/>
+          <w:tab w:val="left" w:pos="3664"/>
+          <w:tab w:val="left" w:pos="4580"/>
+          <w:tab w:val="left" w:pos="5496"/>
+          <w:tab w:val="left" w:pos="6412"/>
+          <w:tab w:val="left" w:pos="7328"/>
+          <w:tab w:val="left" w:pos="8244"/>
+          <w:tab w:val="left" w:pos="9160"/>
+          <w:tab w:val="left" w:pos="10076"/>
+          <w:tab w:val="left" w:pos="10992"/>
+          <w:tab w:val="left" w:pos="11908"/>
+          <w:tab w:val="left" w:pos="12824"/>
+          <w:tab w:val="left" w:pos="13740"/>
+          <w:tab w:val="left" w:pos="14656"/>
+        </w:tabs>
+        <w:spacing w:after="400"/>
+        <w:textAlignment w:val="baseline"/>
+        <w:rPr>
+          <w:rStyle w:val="lev"/>
+          <w:b w:val="0"/>
+          <w:bCs w:val="0"/>
+          <w:sz w:val="34"/>
+          <w:szCs w:val="34"/>
+        </w:rPr>
+      </w:pPr>
+      <w:r>
+        <w:rPr>
+          <w:rStyle w:val="lev"/>
+          <w:b w:val="0"/>
+          <w:bCs w:val="0"/>
+          <w:sz w:val="34"/>
+          <w:szCs w:val="34"/>
+        </w:rPr>
+        <w:t>// This will not compile</w:t>
+      </w:r>
+    </w:p>
+    <w:p>
+      <w:pPr>
+        <w:pStyle w:val="NormalWeb"/>
+        <w:tabs>
+          <w:tab w:val="left" w:pos="916"/>
+          <w:tab w:val="left" w:pos="1832"/>
+          <w:tab w:val="left" w:pos="2748"/>
+          <w:tab w:val="left" w:pos="3664"/>
+          <w:tab w:val="left" w:pos="4580"/>
+          <w:tab w:val="left" w:pos="5496"/>
+          <w:tab w:val="left" w:pos="6412"/>
+          <w:tab w:val="left" w:pos="7328"/>
+          <w:tab w:val="left" w:pos="8244"/>
+          <w:tab w:val="left" w:pos="9160"/>
+          <w:tab w:val="left" w:pos="10076"/>
+          <w:tab w:val="left" w:pos="10992"/>
+          <w:tab w:val="left" w:pos="11908"/>
+          <w:tab w:val="left" w:pos="12824"/>
+          <w:tab w:val="left" w:pos="13740"/>
+          <w:tab w:val="left" w:pos="14656"/>
+        </w:tabs>
+        <w:spacing w:after="400"/>
+        <w:textAlignment w:val="baseline"/>
+        <w:rPr>
+          <w:rStyle w:val="lev"/>
+          <w:b w:val="0"/>
+          <w:bCs w:val="0"/>
+          <w:sz w:val="34"/>
+          <w:szCs w:val="34"/>
+        </w:rPr>
+      </w:pPr>
+      <w:r>
+        <w:rPr>
+          <w:rStyle w:val="lev"/>
+          <w:b w:val="0"/>
+          <w:bCs w:val="0"/>
+          <w:sz w:val="34"/>
+          <w:szCs w:val="34"/>
+        </w:rPr>
+        <w:t>myCoffee.GetServingTemperature(true)</w:t>
+      </w:r>
+    </w:p>
+    <w:p>
+      <w:pPr>
+        <w:pStyle w:val="NormalWeb"/>
+        <w:tabs>
+          <w:tab w:val="left" w:pos="916"/>
+          <w:tab w:val="left" w:pos="1832"/>
+          <w:tab w:val="left" w:pos="2748"/>
+          <w:tab w:val="left" w:pos="3664"/>
+          <w:tab w:val="left" w:pos="4580"/>
+          <w:tab w:val="left" w:pos="5496"/>
+          <w:tab w:val="left" w:pos="6412"/>
+          <w:tab w:val="left" w:pos="7328"/>
+          <w:tab w:val="left" w:pos="8244"/>
+          <w:tab w:val="left" w:pos="9160"/>
+          <w:tab w:val="left" w:pos="10076"/>
+          <w:tab w:val="left" w:pos="10992"/>
+          <w:tab w:val="left" w:pos="11908"/>
+          <w:tab w:val="left" w:pos="12824"/>
+          <w:tab w:val="left" w:pos="13740"/>
+          <w:tab w:val="left" w:pos="14656"/>
+        </w:tabs>
+        <w:spacing w:after="400"/>
+        <w:textAlignment w:val="baseline"/>
+        <w:rPr>
+          <w:rStyle w:val="lev"/>
+          <w:b w:val="0"/>
+          <w:bCs w:val="0"/>
+          <w:sz w:val="34"/>
+          <w:szCs w:val="34"/>
+        </w:rPr>
+      </w:pPr>
+      <w:r>
+        <w:rPr>
+          <w:rStyle w:val="lev"/>
+          <w:b w:val="0"/>
+          <w:bCs w:val="0"/>
+          <w:sz w:val="34"/>
+          <w:szCs w:val="34"/>
+        </w:rPr>
+        <w:t>IBeverage myBeverage = (IBeverage)myCoffee;</w:t>
+      </w:r>
+    </w:p>
+    <w:p>
+      <w:pPr>
+        <w:pStyle w:val="NormalWeb"/>
+        <w:tabs>
+          <w:tab w:val="left" w:pos="916"/>
+          <w:tab w:val="left" w:pos="1832"/>
+          <w:tab w:val="left" w:pos="2748"/>
+          <w:tab w:val="left" w:pos="3664"/>
+          <w:tab w:val="left" w:pos="4580"/>
+          <w:tab w:val="left" w:pos="5496"/>
+          <w:tab w:val="left" w:pos="6412"/>
+          <w:tab w:val="left" w:pos="7328"/>
+          <w:tab w:val="left" w:pos="8244"/>
+          <w:tab w:val="left" w:pos="9160"/>
+          <w:tab w:val="left" w:pos="10076"/>
+          <w:tab w:val="left" w:pos="10992"/>
+          <w:tab w:val="left" w:pos="11908"/>
+          <w:tab w:val="left" w:pos="12824"/>
+          <w:tab w:val="left" w:pos="13740"/>
+          <w:tab w:val="left" w:pos="14656"/>
+        </w:tabs>
+        <w:spacing w:after="400"/>
+        <w:textAlignment w:val="baseline"/>
+        <w:rPr>
+          <w:rStyle w:val="lev"/>
+          <w:b w:val="0"/>
+          <w:bCs w:val="0"/>
+          <w:sz w:val="34"/>
+          <w:szCs w:val="34"/>
+        </w:rPr>
+      </w:pPr>
+      <w:r>
+        <w:rPr>
+          <w:rStyle w:val="lev"/>
+          <w:b w:val="0"/>
+          <w:bCs w:val="0"/>
+          <w:sz w:val="34"/>
+          <w:szCs w:val="34"/>
+        </w:rPr>
+        <w:t>// This will work as expected</w:t>
+      </w:r>
+    </w:p>
+    <w:p>
+      <w:pPr>
+        <w:pStyle w:val="NormalWeb"/>
+        <w:tabs>
+          <w:tab w:val="left" w:pos="916"/>
+          <w:tab w:val="left" w:pos="1832"/>
+          <w:tab w:val="left" w:pos="2748"/>
+          <w:tab w:val="left" w:pos="3664"/>
+          <w:tab w:val="left" w:pos="4580"/>
+          <w:tab w:val="left" w:pos="5496"/>
+          <w:tab w:val="left" w:pos="6412"/>
+          <w:tab w:val="left" w:pos="7328"/>
+          <w:tab w:val="left" w:pos="8244"/>
+          <w:tab w:val="left" w:pos="9160"/>
+          <w:tab w:val="left" w:pos="10076"/>
+          <w:tab w:val="left" w:pos="10992"/>
+          <w:tab w:val="left" w:pos="11908"/>
+          <w:tab w:val="left" w:pos="12824"/>
+          <w:tab w:val="left" w:pos="13740"/>
+          <w:tab w:val="left" w:pos="14656"/>
+        </w:tabs>
+        <w:spacing w:before="0" w:beforeAutospacing="0" w:after="400" w:afterAutospacing="0"/>
+        <w:textAlignment w:val="baseline"/>
+        <w:rPr>
+          <w:rStyle w:val="lev"/>
+          <w:b w:val="0"/>
+          <w:bCs w:val="0"/>
+          <w:sz w:val="34"/>
+          <w:szCs w:val="34"/>
+        </w:rPr>
+      </w:pPr>
+      <w:r>
+        <w:rPr>
+          <w:rStyle w:val="lev"/>
+          <w:b w:val="0"/>
+          <w:bCs w:val="0"/>
+          <w:sz w:val="34"/>
+          <w:szCs w:val="34"/>
+        </w:rPr>
+        <w:t>myBeverage.GetServingTemperature(true)</w:t>
+      </w:r>
+    </w:p>
+    <w:p>
+      <w:pPr>
+        <w:pStyle w:val="Titre1"/>
+        <w:numPr>
+          <w:ilvl w:val="0"/>
+          <w:numId w:val="0"/>
+        </w:numPr>
         <w:tabs>
           <w:tab w:val="left" w:pos="916"/>
           <w:tab w:val="left" w:pos="1832"/>
@@ -18609,19 +21127,26 @@
           <w:tab w:val="left" w:pos="14656"/>
         </w:tabs>
         <w:spacing w:beforeAutospacing="0" w:after="150" w:afterAutospacing="0" w:line="312" w:lineRule="atLeast"/>
-        <w:ind w:left="0"/>
-        <w:rPr>
+        <w:rPr>
+          <w:rStyle w:val="lev"/>
+          <w:b/>
+          <w:bCs/>
           <w:sz w:val="32"/>
           <w:szCs w:val="32"/>
         </w:rPr>
       </w:pPr>
+    </w:p>
+    <w:p>
+      <w:pPr>
+        <w:pStyle w:val="Titre2"/>
+      </w:pPr>
       <w:r>
         <w:rPr>
           <w:rStyle w:val="lev"/>
-          <w:sz w:val="32"/>
-          <w:szCs w:val="32"/>
-        </w:rPr>
-        <w:t>Implémentation de plusieurs interfaces</w:t>
+          <w:b/>
+          <w:bCs/>
+        </w:rPr>
+        <w:t>Implémentation de l'interface IComparable</w:t>
       </w:r>
     </w:p>
     <w:p>
@@ -18653,77 +21178,78 @@
           <w:szCs w:val="34"/>
         </w:rPr>
       </w:pPr>
+      <w:bookmarkStart w:id="0" w:name="_GoBack"/>
       <w:r>
         <w:rPr>
           <w:noProof/>
         </w:rPr>
-        <mc:AlternateContent>
-          <mc:Choice Requires="wps">
-            <w:drawing>
-              <wp:inline distT="0" distB="0" distL="0" distR="0">
-                <wp:extent cx="5821680" cy="3933825"/>
-                <wp:effectExtent l="0" t="0" r="0" b="0"/>
-                <wp:docPr id="25" name="Rectangle 25" descr="https://www.skillpipe.com/api/2.1/content/urn:uuid:21ae3267-8517-4025-bf9a-2dd83635ed12@2020-12-11T20:16:12Z/OPS/images/20483C04-image_0010_200.png"/>
-                <wp:cNvGraphicFramePr>
-                  <a:graphicFrameLocks xmlns:a="http://schemas.openxmlformats.org/drawingml/2006/main" noChangeAspect="1"/>
-                </wp:cNvGraphicFramePr>
-                <a:graphic xmlns:a="http://schemas.openxmlformats.org/drawingml/2006/main">
-                  <a:graphicData uri="http://schemas.microsoft.com/office/word/2010/wordprocessingShape">
-                    <wps:wsp>
-                      <wps:cNvSpPr>
-                        <a:spLocks noChangeAspect="1" noChangeArrowheads="1"/>
-                      </wps:cNvSpPr>
-                      <wps:spPr bwMode="auto">
-                        <a:xfrm>
-                          <a:off x="0" y="0"/>
-                          <a:ext cx="5821680" cy="3933825"/>
-                        </a:xfrm>
-                        <a:prstGeom prst="rect">
-                          <a:avLst/>
-                        </a:prstGeom>
-                        <a:noFill/>
-                        <a:ln>
-                          <a:noFill/>
-                        </a:ln>
-                        <a:extLst>
-                          <a:ext uri="{909E8E84-426E-40DD-AFC4-6F175D3DCCD1}">
-                            <a14:hiddenFill xmlns:a14="http://schemas.microsoft.com/office/drawing/2010/main">
-                              <a:solidFill>
-                                <a:srgbClr val="FFFFFF"/>
-                              </a:solidFill>
-                            </a14:hiddenFill>
-                          </a:ext>
-                          <a:ext uri="{91240B29-F687-4F45-9708-019B960494DF}">
-                            <a14:hiddenLine xmlns:a14="http://schemas.microsoft.com/office/drawing/2010/main" w="9525">
-                              <a:solidFill>
-                                <a:srgbClr val="000000"/>
-                              </a:solidFill>
-                              <a:miter lim="800000"/>
-                              <a:headEnd/>
-                              <a:tailEnd/>
-                            </a14:hiddenLine>
-                          </a:ext>
-                        </a:extLst>
-                      </wps:spPr>
-                      <wps:bodyPr rot="0" vert="horz" wrap="square" lIns="91440" tIns="45720" rIns="91440" bIns="45720" anchor="t" anchorCtr="0" upright="1">
-                        <a:noAutofit/>
-                      </wps:bodyPr>
-                    </wps:wsp>
-                  </a:graphicData>
-                </a:graphic>
-              </wp:inline>
-            </w:drawing>
-          </mc:Choice>
-          <mc:Fallback>
-            <w:pict>
-              <v:rect w14:anchorId="1F7B2E3C" id="Rectangle 25" o:spid="_x0000_s1026" alt="https://www.skillpipe.com/api/2.1/content/urn:uuid:21ae3267-8517-4025-bf9a-2dd83635ed12@2020-12-11T20:16:12Z/OPS/images/20483C04-image_0010_200.png" style="width:458.4pt;height:309.75pt;visibility:visible;mso-wrap-style:square;mso-left-percent:-10001;mso-top-percent:-10001;mso-position-horizontal:absolute;mso-position-horizontal-relative:char;mso-position-vertical:absolute;mso-position-vertical-relative:line;mso-left-percent:-10001;mso-top-percent:-10001;v-text-anchor:top" o:gfxdata="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" filled="f" stroked="f">
-                <o:lock v:ext="edit" aspectratio="t"/>
-                <w10:anchorlock/>
-              </v:rect>
-            </w:pict>
-          </mc:Fallback>
-        </mc:AlternateContent>
-      </w:r>
+        <w:drawing>
+          <wp:inline distT="0" distB="0" distL="0" distR="0" wp14:anchorId="71FFAC34" wp14:editId="7A3EE990">
+            <wp:extent cx="4501939" cy="2584765"/>
+            <wp:effectExtent l="0" t="0" r="0" b="6350"/>
+            <wp:docPr id="11" name="Image 11"/>
+            <wp:cNvGraphicFramePr>
+              <a:graphicFrameLocks xmlns:a="http://schemas.openxmlformats.org/drawingml/2006/main" noChangeAspect="1"/>
+            </wp:cNvGraphicFramePr>
+            <a:graphic xmlns:a="http://schemas.openxmlformats.org/drawingml/2006/main">
+              <a:graphicData uri="http://schemas.openxmlformats.org/drawingml/2006/picture">
+                <pic:pic xmlns:pic="http://schemas.openxmlformats.org/drawingml/2006/picture">
+                  <pic:nvPicPr>
+                    <pic:cNvPr id="1" name=""/>
+                    <pic:cNvPicPr/>
+                  </pic:nvPicPr>
+                  <pic:blipFill>
+                    <a:blip r:embed="rId26"/>
+                    <a:stretch>
+                      <a:fillRect/>
+                    </a:stretch>
+                  </pic:blipFill>
+                  <pic:spPr>
+                    <a:xfrm>
+                      <a:off x="0" y="0"/>
+                      <a:ext cx="4508064" cy="2588281"/>
+                    </a:xfrm>
+                    <a:prstGeom prst="rect">
+                      <a:avLst/>
+                    </a:prstGeom>
+                  </pic:spPr>
+                </pic:pic>
+              </a:graphicData>
+            </a:graphic>
+          </wp:inline>
+        </w:drawing>
+      </w:r>
+      <w:bookmarkEnd w:id="0"/>
+    </w:p>
+    <w:p>
+      <w:pPr>
+        <w:pStyle w:val="picture"/>
+        <w:tabs>
+          <w:tab w:val="left" w:pos="916"/>
+          <w:tab w:val="left" w:pos="1832"/>
+          <w:tab w:val="left" w:pos="2748"/>
+          <w:tab w:val="left" w:pos="3664"/>
+          <w:tab w:val="left" w:pos="4580"/>
+          <w:tab w:val="left" w:pos="5496"/>
+          <w:tab w:val="left" w:pos="6412"/>
+          <w:tab w:val="left" w:pos="7328"/>
+          <w:tab w:val="left" w:pos="8244"/>
+          <w:tab w:val="left" w:pos="9160"/>
+          <w:tab w:val="left" w:pos="10076"/>
+          <w:tab w:val="left" w:pos="10992"/>
+          <w:tab w:val="left" w:pos="11908"/>
+          <w:tab w:val="left" w:pos="12824"/>
+          <w:tab w:val="left" w:pos="13740"/>
+          <w:tab w:val="left" w:pos="14656"/>
+        </w:tabs>
+        <w:spacing w:before="0" w:beforeAutospacing="0" w:after="0" w:afterAutospacing="0"/>
+        <w:textAlignment w:val="baseline"/>
+        <w:rPr>
+          <w:rFonts w:ascii="inherit" w:hAnsi="inherit"/>
+          <w:sz w:val="34"/>
+          <w:szCs w:val="34"/>
+        </w:rPr>
+      </w:pPr>
     </w:p>
     <w:p>
       <w:pPr>
@@ -18758,7 +21284,237 @@
           <w:sz w:val="34"/>
           <w:szCs w:val="34"/>
         </w:rPr>
-        <w:t>Dans de nombreux cas, vous souhaiterez créer des classes qui implémentent plusieurs interfaces. Par exemple, vous souhaiterez peut-être:</w:t>
+        <w:t>Le .NET Framework comprend diverses classes de collection qui vous permettent de trier le contenu de la collection. Ces classes, telles que la classe ArrayList, incluent une méthode nommée Sort. Lorsque vous appelez cette méthode sur une instance ArrayList, la collection ordonne son contenu.</w:t>
+      </w:r>
+    </w:p>
+    <w:p>
+      <w:pPr>
+        <w:pStyle w:val="NormalWeb"/>
+        <w:tabs>
+          <w:tab w:val="left" w:pos="916"/>
+          <w:tab w:val="left" w:pos="1832"/>
+          <w:tab w:val="left" w:pos="2748"/>
+          <w:tab w:val="left" w:pos="3664"/>
+          <w:tab w:val="left" w:pos="4580"/>
+          <w:tab w:val="left" w:pos="5496"/>
+          <w:tab w:val="left" w:pos="6412"/>
+          <w:tab w:val="left" w:pos="7328"/>
+          <w:tab w:val="left" w:pos="8244"/>
+          <w:tab w:val="left" w:pos="9160"/>
+          <w:tab w:val="left" w:pos="10076"/>
+          <w:tab w:val="left" w:pos="10992"/>
+          <w:tab w:val="left" w:pos="11908"/>
+          <w:tab w:val="left" w:pos="12824"/>
+          <w:tab w:val="left" w:pos="13740"/>
+          <w:tab w:val="left" w:pos="14656"/>
+        </w:tabs>
+        <w:spacing w:before="0" w:beforeAutospacing="0" w:after="400" w:afterAutospacing="0"/>
+        <w:textAlignment w:val="baseline"/>
+        <w:rPr>
+          <w:sz w:val="34"/>
+          <w:szCs w:val="34"/>
+        </w:rPr>
+      </w:pPr>
+      <w:r>
+        <w:rPr>
+          <w:sz w:val="34"/>
+          <w:szCs w:val="34"/>
+        </w:rPr>
+        <w:t xml:space="preserve">Comment l'instance ArrayList sait-elle comment les éléments de la collection doivent être classés? Dans le cas des types simples, tels que les entiers, cela semble assez simple. Intuitivement, trois suit deux et deux suit un. Cependant, supposons que vous créez une collection d'objets Coffee. </w:t>
+      </w:r>
+      <w:r>
+        <w:rPr>
+          <w:sz w:val="34"/>
+          <w:szCs w:val="34"/>
+        </w:rPr>
+        <w:lastRenderedPageBreak/>
+        <w:t>Comment l'instance ArrayList déterminerait-elle si un café est supérieur ou inférieur à un autre café? La réponse est que la classe Coffee doit fournir à l'instance ArrayList une logique qui lui permet de comparer un café avec un autre. Pour ce faire, la classe Coffee doit implémenter l'interface IComparable.</w:t>
+      </w:r>
+    </w:p>
+    <w:p>
+      <w:pPr>
+        <w:pStyle w:val="NormalWeb"/>
+        <w:tabs>
+          <w:tab w:val="left" w:pos="916"/>
+          <w:tab w:val="left" w:pos="1832"/>
+          <w:tab w:val="left" w:pos="2748"/>
+          <w:tab w:val="left" w:pos="3664"/>
+          <w:tab w:val="left" w:pos="4580"/>
+          <w:tab w:val="left" w:pos="5496"/>
+          <w:tab w:val="left" w:pos="6412"/>
+          <w:tab w:val="left" w:pos="7328"/>
+          <w:tab w:val="left" w:pos="8244"/>
+          <w:tab w:val="left" w:pos="9160"/>
+          <w:tab w:val="left" w:pos="10076"/>
+          <w:tab w:val="left" w:pos="10992"/>
+          <w:tab w:val="left" w:pos="11908"/>
+          <w:tab w:val="left" w:pos="12824"/>
+          <w:tab w:val="left" w:pos="13740"/>
+          <w:tab w:val="left" w:pos="14656"/>
+        </w:tabs>
+        <w:spacing w:before="0" w:beforeAutospacing="0" w:after="400" w:afterAutospacing="0"/>
+        <w:textAlignment w:val="baseline"/>
+        <w:rPr>
+          <w:sz w:val="34"/>
+          <w:szCs w:val="34"/>
+        </w:rPr>
+      </w:pPr>
+      <w:r>
+        <w:rPr>
+          <w:sz w:val="34"/>
+          <w:szCs w:val="34"/>
+        </w:rPr>
+        <w:t>L'exemple suivant montre l'interface IComparable:</w:t>
+      </w:r>
+    </w:p>
+    <w:p>
+      <w:pPr>
+        <w:pStyle w:val="NormalWeb"/>
+        <w:tabs>
+          <w:tab w:val="left" w:pos="916"/>
+          <w:tab w:val="left" w:pos="1832"/>
+          <w:tab w:val="left" w:pos="2748"/>
+          <w:tab w:val="left" w:pos="3664"/>
+          <w:tab w:val="left" w:pos="4580"/>
+          <w:tab w:val="left" w:pos="5496"/>
+          <w:tab w:val="left" w:pos="6412"/>
+          <w:tab w:val="left" w:pos="7328"/>
+          <w:tab w:val="left" w:pos="8244"/>
+          <w:tab w:val="left" w:pos="9160"/>
+          <w:tab w:val="left" w:pos="10076"/>
+          <w:tab w:val="left" w:pos="10992"/>
+          <w:tab w:val="left" w:pos="11908"/>
+          <w:tab w:val="left" w:pos="12824"/>
+          <w:tab w:val="left" w:pos="13740"/>
+          <w:tab w:val="left" w:pos="14656"/>
+        </w:tabs>
+        <w:spacing w:before="0" w:beforeAutospacing="0" w:after="400" w:afterAutospacing="0"/>
+        <w:textAlignment w:val="baseline"/>
+        <w:rPr>
+          <w:sz w:val="34"/>
+          <w:szCs w:val="34"/>
+        </w:rPr>
+      </w:pPr>
+      <w:r>
+        <w:rPr>
+          <w:rStyle w:val="Accentuation"/>
+          <w:b/>
+          <w:bCs/>
+          <w:sz w:val="34"/>
+          <w:szCs w:val="34"/>
+        </w:rPr>
+        <w:t>L'interface IComparable</w:t>
+      </w:r>
+    </w:p>
+    <w:p>
+      <w:pPr>
+        <w:pStyle w:val="PrformatHTML"/>
+        <w:shd w:val="clear" w:color="auto" w:fill="292B2D"/>
+        <w:spacing w:after="267" w:line="426" w:lineRule="atLeast"/>
+        <w:rPr>
+          <w:rStyle w:val="CodeHTML"/>
+          <w:rFonts w:ascii="Lucida Sans Typewriter" w:hAnsi="Lucida Sans Typewriter"/>
+          <w:shd w:val="clear" w:color="auto" w:fill="292B2D"/>
+        </w:rPr>
+      </w:pPr>
+      <w:r>
+        <w:rPr>
+          <w:rStyle w:val="CodeHTML"/>
+          <w:rFonts w:ascii="Lucida Sans Typewriter" w:hAnsi="Lucida Sans Typewriter"/>
+          <w:shd w:val="clear" w:color="auto" w:fill="292B2D"/>
+        </w:rPr>
+        <w:t>interface publique IComparable</w:t>
+      </w:r>
+    </w:p>
+    <w:p>
+      <w:pPr>
+        <w:pStyle w:val="PrformatHTML"/>
+        <w:shd w:val="clear" w:color="auto" w:fill="292B2D"/>
+        <w:spacing w:after="267" w:line="426" w:lineRule="atLeast"/>
+        <w:rPr>
+          <w:rStyle w:val="CodeHTML"/>
+          <w:rFonts w:ascii="Lucida Sans Typewriter" w:hAnsi="Lucida Sans Typewriter"/>
+          <w:shd w:val="clear" w:color="auto" w:fill="292B2D"/>
+        </w:rPr>
+      </w:pPr>
+      <w:r>
+        <w:rPr>
+          <w:rStyle w:val="CodeHTML"/>
+          <w:rFonts w:ascii="Lucida Sans Typewriter" w:hAnsi="Lucida Sans Typewriter"/>
+          <w:shd w:val="clear" w:color="auto" w:fill="292B2D"/>
+        </w:rPr>
+        <w:t>{</w:t>
+      </w:r>
+    </w:p>
+    <w:p>
+      <w:pPr>
+        <w:pStyle w:val="PrformatHTML"/>
+        <w:shd w:val="clear" w:color="auto" w:fill="292B2D"/>
+        <w:spacing w:after="267" w:line="426" w:lineRule="atLeast"/>
+        <w:rPr>
+          <w:rStyle w:val="CodeHTML"/>
+          <w:rFonts w:ascii="Lucida Sans Typewriter" w:hAnsi="Lucida Sans Typewriter"/>
+          <w:shd w:val="clear" w:color="auto" w:fill="292B2D"/>
+        </w:rPr>
+      </w:pPr>
+      <w:r>
+        <w:rPr>
+          <w:rStyle w:val="CodeHTML"/>
+          <w:rFonts w:ascii="Lucida Sans Typewriter" w:hAnsi="Lucida Sans Typewriter"/>
+          <w:shd w:val="clear" w:color="auto" w:fill="292B2D"/>
+        </w:rPr>
+        <w:t xml:space="preserve"> int CompareTo (Object obj);</w:t>
+      </w:r>
+    </w:p>
+    <w:p>
+      <w:pPr>
+        <w:pStyle w:val="PrformatHTML"/>
+        <w:shd w:val="clear" w:color="auto" w:fill="292B2D"/>
+        <w:spacing w:line="426" w:lineRule="atLeast"/>
+      </w:pPr>
+      <w:r>
+        <w:rPr>
+          <w:rStyle w:val="CodeHTML"/>
+          <w:rFonts w:ascii="Lucida Sans Typewriter" w:hAnsi="Lucida Sans Typewriter"/>
+          <w:shd w:val="clear" w:color="auto" w:fill="292B2D"/>
+        </w:rPr>
+        <w:t>}</w:t>
+      </w:r>
+    </w:p>
+    <w:p>
+      <w:pPr>
+        <w:pStyle w:val="NormalWeb"/>
+        <w:tabs>
+          <w:tab w:val="left" w:pos="916"/>
+          <w:tab w:val="left" w:pos="1832"/>
+          <w:tab w:val="left" w:pos="2748"/>
+          <w:tab w:val="left" w:pos="3664"/>
+          <w:tab w:val="left" w:pos="4580"/>
+          <w:tab w:val="left" w:pos="5496"/>
+          <w:tab w:val="left" w:pos="6412"/>
+          <w:tab w:val="left" w:pos="7328"/>
+          <w:tab w:val="left" w:pos="8244"/>
+          <w:tab w:val="left" w:pos="9160"/>
+          <w:tab w:val="left" w:pos="10076"/>
+          <w:tab w:val="left" w:pos="10992"/>
+          <w:tab w:val="left" w:pos="11908"/>
+          <w:tab w:val="left" w:pos="12824"/>
+          <w:tab w:val="left" w:pos="13740"/>
+          <w:tab w:val="left" w:pos="14656"/>
+        </w:tabs>
+        <w:spacing w:before="0" w:beforeAutospacing="0" w:after="400" w:afterAutospacing="0"/>
+        <w:textAlignment w:val="baseline"/>
+        <w:rPr>
+          <w:sz w:val="34"/>
+          <w:szCs w:val="34"/>
+        </w:rPr>
+      </w:pPr>
+      <w:r>
+        <w:rPr>
+          <w:sz w:val="34"/>
+          <w:szCs w:val="34"/>
+        </w:rPr>
+        <w:t>Comme vous pouvez le voir, l'interface IComparable déclare une seule méthode nommée CompareTo. Les implémentations de cette méthode doivent:</w:t>
       </w:r>
     </w:p>
     <w:tbl>
@@ -18836,7 +21592,7 @@
                 <w:szCs w:val="34"/>
                 <w:lang w:eastAsia="en-US"/>
               </w:rPr>
-              <w:t>Implémentez l'interface IDisposable pour permettre au runtime .NET de supprimer correctement votre classe.</w:t>
+              <w:t>Comparez l'instance d'objet actuelle avec un autre objet du même type (l'argument).</w:t>
             </w:r>
           </w:p>
         </w:tc>
@@ -18907,79 +21663,7 @@
                 <w:szCs w:val="34"/>
                 <w:lang w:eastAsia="en-US"/>
               </w:rPr>
-              <w:t>Implémentez l'interface IComparable pour permettre aux classes de collection de trier les instances de votre classe.</w:t>
-            </w:r>
-          </w:p>
-        </w:tc>
-      </w:tr>
-      <w:tr>
-        <w:tc>
-          <w:tcPr>
-            <w:tcW w:w="267" w:type="dxa"/>
-            <w:tcMar>
-              <w:top w:w="15" w:type="dxa"/>
-              <w:left w:w="15" w:type="dxa"/>
-              <w:bottom w:w="15" w:type="dxa"/>
-              <w:right w:w="15" w:type="dxa"/>
-            </w:tcMar>
-            <w:hideMark/>
-          </w:tcPr>
-          <w:p>
-            <w:pPr>
-              <w:pStyle w:val="listlabel"/>
-              <w:spacing w:before="0" w:beforeAutospacing="0" w:after="0" w:afterAutospacing="0" w:line="256" w:lineRule="auto"/>
-              <w:textAlignment w:val="baseline"/>
-              <w:rPr>
-                <w:rFonts w:ascii="inherit" w:hAnsi="inherit"/>
-                <w:sz w:val="34"/>
-                <w:szCs w:val="34"/>
-                <w:lang w:eastAsia="en-US"/>
-              </w:rPr>
-            </w:pPr>
-            <w:r>
-              <w:rPr>
-                <w:rFonts w:ascii="inherit" w:hAnsi="inherit"/>
-                <w:sz w:val="34"/>
-                <w:szCs w:val="34"/>
-                <w:lang w:eastAsia="en-US"/>
-              </w:rPr>
-              <w:lastRenderedPageBreak/>
-              <w:t>•</w:t>
-            </w:r>
-          </w:p>
-        </w:tc>
-        <w:tc>
-          <w:tcPr>
-            <w:tcW w:w="0" w:type="auto"/>
-            <w:tcMar>
-              <w:top w:w="15" w:type="dxa"/>
-              <w:left w:w="15" w:type="dxa"/>
-              <w:bottom w:w="15" w:type="dxa"/>
-              <w:right w:w="15" w:type="dxa"/>
-            </w:tcMar>
-            <w:vAlign w:val="center"/>
-            <w:hideMark/>
-          </w:tcPr>
-          <w:p>
-            <w:pPr>
-              <w:pStyle w:val="listitem"/>
-              <w:spacing w:before="0" w:beforeAutospacing="0" w:after="0" w:afterAutospacing="0" w:line="373" w:lineRule="atLeast"/>
-              <w:textAlignment w:val="baseline"/>
-              <w:rPr>
-                <w:rFonts w:ascii="inherit" w:hAnsi="inherit"/>
-                <w:sz w:val="34"/>
-                <w:szCs w:val="34"/>
-                <w:lang w:eastAsia="en-US"/>
-              </w:rPr>
-            </w:pPr>
-            <w:r>
-              <w:rPr>
-                <w:rFonts w:ascii="inherit" w:hAnsi="inherit"/>
-                <w:sz w:val="34"/>
-                <w:szCs w:val="34"/>
-                <w:lang w:eastAsia="en-US"/>
-              </w:rPr>
-              <w:t>Implémentez votre propre interface personnalisée pour définir les fonctionnalités de votre classe.</w:t>
+              <w:t>Renvoie une valeur entière qui indique si l'instance d'objet actuelle doit être placée avant, à la même position ou après l'instance d'objet transmise.</w:t>
             </w:r>
           </w:p>
         </w:tc>
@@ -19018,1306 +21702,7 @@
           <w:sz w:val="34"/>
           <w:szCs w:val="34"/>
         </w:rPr>
-        <w:t>Pour implémenter plusieurs interfaces, vous ajoutez une liste séparée par des virgules des interfaces que vous souhaitez implémenter dans votre déclaration de classe. Votre classe doit implémenter chaque membre de chaque interface que vous ajoutez à votre déclaration de classe.</w:t>
-      </w:r>
-    </w:p>
-    <w:p>
-      <w:pPr>
-        <w:pStyle w:val="NormalWeb"/>
-        <w:tabs>
-          <w:tab w:val="left" w:pos="916"/>
-          <w:tab w:val="left" w:pos="1832"/>
-          <w:tab w:val="left" w:pos="2748"/>
-          <w:tab w:val="left" w:pos="3664"/>
-          <w:tab w:val="left" w:pos="4580"/>
-          <w:tab w:val="left" w:pos="5496"/>
-          <w:tab w:val="left" w:pos="6412"/>
-          <w:tab w:val="left" w:pos="7328"/>
-          <w:tab w:val="left" w:pos="8244"/>
-          <w:tab w:val="left" w:pos="9160"/>
-          <w:tab w:val="left" w:pos="10076"/>
-          <w:tab w:val="left" w:pos="10992"/>
-          <w:tab w:val="left" w:pos="11908"/>
-          <w:tab w:val="left" w:pos="12824"/>
-          <w:tab w:val="left" w:pos="13740"/>
-          <w:tab w:val="left" w:pos="14656"/>
-        </w:tabs>
-        <w:spacing w:before="0" w:beforeAutospacing="0" w:after="400" w:afterAutospacing="0"/>
-        <w:textAlignment w:val="baseline"/>
-        <w:rPr>
-          <w:sz w:val="34"/>
-          <w:szCs w:val="34"/>
-        </w:rPr>
-      </w:pPr>
-      <w:r>
-        <w:rPr>
-          <w:sz w:val="34"/>
-          <w:szCs w:val="34"/>
-        </w:rPr>
-        <w:t>L'exemple suivant montre comment créer une classe qui implémente plusieurs interfaces:</w:t>
-      </w:r>
-    </w:p>
-    <w:p>
-      <w:pPr>
-        <w:pStyle w:val="NormalWeb"/>
-        <w:tabs>
-          <w:tab w:val="left" w:pos="916"/>
-          <w:tab w:val="left" w:pos="1832"/>
-          <w:tab w:val="left" w:pos="2748"/>
-          <w:tab w:val="left" w:pos="3664"/>
-          <w:tab w:val="left" w:pos="4580"/>
-          <w:tab w:val="left" w:pos="5496"/>
-          <w:tab w:val="left" w:pos="6412"/>
-          <w:tab w:val="left" w:pos="7328"/>
-          <w:tab w:val="left" w:pos="8244"/>
-          <w:tab w:val="left" w:pos="9160"/>
-          <w:tab w:val="left" w:pos="10076"/>
-          <w:tab w:val="left" w:pos="10992"/>
-          <w:tab w:val="left" w:pos="11908"/>
-          <w:tab w:val="left" w:pos="12824"/>
-          <w:tab w:val="left" w:pos="13740"/>
-          <w:tab w:val="left" w:pos="14656"/>
-        </w:tabs>
-        <w:spacing w:before="0" w:beforeAutospacing="0" w:after="400" w:afterAutospacing="0"/>
-        <w:textAlignment w:val="baseline"/>
-        <w:rPr>
-          <w:sz w:val="34"/>
-          <w:szCs w:val="34"/>
-        </w:rPr>
-      </w:pPr>
-      <w:r>
-        <w:rPr>
-          <w:rStyle w:val="Accentuation"/>
-          <w:b/>
-          <w:bCs/>
-          <w:sz w:val="34"/>
-          <w:szCs w:val="34"/>
-        </w:rPr>
-        <w:t>Déclaration d'une classe qui implémente plusieurs interfaces</w:t>
-      </w:r>
-    </w:p>
-    <w:p>
-      <w:pPr>
-        <w:pStyle w:val="PrformatHTML"/>
-        <w:shd w:val="clear" w:color="auto" w:fill="292B2D"/>
-        <w:spacing w:after="267" w:line="426" w:lineRule="atLeast"/>
-        <w:rPr>
-          <w:rStyle w:val="CodeHTML"/>
-          <w:rFonts w:ascii="Lucida Sans Typewriter" w:hAnsi="Lucida Sans Typewriter"/>
-          <w:shd w:val="clear" w:color="auto" w:fill="292B2D"/>
-        </w:rPr>
-      </w:pPr>
-      <w:r>
-        <w:rPr>
-          <w:rStyle w:val="CodeHTML"/>
-          <w:rFonts w:ascii="Lucida Sans Typewriter" w:hAnsi="Lucida Sans Typewriter"/>
-          <w:shd w:val="clear" w:color="auto" w:fill="292B2D"/>
-        </w:rPr>
-        <w:t>Café de classe publique: IBeverage, IInventoryItem</w:t>
-      </w:r>
-    </w:p>
-    <w:p>
-      <w:pPr>
-        <w:pStyle w:val="PrformatHTML"/>
-        <w:shd w:val="clear" w:color="auto" w:fill="292B2D"/>
-        <w:spacing w:after="267" w:line="426" w:lineRule="atLeast"/>
-        <w:rPr>
-          <w:rStyle w:val="CodeHTML"/>
-          <w:rFonts w:ascii="Lucida Sans Typewriter" w:hAnsi="Lucida Sans Typewriter"/>
-          <w:shd w:val="clear" w:color="auto" w:fill="292B2D"/>
-        </w:rPr>
-      </w:pPr>
-      <w:r>
-        <w:rPr>
-          <w:rStyle w:val="CodeHTML"/>
-          <w:rFonts w:ascii="Lucida Sans Typewriter" w:hAnsi="Lucida Sans Typewriter"/>
-          <w:shd w:val="clear" w:color="auto" w:fill="292B2D"/>
-        </w:rPr>
-        <w:t>{</w:t>
-      </w:r>
-    </w:p>
-    <w:p>
-      <w:pPr>
-        <w:pStyle w:val="PrformatHTML"/>
-        <w:shd w:val="clear" w:color="auto" w:fill="292B2D"/>
-        <w:spacing w:line="426" w:lineRule="atLeast"/>
-      </w:pPr>
-      <w:r>
-        <w:rPr>
-          <w:rStyle w:val="CodeHTML"/>
-          <w:rFonts w:ascii="Lucida Sans Typewriter" w:hAnsi="Lucida Sans Typewriter"/>
-          <w:shd w:val="clear" w:color="auto" w:fill="292B2D"/>
-        </w:rPr>
-        <w:t>}</w:t>
-      </w:r>
-    </w:p>
-    <w:p>
-      <w:pPr>
-        <w:pStyle w:val="NormalWeb"/>
-        <w:tabs>
-          <w:tab w:val="left" w:pos="916"/>
-          <w:tab w:val="left" w:pos="1832"/>
-          <w:tab w:val="left" w:pos="2748"/>
-          <w:tab w:val="left" w:pos="3664"/>
-          <w:tab w:val="left" w:pos="4580"/>
-          <w:tab w:val="left" w:pos="5496"/>
-          <w:tab w:val="left" w:pos="6412"/>
-          <w:tab w:val="left" w:pos="7328"/>
-          <w:tab w:val="left" w:pos="8244"/>
-          <w:tab w:val="left" w:pos="9160"/>
-          <w:tab w:val="left" w:pos="10076"/>
-          <w:tab w:val="left" w:pos="10992"/>
-          <w:tab w:val="left" w:pos="11908"/>
-          <w:tab w:val="left" w:pos="12824"/>
-          <w:tab w:val="left" w:pos="13740"/>
-          <w:tab w:val="left" w:pos="14656"/>
-        </w:tabs>
-        <w:spacing w:before="0" w:beforeAutospacing="0" w:after="400" w:afterAutospacing="0"/>
-        <w:textAlignment w:val="baseline"/>
-        <w:rPr>
-          <w:sz w:val="34"/>
-          <w:szCs w:val="34"/>
-        </w:rPr>
-      </w:pPr>
-      <w:r>
-        <w:rPr>
-          <w:rStyle w:val="lev"/>
-          <w:sz w:val="34"/>
-          <w:szCs w:val="34"/>
-        </w:rPr>
-        <w:t>Implémentation implicite et explicite</w:t>
-      </w:r>
-    </w:p>
-    <w:p>
-      <w:pPr>
-        <w:pStyle w:val="NormalWeb"/>
-        <w:tabs>
-          <w:tab w:val="left" w:pos="916"/>
-          <w:tab w:val="left" w:pos="1832"/>
-          <w:tab w:val="left" w:pos="2748"/>
-          <w:tab w:val="left" w:pos="3664"/>
-          <w:tab w:val="left" w:pos="4580"/>
-          <w:tab w:val="left" w:pos="5496"/>
-          <w:tab w:val="left" w:pos="6412"/>
-          <w:tab w:val="left" w:pos="7328"/>
-          <w:tab w:val="left" w:pos="8244"/>
-          <w:tab w:val="left" w:pos="9160"/>
-          <w:tab w:val="left" w:pos="10076"/>
-          <w:tab w:val="left" w:pos="10992"/>
-          <w:tab w:val="left" w:pos="11908"/>
-          <w:tab w:val="left" w:pos="12824"/>
-          <w:tab w:val="left" w:pos="13740"/>
-          <w:tab w:val="left" w:pos="14656"/>
-        </w:tabs>
-        <w:spacing w:before="0" w:beforeAutospacing="0" w:after="400" w:afterAutospacing="0"/>
-        <w:textAlignment w:val="baseline"/>
-        <w:rPr>
-          <w:sz w:val="34"/>
-          <w:szCs w:val="34"/>
-        </w:rPr>
-      </w:pPr>
-      <w:r>
-        <w:rPr>
-          <w:sz w:val="34"/>
-          <w:szCs w:val="34"/>
-        </w:rPr>
-        <w:t>Lorsque vous créez une classe qui implémente une interface, vous pouvez choisir d'implémenter l'interface implicitement ou explicitement. Pour implémenter une interface implicitement, vous implémentez chaque membre d'interface avec une signature qui correspond à la définition de membre dans l'interface. Pour implémenter une interface explicitement, vous qualifiez entièrement chaque nom de membre afin qu'il soit clair que le membre appartient à une interface particulière.</w:t>
-      </w:r>
-    </w:p>
-    <w:p>
-      <w:pPr>
-        <w:pStyle w:val="NormalWeb"/>
-        <w:tabs>
-          <w:tab w:val="left" w:pos="916"/>
-          <w:tab w:val="left" w:pos="1832"/>
-          <w:tab w:val="left" w:pos="2748"/>
-          <w:tab w:val="left" w:pos="3664"/>
-          <w:tab w:val="left" w:pos="4580"/>
-          <w:tab w:val="left" w:pos="5496"/>
-          <w:tab w:val="left" w:pos="6412"/>
-          <w:tab w:val="left" w:pos="7328"/>
-          <w:tab w:val="left" w:pos="8244"/>
-          <w:tab w:val="left" w:pos="9160"/>
-          <w:tab w:val="left" w:pos="10076"/>
-          <w:tab w:val="left" w:pos="10992"/>
-          <w:tab w:val="left" w:pos="11908"/>
-          <w:tab w:val="left" w:pos="12824"/>
-          <w:tab w:val="left" w:pos="13740"/>
-          <w:tab w:val="left" w:pos="14656"/>
-        </w:tabs>
-        <w:spacing w:before="0" w:beforeAutospacing="0" w:after="400" w:afterAutospacing="0"/>
-        <w:textAlignment w:val="baseline"/>
-        <w:rPr>
-          <w:sz w:val="34"/>
-          <w:szCs w:val="34"/>
-        </w:rPr>
-      </w:pPr>
-      <w:r>
-        <w:rPr>
-          <w:sz w:val="34"/>
-          <w:szCs w:val="34"/>
-        </w:rPr>
-        <w:t>L'exemple suivant montre une implémentation explicite de l'interface IBeverage:</w:t>
-      </w:r>
-    </w:p>
-    <w:p>
-      <w:pPr>
-        <w:pStyle w:val="NormalWeb"/>
-        <w:tabs>
-          <w:tab w:val="left" w:pos="916"/>
-          <w:tab w:val="left" w:pos="1832"/>
-          <w:tab w:val="left" w:pos="2748"/>
-          <w:tab w:val="left" w:pos="3664"/>
-          <w:tab w:val="left" w:pos="4580"/>
-          <w:tab w:val="left" w:pos="5496"/>
-          <w:tab w:val="left" w:pos="6412"/>
-          <w:tab w:val="left" w:pos="7328"/>
-          <w:tab w:val="left" w:pos="8244"/>
-          <w:tab w:val="left" w:pos="9160"/>
-          <w:tab w:val="left" w:pos="10076"/>
-          <w:tab w:val="left" w:pos="10992"/>
-          <w:tab w:val="left" w:pos="11908"/>
-          <w:tab w:val="left" w:pos="12824"/>
-          <w:tab w:val="left" w:pos="13740"/>
-          <w:tab w:val="left" w:pos="14656"/>
-        </w:tabs>
-        <w:spacing w:before="0" w:beforeAutospacing="0" w:after="400" w:afterAutospacing="0"/>
-        <w:textAlignment w:val="baseline"/>
-        <w:rPr>
-          <w:sz w:val="34"/>
-          <w:szCs w:val="34"/>
-        </w:rPr>
-      </w:pPr>
-      <w:r>
-        <w:rPr>
-          <w:rStyle w:val="Accentuation"/>
-          <w:b/>
-          <w:bCs/>
-          <w:sz w:val="34"/>
-          <w:szCs w:val="34"/>
-        </w:rPr>
-        <w:t>Implémentation explicite d'une interface</w:t>
-      </w:r>
-    </w:p>
-    <w:p>
-      <w:pPr>
-        <w:pStyle w:val="PrformatHTML"/>
-        <w:shd w:val="clear" w:color="auto" w:fill="292B2D"/>
-        <w:spacing w:after="267" w:line="426" w:lineRule="atLeast"/>
-        <w:rPr>
-          <w:rStyle w:val="CodeHTML"/>
-          <w:rFonts w:ascii="Lucida Sans Typewriter" w:hAnsi="Lucida Sans Typewriter"/>
-          <w:shd w:val="clear" w:color="auto" w:fill="292B2D"/>
-        </w:rPr>
-      </w:pPr>
-      <w:r>
-        <w:rPr>
-          <w:rStyle w:val="CodeHTML"/>
-          <w:rFonts w:ascii="Lucida Sans Typewriter" w:hAnsi="Lucida Sans Typewriter"/>
-          <w:shd w:val="clear" w:color="auto" w:fill="292B2D"/>
-        </w:rPr>
-        <w:t>Café en classe publique: IBeverage</w:t>
-      </w:r>
-    </w:p>
-    <w:p>
-      <w:pPr>
-        <w:pStyle w:val="PrformatHTML"/>
-        <w:shd w:val="clear" w:color="auto" w:fill="292B2D"/>
-        <w:spacing w:after="267" w:line="426" w:lineRule="atLeast"/>
-        <w:rPr>
-          <w:rStyle w:val="CodeHTML"/>
-          <w:rFonts w:ascii="Lucida Sans Typewriter" w:hAnsi="Lucida Sans Typewriter"/>
-          <w:shd w:val="clear" w:color="auto" w:fill="292B2D"/>
-        </w:rPr>
-      </w:pPr>
-      <w:r>
-        <w:rPr>
-          <w:rStyle w:val="CodeHTML"/>
-          <w:rFonts w:ascii="Lucida Sans Typewriter" w:hAnsi="Lucida Sans Typewriter"/>
-          <w:shd w:val="clear" w:color="auto" w:fill="292B2D"/>
-        </w:rPr>
-        <w:t>{</w:t>
-      </w:r>
-    </w:p>
-    <w:p>
-      <w:pPr>
-        <w:pStyle w:val="PrformatHTML"/>
-        <w:shd w:val="clear" w:color="auto" w:fill="292B2D"/>
-        <w:spacing w:after="267" w:line="426" w:lineRule="atLeast"/>
-        <w:rPr>
-          <w:rStyle w:val="CodeHTML"/>
-          <w:rFonts w:ascii="Lucida Sans Typewriter" w:hAnsi="Lucida Sans Typewriter"/>
-          <w:shd w:val="clear" w:color="auto" w:fill="292B2D"/>
-        </w:rPr>
-      </w:pPr>
-      <w:r>
-        <w:rPr>
-          <w:rStyle w:val="CodeHTML"/>
-          <w:rFonts w:ascii="Lucida Sans Typewriter" w:hAnsi="Lucida Sans Typewriter"/>
-          <w:shd w:val="clear" w:color="auto" w:fill="292B2D"/>
-        </w:rPr>
-        <w:t>private int servantTempWithoutMilk {get; ensemble; }</w:t>
-      </w:r>
-    </w:p>
-    <w:p>
-      <w:pPr>
-        <w:pStyle w:val="PrformatHTML"/>
-        <w:shd w:val="clear" w:color="auto" w:fill="292B2D"/>
-        <w:spacing w:after="267" w:line="426" w:lineRule="atLeast"/>
-        <w:rPr>
-          <w:rStyle w:val="CodeHTML"/>
-          <w:rFonts w:ascii="Lucida Sans Typewriter" w:hAnsi="Lucida Sans Typewriter"/>
-          <w:shd w:val="clear" w:color="auto" w:fill="292B2D"/>
-        </w:rPr>
-      </w:pPr>
-      <w:r>
-        <w:rPr>
-          <w:rStyle w:val="CodeHTML"/>
-          <w:rFonts w:ascii="Lucida Sans Typewriter" w:hAnsi="Lucida Sans Typewriter"/>
-          <w:shd w:val="clear" w:color="auto" w:fill="292B2D"/>
-        </w:rPr>
-        <w:lastRenderedPageBreak/>
-        <w:t>private int servantTempWithMilk {get; ensemble; }</w:t>
-      </w:r>
-    </w:p>
-    <w:p>
-      <w:pPr>
-        <w:pStyle w:val="PrformatHTML"/>
-        <w:shd w:val="clear" w:color="auto" w:fill="292B2D"/>
-        <w:spacing w:after="267" w:line="426" w:lineRule="atLeast"/>
-        <w:rPr>
-          <w:rStyle w:val="CodeHTML"/>
-          <w:rFonts w:ascii="Lucida Sans Typewriter" w:hAnsi="Lucida Sans Typewriter"/>
-          <w:shd w:val="clear" w:color="auto" w:fill="292B2D"/>
-        </w:rPr>
-      </w:pPr>
-      <w:r>
-        <w:rPr>
-          <w:rStyle w:val="CodeHTML"/>
-          <w:rFonts w:ascii="Lucida Sans Typewriter" w:hAnsi="Lucida Sans Typewriter"/>
-          <w:shd w:val="clear" w:color="auto" w:fill="292B2D"/>
-        </w:rPr>
-        <w:t xml:space="preserve"> public int IBeverage.GetServingTemperature (bool includesMilk)</w:t>
-      </w:r>
-    </w:p>
-    <w:p>
-      <w:pPr>
-        <w:pStyle w:val="PrformatHTML"/>
-        <w:shd w:val="clear" w:color="auto" w:fill="292B2D"/>
-        <w:spacing w:after="267" w:line="426" w:lineRule="atLeast"/>
-        <w:rPr>
-          <w:rStyle w:val="CodeHTML"/>
-          <w:rFonts w:ascii="Lucida Sans Typewriter" w:hAnsi="Lucida Sans Typewriter"/>
-          <w:shd w:val="clear" w:color="auto" w:fill="292B2D"/>
-        </w:rPr>
-      </w:pPr>
-      <w:r>
-        <w:rPr>
-          <w:rStyle w:val="CodeHTML"/>
-          <w:rFonts w:ascii="Lucida Sans Typewriter" w:hAnsi="Lucida Sans Typewriter"/>
-          <w:shd w:val="clear" w:color="auto" w:fill="292B2D"/>
-        </w:rPr>
-        <w:t xml:space="preserve"> {</w:t>
-      </w:r>
-    </w:p>
-    <w:p>
-      <w:pPr>
-        <w:pStyle w:val="PrformatHTML"/>
-        <w:shd w:val="clear" w:color="auto" w:fill="292B2D"/>
-        <w:spacing w:after="267" w:line="426" w:lineRule="atLeast"/>
-        <w:rPr>
-          <w:rStyle w:val="CodeHTML"/>
-          <w:rFonts w:ascii="Lucida Sans Typewriter" w:hAnsi="Lucida Sans Typewriter"/>
-          <w:shd w:val="clear" w:color="auto" w:fill="292B2D"/>
-        </w:rPr>
-      </w:pPr>
-      <w:r>
-        <w:rPr>
-          <w:rStyle w:val="CodeHTML"/>
-          <w:rFonts w:ascii="Lucida Sans Typewriter" w:hAnsi="Lucida Sans Typewriter"/>
-          <w:shd w:val="clear" w:color="auto" w:fill="292B2D"/>
-        </w:rPr>
-        <w:t xml:space="preserve"> if (includesMilk)</w:t>
-      </w:r>
-    </w:p>
-    <w:p>
-      <w:pPr>
-        <w:pStyle w:val="PrformatHTML"/>
-        <w:shd w:val="clear" w:color="auto" w:fill="292B2D"/>
-        <w:spacing w:after="267" w:line="426" w:lineRule="atLeast"/>
-        <w:rPr>
-          <w:rStyle w:val="CodeHTML"/>
-          <w:rFonts w:ascii="Lucida Sans Typewriter" w:hAnsi="Lucida Sans Typewriter"/>
-          <w:shd w:val="clear" w:color="auto" w:fill="292B2D"/>
-        </w:rPr>
-      </w:pPr>
-      <w:r>
-        <w:rPr>
-          <w:rStyle w:val="CodeHTML"/>
-          <w:rFonts w:ascii="Lucida Sans Typewriter" w:hAnsi="Lucida Sans Typewriter"/>
-          <w:shd w:val="clear" w:color="auto" w:fill="292B2D"/>
-        </w:rPr>
-        <w:t xml:space="preserve"> {</w:t>
-      </w:r>
-    </w:p>
-    <w:p>
-      <w:pPr>
-        <w:pStyle w:val="PrformatHTML"/>
-        <w:shd w:val="clear" w:color="auto" w:fill="292B2D"/>
-        <w:spacing w:after="267" w:line="426" w:lineRule="atLeast"/>
-        <w:rPr>
-          <w:rStyle w:val="CodeHTML"/>
-          <w:rFonts w:ascii="Lucida Sans Typewriter" w:hAnsi="Lucida Sans Typewriter"/>
-          <w:shd w:val="clear" w:color="auto" w:fill="292B2D"/>
-        </w:rPr>
-      </w:pPr>
-      <w:r>
-        <w:rPr>
-          <w:rStyle w:val="CodeHTML"/>
-          <w:rFonts w:ascii="Lucida Sans Typewriter" w:hAnsi="Lucida Sans Typewriter"/>
-          <w:shd w:val="clear" w:color="auto" w:fill="292B2D"/>
-        </w:rPr>
-        <w:t xml:space="preserve"> return serveTempWithMilk;</w:t>
-      </w:r>
-    </w:p>
-    <w:p>
-      <w:pPr>
-        <w:pStyle w:val="PrformatHTML"/>
-        <w:shd w:val="clear" w:color="auto" w:fill="292B2D"/>
-        <w:spacing w:after="267" w:line="426" w:lineRule="atLeast"/>
-        <w:rPr>
-          <w:rStyle w:val="CodeHTML"/>
-          <w:rFonts w:ascii="Lucida Sans Typewriter" w:hAnsi="Lucida Sans Typewriter"/>
-          <w:shd w:val="clear" w:color="auto" w:fill="292B2D"/>
-        </w:rPr>
-      </w:pPr>
-      <w:r>
-        <w:rPr>
-          <w:rStyle w:val="CodeHTML"/>
-          <w:rFonts w:ascii="Lucida Sans Typewriter" w:hAnsi="Lucida Sans Typewriter"/>
-          <w:shd w:val="clear" w:color="auto" w:fill="292B2D"/>
-        </w:rPr>
-        <w:t xml:space="preserve"> }</w:t>
-      </w:r>
-    </w:p>
-    <w:p>
-      <w:pPr>
-        <w:pStyle w:val="PrformatHTML"/>
-        <w:shd w:val="clear" w:color="auto" w:fill="292B2D"/>
-        <w:spacing w:after="267" w:line="426" w:lineRule="atLeast"/>
-        <w:rPr>
-          <w:rStyle w:val="CodeHTML"/>
-          <w:rFonts w:ascii="Lucida Sans Typewriter" w:hAnsi="Lucida Sans Typewriter"/>
-          <w:shd w:val="clear" w:color="auto" w:fill="292B2D"/>
-        </w:rPr>
-      </w:pPr>
-      <w:r>
-        <w:rPr>
-          <w:rStyle w:val="CodeHTML"/>
-          <w:rFonts w:ascii="Lucida Sans Typewriter" w:hAnsi="Lucida Sans Typewriter"/>
-          <w:shd w:val="clear" w:color="auto" w:fill="292B2D"/>
-        </w:rPr>
-        <w:t xml:space="preserve"> autre</w:t>
-      </w:r>
-    </w:p>
-    <w:p>
-      <w:pPr>
-        <w:pStyle w:val="PrformatHTML"/>
-        <w:shd w:val="clear" w:color="auto" w:fill="292B2D"/>
-        <w:spacing w:after="267" w:line="426" w:lineRule="atLeast"/>
-        <w:rPr>
-          <w:rStyle w:val="CodeHTML"/>
-          <w:rFonts w:ascii="Lucida Sans Typewriter" w:hAnsi="Lucida Sans Typewriter"/>
-          <w:shd w:val="clear" w:color="auto" w:fill="292B2D"/>
-        </w:rPr>
-      </w:pPr>
-      <w:r>
-        <w:rPr>
-          <w:rStyle w:val="CodeHTML"/>
-          <w:rFonts w:ascii="Lucida Sans Typewriter" w:hAnsi="Lucida Sans Typewriter"/>
-          <w:shd w:val="clear" w:color="auto" w:fill="292B2D"/>
-        </w:rPr>
-        <w:t xml:space="preserve"> {</w:t>
-      </w:r>
-    </w:p>
-    <w:p>
-      <w:pPr>
-        <w:pStyle w:val="PrformatHTML"/>
-        <w:shd w:val="clear" w:color="auto" w:fill="292B2D"/>
-        <w:spacing w:after="267" w:line="426" w:lineRule="atLeast"/>
-        <w:rPr>
-          <w:rStyle w:val="CodeHTML"/>
-          <w:rFonts w:ascii="Lucida Sans Typewriter" w:hAnsi="Lucida Sans Typewriter"/>
-          <w:shd w:val="clear" w:color="auto" w:fill="292B2D"/>
-        </w:rPr>
-      </w:pPr>
-      <w:r>
-        <w:rPr>
-          <w:rStyle w:val="CodeHTML"/>
-          <w:rFonts w:ascii="Lucida Sans Typewriter" w:hAnsi="Lucida Sans Typewriter"/>
-          <w:shd w:val="clear" w:color="auto" w:fill="292B2D"/>
-        </w:rPr>
-        <w:t xml:space="preserve"> return serveTempWithoutMilk;</w:t>
-      </w:r>
-    </w:p>
-    <w:p>
-      <w:pPr>
-        <w:pStyle w:val="PrformatHTML"/>
-        <w:shd w:val="clear" w:color="auto" w:fill="292B2D"/>
-        <w:spacing w:after="267" w:line="426" w:lineRule="atLeast"/>
-        <w:rPr>
-          <w:rStyle w:val="CodeHTML"/>
-          <w:rFonts w:ascii="Lucida Sans Typewriter" w:hAnsi="Lucida Sans Typewriter"/>
-          <w:shd w:val="clear" w:color="auto" w:fill="292B2D"/>
-        </w:rPr>
-      </w:pPr>
-      <w:r>
-        <w:rPr>
-          <w:rStyle w:val="CodeHTML"/>
-          <w:rFonts w:ascii="Lucida Sans Typewriter" w:hAnsi="Lucida Sans Typewriter"/>
-          <w:shd w:val="clear" w:color="auto" w:fill="292B2D"/>
-        </w:rPr>
-        <w:t xml:space="preserve"> }</w:t>
-      </w:r>
-    </w:p>
-    <w:p>
-      <w:pPr>
-        <w:pStyle w:val="PrformatHTML"/>
-        <w:shd w:val="clear" w:color="auto" w:fill="292B2D"/>
-        <w:spacing w:after="267" w:line="426" w:lineRule="atLeast"/>
-        <w:rPr>
-          <w:rStyle w:val="CodeHTML"/>
-          <w:rFonts w:ascii="Lucida Sans Typewriter" w:hAnsi="Lucida Sans Typewriter"/>
-          <w:shd w:val="clear" w:color="auto" w:fill="292B2D"/>
-        </w:rPr>
-      </w:pPr>
-      <w:r>
-        <w:rPr>
-          <w:rStyle w:val="CodeHTML"/>
-          <w:rFonts w:ascii="Lucida Sans Typewriter" w:hAnsi="Lucida Sans Typewriter"/>
-          <w:shd w:val="clear" w:color="auto" w:fill="292B2D"/>
-        </w:rPr>
-        <w:t xml:space="preserve"> }</w:t>
-      </w:r>
-    </w:p>
-    <w:p>
-      <w:pPr>
-        <w:pStyle w:val="PrformatHTML"/>
-        <w:shd w:val="clear" w:color="auto" w:fill="292B2D"/>
-        <w:spacing w:after="267" w:line="426" w:lineRule="atLeast"/>
-        <w:rPr>
-          <w:rStyle w:val="CodeHTML"/>
-          <w:rFonts w:ascii="Lucida Sans Typewriter" w:hAnsi="Lucida Sans Typewriter"/>
-          <w:shd w:val="clear" w:color="auto" w:fill="292B2D"/>
-        </w:rPr>
-      </w:pPr>
-      <w:r>
-        <w:rPr>
-          <w:rStyle w:val="CodeHTML"/>
-          <w:rFonts w:ascii="Lucida Sans Typewriter" w:hAnsi="Lucida Sans Typewriter"/>
-          <w:shd w:val="clear" w:color="auto" w:fill="292B2D"/>
-        </w:rPr>
-        <w:t>public bool IBeverage.IsFairTrade {obtenir; ensemble; }</w:t>
-      </w:r>
-    </w:p>
-    <w:p>
-      <w:pPr>
-        <w:pStyle w:val="PrformatHTML"/>
-        <w:shd w:val="clear" w:color="auto" w:fill="292B2D"/>
-        <w:spacing w:after="267" w:line="426" w:lineRule="atLeast"/>
-        <w:rPr>
-          <w:rStyle w:val="CodeHTML"/>
-          <w:rFonts w:ascii="Lucida Sans Typewriter" w:hAnsi="Lucida Sans Typewriter"/>
-          <w:shd w:val="clear" w:color="auto" w:fill="292B2D"/>
-        </w:rPr>
-      </w:pPr>
-      <w:r>
-        <w:rPr>
-          <w:rStyle w:val="CodeHTML"/>
-          <w:rFonts w:ascii="Lucida Sans Typewriter" w:hAnsi="Lucida Sans Typewriter"/>
-          <w:shd w:val="clear" w:color="auto" w:fill="292B2D"/>
-        </w:rPr>
-        <w:t xml:space="preserve"> // Autres membres non-interface.</w:t>
-      </w:r>
-    </w:p>
-    <w:p>
-      <w:pPr>
-        <w:pStyle w:val="PrformatHTML"/>
-        <w:shd w:val="clear" w:color="auto" w:fill="292B2D"/>
-        <w:spacing w:line="426" w:lineRule="atLeast"/>
-      </w:pPr>
-      <w:r>
-        <w:rPr>
-          <w:rStyle w:val="CodeHTML"/>
-          <w:rFonts w:ascii="Lucida Sans Typewriter" w:hAnsi="Lucida Sans Typewriter"/>
-          <w:shd w:val="clear" w:color="auto" w:fill="292B2D"/>
-        </w:rPr>
-        <w:t>}</w:t>
-      </w:r>
-    </w:p>
-    <w:p>
-      <w:pPr>
-        <w:pStyle w:val="NormalWeb"/>
-        <w:tabs>
-          <w:tab w:val="left" w:pos="916"/>
-          <w:tab w:val="left" w:pos="1832"/>
-          <w:tab w:val="left" w:pos="2748"/>
-          <w:tab w:val="left" w:pos="3664"/>
-          <w:tab w:val="left" w:pos="4580"/>
-          <w:tab w:val="left" w:pos="5496"/>
-          <w:tab w:val="left" w:pos="6412"/>
-          <w:tab w:val="left" w:pos="7328"/>
-          <w:tab w:val="left" w:pos="8244"/>
-          <w:tab w:val="left" w:pos="9160"/>
-          <w:tab w:val="left" w:pos="10076"/>
-          <w:tab w:val="left" w:pos="10992"/>
-          <w:tab w:val="left" w:pos="11908"/>
-          <w:tab w:val="left" w:pos="12824"/>
-          <w:tab w:val="left" w:pos="13740"/>
-          <w:tab w:val="left" w:pos="14656"/>
-        </w:tabs>
-        <w:spacing w:before="0" w:beforeAutospacing="0" w:after="400" w:afterAutospacing="0"/>
-        <w:textAlignment w:val="baseline"/>
-        <w:rPr>
-          <w:sz w:val="34"/>
-          <w:szCs w:val="34"/>
-        </w:rPr>
-      </w:pPr>
-      <w:r>
-        <w:rPr>
-          <w:sz w:val="34"/>
-          <w:szCs w:val="34"/>
-        </w:rPr>
-        <w:t>Certains développeurs préfèrent une implémentation d'interface explicite, car cela peut rendre le code plus facile à comprendre. Le seul scénario dans lequel vous devez utiliser l'implémentation d'interface explicite est si vous implémentez deux interfaces qui partagent un nom de membre. Par exemple, si vous implémentez des interfaces nommées IBeverage et IInventoryItem et que les deux interfaces déclarent une propriété booléenne nommée IsAvailable, vous devez implémenter au moins l'un des membres IsAvailable de manière explicite. Dans ce scénario, le compilateur serait incapable de résoudre la référence IsAvailable sans une implémentation explicite.</w:t>
-      </w:r>
-    </w:p>
-    <w:p>
-      <w:pPr>
-        <w:pStyle w:val="NormalWeb"/>
-        <w:tabs>
-          <w:tab w:val="left" w:pos="916"/>
-          <w:tab w:val="left" w:pos="1832"/>
-          <w:tab w:val="left" w:pos="2748"/>
-          <w:tab w:val="left" w:pos="3664"/>
-          <w:tab w:val="left" w:pos="4580"/>
-          <w:tab w:val="left" w:pos="5496"/>
-          <w:tab w:val="left" w:pos="6412"/>
-          <w:tab w:val="left" w:pos="7328"/>
-          <w:tab w:val="left" w:pos="8244"/>
-          <w:tab w:val="left" w:pos="9160"/>
-          <w:tab w:val="left" w:pos="10076"/>
-          <w:tab w:val="left" w:pos="10992"/>
-          <w:tab w:val="left" w:pos="11908"/>
-          <w:tab w:val="left" w:pos="12824"/>
-          <w:tab w:val="left" w:pos="13740"/>
-          <w:tab w:val="left" w:pos="14656"/>
-        </w:tabs>
-        <w:spacing w:before="0" w:beforeAutospacing="0" w:after="400" w:afterAutospacing="0"/>
-        <w:textAlignment w:val="baseline"/>
-        <w:rPr>
-          <w:sz w:val="34"/>
-          <w:szCs w:val="34"/>
-        </w:rPr>
-      </w:pPr>
-      <w:r>
-        <w:rPr>
-          <w:sz w:val="34"/>
-          <w:szCs w:val="34"/>
-        </w:rPr>
-        <w:lastRenderedPageBreak/>
-        <w:t>Il y a cependant une différence dans l'utilisation de la classe. Lors de l'implémentation implicite d'une interface, les membres peuvent être utilisés comme des membres publics normaux de la classe et peuvent être référencés sans aucune désignation spéciale. Cependant, lorsqu'une interface est implémentée explicitement, les membres ne sont rendus disponibles qu'en convertissant l'instance dans l'interface correspondante. Sinon, ils resteront cachés et le code les appelant ne se compilera pas.</w:t>
-      </w:r>
-    </w:p>
-    <w:p>
-      <w:pPr>
-        <w:pStyle w:val="NormalWeb"/>
-        <w:tabs>
-          <w:tab w:val="left" w:pos="916"/>
-          <w:tab w:val="left" w:pos="1832"/>
-          <w:tab w:val="left" w:pos="2748"/>
-          <w:tab w:val="left" w:pos="3664"/>
-          <w:tab w:val="left" w:pos="4580"/>
-          <w:tab w:val="left" w:pos="5496"/>
-          <w:tab w:val="left" w:pos="6412"/>
-          <w:tab w:val="left" w:pos="7328"/>
-          <w:tab w:val="left" w:pos="8244"/>
-          <w:tab w:val="left" w:pos="9160"/>
-          <w:tab w:val="left" w:pos="10076"/>
-          <w:tab w:val="left" w:pos="10992"/>
-          <w:tab w:val="left" w:pos="11908"/>
-          <w:tab w:val="left" w:pos="12824"/>
-          <w:tab w:val="left" w:pos="13740"/>
-          <w:tab w:val="left" w:pos="14656"/>
-        </w:tabs>
-        <w:spacing w:before="0" w:beforeAutospacing="0" w:after="400" w:afterAutospacing="0"/>
-        <w:textAlignment w:val="baseline"/>
-        <w:rPr>
-          <w:sz w:val="34"/>
-          <w:szCs w:val="34"/>
-        </w:rPr>
-      </w:pPr>
-      <w:r>
-        <w:rPr>
-          <w:sz w:val="34"/>
-          <w:szCs w:val="34"/>
-        </w:rPr>
-        <w:t>L'exemple suivant montre l'utilisation d'une implémentation explicite de l'interface IBeverage. Supposons que la classe Coffee est la même que l'exemple précédent.</w:t>
-      </w:r>
-    </w:p>
-    <w:p>
-      <w:pPr>
-        <w:pStyle w:val="NormalWeb"/>
-        <w:tabs>
-          <w:tab w:val="left" w:pos="916"/>
-          <w:tab w:val="left" w:pos="1832"/>
-          <w:tab w:val="left" w:pos="2748"/>
-          <w:tab w:val="left" w:pos="3664"/>
-          <w:tab w:val="left" w:pos="4580"/>
-          <w:tab w:val="left" w:pos="5496"/>
-          <w:tab w:val="left" w:pos="6412"/>
-          <w:tab w:val="left" w:pos="7328"/>
-          <w:tab w:val="left" w:pos="8244"/>
-          <w:tab w:val="left" w:pos="9160"/>
-          <w:tab w:val="left" w:pos="10076"/>
-          <w:tab w:val="left" w:pos="10992"/>
-          <w:tab w:val="left" w:pos="11908"/>
-          <w:tab w:val="left" w:pos="12824"/>
-          <w:tab w:val="left" w:pos="13740"/>
-          <w:tab w:val="left" w:pos="14656"/>
-        </w:tabs>
-        <w:spacing w:before="0" w:beforeAutospacing="0" w:after="400" w:afterAutospacing="0"/>
-        <w:textAlignment w:val="baseline"/>
-        <w:rPr>
-          <w:sz w:val="34"/>
-          <w:szCs w:val="34"/>
-        </w:rPr>
-      </w:pPr>
-      <w:r>
-        <w:rPr>
-          <w:rStyle w:val="Accentuation"/>
-          <w:b/>
-          <w:bCs/>
-          <w:sz w:val="34"/>
-          <w:szCs w:val="34"/>
-        </w:rPr>
-        <w:t>Consommer une implémentation d'interface explicite</w:t>
-      </w:r>
-    </w:p>
-    <w:p>
-      <w:pPr>
-        <w:pStyle w:val="PrformatHTML"/>
-        <w:shd w:val="clear" w:color="auto" w:fill="292B2D"/>
-        <w:spacing w:after="267" w:line="426" w:lineRule="atLeast"/>
-        <w:rPr>
-          <w:rStyle w:val="CodeHTML"/>
-          <w:rFonts w:ascii="Lucida Sans Typewriter" w:hAnsi="Lucida Sans Typewriter"/>
-          <w:shd w:val="clear" w:color="auto" w:fill="292B2D"/>
-        </w:rPr>
-      </w:pPr>
-      <w:r>
-        <w:rPr>
-          <w:rStyle w:val="CodeHTML"/>
-          <w:rFonts w:ascii="Lucida Sans Typewriter" w:hAnsi="Lucida Sans Typewriter"/>
-          <w:shd w:val="clear" w:color="auto" w:fill="292B2D"/>
-        </w:rPr>
-        <w:t>Café myCoffee = nouveau café ();</w:t>
-      </w:r>
-    </w:p>
-    <w:p>
-      <w:pPr>
-        <w:pStyle w:val="PrformatHTML"/>
-        <w:shd w:val="clear" w:color="auto" w:fill="292B2D"/>
-        <w:spacing w:after="267" w:line="426" w:lineRule="atLeast"/>
-        <w:rPr>
-          <w:rStyle w:val="CodeHTML"/>
-          <w:rFonts w:ascii="Lucida Sans Typewriter" w:hAnsi="Lucida Sans Typewriter"/>
-          <w:shd w:val="clear" w:color="auto" w:fill="292B2D"/>
-        </w:rPr>
-      </w:pPr>
-      <w:r>
-        <w:rPr>
-          <w:rStyle w:val="CodeHTML"/>
-          <w:rFonts w:ascii="Lucida Sans Typewriter" w:hAnsi="Lucida Sans Typewriter"/>
-          <w:shd w:val="clear" w:color="auto" w:fill="292B2D"/>
-        </w:rPr>
-        <w:t>// Cela ne compilera pas</w:t>
-      </w:r>
-    </w:p>
-    <w:p>
-      <w:pPr>
-        <w:pStyle w:val="PrformatHTML"/>
-        <w:shd w:val="clear" w:color="auto" w:fill="292B2D"/>
-        <w:spacing w:after="267" w:line="426" w:lineRule="atLeast"/>
-        <w:rPr>
-          <w:rStyle w:val="CodeHTML"/>
-          <w:rFonts w:ascii="Lucida Sans Typewriter" w:hAnsi="Lucida Sans Typewriter"/>
-          <w:shd w:val="clear" w:color="auto" w:fill="292B2D"/>
-        </w:rPr>
-      </w:pPr>
-      <w:r>
-        <w:rPr>
-          <w:rStyle w:val="CodeHTML"/>
-          <w:rFonts w:ascii="Lucida Sans Typewriter" w:hAnsi="Lucida Sans Typewriter"/>
-          <w:shd w:val="clear" w:color="auto" w:fill="292B2D"/>
-        </w:rPr>
-        <w:t>myCoffee.GetServingTemperature (vrai)</w:t>
-      </w:r>
-    </w:p>
-    <w:p>
-      <w:pPr>
-        <w:pStyle w:val="PrformatHTML"/>
-        <w:shd w:val="clear" w:color="auto" w:fill="292B2D"/>
-        <w:spacing w:after="267" w:line="426" w:lineRule="atLeast"/>
-        <w:rPr>
-          <w:rStyle w:val="CodeHTML"/>
-          <w:rFonts w:ascii="Lucida Sans Typewriter" w:hAnsi="Lucida Sans Typewriter"/>
-          <w:shd w:val="clear" w:color="auto" w:fill="292B2D"/>
-        </w:rPr>
-      </w:pPr>
-      <w:r>
-        <w:rPr>
-          <w:rStyle w:val="CodeHTML"/>
-          <w:rFonts w:ascii="Lucida Sans Typewriter" w:hAnsi="Lucida Sans Typewriter"/>
-          <w:shd w:val="clear" w:color="auto" w:fill="292B2D"/>
-        </w:rPr>
-        <w:t>IBeverage myBeverage = (IBeverage) myCoffee;</w:t>
-      </w:r>
-    </w:p>
-    <w:p>
-      <w:pPr>
-        <w:pStyle w:val="PrformatHTML"/>
-        <w:shd w:val="clear" w:color="auto" w:fill="292B2D"/>
-        <w:spacing w:after="267" w:line="426" w:lineRule="atLeast"/>
-        <w:rPr>
-          <w:rStyle w:val="CodeHTML"/>
-          <w:rFonts w:ascii="Lucida Sans Typewriter" w:hAnsi="Lucida Sans Typewriter"/>
-          <w:shd w:val="clear" w:color="auto" w:fill="292B2D"/>
-        </w:rPr>
-      </w:pPr>
-      <w:r>
-        <w:rPr>
-          <w:rStyle w:val="CodeHTML"/>
-          <w:rFonts w:ascii="Lucida Sans Typewriter" w:hAnsi="Lucida Sans Typewriter"/>
-          <w:shd w:val="clear" w:color="auto" w:fill="292B2D"/>
-        </w:rPr>
-        <w:t>// Cela fonctionnera comme prévu</w:t>
-      </w:r>
-    </w:p>
-    <w:p>
-      <w:pPr>
-        <w:pStyle w:val="PrformatHTML"/>
-        <w:shd w:val="clear" w:color="auto" w:fill="292B2D"/>
-        <w:spacing w:line="426" w:lineRule="atLeast"/>
-      </w:pPr>
-      <w:r>
-        <w:rPr>
-          <w:rStyle w:val="CodeHTML"/>
-          <w:rFonts w:ascii="Lucida Sans Typewriter" w:hAnsi="Lucida Sans Typewriter"/>
-          <w:shd w:val="clear" w:color="auto" w:fill="292B2D"/>
-        </w:rPr>
-        <w:t>myBeverage.GetServingTemperature (vrai)</w:t>
-      </w:r>
-    </w:p>
-    <w:p>
-      <w:pPr>
-        <w:pStyle w:val="Titre2"/>
-        <w:numPr>
-          <w:ilvl w:val="1"/>
-          <w:numId w:val="3"/>
-        </w:numPr>
-        <w:tabs>
-          <w:tab w:val="left" w:pos="916"/>
-          <w:tab w:val="left" w:pos="1832"/>
-          <w:tab w:val="left" w:pos="2748"/>
-          <w:tab w:val="left" w:pos="3664"/>
-          <w:tab w:val="left" w:pos="4580"/>
-          <w:tab w:val="left" w:pos="5496"/>
-          <w:tab w:val="left" w:pos="6412"/>
-          <w:tab w:val="left" w:pos="7328"/>
-          <w:tab w:val="left" w:pos="8244"/>
-          <w:tab w:val="left" w:pos="9160"/>
-          <w:tab w:val="left" w:pos="10076"/>
-          <w:tab w:val="left" w:pos="10992"/>
-          <w:tab w:val="left" w:pos="11908"/>
-          <w:tab w:val="left" w:pos="12824"/>
-          <w:tab w:val="left" w:pos="13740"/>
-          <w:tab w:val="left" w:pos="14656"/>
-        </w:tabs>
-        <w:spacing w:beforeAutospacing="0" w:after="150" w:afterAutospacing="0" w:line="312" w:lineRule="atLeast"/>
-        <w:ind w:left="0"/>
-        <w:rPr>
-          <w:sz w:val="32"/>
-          <w:szCs w:val="32"/>
-        </w:rPr>
-      </w:pPr>
-      <w:r>
-        <w:rPr>
-          <w:rStyle w:val="lev"/>
-          <w:sz w:val="32"/>
-          <w:szCs w:val="32"/>
-        </w:rPr>
-        <w:t>Implémentation de l'interface IComparable</w:t>
-      </w:r>
-    </w:p>
-    <w:p>
-      <w:pPr>
-        <w:pStyle w:val="picture"/>
-        <w:tabs>
-          <w:tab w:val="left" w:pos="916"/>
-          <w:tab w:val="left" w:pos="1832"/>
-          <w:tab w:val="left" w:pos="2748"/>
-          <w:tab w:val="left" w:pos="3664"/>
-          <w:tab w:val="left" w:pos="4580"/>
-          <w:tab w:val="left" w:pos="5496"/>
-          <w:tab w:val="left" w:pos="6412"/>
-          <w:tab w:val="left" w:pos="7328"/>
-          <w:tab w:val="left" w:pos="8244"/>
-          <w:tab w:val="left" w:pos="9160"/>
-          <w:tab w:val="left" w:pos="10076"/>
-          <w:tab w:val="left" w:pos="10992"/>
-          <w:tab w:val="left" w:pos="11908"/>
-          <w:tab w:val="left" w:pos="12824"/>
-          <w:tab w:val="left" w:pos="13740"/>
-          <w:tab w:val="left" w:pos="14656"/>
-        </w:tabs>
-        <w:spacing w:before="0" w:beforeAutospacing="0" w:after="0" w:afterAutospacing="0"/>
-        <w:textAlignment w:val="baseline"/>
-        <w:rPr>
-          <w:rFonts w:ascii="inherit" w:hAnsi="inherit"/>
-          <w:sz w:val="34"/>
-          <w:szCs w:val="34"/>
-        </w:rPr>
-      </w:pPr>
-      <w:r>
-        <w:rPr>
-          <w:noProof/>
-        </w:rPr>
-        <w:lastRenderedPageBreak/>
-        <mc:AlternateContent>
-          <mc:Choice Requires="wps">
-            <w:drawing>
-              <wp:inline distT="0" distB="0" distL="0" distR="0">
-                <wp:extent cx="5821680" cy="3933825"/>
-                <wp:effectExtent l="0" t="0" r="0" b="0"/>
-                <wp:docPr id="24" name="Rectangle 24" descr="https://www.skillpipe.com/api/2.1/content/urn:uuid:21ae3267-8517-4025-bf9a-2dd83635ed12@2020-12-11T20:16:12Z/OPS/images/20483C04-image_0011_200.png"/>
-                <wp:cNvGraphicFramePr>
-                  <a:graphicFrameLocks xmlns:a="http://schemas.openxmlformats.org/drawingml/2006/main" noChangeAspect="1"/>
-                </wp:cNvGraphicFramePr>
-                <a:graphic xmlns:a="http://schemas.openxmlformats.org/drawingml/2006/main">
-                  <a:graphicData uri="http://schemas.microsoft.com/office/word/2010/wordprocessingShape">
-                    <wps:wsp>
-                      <wps:cNvSpPr>
-                        <a:spLocks noChangeAspect="1" noChangeArrowheads="1"/>
-                      </wps:cNvSpPr>
-                      <wps:spPr bwMode="auto">
-                        <a:xfrm>
-                          <a:off x="0" y="0"/>
-                          <a:ext cx="5821680" cy="3933825"/>
-                        </a:xfrm>
-                        <a:prstGeom prst="rect">
-                          <a:avLst/>
-                        </a:prstGeom>
-                        <a:noFill/>
-                        <a:ln>
-                          <a:noFill/>
-                        </a:ln>
-                        <a:extLst>
-                          <a:ext uri="{909E8E84-426E-40DD-AFC4-6F175D3DCCD1}">
-                            <a14:hiddenFill xmlns:a14="http://schemas.microsoft.com/office/drawing/2010/main">
-                              <a:solidFill>
-                                <a:srgbClr val="FFFFFF"/>
-                              </a:solidFill>
-                            </a14:hiddenFill>
-                          </a:ext>
-                          <a:ext uri="{91240B29-F687-4F45-9708-019B960494DF}">
-                            <a14:hiddenLine xmlns:a14="http://schemas.microsoft.com/office/drawing/2010/main" w="9525">
-                              <a:solidFill>
-                                <a:srgbClr val="000000"/>
-                              </a:solidFill>
-                              <a:miter lim="800000"/>
-                              <a:headEnd/>
-                              <a:tailEnd/>
-                            </a14:hiddenLine>
-                          </a:ext>
-                        </a:extLst>
-                      </wps:spPr>
-                      <wps:bodyPr rot="0" vert="horz" wrap="square" lIns="91440" tIns="45720" rIns="91440" bIns="45720" anchor="t" anchorCtr="0" upright="1">
-                        <a:noAutofit/>
-                      </wps:bodyPr>
-                    </wps:wsp>
-                  </a:graphicData>
-                </a:graphic>
-              </wp:inline>
-            </w:drawing>
-          </mc:Choice>
-          <mc:Fallback>
-            <w:pict>
-              <v:rect w14:anchorId="4BC24988" id="Rectangle 24" o:spid="_x0000_s1026" alt="https://www.skillpipe.com/api/2.1/content/urn:uuid:21ae3267-8517-4025-bf9a-2dd83635ed12@2020-12-11T20:16:12Z/OPS/images/20483C04-image_0011_200.png" style="width:458.4pt;height:309.75pt;visibility:visible;mso-wrap-style:square;mso-left-percent:-10001;mso-top-percent:-10001;mso-position-horizontal:absolute;mso-position-horizontal-relative:char;mso-position-vertical:absolute;mso-position-vertical-relative:line;mso-left-percent:-10001;mso-top-percent:-10001;v-text-anchor:top" o:gfxdata="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" filled="f" stroked="f">
-                <o:lock v:ext="edit" aspectratio="t"/>
-                <w10:anchorlock/>
-              </v:rect>
-            </w:pict>
-          </mc:Fallback>
-        </mc:AlternateContent>
-      </w:r>
-    </w:p>
-    <w:p>
-      <w:pPr>
-        <w:pStyle w:val="NormalWeb"/>
-        <w:tabs>
-          <w:tab w:val="left" w:pos="916"/>
-          <w:tab w:val="left" w:pos="1832"/>
-          <w:tab w:val="left" w:pos="2748"/>
-          <w:tab w:val="left" w:pos="3664"/>
-          <w:tab w:val="left" w:pos="4580"/>
-          <w:tab w:val="left" w:pos="5496"/>
-          <w:tab w:val="left" w:pos="6412"/>
-          <w:tab w:val="left" w:pos="7328"/>
-          <w:tab w:val="left" w:pos="8244"/>
-          <w:tab w:val="left" w:pos="9160"/>
-          <w:tab w:val="left" w:pos="10076"/>
-          <w:tab w:val="left" w:pos="10992"/>
-          <w:tab w:val="left" w:pos="11908"/>
-          <w:tab w:val="left" w:pos="12824"/>
-          <w:tab w:val="left" w:pos="13740"/>
-          <w:tab w:val="left" w:pos="14656"/>
-        </w:tabs>
-        <w:spacing w:before="0" w:beforeAutospacing="0" w:after="400" w:afterAutospacing="0"/>
-        <w:textAlignment w:val="baseline"/>
-        <w:rPr>
-          <w:sz w:val="34"/>
-          <w:szCs w:val="34"/>
-        </w:rPr>
-      </w:pPr>
-      <w:r>
-        <w:rPr>
-          <w:sz w:val="34"/>
-          <w:szCs w:val="34"/>
-        </w:rPr>
-        <w:t>Le .NET Framework comprend diverses classes de collection qui vous permettent de trier le contenu de la collection. Ces classes, telles que la classe ArrayList, incluent une méthode nommée Sort. Lorsque vous appelez cette méthode sur une instance ArrayList, la collection ordonne son contenu.</w:t>
-      </w:r>
-    </w:p>
-    <w:p>
-      <w:pPr>
-        <w:pStyle w:val="NormalWeb"/>
-        <w:tabs>
-          <w:tab w:val="left" w:pos="916"/>
-          <w:tab w:val="left" w:pos="1832"/>
-          <w:tab w:val="left" w:pos="2748"/>
-          <w:tab w:val="left" w:pos="3664"/>
-          <w:tab w:val="left" w:pos="4580"/>
-          <w:tab w:val="left" w:pos="5496"/>
-          <w:tab w:val="left" w:pos="6412"/>
-          <w:tab w:val="left" w:pos="7328"/>
-          <w:tab w:val="left" w:pos="8244"/>
-          <w:tab w:val="left" w:pos="9160"/>
-          <w:tab w:val="left" w:pos="10076"/>
-          <w:tab w:val="left" w:pos="10992"/>
-          <w:tab w:val="left" w:pos="11908"/>
-          <w:tab w:val="left" w:pos="12824"/>
-          <w:tab w:val="left" w:pos="13740"/>
-          <w:tab w:val="left" w:pos="14656"/>
-        </w:tabs>
-        <w:spacing w:before="0" w:beforeAutospacing="0" w:after="400" w:afterAutospacing="0"/>
-        <w:textAlignment w:val="baseline"/>
-        <w:rPr>
-          <w:sz w:val="34"/>
-          <w:szCs w:val="34"/>
-        </w:rPr>
-      </w:pPr>
-      <w:r>
-        <w:rPr>
-          <w:sz w:val="34"/>
-          <w:szCs w:val="34"/>
-        </w:rPr>
-        <w:t>Comment l'instance ArrayList sait-elle comment les éléments de la collection doivent être classés? Dans le cas des types simples, tels que les entiers, cela semble assez simple. Intuitivement, trois suit deux et deux suit un. Cependant, supposons que vous créez une collection d'objets Coffee. Comment l'instance ArrayList déterminerait-elle si un café est supérieur ou inférieur à un autre café? La réponse est que la classe Coffee doit fournir à l'instance ArrayList une logique qui lui permet de comparer un café avec un autre. Pour ce faire, la classe Coffee doit implémenter l'interface IComparable.</w:t>
-      </w:r>
-    </w:p>
-    <w:p>
-      <w:pPr>
-        <w:pStyle w:val="NormalWeb"/>
-        <w:tabs>
-          <w:tab w:val="left" w:pos="916"/>
-          <w:tab w:val="left" w:pos="1832"/>
-          <w:tab w:val="left" w:pos="2748"/>
-          <w:tab w:val="left" w:pos="3664"/>
-          <w:tab w:val="left" w:pos="4580"/>
-          <w:tab w:val="left" w:pos="5496"/>
-          <w:tab w:val="left" w:pos="6412"/>
-          <w:tab w:val="left" w:pos="7328"/>
-          <w:tab w:val="left" w:pos="8244"/>
-          <w:tab w:val="left" w:pos="9160"/>
-          <w:tab w:val="left" w:pos="10076"/>
-          <w:tab w:val="left" w:pos="10992"/>
-          <w:tab w:val="left" w:pos="11908"/>
-          <w:tab w:val="left" w:pos="12824"/>
-          <w:tab w:val="left" w:pos="13740"/>
-          <w:tab w:val="left" w:pos="14656"/>
-        </w:tabs>
-        <w:spacing w:before="0" w:beforeAutospacing="0" w:after="400" w:afterAutospacing="0"/>
-        <w:textAlignment w:val="baseline"/>
-        <w:rPr>
-          <w:sz w:val="34"/>
-          <w:szCs w:val="34"/>
-        </w:rPr>
-      </w:pPr>
-      <w:r>
-        <w:rPr>
-          <w:sz w:val="34"/>
-          <w:szCs w:val="34"/>
-        </w:rPr>
-        <w:t>L'exemple suivant montre l'interface IComparable:</w:t>
-      </w:r>
-    </w:p>
-    <w:p>
-      <w:pPr>
-        <w:pStyle w:val="NormalWeb"/>
-        <w:tabs>
-          <w:tab w:val="left" w:pos="916"/>
-          <w:tab w:val="left" w:pos="1832"/>
-          <w:tab w:val="left" w:pos="2748"/>
-          <w:tab w:val="left" w:pos="3664"/>
-          <w:tab w:val="left" w:pos="4580"/>
-          <w:tab w:val="left" w:pos="5496"/>
-          <w:tab w:val="left" w:pos="6412"/>
-          <w:tab w:val="left" w:pos="7328"/>
-          <w:tab w:val="left" w:pos="8244"/>
-          <w:tab w:val="left" w:pos="9160"/>
-          <w:tab w:val="left" w:pos="10076"/>
-          <w:tab w:val="left" w:pos="10992"/>
-          <w:tab w:val="left" w:pos="11908"/>
-          <w:tab w:val="left" w:pos="12824"/>
-          <w:tab w:val="left" w:pos="13740"/>
-          <w:tab w:val="left" w:pos="14656"/>
-        </w:tabs>
-        <w:spacing w:before="0" w:beforeAutospacing="0" w:after="400" w:afterAutospacing="0"/>
-        <w:textAlignment w:val="baseline"/>
-        <w:rPr>
-          <w:sz w:val="34"/>
-          <w:szCs w:val="34"/>
-        </w:rPr>
-      </w:pPr>
-      <w:r>
-        <w:rPr>
-          <w:rStyle w:val="Accentuation"/>
-          <w:b/>
-          <w:bCs/>
-          <w:sz w:val="34"/>
-          <w:szCs w:val="34"/>
-        </w:rPr>
-        <w:t>L'interface IComparable</w:t>
-      </w:r>
-    </w:p>
-    <w:p>
-      <w:pPr>
-        <w:pStyle w:val="PrformatHTML"/>
-        <w:shd w:val="clear" w:color="auto" w:fill="292B2D"/>
-        <w:spacing w:after="267" w:line="426" w:lineRule="atLeast"/>
-        <w:rPr>
-          <w:rStyle w:val="CodeHTML"/>
-          <w:rFonts w:ascii="Lucida Sans Typewriter" w:hAnsi="Lucida Sans Typewriter"/>
-          <w:shd w:val="clear" w:color="auto" w:fill="292B2D"/>
-        </w:rPr>
-      </w:pPr>
-      <w:r>
-        <w:rPr>
-          <w:rStyle w:val="CodeHTML"/>
-          <w:rFonts w:ascii="Lucida Sans Typewriter" w:hAnsi="Lucida Sans Typewriter"/>
-          <w:shd w:val="clear" w:color="auto" w:fill="292B2D"/>
-        </w:rPr>
-        <w:t>interface publique IComparable</w:t>
-      </w:r>
-    </w:p>
-    <w:p>
-      <w:pPr>
-        <w:pStyle w:val="PrformatHTML"/>
-        <w:shd w:val="clear" w:color="auto" w:fill="292B2D"/>
-        <w:spacing w:after="267" w:line="426" w:lineRule="atLeast"/>
-        <w:rPr>
-          <w:rStyle w:val="CodeHTML"/>
-          <w:rFonts w:ascii="Lucida Sans Typewriter" w:hAnsi="Lucida Sans Typewriter"/>
-          <w:shd w:val="clear" w:color="auto" w:fill="292B2D"/>
-        </w:rPr>
-      </w:pPr>
-      <w:r>
-        <w:rPr>
-          <w:rStyle w:val="CodeHTML"/>
-          <w:rFonts w:ascii="Lucida Sans Typewriter" w:hAnsi="Lucida Sans Typewriter"/>
-          <w:shd w:val="clear" w:color="auto" w:fill="292B2D"/>
-        </w:rPr>
-        <w:t>{</w:t>
-      </w:r>
-    </w:p>
-    <w:p>
-      <w:pPr>
-        <w:pStyle w:val="PrformatHTML"/>
-        <w:shd w:val="clear" w:color="auto" w:fill="292B2D"/>
-        <w:spacing w:after="267" w:line="426" w:lineRule="atLeast"/>
-        <w:rPr>
-          <w:rStyle w:val="CodeHTML"/>
-          <w:rFonts w:ascii="Lucida Sans Typewriter" w:hAnsi="Lucida Sans Typewriter"/>
-          <w:shd w:val="clear" w:color="auto" w:fill="292B2D"/>
-        </w:rPr>
-      </w:pPr>
-      <w:r>
-        <w:rPr>
-          <w:rStyle w:val="CodeHTML"/>
-          <w:rFonts w:ascii="Lucida Sans Typewriter" w:hAnsi="Lucida Sans Typewriter"/>
-          <w:shd w:val="clear" w:color="auto" w:fill="292B2D"/>
-        </w:rPr>
-        <w:lastRenderedPageBreak/>
-        <w:t xml:space="preserve"> int CompareTo (Object obj);</w:t>
-      </w:r>
-    </w:p>
-    <w:p>
-      <w:pPr>
-        <w:pStyle w:val="PrformatHTML"/>
-        <w:shd w:val="clear" w:color="auto" w:fill="292B2D"/>
-        <w:spacing w:line="426" w:lineRule="atLeast"/>
-      </w:pPr>
-      <w:r>
-        <w:rPr>
-          <w:rStyle w:val="CodeHTML"/>
-          <w:rFonts w:ascii="Lucida Sans Typewriter" w:hAnsi="Lucida Sans Typewriter"/>
-          <w:shd w:val="clear" w:color="auto" w:fill="292B2D"/>
-        </w:rPr>
-        <w:t>}</w:t>
-      </w:r>
-    </w:p>
-    <w:p>
-      <w:pPr>
-        <w:pStyle w:val="NormalWeb"/>
-        <w:tabs>
-          <w:tab w:val="left" w:pos="916"/>
-          <w:tab w:val="left" w:pos="1832"/>
-          <w:tab w:val="left" w:pos="2748"/>
-          <w:tab w:val="left" w:pos="3664"/>
-          <w:tab w:val="left" w:pos="4580"/>
-          <w:tab w:val="left" w:pos="5496"/>
-          <w:tab w:val="left" w:pos="6412"/>
-          <w:tab w:val="left" w:pos="7328"/>
-          <w:tab w:val="left" w:pos="8244"/>
-          <w:tab w:val="left" w:pos="9160"/>
-          <w:tab w:val="left" w:pos="10076"/>
-          <w:tab w:val="left" w:pos="10992"/>
-          <w:tab w:val="left" w:pos="11908"/>
-          <w:tab w:val="left" w:pos="12824"/>
-          <w:tab w:val="left" w:pos="13740"/>
-          <w:tab w:val="left" w:pos="14656"/>
-        </w:tabs>
-        <w:spacing w:before="0" w:beforeAutospacing="0" w:after="400" w:afterAutospacing="0"/>
-        <w:textAlignment w:val="baseline"/>
-        <w:rPr>
-          <w:sz w:val="34"/>
-          <w:szCs w:val="34"/>
-        </w:rPr>
-      </w:pPr>
-      <w:r>
-        <w:rPr>
-          <w:sz w:val="34"/>
-          <w:szCs w:val="34"/>
-        </w:rPr>
-        <w:t>Comme vous pouvez le voir, l'interface IComparable déclare une seule méthode nommée CompareTo. Les implémentations de cette méthode doivent:</w:t>
+        <w:t>Les valeurs entières renvoyées par la méthode CompareTo sont interprétées comme suit:</w:t>
       </w:r>
     </w:p>
     <w:tbl>
@@ -20395,194 +21780,6 @@
                 <w:szCs w:val="34"/>
                 <w:lang w:eastAsia="en-US"/>
               </w:rPr>
-              <w:t>Comparez l'instance d'objet actuelle avec un autre objet du même type (l'argument).</w:t>
-            </w:r>
-          </w:p>
-        </w:tc>
-      </w:tr>
-      <w:tr>
-        <w:tc>
-          <w:tcPr>
-            <w:tcW w:w="267" w:type="dxa"/>
-            <w:tcMar>
-              <w:top w:w="15" w:type="dxa"/>
-              <w:left w:w="15" w:type="dxa"/>
-              <w:bottom w:w="15" w:type="dxa"/>
-              <w:right w:w="15" w:type="dxa"/>
-            </w:tcMar>
-            <w:hideMark/>
-          </w:tcPr>
-          <w:p>
-            <w:pPr>
-              <w:pStyle w:val="listlabel"/>
-              <w:spacing w:before="0" w:beforeAutospacing="0" w:after="0" w:afterAutospacing="0" w:line="256" w:lineRule="auto"/>
-              <w:textAlignment w:val="baseline"/>
-              <w:rPr>
-                <w:rFonts w:ascii="inherit" w:hAnsi="inherit"/>
-                <w:sz w:val="34"/>
-                <w:szCs w:val="34"/>
-                <w:lang w:eastAsia="en-US"/>
-              </w:rPr>
-            </w:pPr>
-            <w:r>
-              <w:rPr>
-                <w:rFonts w:ascii="inherit" w:hAnsi="inherit"/>
-                <w:sz w:val="34"/>
-                <w:szCs w:val="34"/>
-                <w:lang w:eastAsia="en-US"/>
-              </w:rPr>
-              <w:t>•</w:t>
-            </w:r>
-          </w:p>
-        </w:tc>
-        <w:tc>
-          <w:tcPr>
-            <w:tcW w:w="0" w:type="auto"/>
-            <w:tcMar>
-              <w:top w:w="15" w:type="dxa"/>
-              <w:left w:w="15" w:type="dxa"/>
-              <w:bottom w:w="15" w:type="dxa"/>
-              <w:right w:w="15" w:type="dxa"/>
-            </w:tcMar>
-            <w:vAlign w:val="center"/>
-            <w:hideMark/>
-          </w:tcPr>
-          <w:p>
-            <w:pPr>
-              <w:pStyle w:val="listitem"/>
-              <w:spacing w:before="0" w:beforeAutospacing="0" w:after="0" w:afterAutospacing="0" w:line="373" w:lineRule="atLeast"/>
-              <w:textAlignment w:val="baseline"/>
-              <w:rPr>
-                <w:rFonts w:ascii="inherit" w:hAnsi="inherit"/>
-                <w:sz w:val="34"/>
-                <w:szCs w:val="34"/>
-                <w:lang w:eastAsia="en-US"/>
-              </w:rPr>
-            </w:pPr>
-            <w:r>
-              <w:rPr>
-                <w:rFonts w:ascii="inherit" w:hAnsi="inherit"/>
-                <w:sz w:val="34"/>
-                <w:szCs w:val="34"/>
-                <w:lang w:eastAsia="en-US"/>
-              </w:rPr>
-              <w:t>Renvoie une valeur entière qui indique si l'instance d'objet actuelle doit être placée avant, à la même position ou après l'instance d'objet transmise.</w:t>
-            </w:r>
-          </w:p>
-        </w:tc>
-      </w:tr>
-    </w:tbl>
-    <w:p>
-      <w:pPr>
-        <w:pStyle w:val="NormalWeb"/>
-        <w:tabs>
-          <w:tab w:val="left" w:pos="916"/>
-          <w:tab w:val="left" w:pos="1832"/>
-          <w:tab w:val="left" w:pos="2748"/>
-          <w:tab w:val="left" w:pos="3664"/>
-          <w:tab w:val="left" w:pos="4580"/>
-          <w:tab w:val="left" w:pos="5496"/>
-          <w:tab w:val="left" w:pos="6412"/>
-          <w:tab w:val="left" w:pos="7328"/>
-          <w:tab w:val="left" w:pos="8244"/>
-          <w:tab w:val="left" w:pos="9160"/>
-          <w:tab w:val="left" w:pos="10076"/>
-          <w:tab w:val="left" w:pos="10992"/>
-          <w:tab w:val="left" w:pos="11908"/>
-          <w:tab w:val="left" w:pos="12824"/>
-          <w:tab w:val="left" w:pos="13740"/>
-          <w:tab w:val="left" w:pos="14656"/>
-        </w:tabs>
-        <w:spacing w:before="0" w:beforeAutospacing="0" w:after="400" w:afterAutospacing="0"/>
-        <w:textAlignment w:val="baseline"/>
-        <w:rPr>
-          <w:sz w:val="34"/>
-          <w:szCs w:val="34"/>
-        </w:rPr>
-      </w:pPr>
-      <w:r>
-        <w:rPr>
-          <w:sz w:val="34"/>
-          <w:szCs w:val="34"/>
-        </w:rPr>
-        <w:t>Les valeurs entières renvoyées par la méthode CompareTo sont interprétées comme suit:</w:t>
-      </w:r>
-    </w:p>
-    <w:tbl>
-      <w:tblPr>
-        <w:tblW w:w="11289" w:type="dxa"/>
-        <w:tblLook w:val="04A0" w:firstRow="1" w:lastRow="0" w:firstColumn="1" w:lastColumn="0" w:noHBand="0" w:noVBand="1"/>
-      </w:tblPr>
-      <w:tblGrid>
-        <w:gridCol w:w="267"/>
-        <w:gridCol w:w="11022"/>
-      </w:tblGrid>
-      <w:tr>
-        <w:tc>
-          <w:tcPr>
-            <w:tcW w:w="267" w:type="dxa"/>
-            <w:tcMar>
-              <w:top w:w="15" w:type="dxa"/>
-              <w:left w:w="15" w:type="dxa"/>
-              <w:bottom w:w="15" w:type="dxa"/>
-              <w:right w:w="15" w:type="dxa"/>
-            </w:tcMar>
-            <w:hideMark/>
-          </w:tcPr>
-          <w:p>
-            <w:pPr>
-              <w:pStyle w:val="listlabel"/>
-              <w:spacing w:before="0" w:beforeAutospacing="0" w:after="0" w:afterAutospacing="0" w:line="256" w:lineRule="auto"/>
-              <w:textAlignment w:val="baseline"/>
-              <w:rPr>
-                <w:rFonts w:ascii="inherit" w:hAnsi="inherit"/>
-                <w:sz w:val="34"/>
-                <w:szCs w:val="34"/>
-                <w:lang w:eastAsia="en-US"/>
-              </w:rPr>
-            </w:pPr>
-            <w:r>
-              <w:rPr>
-                <w:rFonts w:ascii="inherit" w:hAnsi="inherit"/>
-                <w:sz w:val="34"/>
-                <w:szCs w:val="34"/>
-                <w:lang w:eastAsia="en-US"/>
-              </w:rPr>
-              <w:t>•</w:t>
-            </w:r>
-          </w:p>
-        </w:tc>
-        <w:tc>
-          <w:tcPr>
-            <w:tcW w:w="0" w:type="auto"/>
-            <w:tcMar>
-              <w:top w:w="15" w:type="dxa"/>
-              <w:left w:w="15" w:type="dxa"/>
-              <w:bottom w:w="15" w:type="dxa"/>
-              <w:right w:w="15" w:type="dxa"/>
-            </w:tcMar>
-            <w:vAlign w:val="center"/>
-            <w:hideMark/>
-          </w:tcPr>
-          <w:p>
-            <w:pPr>
-              <w:pStyle w:val="listitem"/>
-              <w:spacing w:before="0" w:beforeAutospacing="0" w:after="0" w:afterAutospacing="0" w:line="373" w:lineRule="atLeast"/>
-              <w:textAlignment w:val="baseline"/>
-              <w:rPr>
-                <w:rFonts w:ascii="inherit" w:hAnsi="inherit"/>
-                <w:sz w:val="34"/>
-                <w:szCs w:val="34"/>
-                <w:lang w:eastAsia="en-US"/>
-              </w:rPr>
-            </w:pPr>
-            <w:r>
-              <w:rPr>
-                <w:rFonts w:ascii="inherit" w:hAnsi="inherit"/>
-                <w:sz w:val="34"/>
-                <w:szCs w:val="34"/>
-                <w:lang w:eastAsia="en-US"/>
-              </w:rPr>
               <w:t>Inférieur à zéro indique que l'instance d'objet actuelle précède l'instance fournie dans l'ordre de tri.</w:t>
             </w:r>
           </w:p>
@@ -20823,6 +22020,7 @@
           <w:rFonts w:ascii="Lucida Sans Typewriter" w:hAnsi="Lucida Sans Typewriter"/>
           <w:shd w:val="clear" w:color="auto" w:fill="292B2D"/>
         </w:rPr>
+        <w:lastRenderedPageBreak/>
         <w:t>int nombre1 = 5;</w:t>
       </w:r>
     </w:p>
@@ -20927,7 +22125,7 @@
         </w:rPr>
         <w:t>Tous les types de valeur intégrés dans le .NET Framework implémentent l'interface IComparable. Pour plus d'informations sur l'interface IComparable, consultez la page IComparable Interface à l'adresse</w:t>
       </w:r>
-      <w:hyperlink r:id="rId24" w:history="1">
+      <w:hyperlink r:id="rId27" w:history="1">
         <w:r>
           <w:rPr>
             <w:rStyle w:val="Lienhypertexte"/>
@@ -20980,7 +22178,6 @@
           <w:sz w:val="34"/>
           <w:szCs w:val="34"/>
         </w:rPr>
-        <w:lastRenderedPageBreak/>
         <w:t>Lorsque vous appelez la méthode Sort sur une instance ArrayList, la méthode Sort appelle la méthode CompareTo des membres de la collection pour déterminer l'ordre correct de la collection.</w:t>
       </w:r>
     </w:p>
@@ -21252,6 +22449,7 @@
           <w:rFonts w:ascii="Lucida Sans Typewriter" w:hAnsi="Lucida Sans Typewriter"/>
           <w:shd w:val="clear" w:color="auto" w:fill="292B2D"/>
         </w:rPr>
+        <w:lastRenderedPageBreak/>
         <w:t xml:space="preserve"> return String.Compare (this.Variety, coffee2.Variety);</w:t>
       </w:r>
     </w:p>
@@ -21400,7 +22598,6 @@
         <w:rPr>
           <w:noProof/>
         </w:rPr>
-        <w:lastRenderedPageBreak/>
         <mc:AlternateContent>
           <mc:Choice Requires="wps">
             <w:drawing>
@@ -21538,7 +22735,15 @@
           <w:sz w:val="34"/>
           <w:szCs w:val="34"/>
         </w:rPr>
-        <w:t>Dans certains cas, les développeurs peuvent souhaiter trier les instances de votre classe à l'aide de critères de tri alternatifs. Par exemple, supposons que vous souhaitiez trier une collection d'instances Coffee par la valeur de la propriété AverageRating plutôt que par la propriété Variety. Pour trier une instance ArrayList à l'aide de critères de tri personnalisés, vous devez faire deux choses:</w:t>
+        <w:t xml:space="preserve">Dans certains cas, les développeurs peuvent souhaiter trier les instances de votre classe à l'aide de critères de tri alternatifs. Par exemple, supposons que vous souhaitiez trier une collection d'instances Coffee par la valeur de la </w:t>
+      </w:r>
+      <w:r>
+        <w:rPr>
+          <w:sz w:val="34"/>
+          <w:szCs w:val="34"/>
+        </w:rPr>
+        <w:lastRenderedPageBreak/>
+        <w:t>propriété AverageRating plutôt que par la propriété Variety. Pour trier une instance ArrayList à l'aide de critères de tri personnalisés, vous devez faire deux choses:</w:t>
       </w:r>
     </w:p>
     <w:tbl>
@@ -21785,7 +22990,6 @@
           <w:rFonts w:ascii="Lucida Sans Typewriter" w:hAnsi="Lucida Sans Typewriter"/>
           <w:shd w:val="clear" w:color="auto" w:fill="292B2D"/>
         </w:rPr>
-        <w:lastRenderedPageBreak/>
         <w:t>interface publique IComparer</w:t>
       </w:r>
     </w:p>
@@ -22224,6 +23428,7 @@
           <w:rFonts w:ascii="Lucida Sans Typewriter" w:hAnsi="Lucida Sans Typewriter"/>
           <w:shd w:val="clear" w:color="auto" w:fill="292B2D"/>
         </w:rPr>
+        <w:lastRenderedPageBreak/>
         <w:t xml:space="preserve"> Café café2 = y comme café;</w:t>
       </w:r>
     </w:p>
@@ -22355,15 +23560,7 @@
           <w:sz w:val="34"/>
           <w:szCs w:val="34"/>
         </w:rPr>
-        <w:t xml:space="preserve">Dans l'exemple ci-dessus, comme les valeurs que nous voulons comparer sont des doubles, nous pouvons utiliser la méthode Double.CompareTo. </w:t>
-      </w:r>
-      <w:r>
-        <w:rPr>
-          <w:sz w:val="34"/>
-          <w:szCs w:val="34"/>
-        </w:rPr>
-        <w:lastRenderedPageBreak/>
-        <w:t>Cela renvoie -1 si le double courant est inférieur au double fourni, 0 si le double courant est égal au double fourni et 1 si le double courant est supérieur au double fourni. Il est toujours préférable d'utiliser une fonction de comparaison intégrée, s'il en existe une, plutôt que de créer la vôtre.</w:t>
+        <w:t>Dans l'exemple ci-dessus, comme les valeurs que nous voulons comparer sont des doubles, nous pouvons utiliser la méthode Double.CompareTo. Cela renvoie -1 si le double courant est inférieur au double fourni, 0 si le double courant est égal au double fourni et 1 si le double courant est supérieur au double fourni. Il est toujours préférable d'utiliser une fonction de comparaison intégrée, s'il en existe une, plutôt que de créer la vôtre.</w:t>
       </w:r>
     </w:p>
     <w:p>
@@ -22638,6 +23835,7 @@
           <w:rFonts w:ascii="Lucida Sans Typewriter" w:hAnsi="Lucida Sans Typewriter"/>
           <w:shd w:val="clear" w:color="auto" w:fill="292B2D"/>
         </w:rPr>
+        <w:lastRenderedPageBreak/>
         <w:t>coffeeList.Add (café1);</w:t>
       </w:r>
     </w:p>
@@ -22792,7 +23990,6 @@
           <w:sz w:val="37"/>
           <w:szCs w:val="37"/>
         </w:rPr>
-        <w:lastRenderedPageBreak/>
         <w:t>Leçon 3: Implémentation de collections de type sécurisé</w:t>
       </w:r>
     </w:p>
@@ -23340,6 +24537,7 @@
                 <w:szCs w:val="34"/>
                 <w:lang w:eastAsia="en-US"/>
               </w:rPr>
+              <w:lastRenderedPageBreak/>
               <w:t>•</w:t>
             </w:r>
           </w:p>
@@ -23526,7 +24724,6 @@
         <w:rPr>
           <w:noProof/>
         </w:rPr>
-        <w:lastRenderedPageBreak/>
         <mc:AlternateContent>
           <mc:Choice Requires="wps">
             <w:drawing>
@@ -23915,6 +25112,7 @@
           <w:rFonts w:ascii="Lucida Sans Typewriter" w:hAnsi="Lucida Sans Typewriter"/>
           <w:shd w:val="clear" w:color="auto" w:fill="292B2D"/>
         </w:rPr>
+        <w:lastRenderedPageBreak/>
         <w:t>public T this [index int] {get; ensemble; }</w:t>
       </w:r>
     </w:p>
@@ -23955,7 +25153,6 @@
           <w:rFonts w:ascii="Lucida Sans Typewriter" w:hAnsi="Lucida Sans Typewriter"/>
           <w:shd w:val="clear" w:color="auto" w:fill="292B2D"/>
         </w:rPr>
-        <w:lastRenderedPageBreak/>
         <w:t xml:space="preserve"> {</w:t>
       </w:r>
     </w:p>
@@ -24353,6 +25550,7 @@
           <w:sz w:val="34"/>
           <w:szCs w:val="34"/>
         </w:rPr>
+        <w:lastRenderedPageBreak/>
         <w:t>Lorsque vous instanciez une classe, chaque instance de T dans la classe est effectivement remplacée par le paramètre de type que vous fournissez. Par exemple, si vous instanciez la classe CustomList avec un paramètre de type Coffee:</w:t>
       </w:r>
     </w:p>
@@ -24396,7 +25594,6 @@
                 <w:szCs w:val="34"/>
                 <w:lang w:eastAsia="en-US"/>
               </w:rPr>
-              <w:lastRenderedPageBreak/>
               <w:t>•</w:t>
             </w:r>
           </w:p>
@@ -24828,7 +26025,15 @@
           <w:sz w:val="34"/>
           <w:szCs w:val="34"/>
         </w:rPr>
-        <w:t>Prenons un exemple où vous utilisez une ArrayList pour stocker une collection d'objets Coffee. Vous pouvez ajouter des objets de n'importe quel type à une ArrayList. Supposons qu'un développeur ajoute un objet de type Tea à la collection. Le code se construira sans plainte. Cependant, une exception d'exécution se produira si la méthode Sort est appelée, car la collection ne peut pas comparer des objets de types différents. En outre, lorsque vous récupérez un objet de la collection, vous devez convertir l'objet dans le type correct. Si vous essayez de convertir l'objet en un type incorrect, une exception d'exécution de conversion non valide se produit.</w:t>
+        <w:t xml:space="preserve">Prenons un exemple où vous utilisez une ArrayList pour stocker une collection d'objets Coffee. Vous pouvez ajouter des objets de n'importe quel type à une ArrayList. Supposons qu'un développeur ajoute un objet de type Tea à la collection. Le code se construira sans plainte. Cependant, une exception d'exécution se produira si la méthode Sort est appelée, car la collection ne peut pas comparer des objets de types différents. En outre, </w:t>
+      </w:r>
+      <w:r>
+        <w:rPr>
+          <w:sz w:val="34"/>
+          <w:szCs w:val="34"/>
+        </w:rPr>
+        <w:lastRenderedPageBreak/>
+        <w:t>lorsque vous récupérez un objet de la collection, vous devez convertir l'objet dans le type correct. Si vous essayez de convertir l'objet en un type incorrect, une exception d'exécution de conversion non valide se produit.</w:t>
       </w:r>
     </w:p>
     <w:p>
@@ -24864,7 +26069,6 @@
           <w:sz w:val="34"/>
           <w:szCs w:val="34"/>
         </w:rPr>
-        <w:lastRenderedPageBreak/>
         <w:t>L'exemple suivant montre les limitations de sécurité de type de l'approche ArrayList: The following example shows the type safety limitations of the ArrayList approach:</w:t>
       </w:r>
     </w:p>
@@ -25155,7 +26359,15 @@
           <w:sz w:val="34"/>
           <w:szCs w:val="34"/>
         </w:rPr>
-        <w:t>Comme alternative à ArrayList, supposons que vous utilisiez un List &lt;T&gt; générique pour stocker une collection d'objets Coffee. Lorsque vous instanciez la liste, vous fournissez un argument de type Coffee. Dans ce cas, votre liste est garantie d'être homogène, car votre code ne sera pas généré si vous essayez d'ajouter un objet d'un autre type. La méthode de tri fonctionnera car votre collection est homogène. Enfin, l'indexeur renvoie des objets de type Coffee, plutôt que System.Object, il n'y a donc aucun risque d'exceptions de cast non valides.</w:t>
+        <w:t xml:space="preserve">Comme alternative à ArrayList, supposons que vous utilisiez un List &lt;T&gt; générique pour stocker une collection d'objets Coffee. Lorsque vous instanciez la liste, vous fournissez un argument de type Coffee. Dans ce cas, votre liste est garantie d'être homogène, car votre code ne sera pas généré si vous essayez d'ajouter un objet d'un autre type. La méthode de tri fonctionnera car votre collection est homogène. Enfin, l'indexeur renvoie </w:t>
+      </w:r>
+      <w:r>
+        <w:rPr>
+          <w:sz w:val="34"/>
+          <w:szCs w:val="34"/>
+        </w:rPr>
+        <w:lastRenderedPageBreak/>
+        <w:t>des objets de type Coffee, plutôt que System.Object, il n'y a donc aucun risque d'exceptions de cast non valides.</w:t>
       </w:r>
     </w:p>
     <w:p>
@@ -25191,7 +26403,6 @@
           <w:sz w:val="34"/>
           <w:szCs w:val="34"/>
         </w:rPr>
-        <w:lastRenderedPageBreak/>
         <w:t>L'exemple suivant montre une alternative à l'approche ArrayList à l'aide de la classe générique List &lt;T&gt;:</w:t>
       </w:r>
     </w:p>
@@ -25539,7 +26750,15 @@
           <w:sz w:val="34"/>
           <w:szCs w:val="34"/>
         </w:rPr>
-        <w:t>Le moulage est un processus coûteux en calcul. Lorsque vous ajoutez des éléments à une ArrayList, vos éléments sont implicitement convertis en type System.Object. Lorsque vous récupérez des éléments à partir d'une ArrayList, vous devez les renvoyer explicitement à leur type d'origine. L'utilisation de génériques pour ajouter et récupérer des éléments sans conversion améliore les performances de votre application.</w:t>
+        <w:t xml:space="preserve">Le moulage est un processus coûteux en calcul. Lorsque vous ajoutez des éléments à une ArrayList, vos éléments sont implicitement convertis en type System.Object. Lorsque vous récupérez des éléments à partir d'une ArrayList, vous devez les renvoyer explicitement à leur type d'origine. </w:t>
+      </w:r>
+      <w:r>
+        <w:rPr>
+          <w:sz w:val="34"/>
+          <w:szCs w:val="34"/>
+        </w:rPr>
+        <w:lastRenderedPageBreak/>
+        <w:t>L'utilisation de génériques pour ajouter et récupérer des éléments sans conversion améliore les performances de votre application.</w:t>
       </w:r>
     </w:p>
     <w:p>
@@ -25612,7 +26831,6 @@
           <w:sz w:val="34"/>
           <w:szCs w:val="34"/>
         </w:rPr>
-        <w:lastRenderedPageBreak/>
         <w:t>Si vous souhaitez stocker des types de valeur dans une ArrayList, les éléments doivent être encadrés lorsqu'ils sont ajoutés à la collection et déballés lorsqu'ils sont récupérés. Le boxing et le déballage entraînent un coût de calcul important et peuvent ralentir considérablement vos applications, en particulier lorsque vous itérez sur de grandes collections. En revanche, vous pouvez ajouter des types de valeur à des listes génériques sans encadrer ni déballer la valeur.</w:t>
       </w:r>
     </w:p>
@@ -25944,6 +27162,7 @@
           <w:sz w:val="32"/>
           <w:szCs w:val="32"/>
         </w:rPr>
+        <w:lastRenderedPageBreak/>
         <w:t>Génériques contraignants</w:t>
       </w:r>
     </w:p>
@@ -25980,7 +27199,6 @@
         <w:rPr>
           <w:noProof/>
         </w:rPr>
-        <w:lastRenderedPageBreak/>
         <mc:AlternateContent>
           <mc:Choice Requires="wps">
             <w:drawing>
@@ -32429,7 +33647,7 @@
         </w:rPr>
         <w:t>Pour obtenir des informations complètes et des exemples de toutes les interfaces génériques couvertes dans cette rubrique, consultez la page System.Collections.Generic Namespace à l'adresse</w:t>
       </w:r>
-      <w:hyperlink r:id="rId25" w:history="1">
+      <w:hyperlink r:id="rId28" w:history="1">
         <w:r>
           <w:rPr>
             <w:rStyle w:val="Lienhypertexte"/>
@@ -35190,7 +36408,7 @@
         </w:rPr>
         <w:t>Vous trouverez les étapes de la démonstration: Ajout de la validation des données et de la sécurité de type à la section Application Lab sur la page suivante:</w:t>
       </w:r>
-      <w:hyperlink r:id="rId26" w:history="1">
+      <w:hyperlink r:id="rId29" w:history="1">
         <w:r>
           <w:rPr>
             <w:rStyle w:val="Lienhypertexte"/>
@@ -35911,7 +37129,7 @@
         </w:rPr>
         <w:t>Vous trouverez les étapes de haut niveau sur la page suivante:</w:t>
       </w:r>
-      <w:hyperlink r:id="rId27" w:history="1">
+      <w:hyperlink r:id="rId30" w:history="1">
         <w:r>
           <w:rPr>
             <w:rStyle w:val="Lienhypertexte"/>
@@ -35964,7 +37182,7 @@
         </w:rPr>
         <w:t>Vous trouverez les étapes détaillées sur la page suivante:</w:t>
       </w:r>
-      <w:hyperlink r:id="rId28" w:history="1">
+      <w:hyperlink r:id="rId31" w:history="1">
         <w:r>
           <w:rPr>
             <w:rStyle w:val="Lienhypertexte"/>
@@ -36819,7 +38037,7 @@
     </w:p>
     <w:p/>
     <w:sectPr>
-      <w:footerReference w:type="default" r:id="rId29"/>
+      <w:footerReference w:type="default" r:id="rId32"/>
       <w:pgSz w:w="11906" w:h="16838"/>
       <w:pgMar w:top="720" w:right="720" w:bottom="720" w:left="720" w:header="708" w:footer="708" w:gutter="0"/>
       <w:cols w:space="708"/>
@@ -36883,7 +38101,7 @@
           <w:rPr>
             <w:noProof/>
           </w:rPr>
-          <w:t>29</w:t>
+          <w:t>42</w:t>
         </w:r>
         <w:r>
           <w:fldChar w:fldCharType="end"/>
@@ -38621,7 +39839,7 @@
 </file>
 
 <file path=customXml/itemProps1.xml><?xml version="1.0" encoding="utf-8"?>
-<ds:datastoreItem xmlns:ds="http://schemas.openxmlformats.org/officeDocument/2006/customXml" ds:itemID="{77B948D6-0D4B-40B6-AD96-7DD57DA3ECE0}">
+<ds:datastoreItem xmlns:ds="http://schemas.openxmlformats.org/officeDocument/2006/customXml" ds:itemID="{3AB1C871-234B-4866-B24F-934E76E0426E}">
   <ds:schemaRefs>
     <ds:schemaRef ds:uri="http://schemas.openxmlformats.org/officeDocument/2006/bibliography"/>
   </ds:schemaRefs>
